--- a/documents/research-paper-performance-testing.docx
+++ b/documents/research-paper-performance-testing.docx
@@ -15,31 +15,7 @@
         <w:rPr>
           <w:sz w:val="48"/>
         </w:rPr>
-        <w:t>Performance Testing roles in</w:t>
-      </w:r>
-      <w:r>
-        <w:rPr>
-          <w:sz w:val="48"/>
-        </w:rPr>
-        <w:t xml:space="preserve"> </w:t>
-      </w:r>
-      <w:r>
-        <w:rPr>
-          <w:sz w:val="48"/>
-        </w:rPr>
-        <w:t>Software Testing, Approach, Use Case, and Automated</w:t>
-      </w:r>
-      <w:r>
-        <w:rPr>
-          <w:sz w:val="48"/>
-        </w:rPr>
-        <w:t xml:space="preserve"> </w:t>
-      </w:r>
-      <w:r>
-        <w:rPr>
-          <w:sz w:val="48"/>
-        </w:rPr>
-        <w:t>Testing</w:t>
+        <w:t>Performance Testing roles in Software Testing, Approach, Use Case, and Automated Testing</w:t>
       </w:r>
     </w:p>
     <w:tbl>
@@ -206,14 +182,7 @@
           <w:b/>
           <w:sz w:val="18"/>
         </w:rPr>
-        <w:t>An Introduction to Performance Testing. An approach to performance testing is discussed. A case study using Locust IO to perform performance testing on a blog website is presented</w:t>
-      </w:r>
-      <w:r>
-        <w:rPr>
-          <w:b/>
-          <w:sz w:val="18"/>
-        </w:rPr>
-        <w:t xml:space="preserve"> </w:t>
+        <w:t xml:space="preserve">An Introduction to Performance Testing. An approach to performance testing is discussed. A case study using Locust IO to perform performance testing on a blog website is presented </w:t>
       </w:r>
       <w:r>
         <w:rPr>
@@ -264,15 +233,7 @@
           <w:i/>
           <w:sz w:val="18"/>
         </w:rPr>
-        <w:t>Software performance testing, performance testing, software testing</w:t>
-      </w:r>
-      <w:r>
-        <w:rPr>
-          <w:b/>
-          <w:i/>
-          <w:sz w:val="18"/>
-        </w:rPr>
-        <w:t xml:space="preserve">, locust IO, automated testing </w:t>
+        <w:t xml:space="preserve">Software performance testing, performance testing, software testing, locust IO, automated testing </w:t>
       </w:r>
       <w:r>
         <w:rPr>
@@ -334,10 +295,7 @@
       </w:pPr>
       <w:bookmarkStart w:id="0" w:name="a.-performance-testing-definition"/>
       <w:r>
-        <w:t>A</w:t>
-      </w:r>
-      <w:r>
-        <w:t>. Performance Testing Definition</w:t>
+        <w:t>A. Performance Testing Definition</w:t>
       </w:r>
     </w:p>
     <w:p>
@@ -356,10 +314,7 @@
         <w:jc w:val="both"/>
       </w:pPr>
       <w:r>
-        <w:t>B</w:t>
-      </w:r>
-      <w:r>
-        <w:t>. System Performance Degradation</w:t>
+        <w:t>B. System Performance Degradation</w:t>
       </w:r>
     </w:p>
     <w:p>
@@ -409,10 +364,7 @@
       </w:pPr>
       <w:bookmarkStart w:id="1" w:name="c.-uneven-distribution-of-resource-usage"/>
       <w:r>
-        <w:t>C</w:t>
-      </w:r>
-      <w:r>
-        <w:t>. Uneven Distribution of Resource Usage</w:t>
+        <w:t>C. Uneven Distribution of Resource Usage</w:t>
       </w:r>
     </w:p>
     <w:p>
@@ -481,10 +433,22 @@
         <w:ind w:left="-1" w:right="0"/>
       </w:pPr>
       <w:r>
-        <w:t xml:space="preserve">According to [1], The author doesn’t find any adequate performance testing knowledge on the Internet. He found out that “there is neither an existing body of research literature nor an extensive collection of practical or experiential </w:t>
-      </w:r>
-      <w:r>
-        <w:t>information available to help testers faced with the prospect of doing software performance testing”.</w:t>
+        <w:t xml:space="preserve">According to [1], </w:t>
+      </w:r>
+      <w:r>
+        <w:t xml:space="preserve">there are not </w:t>
+      </w:r>
+      <w:r>
+        <w:t xml:space="preserve">any adequate performance testing knowledge on the Internet. there is neither an existing body of research literature nor an extensive collection of practical or experiential information available to help testers </w:t>
+      </w:r>
+      <w:r>
+        <w:t>faced with the prospect of doing software performance testing</w:t>
+      </w:r>
+      <w:r>
+        <w:t xml:space="preserve"> [1]</w:t>
+      </w:r>
+      <w:r>
+        <w:t>.</w:t>
       </w:r>
       <w:r>
         <w:t xml:space="preserve"> </w:t>
@@ -604,10 +568,15 @@
         <w:t>Write user test scenarios in Python code:</w:t>
       </w:r>
       <w:r>
-        <w:t xml:space="preserve"> If the tester wants the users to loop, perform some conditional behavior or do some calculations. Locust runs every user inside its greenlet (a lightweight process/coroutine) which enables the tester to write your tests like normal Python code (instead of using callbacks or other methods). The tester can use any Python IDE, and version control tester’s test script as regular code (as opposed to some other tools that use XML or binary formats)</w:t>
-      </w:r>
-      <w:r>
-        <w:t>.</w:t>
+        <w:t xml:space="preserve"> </w:t>
+      </w:r>
+    </w:p>
+    <w:p>
+      <w:pPr>
+        <w:ind w:left="576" w:right="0" w:firstLine="0"/>
+      </w:pPr>
+      <w:r>
+        <w:t>If the tester wants the users to loop, perform some conditional behavior or do some calculations. Locust runs every user inside its greenlet (a lightweight process/coroutine) which enables the tester to write tests like normal Python code (instead of using callbacks or other methods). The tester can use any Python IDE, and version control tester’s test script as regular code (as opposed to some other tools that use XML or binary formats).</w:t>
       </w:r>
     </w:p>
     <w:p>
@@ -626,10 +595,15 @@
         <w:t>Distributed &amp; Scalable - supports hundreds of thousands of users:</w:t>
       </w:r>
       <w:r>
-        <w:t xml:space="preserve"> Locust makes it easy to run load tests distributed over multiple machines. It is event-based which makes it possible for a single process to handle many thousands of concurrent users</w:t>
-      </w:r>
-      <w:r>
-        <w:t>.</w:t>
+        <w:t xml:space="preserve"> </w:t>
+      </w:r>
+    </w:p>
+    <w:p>
+      <w:pPr>
+        <w:ind w:left="576" w:right="0" w:firstLine="0"/>
+      </w:pPr>
+      <w:r>
+        <w:t>Locust makes it easy to run load tests distributed over multiple machines. It is event-based which makes it possible for a single process to handle many thousands of concurrent users.</w:t>
       </w:r>
     </w:p>
     <w:p>
@@ -649,10 +623,16 @@
         <w:t>Locust Features:</w:t>
       </w:r>
       <w:r>
-        <w:t xml:space="preserve"> Running in Docker, distributed load generation, running test in a debugger, running Locust distributed with Terraform/AWS, running Locus automation, retrieved test statistics in CSV format, testing non-HTTP systems, testing request base SDKs, increase performance with a faster HTTP client, event hooks, logging, using locust as a library</w:t>
-      </w:r>
-      <w:r>
-        <w:t>.</w:t>
+        <w:t xml:space="preserve"> </w:t>
+      </w:r>
+    </w:p>
+    <w:p>
+      <w:pPr>
+        <w:spacing w:after="26"/>
+        <w:ind w:left="576" w:right="0" w:firstLine="0"/>
+      </w:pPr>
+      <w:r>
+        <w:t>Running in Docker, distributed load generation, running test in a debugger, running Locust distributed with Terraform/AWS, running Locus automation, retrieved test statistics in CSV format, testing non-HTTP systems, testing request base SDKs, increase performance with a faster HTTP client, event hooks, logging, using locust as a library.</w:t>
       </w:r>
     </w:p>
     <w:p>
@@ -682,16 +662,7 @@
         <w:ind w:left="-1" w:right="0"/>
       </w:pPr>
       <w:r>
-        <w:t>Retrieved from [4], Expertus is designed to automate large</w:t>
-      </w:r>
-      <w:r>
-        <w:t>-</w:t>
-      </w:r>
-      <w:r>
-        <w:t>scale distributed experiment studies in IaaS clouds to address three challenges</w:t>
-      </w:r>
-      <w:r>
-        <w:t>:</w:t>
+        <w:t>Retrieved from [4], Expertus is designed to automate large-scale distributed experiment studies in IaaS clouds to address three challenges:</w:t>
       </w:r>
     </w:p>
     <w:p>
@@ -710,7 +681,15 @@
         <w:t>Experiment challenges:</w:t>
       </w:r>
       <w:r>
-        <w:t xml:space="preserve"> Performance testing for enterprise applications consists of multiple closely related scenarios by varying a few configurable (preferably one) parameters at a time.</w:t>
+        <w:t xml:space="preserve"> </w:t>
+      </w:r>
+    </w:p>
+    <w:p>
+      <w:pPr>
+        <w:ind w:left="576" w:right="0" w:firstLine="0"/>
+      </w:pPr>
+      <w:r>
+        <w:t>Performance testing for enterprise applications consists of multiple closely related scenarios by varying a few configurable (preferably one) parameters at a time.</w:t>
       </w:r>
     </w:p>
     <w:p>
@@ -729,248 +708,13 @@
         <w:t>Application challenges:</w:t>
       </w:r>
       <w:r>
-        <w:t xml:space="preserve"> In distributed software testing the applications should start efficiently and in the provably correct order by simultaneously enforcing serialization constraints and leveraging the distributed system’s inherent parallelism.</w:t>
-      </w:r>
-    </w:p>
-    <w:p>
-      <w:pPr>
-        <w:numPr>
-          <w:ilvl w:val="0"/>
-          <w:numId w:val="1"/>
-        </w:numPr>
-        <w:spacing w:after="26"/>
-        <w:ind w:right="0" w:hanging="288"/>
-      </w:pPr>
-      <w:r>
-        <w:rPr>
-          <w:b/>
-          <w:bCs/>
-        </w:rPr>
-        <w:lastRenderedPageBreak/>
-        <w:t>Cloud challenges:</w:t>
-      </w:r>
-      <w:r>
-        <w:t xml:space="preserve"> Selecting the most appropriate cloud from many cloud offerings is a non-trivial task. Also, migrating an application between two clouds is a complex, time-consuming, and error-prone task. Finally, communication, coordination, synchronization, monitoring, and complete management challenges; lastly, the dynamic nature of the cloud introduces extra complexity.</w:t>
-      </w:r>
-    </w:p>
-    <w:p>
-      <w:pPr>
-        <w:spacing w:after="184"/>
-        <w:ind w:left="0" w:right="0" w:firstLine="0"/>
-      </w:pPr>
-      <w:r>
         <w:t xml:space="preserve"> </w:t>
-      </w:r>
-    </w:p>
-    <w:p>
-      <w:pPr>
-        <w:pStyle w:val="Heading1"/>
-        <w:ind w:right="139"/>
-      </w:pPr>
-      <w:r>
-        <w:rPr>
-          <w:sz w:val="20"/>
-        </w:rPr>
-        <w:t>IV.</w:t>
-      </w:r>
-      <w:r>
-        <w:rPr>
-          <w:rFonts w:ascii="Arial" w:eastAsia="Arial" w:hAnsi="Arial" w:cs="Arial"/>
-          <w:sz w:val="20"/>
-        </w:rPr>
-        <w:t xml:space="preserve"> </w:t>
-      </w:r>
-      <w:r>
-        <w:rPr>
-          <w:sz w:val="20"/>
-          <w:szCs w:val="20"/>
-        </w:rPr>
-        <w:t>U</w:t>
-      </w:r>
-      <w:r>
-        <w:rPr>
-          <w:szCs w:val="16"/>
-        </w:rPr>
-        <w:t>SE</w:t>
-      </w:r>
-      <w:r>
-        <w:rPr>
-          <w:sz w:val="20"/>
-          <w:szCs w:val="20"/>
-        </w:rPr>
-        <w:t xml:space="preserve"> C</w:t>
-      </w:r>
-      <w:r>
-        <w:rPr>
-          <w:szCs w:val="16"/>
-        </w:rPr>
-        <w:t>ASE</w:t>
-      </w:r>
-      <w:r>
-        <w:rPr>
-          <w:sz w:val="20"/>
-          <w:szCs w:val="20"/>
-        </w:rPr>
-        <w:t>: T</w:t>
-      </w:r>
-      <w:r>
-        <w:rPr>
-          <w:szCs w:val="16"/>
-        </w:rPr>
-        <w:t>ESTING</w:t>
-      </w:r>
-      <w:r>
-        <w:rPr>
-          <w:sz w:val="20"/>
-          <w:szCs w:val="20"/>
-        </w:rPr>
-        <w:t xml:space="preserve"> W</w:t>
-      </w:r>
-      <w:r>
-        <w:rPr>
-          <w:szCs w:val="16"/>
-        </w:rPr>
-        <w:t>EBSITE</w:t>
-      </w:r>
-      <w:r>
-        <w:rPr>
-          <w:sz w:val="20"/>
-          <w:szCs w:val="20"/>
-        </w:rPr>
-        <w:t xml:space="preserve"> (B</w:t>
-      </w:r>
-      <w:r>
-        <w:rPr>
-          <w:szCs w:val="16"/>
-        </w:rPr>
-        <w:t>LOG</w:t>
-      </w:r>
-      <w:r>
-        <w:rPr>
-          <w:sz w:val="20"/>
-          <w:szCs w:val="20"/>
-        </w:rPr>
-        <w:t>) U</w:t>
-      </w:r>
-      <w:r>
-        <w:rPr>
-          <w:szCs w:val="16"/>
-        </w:rPr>
-        <w:t>SING</w:t>
-      </w:r>
-      <w:r>
-        <w:rPr>
-          <w:sz w:val="20"/>
-          <w:szCs w:val="20"/>
-        </w:rPr>
-        <w:t xml:space="preserve"> L</w:t>
-      </w:r>
-      <w:r>
-        <w:rPr>
-          <w:szCs w:val="16"/>
-        </w:rPr>
-        <w:t>OCUST</w:t>
-      </w:r>
-      <w:r>
-        <w:rPr>
-          <w:sz w:val="20"/>
-          <w:szCs w:val="20"/>
-        </w:rPr>
-        <w:t xml:space="preserve"> I</w:t>
-      </w:r>
-      <w:r>
-        <w:rPr>
-          <w:szCs w:val="16"/>
-        </w:rPr>
-        <w:t>O</w:t>
-      </w:r>
-    </w:p>
-    <w:p>
-      <w:pPr>
-        <w:ind w:left="-1" w:right="0"/>
-      </w:pPr>
-      <w:r>
-        <w:t>In this experiment, I will also perform performance tests (automated tests) on working websites that were designed by Dr. </w:t>
-      </w:r>
-      <w:proofErr w:type="gramStart"/>
-      <w:r>
-        <w:t>Angela Yu, and</w:t>
-      </w:r>
-      <w:proofErr w:type="gramEnd"/>
-      <w:r>
-        <w:t xml:space="preserve"> implemented by myself</w:t>
-      </w:r>
-      <w:r>
-        <w:t xml:space="preserve">. </w:t>
-      </w:r>
-    </w:p>
-    <w:p>
-      <w:pPr>
-        <w:pStyle w:val="Heading2"/>
-        <w:ind w:left="9"/>
-        <w:jc w:val="both"/>
-      </w:pPr>
-      <w:r>
-        <w:t>A.</w:t>
-      </w:r>
-      <w:r>
-        <w:rPr>
-          <w:rFonts w:ascii="Arial" w:eastAsia="Arial" w:hAnsi="Arial" w:cs="Arial"/>
-        </w:rPr>
-        <w:t xml:space="preserve"> </w:t>
-      </w:r>
-      <w:r>
-        <w:t>Requirement Analyst</w:t>
-      </w:r>
-      <w:r>
-        <w:t xml:space="preserve"> </w:t>
-      </w:r>
-    </w:p>
-    <w:p>
-      <w:pPr>
-        <w:ind w:left="-1" w:right="0"/>
-      </w:pPr>
-      <w:r>
-        <w:t xml:space="preserve"> </w:t>
-      </w:r>
-      <w:r>
-        <w:t>The application name is Blog-Template, and it was designed using Flask Framework, and Jinja Template (Python). It’s also using PostgreSQL for the database. The database schema is used primarily to store blog content and user information. This website is fully functional and extendable. Code review was conducted by Truc Huynh. Technologies that are implemented in the application: Flask framework, Jinja template, Object-Oriented Programming, SQL Alchemy, Password Hashing (werkzeug. security), Bootstrap, CK Editor (user input), HTML, CSS, JavaScript…</w:t>
-      </w:r>
-    </w:p>
-    <w:p>
-      <w:pPr>
-        <w:ind w:left="-1" w:right="0"/>
-      </w:pPr>
-      <w:r>
-        <w:t xml:space="preserve">Blog-Template was originally designed by Dr. Angela Yu and implemented by Truc Huynh. Application is a blog template that allows registered users to edit or comment on a post. Only the admin can create, </w:t>
-      </w:r>
-      <w:proofErr w:type="gramStart"/>
-      <w:r>
-        <w:t>edit</w:t>
-      </w:r>
-      <w:proofErr w:type="gramEnd"/>
-      <w:r>
-        <w:t xml:space="preserve"> or delete posts. The application was hosted at heroku.com, and the hyperlink is “</w:t>
-      </w:r>
-      <w:hyperlink r:id="rId9">
-        <w:r>
-          <w:rPr>
-            <w:rStyle w:val="Hyperlink"/>
-          </w:rPr>
-          <w:t>https://template-blog.herokuapp.com/</w:t>
-        </w:r>
-      </w:hyperlink>
-      <w:r>
-        <w:t>”</w:t>
-      </w:r>
-      <w:r>
-        <w:t>.</w:t>
       </w:r>
     </w:p>
     <w:tbl>
       <w:tblPr>
         <w:tblStyle w:val="TableGrid"/>
-        <w:tblpPr w:vertAnchor="text" w:horzAnchor="margin" w:tblpY="672"/>
+        <w:tblpPr w:vertAnchor="text" w:horzAnchor="margin" w:tblpY="77"/>
         <w:tblOverlap w:val="never"/>
         <w:tblW w:w="9818" w:type="dxa"/>
         <w:tblInd w:w="0" w:type="dxa"/>
@@ -984,6 +728,2650 @@
       <w:tblGrid>
         <w:gridCol w:w="9818"/>
       </w:tblGrid>
+      <w:tr>
+        <w:trPr>
+          <w:trHeight w:val="6314"/>
+        </w:trPr>
+        <w:tc>
+          <w:tcPr>
+            <w:tcW w:w="9818" w:type="dxa"/>
+          </w:tcPr>
+          <w:p>
+            <w:pPr>
+              <w:spacing w:after="0" w:line="259" w:lineRule="auto"/>
+              <w:ind w:left="0" w:right="0" w:firstLine="0"/>
+              <w:rPr>
+                <w:sz w:val="16"/>
+                <w:szCs w:val="16"/>
+              </w:rPr>
+            </w:pPr>
+            <w:r>
+              <w:rPr>
+                <w:rFonts w:ascii="Consolas" w:hAnsi="Consolas" w:cs="Courier New"/>
+                <w:noProof/>
+                <w:color w:val="24292F"/>
+                <w:sz w:val="16"/>
+                <w:szCs w:val="16"/>
+              </w:rPr>
+              <w:lastRenderedPageBreak/>
+              <mc:AlternateContent>
+                <mc:Choice Requires="wps">
+                  <w:drawing>
+                    <wp:anchor distT="0" distB="0" distL="114300" distR="114300" simplePos="0" relativeHeight="251674624" behindDoc="0" locked="0" layoutInCell="1" allowOverlap="1" wp14:anchorId="76122F35" wp14:editId="5C5D31D1">
+                      <wp:simplePos x="0" y="0"/>
+                      <wp:positionH relativeFrom="column">
+                        <wp:posOffset>137160</wp:posOffset>
+                      </wp:positionH>
+                      <wp:positionV relativeFrom="paragraph">
+                        <wp:posOffset>631190</wp:posOffset>
+                      </wp:positionV>
+                      <wp:extent cx="5975350" cy="4813300"/>
+                      <wp:effectExtent l="0" t="0" r="6350" b="6350"/>
+                      <wp:wrapTopAndBottom/>
+                      <wp:docPr id="1" name="Text Box 2"/>
+                      <wp:cNvGraphicFramePr>
+                        <a:graphicFrameLocks xmlns:a="http://schemas.openxmlformats.org/drawingml/2006/main"/>
+                      </wp:cNvGraphicFramePr>
+                      <a:graphic xmlns:a="http://schemas.openxmlformats.org/drawingml/2006/main">
+                        <a:graphicData uri="http://schemas.microsoft.com/office/word/2010/wordprocessingShape">
+                          <wps:wsp>
+                            <wps:cNvSpPr txBox="1">
+                              <a:spLocks noChangeArrowheads="1"/>
+                            </wps:cNvSpPr>
+                            <wps:spPr bwMode="auto">
+                              <a:xfrm>
+                                <a:off x="0" y="0"/>
+                                <a:ext cx="5975350" cy="4813300"/>
+                              </a:xfrm>
+                              <a:prstGeom prst="rect">
+                                <a:avLst/>
+                              </a:prstGeom>
+                              <a:solidFill>
+                                <a:srgbClr val="FFFFFF"/>
+                              </a:solidFill>
+                              <a:ln w="9525">
+                                <a:noFill/>
+                                <a:miter lim="800000"/>
+                                <a:headEnd/>
+                                <a:tailEnd/>
+                              </a:ln>
+                            </wps:spPr>
+                            <wps:txbx>
+                              <w:txbxContent>
+                                <w:p>
+                                  <w:pPr>
+                                    <w:tabs>
+                                      <w:tab w:val="left" w:pos="916"/>
+                                      <w:tab w:val="left" w:pos="1832"/>
+                                      <w:tab w:val="left" w:pos="2748"/>
+                                      <w:tab w:val="left" w:pos="3664"/>
+                                      <w:tab w:val="left" w:pos="4580"/>
+                                      <w:tab w:val="left" w:pos="5496"/>
+                                      <w:tab w:val="left" w:pos="6412"/>
+                                      <w:tab w:val="left" w:pos="7328"/>
+                                      <w:tab w:val="left" w:pos="8244"/>
+                                      <w:tab w:val="left" w:pos="9160"/>
+                                      <w:tab w:val="left" w:pos="10076"/>
+                                      <w:tab w:val="left" w:pos="10992"/>
+                                      <w:tab w:val="left" w:pos="11908"/>
+                                      <w:tab w:val="left" w:pos="12824"/>
+                                      <w:tab w:val="left" w:pos="13740"/>
+                                      <w:tab w:val="left" w:pos="14656"/>
+                                    </w:tabs>
+                                    <w:spacing w:after="0" w:line="240" w:lineRule="auto"/>
+                                    <w:ind w:left="0" w:right="0" w:firstLine="0"/>
+                                    <w:suppressOverlap/>
+                                    <w:jc w:val="left"/>
+                                    <w:rPr>
+                                      <w:rFonts w:ascii="Consolas" w:hAnsi="Consolas" w:cs="Courier New"/>
+                                      <w:color w:val="24292F"/>
+                                      <w:sz w:val="16"/>
+                                      <w:szCs w:val="16"/>
+                                    </w:rPr>
+                                  </w:pPr>
+                                  <w:r>
+                                    <w:rPr>
+                                      <w:rFonts w:ascii="Consolas" w:hAnsi="Consolas" w:cs="Courier New"/>
+                                      <w:color w:val="24292F"/>
+                                      <w:sz w:val="16"/>
+                                      <w:szCs w:val="16"/>
+                                    </w:rPr>
+                                    <w:t>from flask import Flask, render_template, redirect, url_for, flash, abort</w:t>
+                                  </w:r>
+                                </w:p>
+                                <w:p>
+                                  <w:pPr>
+                                    <w:tabs>
+                                      <w:tab w:val="left" w:pos="916"/>
+                                      <w:tab w:val="left" w:pos="1832"/>
+                                      <w:tab w:val="left" w:pos="2748"/>
+                                      <w:tab w:val="left" w:pos="3664"/>
+                                      <w:tab w:val="left" w:pos="4580"/>
+                                      <w:tab w:val="left" w:pos="5496"/>
+                                      <w:tab w:val="left" w:pos="6412"/>
+                                      <w:tab w:val="left" w:pos="7328"/>
+                                      <w:tab w:val="left" w:pos="8244"/>
+                                      <w:tab w:val="left" w:pos="9160"/>
+                                      <w:tab w:val="left" w:pos="10076"/>
+                                      <w:tab w:val="left" w:pos="10992"/>
+                                      <w:tab w:val="left" w:pos="11908"/>
+                                      <w:tab w:val="left" w:pos="12824"/>
+                                      <w:tab w:val="left" w:pos="13740"/>
+                                      <w:tab w:val="left" w:pos="14656"/>
+                                    </w:tabs>
+                                    <w:spacing w:after="0" w:line="240" w:lineRule="auto"/>
+                                    <w:ind w:left="0" w:right="0" w:firstLine="0"/>
+                                    <w:suppressOverlap/>
+                                    <w:jc w:val="left"/>
+                                    <w:rPr>
+                                      <w:rFonts w:ascii="Consolas" w:hAnsi="Consolas" w:cs="Courier New"/>
+                                      <w:color w:val="24292F"/>
+                                      <w:sz w:val="16"/>
+                                      <w:szCs w:val="16"/>
+                                    </w:rPr>
+                                  </w:pPr>
+                                  <w:r>
+                                    <w:rPr>
+                                      <w:rFonts w:ascii="Consolas" w:hAnsi="Consolas" w:cs="Courier New"/>
+                                      <w:color w:val="24292F"/>
+                                      <w:sz w:val="16"/>
+                                      <w:szCs w:val="16"/>
+                                    </w:rPr>
+                                    <w:t>from flask_bootstrap import Bootstrap</w:t>
+                                  </w:r>
+                                </w:p>
+                                <w:p>
+                                  <w:pPr>
+                                    <w:tabs>
+                                      <w:tab w:val="left" w:pos="916"/>
+                                      <w:tab w:val="left" w:pos="1832"/>
+                                      <w:tab w:val="left" w:pos="2748"/>
+                                      <w:tab w:val="left" w:pos="3664"/>
+                                      <w:tab w:val="left" w:pos="4580"/>
+                                      <w:tab w:val="left" w:pos="5496"/>
+                                      <w:tab w:val="left" w:pos="6412"/>
+                                      <w:tab w:val="left" w:pos="7328"/>
+                                      <w:tab w:val="left" w:pos="8244"/>
+                                      <w:tab w:val="left" w:pos="9160"/>
+                                      <w:tab w:val="left" w:pos="10076"/>
+                                      <w:tab w:val="left" w:pos="10992"/>
+                                      <w:tab w:val="left" w:pos="11908"/>
+                                      <w:tab w:val="left" w:pos="12824"/>
+                                      <w:tab w:val="left" w:pos="13740"/>
+                                      <w:tab w:val="left" w:pos="14656"/>
+                                    </w:tabs>
+                                    <w:spacing w:after="0" w:line="240" w:lineRule="auto"/>
+                                    <w:ind w:left="0" w:right="0" w:firstLine="0"/>
+                                    <w:suppressOverlap/>
+                                    <w:jc w:val="left"/>
+                                    <w:rPr>
+                                      <w:rFonts w:ascii="Consolas" w:hAnsi="Consolas" w:cs="Courier New"/>
+                                      <w:color w:val="24292F"/>
+                                      <w:sz w:val="16"/>
+                                      <w:szCs w:val="16"/>
+                                    </w:rPr>
+                                  </w:pPr>
+                                  <w:r>
+                                    <w:rPr>
+                                      <w:rFonts w:ascii="Consolas" w:hAnsi="Consolas" w:cs="Courier New"/>
+                                      <w:color w:val="24292F"/>
+                                      <w:sz w:val="16"/>
+                                      <w:szCs w:val="16"/>
+                                    </w:rPr>
+                                    <w:t>from flask_ckeditor import CKEditor</w:t>
+                                  </w:r>
+                                </w:p>
+                                <w:p>
+                                  <w:pPr>
+                                    <w:tabs>
+                                      <w:tab w:val="left" w:pos="916"/>
+                                      <w:tab w:val="left" w:pos="1832"/>
+                                      <w:tab w:val="left" w:pos="2748"/>
+                                      <w:tab w:val="left" w:pos="3664"/>
+                                      <w:tab w:val="left" w:pos="4580"/>
+                                      <w:tab w:val="left" w:pos="5496"/>
+                                      <w:tab w:val="left" w:pos="6412"/>
+                                      <w:tab w:val="left" w:pos="7328"/>
+                                      <w:tab w:val="left" w:pos="8244"/>
+                                      <w:tab w:val="left" w:pos="9160"/>
+                                      <w:tab w:val="left" w:pos="10076"/>
+                                      <w:tab w:val="left" w:pos="10992"/>
+                                      <w:tab w:val="left" w:pos="11908"/>
+                                      <w:tab w:val="left" w:pos="12824"/>
+                                      <w:tab w:val="left" w:pos="13740"/>
+                                      <w:tab w:val="left" w:pos="14656"/>
+                                    </w:tabs>
+                                    <w:spacing w:after="0" w:line="240" w:lineRule="auto"/>
+                                    <w:ind w:left="0" w:right="0" w:firstLine="0"/>
+                                    <w:suppressOverlap/>
+                                    <w:jc w:val="left"/>
+                                    <w:rPr>
+                                      <w:rFonts w:ascii="Consolas" w:hAnsi="Consolas" w:cs="Courier New"/>
+                                      <w:color w:val="24292F"/>
+                                      <w:sz w:val="16"/>
+                                      <w:szCs w:val="16"/>
+                                    </w:rPr>
+                                  </w:pPr>
+                                  <w:r>
+                                    <w:rPr>
+                                      <w:rFonts w:ascii="Consolas" w:hAnsi="Consolas" w:cs="Courier New"/>
+                                      <w:color w:val="24292F"/>
+                                      <w:sz w:val="16"/>
+                                      <w:szCs w:val="16"/>
+                                    </w:rPr>
+                                    <w:t>from datetime import date</w:t>
+                                  </w:r>
+                                </w:p>
+                                <w:p>
+                                  <w:pPr>
+                                    <w:tabs>
+                                      <w:tab w:val="left" w:pos="916"/>
+                                      <w:tab w:val="left" w:pos="1832"/>
+                                      <w:tab w:val="left" w:pos="2748"/>
+                                      <w:tab w:val="left" w:pos="3664"/>
+                                      <w:tab w:val="left" w:pos="4580"/>
+                                      <w:tab w:val="left" w:pos="5496"/>
+                                      <w:tab w:val="left" w:pos="6412"/>
+                                      <w:tab w:val="left" w:pos="7328"/>
+                                      <w:tab w:val="left" w:pos="8244"/>
+                                      <w:tab w:val="left" w:pos="9160"/>
+                                      <w:tab w:val="left" w:pos="10076"/>
+                                      <w:tab w:val="left" w:pos="10992"/>
+                                      <w:tab w:val="left" w:pos="11908"/>
+                                      <w:tab w:val="left" w:pos="12824"/>
+                                      <w:tab w:val="left" w:pos="13740"/>
+                                      <w:tab w:val="left" w:pos="14656"/>
+                                    </w:tabs>
+                                    <w:spacing w:after="0" w:line="240" w:lineRule="auto"/>
+                                    <w:ind w:left="0" w:right="0" w:firstLine="0"/>
+                                    <w:suppressOverlap/>
+                                    <w:jc w:val="left"/>
+                                    <w:rPr>
+                                      <w:rFonts w:ascii="Consolas" w:hAnsi="Consolas" w:cs="Courier New"/>
+                                      <w:color w:val="24292F"/>
+                                      <w:sz w:val="16"/>
+                                      <w:szCs w:val="16"/>
+                                    </w:rPr>
+                                  </w:pPr>
+                                  <w:r>
+                                    <w:rPr>
+                                      <w:rFonts w:ascii="Consolas" w:hAnsi="Consolas" w:cs="Courier New"/>
+                                      <w:color w:val="24292F"/>
+                                      <w:sz w:val="16"/>
+                                      <w:szCs w:val="16"/>
+                                    </w:rPr>
+                                    <w:t>from functools import wraps</w:t>
+                                  </w:r>
+                                </w:p>
+                                <w:p>
+                                  <w:pPr>
+                                    <w:tabs>
+                                      <w:tab w:val="left" w:pos="916"/>
+                                      <w:tab w:val="left" w:pos="1832"/>
+                                      <w:tab w:val="left" w:pos="2748"/>
+                                      <w:tab w:val="left" w:pos="3664"/>
+                                      <w:tab w:val="left" w:pos="4580"/>
+                                      <w:tab w:val="left" w:pos="5496"/>
+                                      <w:tab w:val="left" w:pos="6412"/>
+                                      <w:tab w:val="left" w:pos="7328"/>
+                                      <w:tab w:val="left" w:pos="8244"/>
+                                      <w:tab w:val="left" w:pos="9160"/>
+                                      <w:tab w:val="left" w:pos="10076"/>
+                                      <w:tab w:val="left" w:pos="10992"/>
+                                      <w:tab w:val="left" w:pos="11908"/>
+                                      <w:tab w:val="left" w:pos="12824"/>
+                                      <w:tab w:val="left" w:pos="13740"/>
+                                      <w:tab w:val="left" w:pos="14656"/>
+                                    </w:tabs>
+                                    <w:spacing w:after="0" w:line="240" w:lineRule="auto"/>
+                                    <w:ind w:left="0" w:right="0" w:firstLine="0"/>
+                                    <w:suppressOverlap/>
+                                    <w:jc w:val="left"/>
+                                    <w:rPr>
+                                      <w:rFonts w:ascii="Consolas" w:hAnsi="Consolas" w:cs="Courier New"/>
+                                      <w:color w:val="24292F"/>
+                                      <w:sz w:val="16"/>
+                                      <w:szCs w:val="16"/>
+                                    </w:rPr>
+                                  </w:pPr>
+                                  <w:r>
+                                    <w:rPr>
+                                      <w:rFonts w:ascii="Consolas" w:hAnsi="Consolas" w:cs="Courier New"/>
+                                      <w:color w:val="24292F"/>
+                                      <w:sz w:val="16"/>
+                                      <w:szCs w:val="16"/>
+                                    </w:rPr>
+                                    <w:t xml:space="preserve">from </w:t>
+                                  </w:r>
+                                  <w:proofErr w:type="gramStart"/>
+                                  <w:r>
+                                    <w:rPr>
+                                      <w:rFonts w:ascii="Consolas" w:hAnsi="Consolas" w:cs="Courier New"/>
+                                      <w:color w:val="24292F"/>
+                                      <w:sz w:val="16"/>
+                                      <w:szCs w:val="16"/>
+                                    </w:rPr>
+                                    <w:t>werkzeug.security</w:t>
+                                  </w:r>
+                                  <w:proofErr w:type="gramEnd"/>
+                                  <w:r>
+                                    <w:rPr>
+                                      <w:rFonts w:ascii="Consolas" w:hAnsi="Consolas" w:cs="Courier New"/>
+                                      <w:color w:val="24292F"/>
+                                      <w:sz w:val="16"/>
+                                      <w:szCs w:val="16"/>
+                                    </w:rPr>
+                                    <w:t xml:space="preserve"> import generate_password_hash, check_password_hash</w:t>
+                                  </w:r>
+                                </w:p>
+                                <w:p>
+                                  <w:pPr>
+                                    <w:tabs>
+                                      <w:tab w:val="left" w:pos="916"/>
+                                      <w:tab w:val="left" w:pos="1832"/>
+                                      <w:tab w:val="left" w:pos="2748"/>
+                                      <w:tab w:val="left" w:pos="3664"/>
+                                      <w:tab w:val="left" w:pos="4580"/>
+                                      <w:tab w:val="left" w:pos="5496"/>
+                                      <w:tab w:val="left" w:pos="6412"/>
+                                      <w:tab w:val="left" w:pos="7328"/>
+                                      <w:tab w:val="left" w:pos="8244"/>
+                                      <w:tab w:val="left" w:pos="9160"/>
+                                      <w:tab w:val="left" w:pos="10076"/>
+                                      <w:tab w:val="left" w:pos="10992"/>
+                                      <w:tab w:val="left" w:pos="11908"/>
+                                      <w:tab w:val="left" w:pos="12824"/>
+                                      <w:tab w:val="left" w:pos="13740"/>
+                                      <w:tab w:val="left" w:pos="14656"/>
+                                    </w:tabs>
+                                    <w:spacing w:after="0" w:line="240" w:lineRule="auto"/>
+                                    <w:ind w:left="0" w:right="0" w:firstLine="0"/>
+                                    <w:suppressOverlap/>
+                                    <w:jc w:val="left"/>
+                                    <w:rPr>
+                                      <w:rFonts w:ascii="Consolas" w:hAnsi="Consolas" w:cs="Courier New"/>
+                                      <w:color w:val="24292F"/>
+                                      <w:sz w:val="16"/>
+                                      <w:szCs w:val="16"/>
+                                    </w:rPr>
+                                  </w:pPr>
+                                  <w:r>
+                                    <w:rPr>
+                                      <w:rFonts w:ascii="Consolas" w:hAnsi="Consolas" w:cs="Courier New"/>
+                                      <w:color w:val="24292F"/>
+                                      <w:sz w:val="16"/>
+                                      <w:szCs w:val="16"/>
+                                    </w:rPr>
+                                    <w:t>from flask_sqlalchemy import SQLAlchemy</w:t>
+                                  </w:r>
+                                </w:p>
+                                <w:p>
+                                  <w:pPr>
+                                    <w:tabs>
+                                      <w:tab w:val="left" w:pos="916"/>
+                                      <w:tab w:val="left" w:pos="1832"/>
+                                      <w:tab w:val="left" w:pos="2748"/>
+                                      <w:tab w:val="left" w:pos="3664"/>
+                                      <w:tab w:val="left" w:pos="4580"/>
+                                      <w:tab w:val="left" w:pos="5496"/>
+                                      <w:tab w:val="left" w:pos="6412"/>
+                                      <w:tab w:val="left" w:pos="7328"/>
+                                      <w:tab w:val="left" w:pos="8244"/>
+                                      <w:tab w:val="left" w:pos="9160"/>
+                                      <w:tab w:val="left" w:pos="10076"/>
+                                      <w:tab w:val="left" w:pos="10992"/>
+                                      <w:tab w:val="left" w:pos="11908"/>
+                                      <w:tab w:val="left" w:pos="12824"/>
+                                      <w:tab w:val="left" w:pos="13740"/>
+                                      <w:tab w:val="left" w:pos="14656"/>
+                                    </w:tabs>
+                                    <w:spacing w:after="0" w:line="240" w:lineRule="auto"/>
+                                    <w:ind w:left="0" w:right="0" w:firstLine="0"/>
+                                    <w:suppressOverlap/>
+                                    <w:jc w:val="left"/>
+                                    <w:rPr>
+                                      <w:rFonts w:ascii="Consolas" w:hAnsi="Consolas" w:cs="Courier New"/>
+                                      <w:color w:val="24292F"/>
+                                      <w:sz w:val="16"/>
+                                      <w:szCs w:val="16"/>
+                                    </w:rPr>
+                                  </w:pPr>
+                                  <w:r>
+                                    <w:rPr>
+                                      <w:rFonts w:ascii="Consolas" w:hAnsi="Consolas" w:cs="Courier New"/>
+                                      <w:color w:val="24292F"/>
+                                      <w:sz w:val="16"/>
+                                      <w:szCs w:val="16"/>
+                                    </w:rPr>
+                                    <w:t>from sqlalchemy.orm import relationship</w:t>
+                                  </w:r>
+                                </w:p>
+                                <w:p>
+                                  <w:pPr>
+                                    <w:tabs>
+                                      <w:tab w:val="left" w:pos="916"/>
+                                      <w:tab w:val="left" w:pos="1832"/>
+                                      <w:tab w:val="left" w:pos="2748"/>
+                                      <w:tab w:val="left" w:pos="3664"/>
+                                      <w:tab w:val="left" w:pos="4580"/>
+                                      <w:tab w:val="left" w:pos="5496"/>
+                                      <w:tab w:val="left" w:pos="6412"/>
+                                      <w:tab w:val="left" w:pos="7328"/>
+                                      <w:tab w:val="left" w:pos="8244"/>
+                                      <w:tab w:val="left" w:pos="9160"/>
+                                      <w:tab w:val="left" w:pos="10076"/>
+                                      <w:tab w:val="left" w:pos="10992"/>
+                                      <w:tab w:val="left" w:pos="11908"/>
+                                      <w:tab w:val="left" w:pos="12824"/>
+                                      <w:tab w:val="left" w:pos="13740"/>
+                                      <w:tab w:val="left" w:pos="14656"/>
+                                    </w:tabs>
+                                    <w:spacing w:after="0" w:line="240" w:lineRule="auto"/>
+                                    <w:ind w:left="0" w:right="0" w:firstLine="0"/>
+                                    <w:suppressOverlap/>
+                                    <w:jc w:val="left"/>
+                                    <w:rPr>
+                                      <w:rFonts w:ascii="Consolas" w:hAnsi="Consolas" w:cs="Courier New"/>
+                                      <w:color w:val="24292F"/>
+                                      <w:sz w:val="16"/>
+                                      <w:szCs w:val="16"/>
+                                    </w:rPr>
+                                  </w:pPr>
+                                  <w:r>
+                                    <w:rPr>
+                                      <w:rFonts w:ascii="Consolas" w:hAnsi="Consolas" w:cs="Courier New"/>
+                                      <w:color w:val="24292F"/>
+                                      <w:sz w:val="16"/>
+                                      <w:szCs w:val="16"/>
+                                    </w:rPr>
+                                    <w:t>from flask_login import UserMixin, login_user, LoginManager, login_required, current_user, logout_user</w:t>
+                                  </w:r>
+                                </w:p>
+                                <w:p>
+                                  <w:pPr>
+                                    <w:tabs>
+                                      <w:tab w:val="left" w:pos="916"/>
+                                      <w:tab w:val="left" w:pos="1832"/>
+                                      <w:tab w:val="left" w:pos="2748"/>
+                                      <w:tab w:val="left" w:pos="3664"/>
+                                      <w:tab w:val="left" w:pos="4580"/>
+                                      <w:tab w:val="left" w:pos="5496"/>
+                                      <w:tab w:val="left" w:pos="6412"/>
+                                      <w:tab w:val="left" w:pos="7328"/>
+                                      <w:tab w:val="left" w:pos="8244"/>
+                                      <w:tab w:val="left" w:pos="9160"/>
+                                      <w:tab w:val="left" w:pos="10076"/>
+                                      <w:tab w:val="left" w:pos="10992"/>
+                                      <w:tab w:val="left" w:pos="11908"/>
+                                      <w:tab w:val="left" w:pos="12824"/>
+                                      <w:tab w:val="left" w:pos="13740"/>
+                                      <w:tab w:val="left" w:pos="14656"/>
+                                    </w:tabs>
+                                    <w:spacing w:after="0" w:line="240" w:lineRule="auto"/>
+                                    <w:ind w:left="0" w:right="0" w:firstLine="0"/>
+                                    <w:suppressOverlap/>
+                                    <w:jc w:val="left"/>
+                                    <w:rPr>
+                                      <w:rFonts w:ascii="Consolas" w:hAnsi="Consolas" w:cs="Courier New"/>
+                                      <w:color w:val="24292F"/>
+                                      <w:sz w:val="16"/>
+                                      <w:szCs w:val="16"/>
+                                    </w:rPr>
+                                  </w:pPr>
+                                  <w:r>
+                                    <w:rPr>
+                                      <w:rFonts w:ascii="Consolas" w:hAnsi="Consolas" w:cs="Courier New"/>
+                                      <w:color w:val="24292F"/>
+                                      <w:sz w:val="16"/>
+                                      <w:szCs w:val="16"/>
+                                    </w:rPr>
+                                    <w:t>from forms import LoginForm, RegisterForm, CreatePostForm, CommentForm</w:t>
+                                  </w:r>
+                                </w:p>
+                                <w:p>
+                                  <w:pPr>
+                                    <w:tabs>
+                                      <w:tab w:val="left" w:pos="916"/>
+                                      <w:tab w:val="left" w:pos="1832"/>
+                                      <w:tab w:val="left" w:pos="2748"/>
+                                      <w:tab w:val="left" w:pos="3664"/>
+                                      <w:tab w:val="left" w:pos="4580"/>
+                                      <w:tab w:val="left" w:pos="5496"/>
+                                      <w:tab w:val="left" w:pos="6412"/>
+                                      <w:tab w:val="left" w:pos="7328"/>
+                                      <w:tab w:val="left" w:pos="8244"/>
+                                      <w:tab w:val="left" w:pos="9160"/>
+                                      <w:tab w:val="left" w:pos="10076"/>
+                                      <w:tab w:val="left" w:pos="10992"/>
+                                      <w:tab w:val="left" w:pos="11908"/>
+                                      <w:tab w:val="left" w:pos="12824"/>
+                                      <w:tab w:val="left" w:pos="13740"/>
+                                      <w:tab w:val="left" w:pos="14656"/>
+                                    </w:tabs>
+                                    <w:spacing w:after="0" w:line="240" w:lineRule="auto"/>
+                                    <w:ind w:left="0" w:right="0" w:firstLine="0"/>
+                                    <w:suppressOverlap/>
+                                    <w:jc w:val="left"/>
+                                    <w:rPr>
+                                      <w:rFonts w:ascii="Consolas" w:hAnsi="Consolas" w:cs="Courier New"/>
+                                      <w:color w:val="24292F"/>
+                                      <w:sz w:val="16"/>
+                                      <w:szCs w:val="16"/>
+                                    </w:rPr>
+                                  </w:pPr>
+                                  <w:r>
+                                    <w:rPr>
+                                      <w:rFonts w:ascii="Consolas" w:hAnsi="Consolas" w:cs="Courier New"/>
+                                      <w:color w:val="24292F"/>
+                                      <w:sz w:val="16"/>
+                                      <w:szCs w:val="16"/>
+                                    </w:rPr>
+                                    <w:t>from flask_gravatar import Gravatar</w:t>
+                                  </w:r>
+                                </w:p>
+                                <w:p>
+                                  <w:pPr>
+                                    <w:tabs>
+                                      <w:tab w:val="left" w:pos="916"/>
+                                      <w:tab w:val="left" w:pos="1832"/>
+                                      <w:tab w:val="left" w:pos="2748"/>
+                                      <w:tab w:val="left" w:pos="3664"/>
+                                      <w:tab w:val="left" w:pos="4580"/>
+                                      <w:tab w:val="left" w:pos="5496"/>
+                                      <w:tab w:val="left" w:pos="6412"/>
+                                      <w:tab w:val="left" w:pos="7328"/>
+                                      <w:tab w:val="left" w:pos="8244"/>
+                                      <w:tab w:val="left" w:pos="9160"/>
+                                      <w:tab w:val="left" w:pos="10076"/>
+                                      <w:tab w:val="left" w:pos="10992"/>
+                                      <w:tab w:val="left" w:pos="11908"/>
+                                      <w:tab w:val="left" w:pos="12824"/>
+                                      <w:tab w:val="left" w:pos="13740"/>
+                                      <w:tab w:val="left" w:pos="14656"/>
+                                    </w:tabs>
+                                    <w:spacing w:after="0" w:line="240" w:lineRule="auto"/>
+                                    <w:ind w:left="0" w:right="0" w:firstLine="0"/>
+                                    <w:suppressOverlap/>
+                                    <w:jc w:val="left"/>
+                                    <w:rPr>
+                                      <w:rFonts w:ascii="Consolas" w:hAnsi="Consolas" w:cs="Courier New"/>
+                                      <w:color w:val="24292F"/>
+                                      <w:sz w:val="16"/>
+                                      <w:szCs w:val="16"/>
+                                    </w:rPr>
+                                  </w:pPr>
+                                  <w:r>
+                                    <w:rPr>
+                                      <w:rFonts w:ascii="Consolas" w:hAnsi="Consolas" w:cs="Courier New"/>
+                                      <w:color w:val="24292F"/>
+                                      <w:sz w:val="16"/>
+                                      <w:szCs w:val="16"/>
+                                    </w:rPr>
+                                    <w:t>import os</w:t>
+                                  </w:r>
+                                </w:p>
+                                <w:p>
+                                  <w:pPr>
+                                    <w:spacing w:after="0" w:line="259" w:lineRule="auto"/>
+                                    <w:ind w:left="0" w:right="0" w:firstLine="0"/>
+                                    <w:suppressOverlap/>
+                                    <w:jc w:val="left"/>
+                                    <w:rPr>
+                                      <w:sz w:val="16"/>
+                                      <w:szCs w:val="16"/>
+                                    </w:rPr>
+                                  </w:pPr>
+                                </w:p>
+                                <w:p>
+                                  <w:pPr>
+                                    <w:spacing w:after="0" w:line="259" w:lineRule="auto"/>
+                                    <w:ind w:left="0" w:right="0" w:firstLine="0"/>
+                                    <w:suppressOverlap/>
+                                    <w:jc w:val="left"/>
+                                    <w:rPr>
+                                      <w:sz w:val="16"/>
+                                      <w:szCs w:val="16"/>
+                                    </w:rPr>
+                                  </w:pPr>
+                                  <w:r>
+                                    <w:rPr>
+                                      <w:rStyle w:val="NormalTok"/>
+                                      <w:sz w:val="16"/>
+                                      <w:szCs w:val="16"/>
+                                    </w:rPr>
+                                    <w:t xml:space="preserve">app </w:t>
+                                  </w:r>
+                                  <w:r>
+                                    <w:rPr>
+                                      <w:rStyle w:val="OperatorTok"/>
+                                      <w:sz w:val="16"/>
+                                      <w:szCs w:val="16"/>
+                                    </w:rPr>
+                                    <w:t>=</w:t>
+                                  </w:r>
+                                  <w:r>
+                                    <w:rPr>
+                                      <w:rStyle w:val="NormalTok"/>
+                                      <w:sz w:val="16"/>
+                                      <w:szCs w:val="16"/>
+                                    </w:rPr>
+                                    <w:t xml:space="preserve"> Flask(</w:t>
+                                  </w:r>
+                                  <w:r>
+                                    <w:rPr>
+                                      <w:rStyle w:val="VariableTok"/>
+                                      <w:sz w:val="16"/>
+                                      <w:szCs w:val="16"/>
+                                    </w:rPr>
+                                    <w:t>__name__</w:t>
+                                  </w:r>
+                                  <w:r>
+                                    <w:rPr>
+                                      <w:rStyle w:val="NormalTok"/>
+                                      <w:sz w:val="16"/>
+                                      <w:szCs w:val="16"/>
+                                    </w:rPr>
+                                    <w:t>)</w:t>
+                                  </w:r>
+                                  <w:r>
+                                    <w:rPr>
+                                      <w:sz w:val="16"/>
+                                      <w:szCs w:val="16"/>
+                                    </w:rPr>
+                                    <w:br/>
+                                  </w:r>
+                                  <w:r>
+                                    <w:rPr>
+                                      <w:rStyle w:val="NormalTok"/>
+                                      <w:sz w:val="16"/>
+                                      <w:szCs w:val="16"/>
+                                    </w:rPr>
+                                    <w:t>app.config[</w:t>
+                                  </w:r>
+                                  <w:r>
+                                    <w:rPr>
+                                      <w:rStyle w:val="StringTok"/>
+                                      <w:sz w:val="16"/>
+                                      <w:szCs w:val="16"/>
+                                    </w:rPr>
+                                    <w:t>'SECRET_KEY'</w:t>
+                                  </w:r>
+                                  <w:r>
+                                    <w:rPr>
+                                      <w:rStyle w:val="NormalTok"/>
+                                      <w:sz w:val="16"/>
+                                      <w:szCs w:val="16"/>
+                                    </w:rPr>
+                                    <w:t xml:space="preserve">] </w:t>
+                                  </w:r>
+                                  <w:r>
+                                    <w:rPr>
+                                      <w:rStyle w:val="OperatorTok"/>
+                                      <w:sz w:val="16"/>
+                                      <w:szCs w:val="16"/>
+                                    </w:rPr>
+                                    <w:t>=</w:t>
+                                  </w:r>
+                                  <w:r>
+                                    <w:rPr>
+                                      <w:rStyle w:val="NormalTok"/>
+                                      <w:sz w:val="16"/>
+                                      <w:szCs w:val="16"/>
+                                    </w:rPr>
+                                    <w:t xml:space="preserve"> os.environ.get(</w:t>
+                                  </w:r>
+                                  <w:r>
+                                    <w:rPr>
+                                      <w:rStyle w:val="StringTok"/>
+                                      <w:sz w:val="16"/>
+                                      <w:szCs w:val="16"/>
+                                    </w:rPr>
+                                    <w:t>"SECRET_KEY"</w:t>
+                                  </w:r>
+                                  <w:r>
+                                    <w:rPr>
+                                      <w:rStyle w:val="NormalTok"/>
+                                      <w:sz w:val="16"/>
+                                      <w:szCs w:val="16"/>
+                                    </w:rPr>
+                                    <w:t>)</w:t>
+                                  </w:r>
+                                  <w:r>
+                                    <w:rPr>
+                                      <w:sz w:val="16"/>
+                                      <w:szCs w:val="16"/>
+                                    </w:rPr>
+                                    <w:br/>
+                                  </w:r>
+                                  <w:r>
+                                    <w:rPr>
+                                      <w:rStyle w:val="NormalTok"/>
+                                      <w:sz w:val="16"/>
+                                      <w:szCs w:val="16"/>
+                                    </w:rPr>
+                                    <w:t xml:space="preserve">ckeditor </w:t>
+                                  </w:r>
+                                  <w:r>
+                                    <w:rPr>
+                                      <w:rStyle w:val="OperatorTok"/>
+                                      <w:sz w:val="16"/>
+                                      <w:szCs w:val="16"/>
+                                    </w:rPr>
+                                    <w:t>=</w:t>
+                                  </w:r>
+                                  <w:r>
+                                    <w:rPr>
+                                      <w:rStyle w:val="NormalTok"/>
+                                      <w:sz w:val="16"/>
+                                      <w:szCs w:val="16"/>
+                                    </w:rPr>
+                                    <w:t xml:space="preserve"> CKEditor(app)</w:t>
+                                  </w:r>
+                                  <w:r>
+                                    <w:rPr>
+                                      <w:sz w:val="16"/>
+                                      <w:szCs w:val="16"/>
+                                    </w:rPr>
+                                    <w:br/>
+                                  </w:r>
+                                  <w:r>
+                                    <w:rPr>
+                                      <w:rStyle w:val="NormalTok"/>
+                                      <w:sz w:val="16"/>
+                                      <w:szCs w:val="16"/>
+                                    </w:rPr>
+                                    <w:t>Bootstrap(app)</w:t>
+                                  </w:r>
+                                  <w:r>
+                                    <w:rPr>
+                                      <w:sz w:val="16"/>
+                                      <w:szCs w:val="16"/>
+                                    </w:rPr>
+                                    <w:br/>
+                                  </w:r>
+                                  <w:r>
+                                    <w:rPr>
+                                      <w:rStyle w:val="NormalTok"/>
+                                      <w:sz w:val="16"/>
+                                      <w:szCs w:val="16"/>
+                                    </w:rPr>
+                                    <w:t xml:space="preserve">gravatar </w:t>
+                                  </w:r>
+                                  <w:r>
+                                    <w:rPr>
+                                      <w:rStyle w:val="OperatorTok"/>
+                                      <w:sz w:val="16"/>
+                                      <w:szCs w:val="16"/>
+                                    </w:rPr>
+                                    <w:t>=</w:t>
+                                  </w:r>
+                                  <w:r>
+                                    <w:rPr>
+                                      <w:rStyle w:val="NormalTok"/>
+                                      <w:sz w:val="16"/>
+                                      <w:szCs w:val="16"/>
+                                    </w:rPr>
+                                    <w:t xml:space="preserve"> Gravatar(app, size</w:t>
+                                  </w:r>
+                                  <w:r>
+                                    <w:rPr>
+                                      <w:rStyle w:val="OperatorTok"/>
+                                      <w:sz w:val="16"/>
+                                      <w:szCs w:val="16"/>
+                                    </w:rPr>
+                                    <w:t>=</w:t>
+                                  </w:r>
+                                  <w:r>
+                                    <w:rPr>
+                                      <w:rStyle w:val="DecValTok"/>
+                                      <w:sz w:val="16"/>
+                                      <w:szCs w:val="16"/>
+                                    </w:rPr>
+                                    <w:t>100</w:t>
+                                  </w:r>
+                                  <w:r>
+                                    <w:rPr>
+                                      <w:rStyle w:val="NormalTok"/>
+                                      <w:sz w:val="16"/>
+                                      <w:szCs w:val="16"/>
+                                    </w:rPr>
+                                    <w:t>, rating</w:t>
+                                  </w:r>
+                                  <w:r>
+                                    <w:rPr>
+                                      <w:rStyle w:val="OperatorTok"/>
+                                      <w:sz w:val="16"/>
+                                      <w:szCs w:val="16"/>
+                                    </w:rPr>
+                                    <w:t>=</w:t>
+                                  </w:r>
+                                  <w:r>
+                                    <w:rPr>
+                                      <w:rStyle w:val="StringTok"/>
+                                      <w:sz w:val="16"/>
+                                      <w:szCs w:val="16"/>
+                                    </w:rPr>
+                                    <w:t>'g'</w:t>
+                                  </w:r>
+                                  <w:r>
+                                    <w:rPr>
+                                      <w:rStyle w:val="NormalTok"/>
+                                      <w:sz w:val="16"/>
+                                      <w:szCs w:val="16"/>
+                                    </w:rPr>
+                                    <w:t>, default</w:t>
+                                  </w:r>
+                                  <w:r>
+                                    <w:rPr>
+                                      <w:rStyle w:val="OperatorTok"/>
+                                      <w:sz w:val="16"/>
+                                      <w:szCs w:val="16"/>
+                                    </w:rPr>
+                                    <w:t>=</w:t>
+                                  </w:r>
+                                  <w:r>
+                                    <w:rPr>
+                                      <w:rStyle w:val="StringTok"/>
+                                      <w:sz w:val="16"/>
+                                      <w:szCs w:val="16"/>
+                                    </w:rPr>
+                                    <w:t>'retro'</w:t>
+                                  </w:r>
+                                  <w:r>
+                                    <w:rPr>
+                                      <w:rStyle w:val="NormalTok"/>
+                                      <w:sz w:val="16"/>
+                                      <w:szCs w:val="16"/>
+                                    </w:rPr>
+                                    <w:t>, force_default</w:t>
+                                  </w:r>
+                                  <w:r>
+                                    <w:rPr>
+                                      <w:rStyle w:val="OperatorTok"/>
+                                      <w:sz w:val="16"/>
+                                      <w:szCs w:val="16"/>
+                                    </w:rPr>
+                                    <w:t>=</w:t>
+                                  </w:r>
+                                  <w:r>
+                                    <w:rPr>
+                                      <w:rStyle w:val="VariableTok"/>
+                                      <w:sz w:val="16"/>
+                                      <w:szCs w:val="16"/>
+                                    </w:rPr>
+                                    <w:t>False</w:t>
+                                  </w:r>
+                                  <w:r>
+                                    <w:rPr>
+                                      <w:rStyle w:val="NormalTok"/>
+                                      <w:sz w:val="16"/>
+                                      <w:szCs w:val="16"/>
+                                    </w:rPr>
+                                    <w:t>, force_lower</w:t>
+                                  </w:r>
+                                  <w:r>
+                                    <w:rPr>
+                                      <w:rStyle w:val="OperatorTok"/>
+                                      <w:sz w:val="16"/>
+                                      <w:szCs w:val="16"/>
+                                    </w:rPr>
+                                    <w:t>=</w:t>
+                                  </w:r>
+                                  <w:r>
+                                    <w:rPr>
+                                      <w:rStyle w:val="VariableTok"/>
+                                      <w:sz w:val="16"/>
+                                      <w:szCs w:val="16"/>
+                                    </w:rPr>
+                                    <w:t>False</w:t>
+                                  </w:r>
+                                  <w:r>
+                                    <w:rPr>
+                                      <w:rStyle w:val="NormalTok"/>
+                                      <w:sz w:val="16"/>
+                                      <w:szCs w:val="16"/>
+                                    </w:rPr>
+                                    <w:t>, use_ssl</w:t>
+                                  </w:r>
+                                  <w:r>
+                                    <w:rPr>
+                                      <w:rStyle w:val="OperatorTok"/>
+                                      <w:sz w:val="16"/>
+                                      <w:szCs w:val="16"/>
+                                    </w:rPr>
+                                    <w:t>=</w:t>
+                                  </w:r>
+                                  <w:r>
+                                    <w:rPr>
+                                      <w:rStyle w:val="VariableTok"/>
+                                      <w:sz w:val="16"/>
+                                      <w:szCs w:val="16"/>
+                                    </w:rPr>
+                                    <w:t>False</w:t>
+                                  </w:r>
+                                  <w:r>
+                                    <w:rPr>
+                                      <w:rStyle w:val="NormalTok"/>
+                                      <w:sz w:val="16"/>
+                                      <w:szCs w:val="16"/>
+                                    </w:rPr>
+                                    <w:t>, base_url</w:t>
+                                  </w:r>
+                                  <w:r>
+                                    <w:rPr>
+                                      <w:rStyle w:val="OperatorTok"/>
+                                      <w:sz w:val="16"/>
+                                      <w:szCs w:val="16"/>
+                                    </w:rPr>
+                                    <w:t>=</w:t>
+                                  </w:r>
+                                  <w:r>
+                                    <w:rPr>
+                                      <w:rStyle w:val="VariableTok"/>
+                                      <w:sz w:val="16"/>
+                                      <w:szCs w:val="16"/>
+                                    </w:rPr>
+                                    <w:t>None</w:t>
+                                  </w:r>
+                                  <w:r>
+                                    <w:rPr>
+                                      <w:rStyle w:val="NormalTok"/>
+                                      <w:sz w:val="16"/>
+                                      <w:szCs w:val="16"/>
+                                    </w:rPr>
+                                    <w:t>)</w:t>
+                                  </w:r>
+                                  <w:r>
+                                    <w:rPr>
+                                      <w:sz w:val="16"/>
+                                      <w:szCs w:val="16"/>
+                                    </w:rPr>
+                                    <w:br/>
+                                  </w:r>
+                                  <w:r>
+                                    <w:rPr>
+                                      <w:sz w:val="16"/>
+                                      <w:szCs w:val="16"/>
+                                    </w:rPr>
+                                    <w:br/>
+                                  </w:r>
+                                  <w:r>
+                                    <w:rPr>
+                                      <w:rStyle w:val="CommentTok"/>
+                                      <w:sz w:val="16"/>
+                                      <w:szCs w:val="16"/>
+                                    </w:rPr>
+                                    <w:t>##CONNECT TO DB</w:t>
+                                  </w:r>
+                                  <w:r>
+                                    <w:rPr>
+                                      <w:sz w:val="16"/>
+                                      <w:szCs w:val="16"/>
+                                    </w:rPr>
+                                    <w:br/>
+                                  </w:r>
+                                  <w:r>
+                                    <w:rPr>
+                                      <w:rStyle w:val="NormalTok"/>
+                                      <w:sz w:val="16"/>
+                                      <w:szCs w:val="16"/>
+                                    </w:rPr>
+                                    <w:t>app.config[</w:t>
+                                  </w:r>
+                                  <w:r>
+                                    <w:rPr>
+                                      <w:rStyle w:val="StringTok"/>
+                                      <w:sz w:val="16"/>
+                                      <w:szCs w:val="16"/>
+                                    </w:rPr>
+                                    <w:t>'SQLALCHEMY_DATABASE_URI'</w:t>
+                                  </w:r>
+                                  <w:r>
+                                    <w:rPr>
+                                      <w:rStyle w:val="NormalTok"/>
+                                      <w:sz w:val="16"/>
+                                      <w:szCs w:val="16"/>
+                                    </w:rPr>
+                                    <w:t xml:space="preserve">] </w:t>
+                                  </w:r>
+                                  <w:r>
+                                    <w:rPr>
+                                      <w:rStyle w:val="OperatorTok"/>
+                                      <w:sz w:val="16"/>
+                                      <w:szCs w:val="16"/>
+                                    </w:rPr>
+                                    <w:t>=</w:t>
+                                  </w:r>
+                                  <w:r>
+                                    <w:rPr>
+                                      <w:rStyle w:val="NormalTok"/>
+                                      <w:sz w:val="16"/>
+                                      <w:szCs w:val="16"/>
+                                    </w:rPr>
+                                    <w:t xml:space="preserve"> os.environ.get(</w:t>
+                                  </w:r>
+                                  <w:r>
+                                    <w:rPr>
+                                      <w:rStyle w:val="StringTok"/>
+                                      <w:sz w:val="16"/>
+                                      <w:szCs w:val="16"/>
+                                    </w:rPr>
+                                    <w:t>"DATABASE_URL"</w:t>
+                                  </w:r>
+                                  <w:r>
+                                    <w:rPr>
+                                      <w:rStyle w:val="NormalTok"/>
+                                      <w:sz w:val="16"/>
+                                      <w:szCs w:val="16"/>
+                                    </w:rPr>
+                                    <w:t xml:space="preserve">, </w:t>
+                                  </w:r>
+                                  <w:r>
+                                    <w:rPr>
+                                      <w:rStyle w:val="StringTok"/>
+                                      <w:sz w:val="16"/>
+                                      <w:szCs w:val="16"/>
+                                    </w:rPr>
+                                    <w:t>"sqlite:///blog.db"</w:t>
+                                  </w:r>
+                                  <w:r>
+                                    <w:rPr>
+                                      <w:rStyle w:val="NormalTok"/>
+                                      <w:sz w:val="16"/>
+                                      <w:szCs w:val="16"/>
+                                    </w:rPr>
+                                    <w:t>)</w:t>
+                                  </w:r>
+                                  <w:r>
+                                    <w:rPr>
+                                      <w:sz w:val="16"/>
+                                      <w:szCs w:val="16"/>
+                                    </w:rPr>
+                                    <w:br/>
+                                  </w:r>
+                                  <w:r>
+                                    <w:rPr>
+                                      <w:rStyle w:val="NormalTok"/>
+                                      <w:sz w:val="16"/>
+                                      <w:szCs w:val="16"/>
+                                    </w:rPr>
+                                    <w:t>app.config[</w:t>
+                                  </w:r>
+                                  <w:r>
+                                    <w:rPr>
+                                      <w:rStyle w:val="StringTok"/>
+                                      <w:sz w:val="16"/>
+                                      <w:szCs w:val="16"/>
+                                    </w:rPr>
+                                    <w:t>'SQLALCHEMY_TRACK_MODIFICATIONS'</w:t>
+                                  </w:r>
+                                  <w:r>
+                                    <w:rPr>
+                                      <w:rStyle w:val="NormalTok"/>
+                                      <w:sz w:val="16"/>
+                                      <w:szCs w:val="16"/>
+                                    </w:rPr>
+                                    <w:t xml:space="preserve">] </w:t>
+                                  </w:r>
+                                  <w:r>
+                                    <w:rPr>
+                                      <w:rStyle w:val="OperatorTok"/>
+                                      <w:sz w:val="16"/>
+                                      <w:szCs w:val="16"/>
+                                    </w:rPr>
+                                    <w:t>=</w:t>
+                                  </w:r>
+                                  <w:r>
+                                    <w:rPr>
+                                      <w:rStyle w:val="NormalTok"/>
+                                      <w:sz w:val="16"/>
+                                      <w:szCs w:val="16"/>
+                                    </w:rPr>
+                                    <w:t xml:space="preserve"> </w:t>
+                                  </w:r>
+                                  <w:r>
+                                    <w:rPr>
+                                      <w:rStyle w:val="VariableTok"/>
+                                      <w:sz w:val="16"/>
+                                      <w:szCs w:val="16"/>
+                                    </w:rPr>
+                                    <w:t>False</w:t>
+                                  </w:r>
+                                  <w:r>
+                                    <w:rPr>
+                                      <w:sz w:val="16"/>
+                                      <w:szCs w:val="16"/>
+                                    </w:rPr>
+                                    <w:br/>
+                                  </w:r>
+                                  <w:r>
+                                    <w:rPr>
+                                      <w:rStyle w:val="NormalTok"/>
+                                      <w:sz w:val="16"/>
+                                      <w:szCs w:val="16"/>
+                                    </w:rPr>
+                                    <w:t xml:space="preserve">db </w:t>
+                                  </w:r>
+                                  <w:r>
+                                    <w:rPr>
+                                      <w:rStyle w:val="OperatorTok"/>
+                                      <w:sz w:val="16"/>
+                                      <w:szCs w:val="16"/>
+                                    </w:rPr>
+                                    <w:t>=</w:t>
+                                  </w:r>
+                                  <w:r>
+                                    <w:rPr>
+                                      <w:rStyle w:val="NormalTok"/>
+                                      <w:sz w:val="16"/>
+                                      <w:szCs w:val="16"/>
+                                    </w:rPr>
+                                    <w:t xml:space="preserve"> SQLAlchemy(app)</w:t>
+                                  </w:r>
+                                  <w:r>
+                                    <w:rPr>
+                                      <w:sz w:val="16"/>
+                                      <w:szCs w:val="16"/>
+                                    </w:rPr>
+                                    <w:br/>
+                                  </w:r>
+                                  <w:r>
+                                    <w:rPr>
+                                      <w:rStyle w:val="NormalTok"/>
+                                      <w:sz w:val="16"/>
+                                      <w:szCs w:val="16"/>
+                                    </w:rPr>
+                                    <w:t xml:space="preserve">login_manager </w:t>
+                                  </w:r>
+                                  <w:r>
+                                    <w:rPr>
+                                      <w:rStyle w:val="OperatorTok"/>
+                                      <w:sz w:val="16"/>
+                                      <w:szCs w:val="16"/>
+                                    </w:rPr>
+                                    <w:t>=</w:t>
+                                  </w:r>
+                                  <w:r>
+                                    <w:rPr>
+                                      <w:rStyle w:val="NormalTok"/>
+                                      <w:sz w:val="16"/>
+                                      <w:szCs w:val="16"/>
+                                    </w:rPr>
+                                    <w:t xml:space="preserve"> LoginManager()</w:t>
+                                  </w:r>
+                                  <w:r>
+                                    <w:rPr>
+                                      <w:sz w:val="16"/>
+                                      <w:szCs w:val="16"/>
+                                    </w:rPr>
+                                    <w:br/>
+                                  </w:r>
+                                  <w:r>
+                                    <w:rPr>
+                                      <w:rStyle w:val="NormalTok"/>
+                                      <w:sz w:val="16"/>
+                                      <w:szCs w:val="16"/>
+                                    </w:rPr>
+                                    <w:t>login_manager.init_app(app)</w:t>
+                                  </w:r>
+                                  <w:r>
+                                    <w:rPr>
+                                      <w:sz w:val="16"/>
+                                      <w:szCs w:val="16"/>
+                                    </w:rPr>
+                                    <w:br/>
+                                  </w:r>
+                                </w:p>
+                                <w:p>
+                                  <w:pPr>
+                                    <w:spacing w:after="0" w:line="259" w:lineRule="auto"/>
+                                    <w:ind w:left="0" w:right="0" w:firstLine="0"/>
+                                    <w:suppressOverlap/>
+                                    <w:jc w:val="left"/>
+                                    <w:rPr>
+                                      <w:rStyle w:val="NormalTok"/>
+                                      <w:sz w:val="16"/>
+                                      <w:szCs w:val="16"/>
+                                    </w:rPr>
+                                  </w:pPr>
+                                  <w:r>
+                                    <w:rPr>
+                                      <w:rStyle w:val="AttributeTok"/>
+                                      <w:sz w:val="16"/>
+                                      <w:szCs w:val="16"/>
+                                    </w:rPr>
+                                    <w:t>@</w:t>
+                                  </w:r>
+                                  <w:proofErr w:type="gramStart"/>
+                                  <w:r>
+                                    <w:rPr>
+                                      <w:rStyle w:val="AttributeTok"/>
+                                      <w:sz w:val="16"/>
+                                      <w:szCs w:val="16"/>
+                                    </w:rPr>
+                                    <w:t>login</w:t>
+                                  </w:r>
+                                  <w:proofErr w:type="gramEnd"/>
+                                  <w:r>
+                                    <w:rPr>
+                                      <w:rStyle w:val="AttributeTok"/>
+                                      <w:sz w:val="16"/>
+                                      <w:szCs w:val="16"/>
+                                    </w:rPr>
+                                    <w:t>_manager.user_loader</w:t>
+                                  </w:r>
+                                  <w:r>
+                                    <w:rPr>
+                                      <w:sz w:val="16"/>
+                                      <w:szCs w:val="16"/>
+                                    </w:rPr>
+                                    <w:br/>
+                                  </w:r>
+                                  <w:r>
+                                    <w:rPr>
+                                      <w:rStyle w:val="KeywordTok"/>
+                                      <w:sz w:val="16"/>
+                                      <w:szCs w:val="16"/>
+                                    </w:rPr>
+                                    <w:t>def</w:t>
+                                  </w:r>
+                                  <w:r>
+                                    <w:rPr>
+                                      <w:rStyle w:val="NormalTok"/>
+                                      <w:sz w:val="16"/>
+                                      <w:szCs w:val="16"/>
+                                    </w:rPr>
+                                    <w:t xml:space="preserve"> load_user(user_id):</w:t>
+                                  </w:r>
+                                  <w:r>
+                                    <w:rPr>
+                                      <w:sz w:val="16"/>
+                                      <w:szCs w:val="16"/>
+                                    </w:rPr>
+                                    <w:br/>
+                                  </w:r>
+                                  <w:r>
+                                    <w:rPr>
+                                      <w:rStyle w:val="NormalTok"/>
+                                      <w:sz w:val="16"/>
+                                      <w:szCs w:val="16"/>
+                                    </w:rPr>
+                                    <w:t xml:space="preserve">    </w:t>
+                                  </w:r>
+                                  <w:r>
+                                    <w:rPr>
+                                      <w:rStyle w:val="ControlFlowTok"/>
+                                      <w:sz w:val="16"/>
+                                      <w:szCs w:val="16"/>
+                                    </w:rPr>
+                                    <w:t>return</w:t>
+                                  </w:r>
+                                  <w:r>
+                                    <w:rPr>
+                                      <w:rStyle w:val="NormalTok"/>
+                                      <w:sz w:val="16"/>
+                                      <w:szCs w:val="16"/>
+                                    </w:rPr>
+                                    <w:t xml:space="preserve"> User.query.get(</w:t>
+                                  </w:r>
+                                  <w:r>
+                                    <w:rPr>
+                                      <w:rStyle w:val="BuiltInTok"/>
+                                      <w:sz w:val="16"/>
+                                      <w:szCs w:val="16"/>
+                                    </w:rPr>
+                                    <w:t>int</w:t>
+                                  </w:r>
+                                  <w:r>
+                                    <w:rPr>
+                                      <w:rStyle w:val="NormalTok"/>
+                                      <w:sz w:val="16"/>
+                                      <w:szCs w:val="16"/>
+                                    </w:rPr>
+                                    <w:t>(user_id))</w:t>
+                                  </w:r>
+                                </w:p>
+                                <w:p>
+                                  <w:pPr>
+                                    <w:spacing w:after="0" w:line="259" w:lineRule="auto"/>
+                                    <w:ind w:left="0" w:right="0" w:firstLine="0"/>
+                                    <w:suppressOverlap/>
+                                    <w:jc w:val="left"/>
+                                    <w:rPr>
+                                      <w:rStyle w:val="NormalTok"/>
+                                      <w:sz w:val="16"/>
+                                      <w:szCs w:val="16"/>
+                                    </w:rPr>
+                                  </w:pPr>
+                                </w:p>
+                                <w:p>
+                                  <w:pPr>
+                                    <w:spacing w:after="0" w:line="259" w:lineRule="auto"/>
+                                    <w:ind w:left="0" w:right="0" w:firstLine="0"/>
+                                    <w:suppressOverlap/>
+                                    <w:jc w:val="left"/>
+                                    <w:rPr>
+                                      <w:sz w:val="16"/>
+                                      <w:szCs w:val="16"/>
+                                    </w:rPr>
+                                  </w:pPr>
+                                </w:p>
+                                <w:p>
+                                  <w:pPr>
+                                    <w:jc w:val="left"/>
+                                  </w:pPr>
+                                  <w:r>
+                                    <w:rPr>
+                                      <w:sz w:val="16"/>
+                                      <w:szCs w:val="16"/>
+                                    </w:rPr>
+                                    <w:t>Fig 1. Python Package of Blog-Template</w:t>
+                                  </w:r>
+                                </w:p>
+                              </w:txbxContent>
+                            </wps:txbx>
+                            <wps:bodyPr rot="0" vert="horz" wrap="square" lIns="91440" tIns="45720" rIns="91440" bIns="45720" anchor="t" anchorCtr="0">
+                              <a:noAutofit/>
+                            </wps:bodyPr>
+                          </wps:wsp>
+                        </a:graphicData>
+                      </a:graphic>
+                      <wp14:sizeRelV relativeFrom="margin">
+                        <wp14:pctHeight>0</wp14:pctHeight>
+                      </wp14:sizeRelV>
+                    </wp:anchor>
+                  </w:drawing>
+                </mc:Choice>
+                <mc:Fallback>
+                  <w:pict>
+                    <v:shapetype w14:anchorId="76122F35" id="_x0000_t202" coordsize="21600,21600" o:spt="202" path="m,l,21600r21600,l21600,xe">
+                      <v:stroke joinstyle="miter"/>
+                      <v:path gradientshapeok="t" o:connecttype="rect"/>
+                    </v:shapetype>
+                    <v:shape id="Text Box 2" o:spid="_x0000_s1026" type="#_x0000_t202" style="position:absolute;left:0;text-align:left;margin-left:10.8pt;margin-top:49.7pt;width:470.5pt;height:379pt;z-index:251674624;visibility:visible;mso-wrap-style:square;mso-height-percent:0;mso-wrap-distance-left:9pt;mso-wrap-distance-top:0;mso-wrap-distance-right:9pt;mso-wrap-distance-bottom:0;mso-position-horizontal:absolute;mso-position-horizontal-relative:text;mso-position-vertical:absolute;mso-position-vertical-relative:text;mso-height-percent:0;mso-height-relative:margin;v-text-anchor:top" o:gfxdata="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" stroked="f">
+                      <v:textbox>
+                        <w:txbxContent>
+                          <w:p>
+                            <w:pPr>
+                              <w:tabs>
+                                <w:tab w:val="left" w:pos="916"/>
+                                <w:tab w:val="left" w:pos="1832"/>
+                                <w:tab w:val="left" w:pos="2748"/>
+                                <w:tab w:val="left" w:pos="3664"/>
+                                <w:tab w:val="left" w:pos="4580"/>
+                                <w:tab w:val="left" w:pos="5496"/>
+                                <w:tab w:val="left" w:pos="6412"/>
+                                <w:tab w:val="left" w:pos="7328"/>
+                                <w:tab w:val="left" w:pos="8244"/>
+                                <w:tab w:val="left" w:pos="9160"/>
+                                <w:tab w:val="left" w:pos="10076"/>
+                                <w:tab w:val="left" w:pos="10992"/>
+                                <w:tab w:val="left" w:pos="11908"/>
+                                <w:tab w:val="left" w:pos="12824"/>
+                                <w:tab w:val="left" w:pos="13740"/>
+                                <w:tab w:val="left" w:pos="14656"/>
+                              </w:tabs>
+                              <w:spacing w:after="0" w:line="240" w:lineRule="auto"/>
+                              <w:ind w:left="0" w:right="0" w:firstLine="0"/>
+                              <w:suppressOverlap/>
+                              <w:jc w:val="left"/>
+                              <w:rPr>
+                                <w:rFonts w:ascii="Consolas" w:hAnsi="Consolas" w:cs="Courier New"/>
+                                <w:color w:val="24292F"/>
+                                <w:sz w:val="16"/>
+                                <w:szCs w:val="16"/>
+                              </w:rPr>
+                            </w:pPr>
+                            <w:r>
+                              <w:rPr>
+                                <w:rFonts w:ascii="Consolas" w:hAnsi="Consolas" w:cs="Courier New"/>
+                                <w:color w:val="24292F"/>
+                                <w:sz w:val="16"/>
+                                <w:szCs w:val="16"/>
+                              </w:rPr>
+                              <w:t>from flask import Flask, render_template, redirect, url_for, flash, abort</w:t>
+                            </w:r>
+                          </w:p>
+                          <w:p>
+                            <w:pPr>
+                              <w:tabs>
+                                <w:tab w:val="left" w:pos="916"/>
+                                <w:tab w:val="left" w:pos="1832"/>
+                                <w:tab w:val="left" w:pos="2748"/>
+                                <w:tab w:val="left" w:pos="3664"/>
+                                <w:tab w:val="left" w:pos="4580"/>
+                                <w:tab w:val="left" w:pos="5496"/>
+                                <w:tab w:val="left" w:pos="6412"/>
+                                <w:tab w:val="left" w:pos="7328"/>
+                                <w:tab w:val="left" w:pos="8244"/>
+                                <w:tab w:val="left" w:pos="9160"/>
+                                <w:tab w:val="left" w:pos="10076"/>
+                                <w:tab w:val="left" w:pos="10992"/>
+                                <w:tab w:val="left" w:pos="11908"/>
+                                <w:tab w:val="left" w:pos="12824"/>
+                                <w:tab w:val="left" w:pos="13740"/>
+                                <w:tab w:val="left" w:pos="14656"/>
+                              </w:tabs>
+                              <w:spacing w:after="0" w:line="240" w:lineRule="auto"/>
+                              <w:ind w:left="0" w:right="0" w:firstLine="0"/>
+                              <w:suppressOverlap/>
+                              <w:jc w:val="left"/>
+                              <w:rPr>
+                                <w:rFonts w:ascii="Consolas" w:hAnsi="Consolas" w:cs="Courier New"/>
+                                <w:color w:val="24292F"/>
+                                <w:sz w:val="16"/>
+                                <w:szCs w:val="16"/>
+                              </w:rPr>
+                            </w:pPr>
+                            <w:r>
+                              <w:rPr>
+                                <w:rFonts w:ascii="Consolas" w:hAnsi="Consolas" w:cs="Courier New"/>
+                                <w:color w:val="24292F"/>
+                                <w:sz w:val="16"/>
+                                <w:szCs w:val="16"/>
+                              </w:rPr>
+                              <w:t>from flask_bootstrap import Bootstrap</w:t>
+                            </w:r>
+                          </w:p>
+                          <w:p>
+                            <w:pPr>
+                              <w:tabs>
+                                <w:tab w:val="left" w:pos="916"/>
+                                <w:tab w:val="left" w:pos="1832"/>
+                                <w:tab w:val="left" w:pos="2748"/>
+                                <w:tab w:val="left" w:pos="3664"/>
+                                <w:tab w:val="left" w:pos="4580"/>
+                                <w:tab w:val="left" w:pos="5496"/>
+                                <w:tab w:val="left" w:pos="6412"/>
+                                <w:tab w:val="left" w:pos="7328"/>
+                                <w:tab w:val="left" w:pos="8244"/>
+                                <w:tab w:val="left" w:pos="9160"/>
+                                <w:tab w:val="left" w:pos="10076"/>
+                                <w:tab w:val="left" w:pos="10992"/>
+                                <w:tab w:val="left" w:pos="11908"/>
+                                <w:tab w:val="left" w:pos="12824"/>
+                                <w:tab w:val="left" w:pos="13740"/>
+                                <w:tab w:val="left" w:pos="14656"/>
+                              </w:tabs>
+                              <w:spacing w:after="0" w:line="240" w:lineRule="auto"/>
+                              <w:ind w:left="0" w:right="0" w:firstLine="0"/>
+                              <w:suppressOverlap/>
+                              <w:jc w:val="left"/>
+                              <w:rPr>
+                                <w:rFonts w:ascii="Consolas" w:hAnsi="Consolas" w:cs="Courier New"/>
+                                <w:color w:val="24292F"/>
+                                <w:sz w:val="16"/>
+                                <w:szCs w:val="16"/>
+                              </w:rPr>
+                            </w:pPr>
+                            <w:r>
+                              <w:rPr>
+                                <w:rFonts w:ascii="Consolas" w:hAnsi="Consolas" w:cs="Courier New"/>
+                                <w:color w:val="24292F"/>
+                                <w:sz w:val="16"/>
+                                <w:szCs w:val="16"/>
+                              </w:rPr>
+                              <w:t>from flask_ckeditor import CKEditor</w:t>
+                            </w:r>
+                          </w:p>
+                          <w:p>
+                            <w:pPr>
+                              <w:tabs>
+                                <w:tab w:val="left" w:pos="916"/>
+                                <w:tab w:val="left" w:pos="1832"/>
+                                <w:tab w:val="left" w:pos="2748"/>
+                                <w:tab w:val="left" w:pos="3664"/>
+                                <w:tab w:val="left" w:pos="4580"/>
+                                <w:tab w:val="left" w:pos="5496"/>
+                                <w:tab w:val="left" w:pos="6412"/>
+                                <w:tab w:val="left" w:pos="7328"/>
+                                <w:tab w:val="left" w:pos="8244"/>
+                                <w:tab w:val="left" w:pos="9160"/>
+                                <w:tab w:val="left" w:pos="10076"/>
+                                <w:tab w:val="left" w:pos="10992"/>
+                                <w:tab w:val="left" w:pos="11908"/>
+                                <w:tab w:val="left" w:pos="12824"/>
+                                <w:tab w:val="left" w:pos="13740"/>
+                                <w:tab w:val="left" w:pos="14656"/>
+                              </w:tabs>
+                              <w:spacing w:after="0" w:line="240" w:lineRule="auto"/>
+                              <w:ind w:left="0" w:right="0" w:firstLine="0"/>
+                              <w:suppressOverlap/>
+                              <w:jc w:val="left"/>
+                              <w:rPr>
+                                <w:rFonts w:ascii="Consolas" w:hAnsi="Consolas" w:cs="Courier New"/>
+                                <w:color w:val="24292F"/>
+                                <w:sz w:val="16"/>
+                                <w:szCs w:val="16"/>
+                              </w:rPr>
+                            </w:pPr>
+                            <w:r>
+                              <w:rPr>
+                                <w:rFonts w:ascii="Consolas" w:hAnsi="Consolas" w:cs="Courier New"/>
+                                <w:color w:val="24292F"/>
+                                <w:sz w:val="16"/>
+                                <w:szCs w:val="16"/>
+                              </w:rPr>
+                              <w:t>from datetime import date</w:t>
+                            </w:r>
+                          </w:p>
+                          <w:p>
+                            <w:pPr>
+                              <w:tabs>
+                                <w:tab w:val="left" w:pos="916"/>
+                                <w:tab w:val="left" w:pos="1832"/>
+                                <w:tab w:val="left" w:pos="2748"/>
+                                <w:tab w:val="left" w:pos="3664"/>
+                                <w:tab w:val="left" w:pos="4580"/>
+                                <w:tab w:val="left" w:pos="5496"/>
+                                <w:tab w:val="left" w:pos="6412"/>
+                                <w:tab w:val="left" w:pos="7328"/>
+                                <w:tab w:val="left" w:pos="8244"/>
+                                <w:tab w:val="left" w:pos="9160"/>
+                                <w:tab w:val="left" w:pos="10076"/>
+                                <w:tab w:val="left" w:pos="10992"/>
+                                <w:tab w:val="left" w:pos="11908"/>
+                                <w:tab w:val="left" w:pos="12824"/>
+                                <w:tab w:val="left" w:pos="13740"/>
+                                <w:tab w:val="left" w:pos="14656"/>
+                              </w:tabs>
+                              <w:spacing w:after="0" w:line="240" w:lineRule="auto"/>
+                              <w:ind w:left="0" w:right="0" w:firstLine="0"/>
+                              <w:suppressOverlap/>
+                              <w:jc w:val="left"/>
+                              <w:rPr>
+                                <w:rFonts w:ascii="Consolas" w:hAnsi="Consolas" w:cs="Courier New"/>
+                                <w:color w:val="24292F"/>
+                                <w:sz w:val="16"/>
+                                <w:szCs w:val="16"/>
+                              </w:rPr>
+                            </w:pPr>
+                            <w:r>
+                              <w:rPr>
+                                <w:rFonts w:ascii="Consolas" w:hAnsi="Consolas" w:cs="Courier New"/>
+                                <w:color w:val="24292F"/>
+                                <w:sz w:val="16"/>
+                                <w:szCs w:val="16"/>
+                              </w:rPr>
+                              <w:t>from functools import wraps</w:t>
+                            </w:r>
+                          </w:p>
+                          <w:p>
+                            <w:pPr>
+                              <w:tabs>
+                                <w:tab w:val="left" w:pos="916"/>
+                                <w:tab w:val="left" w:pos="1832"/>
+                                <w:tab w:val="left" w:pos="2748"/>
+                                <w:tab w:val="left" w:pos="3664"/>
+                                <w:tab w:val="left" w:pos="4580"/>
+                                <w:tab w:val="left" w:pos="5496"/>
+                                <w:tab w:val="left" w:pos="6412"/>
+                                <w:tab w:val="left" w:pos="7328"/>
+                                <w:tab w:val="left" w:pos="8244"/>
+                                <w:tab w:val="left" w:pos="9160"/>
+                                <w:tab w:val="left" w:pos="10076"/>
+                                <w:tab w:val="left" w:pos="10992"/>
+                                <w:tab w:val="left" w:pos="11908"/>
+                                <w:tab w:val="left" w:pos="12824"/>
+                                <w:tab w:val="left" w:pos="13740"/>
+                                <w:tab w:val="left" w:pos="14656"/>
+                              </w:tabs>
+                              <w:spacing w:after="0" w:line="240" w:lineRule="auto"/>
+                              <w:ind w:left="0" w:right="0" w:firstLine="0"/>
+                              <w:suppressOverlap/>
+                              <w:jc w:val="left"/>
+                              <w:rPr>
+                                <w:rFonts w:ascii="Consolas" w:hAnsi="Consolas" w:cs="Courier New"/>
+                                <w:color w:val="24292F"/>
+                                <w:sz w:val="16"/>
+                                <w:szCs w:val="16"/>
+                              </w:rPr>
+                            </w:pPr>
+                            <w:r>
+                              <w:rPr>
+                                <w:rFonts w:ascii="Consolas" w:hAnsi="Consolas" w:cs="Courier New"/>
+                                <w:color w:val="24292F"/>
+                                <w:sz w:val="16"/>
+                                <w:szCs w:val="16"/>
+                              </w:rPr>
+                              <w:t xml:space="preserve">from </w:t>
+                            </w:r>
+                            <w:proofErr w:type="gramStart"/>
+                            <w:r>
+                              <w:rPr>
+                                <w:rFonts w:ascii="Consolas" w:hAnsi="Consolas" w:cs="Courier New"/>
+                                <w:color w:val="24292F"/>
+                                <w:sz w:val="16"/>
+                                <w:szCs w:val="16"/>
+                              </w:rPr>
+                              <w:t>werkzeug.security</w:t>
+                            </w:r>
+                            <w:proofErr w:type="gramEnd"/>
+                            <w:r>
+                              <w:rPr>
+                                <w:rFonts w:ascii="Consolas" w:hAnsi="Consolas" w:cs="Courier New"/>
+                                <w:color w:val="24292F"/>
+                                <w:sz w:val="16"/>
+                                <w:szCs w:val="16"/>
+                              </w:rPr>
+                              <w:t xml:space="preserve"> import generate_password_hash, check_password_hash</w:t>
+                            </w:r>
+                          </w:p>
+                          <w:p>
+                            <w:pPr>
+                              <w:tabs>
+                                <w:tab w:val="left" w:pos="916"/>
+                                <w:tab w:val="left" w:pos="1832"/>
+                                <w:tab w:val="left" w:pos="2748"/>
+                                <w:tab w:val="left" w:pos="3664"/>
+                                <w:tab w:val="left" w:pos="4580"/>
+                                <w:tab w:val="left" w:pos="5496"/>
+                                <w:tab w:val="left" w:pos="6412"/>
+                                <w:tab w:val="left" w:pos="7328"/>
+                                <w:tab w:val="left" w:pos="8244"/>
+                                <w:tab w:val="left" w:pos="9160"/>
+                                <w:tab w:val="left" w:pos="10076"/>
+                                <w:tab w:val="left" w:pos="10992"/>
+                                <w:tab w:val="left" w:pos="11908"/>
+                                <w:tab w:val="left" w:pos="12824"/>
+                                <w:tab w:val="left" w:pos="13740"/>
+                                <w:tab w:val="left" w:pos="14656"/>
+                              </w:tabs>
+                              <w:spacing w:after="0" w:line="240" w:lineRule="auto"/>
+                              <w:ind w:left="0" w:right="0" w:firstLine="0"/>
+                              <w:suppressOverlap/>
+                              <w:jc w:val="left"/>
+                              <w:rPr>
+                                <w:rFonts w:ascii="Consolas" w:hAnsi="Consolas" w:cs="Courier New"/>
+                                <w:color w:val="24292F"/>
+                                <w:sz w:val="16"/>
+                                <w:szCs w:val="16"/>
+                              </w:rPr>
+                            </w:pPr>
+                            <w:r>
+                              <w:rPr>
+                                <w:rFonts w:ascii="Consolas" w:hAnsi="Consolas" w:cs="Courier New"/>
+                                <w:color w:val="24292F"/>
+                                <w:sz w:val="16"/>
+                                <w:szCs w:val="16"/>
+                              </w:rPr>
+                              <w:t>from flask_sqlalchemy import SQLAlchemy</w:t>
+                            </w:r>
+                          </w:p>
+                          <w:p>
+                            <w:pPr>
+                              <w:tabs>
+                                <w:tab w:val="left" w:pos="916"/>
+                                <w:tab w:val="left" w:pos="1832"/>
+                                <w:tab w:val="left" w:pos="2748"/>
+                                <w:tab w:val="left" w:pos="3664"/>
+                                <w:tab w:val="left" w:pos="4580"/>
+                                <w:tab w:val="left" w:pos="5496"/>
+                                <w:tab w:val="left" w:pos="6412"/>
+                                <w:tab w:val="left" w:pos="7328"/>
+                                <w:tab w:val="left" w:pos="8244"/>
+                                <w:tab w:val="left" w:pos="9160"/>
+                                <w:tab w:val="left" w:pos="10076"/>
+                                <w:tab w:val="left" w:pos="10992"/>
+                                <w:tab w:val="left" w:pos="11908"/>
+                                <w:tab w:val="left" w:pos="12824"/>
+                                <w:tab w:val="left" w:pos="13740"/>
+                                <w:tab w:val="left" w:pos="14656"/>
+                              </w:tabs>
+                              <w:spacing w:after="0" w:line="240" w:lineRule="auto"/>
+                              <w:ind w:left="0" w:right="0" w:firstLine="0"/>
+                              <w:suppressOverlap/>
+                              <w:jc w:val="left"/>
+                              <w:rPr>
+                                <w:rFonts w:ascii="Consolas" w:hAnsi="Consolas" w:cs="Courier New"/>
+                                <w:color w:val="24292F"/>
+                                <w:sz w:val="16"/>
+                                <w:szCs w:val="16"/>
+                              </w:rPr>
+                            </w:pPr>
+                            <w:r>
+                              <w:rPr>
+                                <w:rFonts w:ascii="Consolas" w:hAnsi="Consolas" w:cs="Courier New"/>
+                                <w:color w:val="24292F"/>
+                                <w:sz w:val="16"/>
+                                <w:szCs w:val="16"/>
+                              </w:rPr>
+                              <w:t>from sqlalchemy.orm import relationship</w:t>
+                            </w:r>
+                          </w:p>
+                          <w:p>
+                            <w:pPr>
+                              <w:tabs>
+                                <w:tab w:val="left" w:pos="916"/>
+                                <w:tab w:val="left" w:pos="1832"/>
+                                <w:tab w:val="left" w:pos="2748"/>
+                                <w:tab w:val="left" w:pos="3664"/>
+                                <w:tab w:val="left" w:pos="4580"/>
+                                <w:tab w:val="left" w:pos="5496"/>
+                                <w:tab w:val="left" w:pos="6412"/>
+                                <w:tab w:val="left" w:pos="7328"/>
+                                <w:tab w:val="left" w:pos="8244"/>
+                                <w:tab w:val="left" w:pos="9160"/>
+                                <w:tab w:val="left" w:pos="10076"/>
+                                <w:tab w:val="left" w:pos="10992"/>
+                                <w:tab w:val="left" w:pos="11908"/>
+                                <w:tab w:val="left" w:pos="12824"/>
+                                <w:tab w:val="left" w:pos="13740"/>
+                                <w:tab w:val="left" w:pos="14656"/>
+                              </w:tabs>
+                              <w:spacing w:after="0" w:line="240" w:lineRule="auto"/>
+                              <w:ind w:left="0" w:right="0" w:firstLine="0"/>
+                              <w:suppressOverlap/>
+                              <w:jc w:val="left"/>
+                              <w:rPr>
+                                <w:rFonts w:ascii="Consolas" w:hAnsi="Consolas" w:cs="Courier New"/>
+                                <w:color w:val="24292F"/>
+                                <w:sz w:val="16"/>
+                                <w:szCs w:val="16"/>
+                              </w:rPr>
+                            </w:pPr>
+                            <w:r>
+                              <w:rPr>
+                                <w:rFonts w:ascii="Consolas" w:hAnsi="Consolas" w:cs="Courier New"/>
+                                <w:color w:val="24292F"/>
+                                <w:sz w:val="16"/>
+                                <w:szCs w:val="16"/>
+                              </w:rPr>
+                              <w:t>from flask_login import UserMixin, login_user, LoginManager, login_required, current_user, logout_user</w:t>
+                            </w:r>
+                          </w:p>
+                          <w:p>
+                            <w:pPr>
+                              <w:tabs>
+                                <w:tab w:val="left" w:pos="916"/>
+                                <w:tab w:val="left" w:pos="1832"/>
+                                <w:tab w:val="left" w:pos="2748"/>
+                                <w:tab w:val="left" w:pos="3664"/>
+                                <w:tab w:val="left" w:pos="4580"/>
+                                <w:tab w:val="left" w:pos="5496"/>
+                                <w:tab w:val="left" w:pos="6412"/>
+                                <w:tab w:val="left" w:pos="7328"/>
+                                <w:tab w:val="left" w:pos="8244"/>
+                                <w:tab w:val="left" w:pos="9160"/>
+                                <w:tab w:val="left" w:pos="10076"/>
+                                <w:tab w:val="left" w:pos="10992"/>
+                                <w:tab w:val="left" w:pos="11908"/>
+                                <w:tab w:val="left" w:pos="12824"/>
+                                <w:tab w:val="left" w:pos="13740"/>
+                                <w:tab w:val="left" w:pos="14656"/>
+                              </w:tabs>
+                              <w:spacing w:after="0" w:line="240" w:lineRule="auto"/>
+                              <w:ind w:left="0" w:right="0" w:firstLine="0"/>
+                              <w:suppressOverlap/>
+                              <w:jc w:val="left"/>
+                              <w:rPr>
+                                <w:rFonts w:ascii="Consolas" w:hAnsi="Consolas" w:cs="Courier New"/>
+                                <w:color w:val="24292F"/>
+                                <w:sz w:val="16"/>
+                                <w:szCs w:val="16"/>
+                              </w:rPr>
+                            </w:pPr>
+                            <w:r>
+                              <w:rPr>
+                                <w:rFonts w:ascii="Consolas" w:hAnsi="Consolas" w:cs="Courier New"/>
+                                <w:color w:val="24292F"/>
+                                <w:sz w:val="16"/>
+                                <w:szCs w:val="16"/>
+                              </w:rPr>
+                              <w:t>from forms import LoginForm, RegisterForm, CreatePostForm, CommentForm</w:t>
+                            </w:r>
+                          </w:p>
+                          <w:p>
+                            <w:pPr>
+                              <w:tabs>
+                                <w:tab w:val="left" w:pos="916"/>
+                                <w:tab w:val="left" w:pos="1832"/>
+                                <w:tab w:val="left" w:pos="2748"/>
+                                <w:tab w:val="left" w:pos="3664"/>
+                                <w:tab w:val="left" w:pos="4580"/>
+                                <w:tab w:val="left" w:pos="5496"/>
+                                <w:tab w:val="left" w:pos="6412"/>
+                                <w:tab w:val="left" w:pos="7328"/>
+                                <w:tab w:val="left" w:pos="8244"/>
+                                <w:tab w:val="left" w:pos="9160"/>
+                                <w:tab w:val="left" w:pos="10076"/>
+                                <w:tab w:val="left" w:pos="10992"/>
+                                <w:tab w:val="left" w:pos="11908"/>
+                                <w:tab w:val="left" w:pos="12824"/>
+                                <w:tab w:val="left" w:pos="13740"/>
+                                <w:tab w:val="left" w:pos="14656"/>
+                              </w:tabs>
+                              <w:spacing w:after="0" w:line="240" w:lineRule="auto"/>
+                              <w:ind w:left="0" w:right="0" w:firstLine="0"/>
+                              <w:suppressOverlap/>
+                              <w:jc w:val="left"/>
+                              <w:rPr>
+                                <w:rFonts w:ascii="Consolas" w:hAnsi="Consolas" w:cs="Courier New"/>
+                                <w:color w:val="24292F"/>
+                                <w:sz w:val="16"/>
+                                <w:szCs w:val="16"/>
+                              </w:rPr>
+                            </w:pPr>
+                            <w:r>
+                              <w:rPr>
+                                <w:rFonts w:ascii="Consolas" w:hAnsi="Consolas" w:cs="Courier New"/>
+                                <w:color w:val="24292F"/>
+                                <w:sz w:val="16"/>
+                                <w:szCs w:val="16"/>
+                              </w:rPr>
+                              <w:t>from flask_gravatar import Gravatar</w:t>
+                            </w:r>
+                          </w:p>
+                          <w:p>
+                            <w:pPr>
+                              <w:tabs>
+                                <w:tab w:val="left" w:pos="916"/>
+                                <w:tab w:val="left" w:pos="1832"/>
+                                <w:tab w:val="left" w:pos="2748"/>
+                                <w:tab w:val="left" w:pos="3664"/>
+                                <w:tab w:val="left" w:pos="4580"/>
+                                <w:tab w:val="left" w:pos="5496"/>
+                                <w:tab w:val="left" w:pos="6412"/>
+                                <w:tab w:val="left" w:pos="7328"/>
+                                <w:tab w:val="left" w:pos="8244"/>
+                                <w:tab w:val="left" w:pos="9160"/>
+                                <w:tab w:val="left" w:pos="10076"/>
+                                <w:tab w:val="left" w:pos="10992"/>
+                                <w:tab w:val="left" w:pos="11908"/>
+                                <w:tab w:val="left" w:pos="12824"/>
+                                <w:tab w:val="left" w:pos="13740"/>
+                                <w:tab w:val="left" w:pos="14656"/>
+                              </w:tabs>
+                              <w:spacing w:after="0" w:line="240" w:lineRule="auto"/>
+                              <w:ind w:left="0" w:right="0" w:firstLine="0"/>
+                              <w:suppressOverlap/>
+                              <w:jc w:val="left"/>
+                              <w:rPr>
+                                <w:rFonts w:ascii="Consolas" w:hAnsi="Consolas" w:cs="Courier New"/>
+                                <w:color w:val="24292F"/>
+                                <w:sz w:val="16"/>
+                                <w:szCs w:val="16"/>
+                              </w:rPr>
+                            </w:pPr>
+                            <w:r>
+                              <w:rPr>
+                                <w:rFonts w:ascii="Consolas" w:hAnsi="Consolas" w:cs="Courier New"/>
+                                <w:color w:val="24292F"/>
+                                <w:sz w:val="16"/>
+                                <w:szCs w:val="16"/>
+                              </w:rPr>
+                              <w:t>import os</w:t>
+                            </w:r>
+                          </w:p>
+                          <w:p>
+                            <w:pPr>
+                              <w:spacing w:after="0" w:line="259" w:lineRule="auto"/>
+                              <w:ind w:left="0" w:right="0" w:firstLine="0"/>
+                              <w:suppressOverlap/>
+                              <w:jc w:val="left"/>
+                              <w:rPr>
+                                <w:sz w:val="16"/>
+                                <w:szCs w:val="16"/>
+                              </w:rPr>
+                            </w:pPr>
+                          </w:p>
+                          <w:p>
+                            <w:pPr>
+                              <w:spacing w:after="0" w:line="259" w:lineRule="auto"/>
+                              <w:ind w:left="0" w:right="0" w:firstLine="0"/>
+                              <w:suppressOverlap/>
+                              <w:jc w:val="left"/>
+                              <w:rPr>
+                                <w:sz w:val="16"/>
+                                <w:szCs w:val="16"/>
+                              </w:rPr>
+                            </w:pPr>
+                            <w:r>
+                              <w:rPr>
+                                <w:rStyle w:val="NormalTok"/>
+                                <w:sz w:val="16"/>
+                                <w:szCs w:val="16"/>
+                              </w:rPr>
+                              <w:t xml:space="preserve">app </w:t>
+                            </w:r>
+                            <w:r>
+                              <w:rPr>
+                                <w:rStyle w:val="OperatorTok"/>
+                                <w:sz w:val="16"/>
+                                <w:szCs w:val="16"/>
+                              </w:rPr>
+                              <w:t>=</w:t>
+                            </w:r>
+                            <w:r>
+                              <w:rPr>
+                                <w:rStyle w:val="NormalTok"/>
+                                <w:sz w:val="16"/>
+                                <w:szCs w:val="16"/>
+                              </w:rPr>
+                              <w:t xml:space="preserve"> Flask(</w:t>
+                            </w:r>
+                            <w:r>
+                              <w:rPr>
+                                <w:rStyle w:val="VariableTok"/>
+                                <w:sz w:val="16"/>
+                                <w:szCs w:val="16"/>
+                              </w:rPr>
+                              <w:t>__name__</w:t>
+                            </w:r>
+                            <w:r>
+                              <w:rPr>
+                                <w:rStyle w:val="NormalTok"/>
+                                <w:sz w:val="16"/>
+                                <w:szCs w:val="16"/>
+                              </w:rPr>
+                              <w:t>)</w:t>
+                            </w:r>
+                            <w:r>
+                              <w:rPr>
+                                <w:sz w:val="16"/>
+                                <w:szCs w:val="16"/>
+                              </w:rPr>
+                              <w:br/>
+                            </w:r>
+                            <w:r>
+                              <w:rPr>
+                                <w:rStyle w:val="NormalTok"/>
+                                <w:sz w:val="16"/>
+                                <w:szCs w:val="16"/>
+                              </w:rPr>
+                              <w:t>app.config[</w:t>
+                            </w:r>
+                            <w:r>
+                              <w:rPr>
+                                <w:rStyle w:val="StringTok"/>
+                                <w:sz w:val="16"/>
+                                <w:szCs w:val="16"/>
+                              </w:rPr>
+                              <w:t>'SECRET_KEY'</w:t>
+                            </w:r>
+                            <w:r>
+                              <w:rPr>
+                                <w:rStyle w:val="NormalTok"/>
+                                <w:sz w:val="16"/>
+                                <w:szCs w:val="16"/>
+                              </w:rPr>
+                              <w:t xml:space="preserve">] </w:t>
+                            </w:r>
+                            <w:r>
+                              <w:rPr>
+                                <w:rStyle w:val="OperatorTok"/>
+                                <w:sz w:val="16"/>
+                                <w:szCs w:val="16"/>
+                              </w:rPr>
+                              <w:t>=</w:t>
+                            </w:r>
+                            <w:r>
+                              <w:rPr>
+                                <w:rStyle w:val="NormalTok"/>
+                                <w:sz w:val="16"/>
+                                <w:szCs w:val="16"/>
+                              </w:rPr>
+                              <w:t xml:space="preserve"> os.environ.get(</w:t>
+                            </w:r>
+                            <w:r>
+                              <w:rPr>
+                                <w:rStyle w:val="StringTok"/>
+                                <w:sz w:val="16"/>
+                                <w:szCs w:val="16"/>
+                              </w:rPr>
+                              <w:t>"SECRET_KEY"</w:t>
+                            </w:r>
+                            <w:r>
+                              <w:rPr>
+                                <w:rStyle w:val="NormalTok"/>
+                                <w:sz w:val="16"/>
+                                <w:szCs w:val="16"/>
+                              </w:rPr>
+                              <w:t>)</w:t>
+                            </w:r>
+                            <w:r>
+                              <w:rPr>
+                                <w:sz w:val="16"/>
+                                <w:szCs w:val="16"/>
+                              </w:rPr>
+                              <w:br/>
+                            </w:r>
+                            <w:r>
+                              <w:rPr>
+                                <w:rStyle w:val="NormalTok"/>
+                                <w:sz w:val="16"/>
+                                <w:szCs w:val="16"/>
+                              </w:rPr>
+                              <w:t xml:space="preserve">ckeditor </w:t>
+                            </w:r>
+                            <w:r>
+                              <w:rPr>
+                                <w:rStyle w:val="OperatorTok"/>
+                                <w:sz w:val="16"/>
+                                <w:szCs w:val="16"/>
+                              </w:rPr>
+                              <w:t>=</w:t>
+                            </w:r>
+                            <w:r>
+                              <w:rPr>
+                                <w:rStyle w:val="NormalTok"/>
+                                <w:sz w:val="16"/>
+                                <w:szCs w:val="16"/>
+                              </w:rPr>
+                              <w:t xml:space="preserve"> CKEditor(app)</w:t>
+                            </w:r>
+                            <w:r>
+                              <w:rPr>
+                                <w:sz w:val="16"/>
+                                <w:szCs w:val="16"/>
+                              </w:rPr>
+                              <w:br/>
+                            </w:r>
+                            <w:r>
+                              <w:rPr>
+                                <w:rStyle w:val="NormalTok"/>
+                                <w:sz w:val="16"/>
+                                <w:szCs w:val="16"/>
+                              </w:rPr>
+                              <w:t>Bootstrap(app)</w:t>
+                            </w:r>
+                            <w:r>
+                              <w:rPr>
+                                <w:sz w:val="16"/>
+                                <w:szCs w:val="16"/>
+                              </w:rPr>
+                              <w:br/>
+                            </w:r>
+                            <w:r>
+                              <w:rPr>
+                                <w:rStyle w:val="NormalTok"/>
+                                <w:sz w:val="16"/>
+                                <w:szCs w:val="16"/>
+                              </w:rPr>
+                              <w:t xml:space="preserve">gravatar </w:t>
+                            </w:r>
+                            <w:r>
+                              <w:rPr>
+                                <w:rStyle w:val="OperatorTok"/>
+                                <w:sz w:val="16"/>
+                                <w:szCs w:val="16"/>
+                              </w:rPr>
+                              <w:t>=</w:t>
+                            </w:r>
+                            <w:r>
+                              <w:rPr>
+                                <w:rStyle w:val="NormalTok"/>
+                                <w:sz w:val="16"/>
+                                <w:szCs w:val="16"/>
+                              </w:rPr>
+                              <w:t xml:space="preserve"> Gravatar(app, size</w:t>
+                            </w:r>
+                            <w:r>
+                              <w:rPr>
+                                <w:rStyle w:val="OperatorTok"/>
+                                <w:sz w:val="16"/>
+                                <w:szCs w:val="16"/>
+                              </w:rPr>
+                              <w:t>=</w:t>
+                            </w:r>
+                            <w:r>
+                              <w:rPr>
+                                <w:rStyle w:val="DecValTok"/>
+                                <w:sz w:val="16"/>
+                                <w:szCs w:val="16"/>
+                              </w:rPr>
+                              <w:t>100</w:t>
+                            </w:r>
+                            <w:r>
+                              <w:rPr>
+                                <w:rStyle w:val="NormalTok"/>
+                                <w:sz w:val="16"/>
+                                <w:szCs w:val="16"/>
+                              </w:rPr>
+                              <w:t>, rating</w:t>
+                            </w:r>
+                            <w:r>
+                              <w:rPr>
+                                <w:rStyle w:val="OperatorTok"/>
+                                <w:sz w:val="16"/>
+                                <w:szCs w:val="16"/>
+                              </w:rPr>
+                              <w:t>=</w:t>
+                            </w:r>
+                            <w:r>
+                              <w:rPr>
+                                <w:rStyle w:val="StringTok"/>
+                                <w:sz w:val="16"/>
+                                <w:szCs w:val="16"/>
+                              </w:rPr>
+                              <w:t>'g'</w:t>
+                            </w:r>
+                            <w:r>
+                              <w:rPr>
+                                <w:rStyle w:val="NormalTok"/>
+                                <w:sz w:val="16"/>
+                                <w:szCs w:val="16"/>
+                              </w:rPr>
+                              <w:t>, default</w:t>
+                            </w:r>
+                            <w:r>
+                              <w:rPr>
+                                <w:rStyle w:val="OperatorTok"/>
+                                <w:sz w:val="16"/>
+                                <w:szCs w:val="16"/>
+                              </w:rPr>
+                              <w:t>=</w:t>
+                            </w:r>
+                            <w:r>
+                              <w:rPr>
+                                <w:rStyle w:val="StringTok"/>
+                                <w:sz w:val="16"/>
+                                <w:szCs w:val="16"/>
+                              </w:rPr>
+                              <w:t>'retro'</w:t>
+                            </w:r>
+                            <w:r>
+                              <w:rPr>
+                                <w:rStyle w:val="NormalTok"/>
+                                <w:sz w:val="16"/>
+                                <w:szCs w:val="16"/>
+                              </w:rPr>
+                              <w:t>, force_default</w:t>
+                            </w:r>
+                            <w:r>
+                              <w:rPr>
+                                <w:rStyle w:val="OperatorTok"/>
+                                <w:sz w:val="16"/>
+                                <w:szCs w:val="16"/>
+                              </w:rPr>
+                              <w:t>=</w:t>
+                            </w:r>
+                            <w:r>
+                              <w:rPr>
+                                <w:rStyle w:val="VariableTok"/>
+                                <w:sz w:val="16"/>
+                                <w:szCs w:val="16"/>
+                              </w:rPr>
+                              <w:t>False</w:t>
+                            </w:r>
+                            <w:r>
+                              <w:rPr>
+                                <w:rStyle w:val="NormalTok"/>
+                                <w:sz w:val="16"/>
+                                <w:szCs w:val="16"/>
+                              </w:rPr>
+                              <w:t>, force_lower</w:t>
+                            </w:r>
+                            <w:r>
+                              <w:rPr>
+                                <w:rStyle w:val="OperatorTok"/>
+                                <w:sz w:val="16"/>
+                                <w:szCs w:val="16"/>
+                              </w:rPr>
+                              <w:t>=</w:t>
+                            </w:r>
+                            <w:r>
+                              <w:rPr>
+                                <w:rStyle w:val="VariableTok"/>
+                                <w:sz w:val="16"/>
+                                <w:szCs w:val="16"/>
+                              </w:rPr>
+                              <w:t>False</w:t>
+                            </w:r>
+                            <w:r>
+                              <w:rPr>
+                                <w:rStyle w:val="NormalTok"/>
+                                <w:sz w:val="16"/>
+                                <w:szCs w:val="16"/>
+                              </w:rPr>
+                              <w:t>, use_ssl</w:t>
+                            </w:r>
+                            <w:r>
+                              <w:rPr>
+                                <w:rStyle w:val="OperatorTok"/>
+                                <w:sz w:val="16"/>
+                                <w:szCs w:val="16"/>
+                              </w:rPr>
+                              <w:t>=</w:t>
+                            </w:r>
+                            <w:r>
+                              <w:rPr>
+                                <w:rStyle w:val="VariableTok"/>
+                                <w:sz w:val="16"/>
+                                <w:szCs w:val="16"/>
+                              </w:rPr>
+                              <w:t>False</w:t>
+                            </w:r>
+                            <w:r>
+                              <w:rPr>
+                                <w:rStyle w:val="NormalTok"/>
+                                <w:sz w:val="16"/>
+                                <w:szCs w:val="16"/>
+                              </w:rPr>
+                              <w:t>, base_url</w:t>
+                            </w:r>
+                            <w:r>
+                              <w:rPr>
+                                <w:rStyle w:val="OperatorTok"/>
+                                <w:sz w:val="16"/>
+                                <w:szCs w:val="16"/>
+                              </w:rPr>
+                              <w:t>=</w:t>
+                            </w:r>
+                            <w:r>
+                              <w:rPr>
+                                <w:rStyle w:val="VariableTok"/>
+                                <w:sz w:val="16"/>
+                                <w:szCs w:val="16"/>
+                              </w:rPr>
+                              <w:t>None</w:t>
+                            </w:r>
+                            <w:r>
+                              <w:rPr>
+                                <w:rStyle w:val="NormalTok"/>
+                                <w:sz w:val="16"/>
+                                <w:szCs w:val="16"/>
+                              </w:rPr>
+                              <w:t>)</w:t>
+                            </w:r>
+                            <w:r>
+                              <w:rPr>
+                                <w:sz w:val="16"/>
+                                <w:szCs w:val="16"/>
+                              </w:rPr>
+                              <w:br/>
+                            </w:r>
+                            <w:r>
+                              <w:rPr>
+                                <w:sz w:val="16"/>
+                                <w:szCs w:val="16"/>
+                              </w:rPr>
+                              <w:br/>
+                            </w:r>
+                            <w:r>
+                              <w:rPr>
+                                <w:rStyle w:val="CommentTok"/>
+                                <w:sz w:val="16"/>
+                                <w:szCs w:val="16"/>
+                              </w:rPr>
+                              <w:t>##CONNECT TO DB</w:t>
+                            </w:r>
+                            <w:r>
+                              <w:rPr>
+                                <w:sz w:val="16"/>
+                                <w:szCs w:val="16"/>
+                              </w:rPr>
+                              <w:br/>
+                            </w:r>
+                            <w:r>
+                              <w:rPr>
+                                <w:rStyle w:val="NormalTok"/>
+                                <w:sz w:val="16"/>
+                                <w:szCs w:val="16"/>
+                              </w:rPr>
+                              <w:t>app.config[</w:t>
+                            </w:r>
+                            <w:r>
+                              <w:rPr>
+                                <w:rStyle w:val="StringTok"/>
+                                <w:sz w:val="16"/>
+                                <w:szCs w:val="16"/>
+                              </w:rPr>
+                              <w:t>'SQLALCHEMY_DATABASE_URI'</w:t>
+                            </w:r>
+                            <w:r>
+                              <w:rPr>
+                                <w:rStyle w:val="NormalTok"/>
+                                <w:sz w:val="16"/>
+                                <w:szCs w:val="16"/>
+                              </w:rPr>
+                              <w:t xml:space="preserve">] </w:t>
+                            </w:r>
+                            <w:r>
+                              <w:rPr>
+                                <w:rStyle w:val="OperatorTok"/>
+                                <w:sz w:val="16"/>
+                                <w:szCs w:val="16"/>
+                              </w:rPr>
+                              <w:t>=</w:t>
+                            </w:r>
+                            <w:r>
+                              <w:rPr>
+                                <w:rStyle w:val="NormalTok"/>
+                                <w:sz w:val="16"/>
+                                <w:szCs w:val="16"/>
+                              </w:rPr>
+                              <w:t xml:space="preserve"> os.environ.get(</w:t>
+                            </w:r>
+                            <w:r>
+                              <w:rPr>
+                                <w:rStyle w:val="StringTok"/>
+                                <w:sz w:val="16"/>
+                                <w:szCs w:val="16"/>
+                              </w:rPr>
+                              <w:t>"DATABASE_URL"</w:t>
+                            </w:r>
+                            <w:r>
+                              <w:rPr>
+                                <w:rStyle w:val="NormalTok"/>
+                                <w:sz w:val="16"/>
+                                <w:szCs w:val="16"/>
+                              </w:rPr>
+                              <w:t xml:space="preserve">, </w:t>
+                            </w:r>
+                            <w:r>
+                              <w:rPr>
+                                <w:rStyle w:val="StringTok"/>
+                                <w:sz w:val="16"/>
+                                <w:szCs w:val="16"/>
+                              </w:rPr>
+                              <w:t>"sqlite:///blog.db"</w:t>
+                            </w:r>
+                            <w:r>
+                              <w:rPr>
+                                <w:rStyle w:val="NormalTok"/>
+                                <w:sz w:val="16"/>
+                                <w:szCs w:val="16"/>
+                              </w:rPr>
+                              <w:t>)</w:t>
+                            </w:r>
+                            <w:r>
+                              <w:rPr>
+                                <w:sz w:val="16"/>
+                                <w:szCs w:val="16"/>
+                              </w:rPr>
+                              <w:br/>
+                            </w:r>
+                            <w:r>
+                              <w:rPr>
+                                <w:rStyle w:val="NormalTok"/>
+                                <w:sz w:val="16"/>
+                                <w:szCs w:val="16"/>
+                              </w:rPr>
+                              <w:t>app.config[</w:t>
+                            </w:r>
+                            <w:r>
+                              <w:rPr>
+                                <w:rStyle w:val="StringTok"/>
+                                <w:sz w:val="16"/>
+                                <w:szCs w:val="16"/>
+                              </w:rPr>
+                              <w:t>'SQLALCHEMY_TRACK_MODIFICATIONS'</w:t>
+                            </w:r>
+                            <w:r>
+                              <w:rPr>
+                                <w:rStyle w:val="NormalTok"/>
+                                <w:sz w:val="16"/>
+                                <w:szCs w:val="16"/>
+                              </w:rPr>
+                              <w:t xml:space="preserve">] </w:t>
+                            </w:r>
+                            <w:r>
+                              <w:rPr>
+                                <w:rStyle w:val="OperatorTok"/>
+                                <w:sz w:val="16"/>
+                                <w:szCs w:val="16"/>
+                              </w:rPr>
+                              <w:t>=</w:t>
+                            </w:r>
+                            <w:r>
+                              <w:rPr>
+                                <w:rStyle w:val="NormalTok"/>
+                                <w:sz w:val="16"/>
+                                <w:szCs w:val="16"/>
+                              </w:rPr>
+                              <w:t xml:space="preserve"> </w:t>
+                            </w:r>
+                            <w:r>
+                              <w:rPr>
+                                <w:rStyle w:val="VariableTok"/>
+                                <w:sz w:val="16"/>
+                                <w:szCs w:val="16"/>
+                              </w:rPr>
+                              <w:t>False</w:t>
+                            </w:r>
+                            <w:r>
+                              <w:rPr>
+                                <w:sz w:val="16"/>
+                                <w:szCs w:val="16"/>
+                              </w:rPr>
+                              <w:br/>
+                            </w:r>
+                            <w:r>
+                              <w:rPr>
+                                <w:rStyle w:val="NormalTok"/>
+                                <w:sz w:val="16"/>
+                                <w:szCs w:val="16"/>
+                              </w:rPr>
+                              <w:t xml:space="preserve">db </w:t>
+                            </w:r>
+                            <w:r>
+                              <w:rPr>
+                                <w:rStyle w:val="OperatorTok"/>
+                                <w:sz w:val="16"/>
+                                <w:szCs w:val="16"/>
+                              </w:rPr>
+                              <w:t>=</w:t>
+                            </w:r>
+                            <w:r>
+                              <w:rPr>
+                                <w:rStyle w:val="NormalTok"/>
+                                <w:sz w:val="16"/>
+                                <w:szCs w:val="16"/>
+                              </w:rPr>
+                              <w:t xml:space="preserve"> SQLAlchemy(app)</w:t>
+                            </w:r>
+                            <w:r>
+                              <w:rPr>
+                                <w:sz w:val="16"/>
+                                <w:szCs w:val="16"/>
+                              </w:rPr>
+                              <w:br/>
+                            </w:r>
+                            <w:r>
+                              <w:rPr>
+                                <w:rStyle w:val="NormalTok"/>
+                                <w:sz w:val="16"/>
+                                <w:szCs w:val="16"/>
+                              </w:rPr>
+                              <w:t xml:space="preserve">login_manager </w:t>
+                            </w:r>
+                            <w:r>
+                              <w:rPr>
+                                <w:rStyle w:val="OperatorTok"/>
+                                <w:sz w:val="16"/>
+                                <w:szCs w:val="16"/>
+                              </w:rPr>
+                              <w:t>=</w:t>
+                            </w:r>
+                            <w:r>
+                              <w:rPr>
+                                <w:rStyle w:val="NormalTok"/>
+                                <w:sz w:val="16"/>
+                                <w:szCs w:val="16"/>
+                              </w:rPr>
+                              <w:t xml:space="preserve"> LoginManager()</w:t>
+                            </w:r>
+                            <w:r>
+                              <w:rPr>
+                                <w:sz w:val="16"/>
+                                <w:szCs w:val="16"/>
+                              </w:rPr>
+                              <w:br/>
+                            </w:r>
+                            <w:r>
+                              <w:rPr>
+                                <w:rStyle w:val="NormalTok"/>
+                                <w:sz w:val="16"/>
+                                <w:szCs w:val="16"/>
+                              </w:rPr>
+                              <w:t>login_manager.init_app(app)</w:t>
+                            </w:r>
+                            <w:r>
+                              <w:rPr>
+                                <w:sz w:val="16"/>
+                                <w:szCs w:val="16"/>
+                              </w:rPr>
+                              <w:br/>
+                            </w:r>
+                          </w:p>
+                          <w:p>
+                            <w:pPr>
+                              <w:spacing w:after="0" w:line="259" w:lineRule="auto"/>
+                              <w:ind w:left="0" w:right="0" w:firstLine="0"/>
+                              <w:suppressOverlap/>
+                              <w:jc w:val="left"/>
+                              <w:rPr>
+                                <w:rStyle w:val="NormalTok"/>
+                                <w:sz w:val="16"/>
+                                <w:szCs w:val="16"/>
+                              </w:rPr>
+                            </w:pPr>
+                            <w:r>
+                              <w:rPr>
+                                <w:rStyle w:val="AttributeTok"/>
+                                <w:sz w:val="16"/>
+                                <w:szCs w:val="16"/>
+                              </w:rPr>
+                              <w:t>@</w:t>
+                            </w:r>
+                            <w:proofErr w:type="gramStart"/>
+                            <w:r>
+                              <w:rPr>
+                                <w:rStyle w:val="AttributeTok"/>
+                                <w:sz w:val="16"/>
+                                <w:szCs w:val="16"/>
+                              </w:rPr>
+                              <w:t>login</w:t>
+                            </w:r>
+                            <w:proofErr w:type="gramEnd"/>
+                            <w:r>
+                              <w:rPr>
+                                <w:rStyle w:val="AttributeTok"/>
+                                <w:sz w:val="16"/>
+                                <w:szCs w:val="16"/>
+                              </w:rPr>
+                              <w:t>_manager.user_loader</w:t>
+                            </w:r>
+                            <w:r>
+                              <w:rPr>
+                                <w:sz w:val="16"/>
+                                <w:szCs w:val="16"/>
+                              </w:rPr>
+                              <w:br/>
+                            </w:r>
+                            <w:r>
+                              <w:rPr>
+                                <w:rStyle w:val="KeywordTok"/>
+                                <w:sz w:val="16"/>
+                                <w:szCs w:val="16"/>
+                              </w:rPr>
+                              <w:t>def</w:t>
+                            </w:r>
+                            <w:r>
+                              <w:rPr>
+                                <w:rStyle w:val="NormalTok"/>
+                                <w:sz w:val="16"/>
+                                <w:szCs w:val="16"/>
+                              </w:rPr>
+                              <w:t xml:space="preserve"> load_user(user_id):</w:t>
+                            </w:r>
+                            <w:r>
+                              <w:rPr>
+                                <w:sz w:val="16"/>
+                                <w:szCs w:val="16"/>
+                              </w:rPr>
+                              <w:br/>
+                            </w:r>
+                            <w:r>
+                              <w:rPr>
+                                <w:rStyle w:val="NormalTok"/>
+                                <w:sz w:val="16"/>
+                                <w:szCs w:val="16"/>
+                              </w:rPr>
+                              <w:t xml:space="preserve">    </w:t>
+                            </w:r>
+                            <w:r>
+                              <w:rPr>
+                                <w:rStyle w:val="ControlFlowTok"/>
+                                <w:sz w:val="16"/>
+                                <w:szCs w:val="16"/>
+                              </w:rPr>
+                              <w:t>return</w:t>
+                            </w:r>
+                            <w:r>
+                              <w:rPr>
+                                <w:rStyle w:val="NormalTok"/>
+                                <w:sz w:val="16"/>
+                                <w:szCs w:val="16"/>
+                              </w:rPr>
+                              <w:t xml:space="preserve"> User.query.get(</w:t>
+                            </w:r>
+                            <w:r>
+                              <w:rPr>
+                                <w:rStyle w:val="BuiltInTok"/>
+                                <w:sz w:val="16"/>
+                                <w:szCs w:val="16"/>
+                              </w:rPr>
+                              <w:t>int</w:t>
+                            </w:r>
+                            <w:r>
+                              <w:rPr>
+                                <w:rStyle w:val="NormalTok"/>
+                                <w:sz w:val="16"/>
+                                <w:szCs w:val="16"/>
+                              </w:rPr>
+                              <w:t>(user_id))</w:t>
+                            </w:r>
+                          </w:p>
+                          <w:p>
+                            <w:pPr>
+                              <w:spacing w:after="0" w:line="259" w:lineRule="auto"/>
+                              <w:ind w:left="0" w:right="0" w:firstLine="0"/>
+                              <w:suppressOverlap/>
+                              <w:jc w:val="left"/>
+                              <w:rPr>
+                                <w:rStyle w:val="NormalTok"/>
+                                <w:sz w:val="16"/>
+                                <w:szCs w:val="16"/>
+                              </w:rPr>
+                            </w:pPr>
+                          </w:p>
+                          <w:p>
+                            <w:pPr>
+                              <w:spacing w:after="0" w:line="259" w:lineRule="auto"/>
+                              <w:ind w:left="0" w:right="0" w:firstLine="0"/>
+                              <w:suppressOverlap/>
+                              <w:jc w:val="left"/>
+                              <w:rPr>
+                                <w:sz w:val="16"/>
+                                <w:szCs w:val="16"/>
+                              </w:rPr>
+                            </w:pPr>
+                          </w:p>
+                          <w:p>
+                            <w:pPr>
+                              <w:jc w:val="left"/>
+                            </w:pPr>
+                            <w:r>
+                              <w:rPr>
+                                <w:sz w:val="16"/>
+                                <w:szCs w:val="16"/>
+                              </w:rPr>
+                              <w:t>Fig 1. Python Package of Blog-Template</w:t>
+                            </w:r>
+                          </w:p>
+                        </w:txbxContent>
+                      </v:textbox>
+                      <w10:wrap type="topAndBottom"/>
+                    </v:shape>
+                  </w:pict>
+                </mc:Fallback>
+              </mc:AlternateContent>
+            </w:r>
+          </w:p>
+        </w:tc>
+      </w:tr>
       <w:tr>
         <w:trPr>
           <w:trHeight w:val="6314"/>
@@ -1022,16 +3410,17 @@
                 <w:szCs w:val="16"/>
               </w:rPr>
             </w:pPr>
-            <w:r>
-              <w:rPr>
-                <w:rFonts w:ascii="Consolas" w:hAnsi="Consolas" w:cs="Courier New"/>
-                <w:color w:val="24292F"/>
-                <w:sz w:val="16"/>
-                <w:szCs w:val="16"/>
-              </w:rPr>
-              <w:t>from flask import Flask, render_template, redirect, url_for, flash, abort</w:t>
-            </w:r>
           </w:p>
+        </w:tc>
+      </w:tr>
+      <w:tr>
+        <w:trPr>
+          <w:trHeight w:val="6314"/>
+        </w:trPr>
+        <w:tc>
+          <w:tcPr>
+            <w:tcW w:w="9818" w:type="dxa"/>
+          </w:tcPr>
           <w:p>
             <w:pPr>
               <w:tabs>
@@ -1062,1221 +3451,190 @@
                 <w:szCs w:val="16"/>
               </w:rPr>
             </w:pPr>
-            <w:r>
-              <w:rPr>
-                <w:rFonts w:ascii="Consolas" w:hAnsi="Consolas" w:cs="Courier New"/>
-                <w:color w:val="24292F"/>
-                <w:sz w:val="16"/>
-                <w:szCs w:val="16"/>
-              </w:rPr>
-              <w:t>from flask_bootstrap import Bootstrap</w:t>
-            </w:r>
-          </w:p>
-          <w:p>
-            <w:pPr>
-              <w:tabs>
-                <w:tab w:val="left" w:pos="916"/>
-                <w:tab w:val="left" w:pos="1832"/>
-                <w:tab w:val="left" w:pos="2748"/>
-                <w:tab w:val="left" w:pos="3664"/>
-                <w:tab w:val="left" w:pos="4580"/>
-                <w:tab w:val="left" w:pos="5496"/>
-                <w:tab w:val="left" w:pos="6412"/>
-                <w:tab w:val="left" w:pos="7328"/>
-                <w:tab w:val="left" w:pos="8244"/>
-                <w:tab w:val="left" w:pos="9160"/>
-                <w:tab w:val="left" w:pos="10076"/>
-                <w:tab w:val="left" w:pos="10992"/>
-                <w:tab w:val="left" w:pos="11908"/>
-                <w:tab w:val="left" w:pos="12824"/>
-                <w:tab w:val="left" w:pos="13740"/>
-                <w:tab w:val="left" w:pos="14656"/>
-              </w:tabs>
-              <w:spacing w:after="0" w:line="240" w:lineRule="auto"/>
-              <w:ind w:left="0" w:right="0" w:firstLine="0"/>
-              <w:jc w:val="left"/>
-              <w:rPr>
-                <w:rFonts w:ascii="Consolas" w:hAnsi="Consolas" w:cs="Courier New"/>
-                <w:color w:val="24292F"/>
-                <w:sz w:val="16"/>
-                <w:szCs w:val="16"/>
-              </w:rPr>
-            </w:pPr>
-            <w:r>
-              <w:rPr>
-                <w:rFonts w:ascii="Consolas" w:hAnsi="Consolas" w:cs="Courier New"/>
-                <w:color w:val="24292F"/>
-                <w:sz w:val="16"/>
-                <w:szCs w:val="16"/>
-              </w:rPr>
-              <w:t>from flask_ckeditor import CKEditor</w:t>
-            </w:r>
-          </w:p>
-          <w:p>
-            <w:pPr>
-              <w:tabs>
-                <w:tab w:val="left" w:pos="916"/>
-                <w:tab w:val="left" w:pos="1832"/>
-                <w:tab w:val="left" w:pos="2748"/>
-                <w:tab w:val="left" w:pos="3664"/>
-                <w:tab w:val="left" w:pos="4580"/>
-                <w:tab w:val="left" w:pos="5496"/>
-                <w:tab w:val="left" w:pos="6412"/>
-                <w:tab w:val="left" w:pos="7328"/>
-                <w:tab w:val="left" w:pos="8244"/>
-                <w:tab w:val="left" w:pos="9160"/>
-                <w:tab w:val="left" w:pos="10076"/>
-                <w:tab w:val="left" w:pos="10992"/>
-                <w:tab w:val="left" w:pos="11908"/>
-                <w:tab w:val="left" w:pos="12824"/>
-                <w:tab w:val="left" w:pos="13740"/>
-                <w:tab w:val="left" w:pos="14656"/>
-              </w:tabs>
-              <w:spacing w:after="0" w:line="240" w:lineRule="auto"/>
-              <w:ind w:left="0" w:right="0" w:firstLine="0"/>
-              <w:jc w:val="left"/>
-              <w:rPr>
-                <w:rFonts w:ascii="Consolas" w:hAnsi="Consolas" w:cs="Courier New"/>
-                <w:color w:val="24292F"/>
-                <w:sz w:val="16"/>
-                <w:szCs w:val="16"/>
-              </w:rPr>
-            </w:pPr>
-            <w:r>
-              <w:rPr>
-                <w:rFonts w:ascii="Consolas" w:hAnsi="Consolas" w:cs="Courier New"/>
-                <w:color w:val="24292F"/>
-                <w:sz w:val="16"/>
-                <w:szCs w:val="16"/>
-              </w:rPr>
-              <w:t>from datetime import date</w:t>
-            </w:r>
-          </w:p>
-          <w:p>
-            <w:pPr>
-              <w:tabs>
-                <w:tab w:val="left" w:pos="916"/>
-                <w:tab w:val="left" w:pos="1832"/>
-                <w:tab w:val="left" w:pos="2748"/>
-                <w:tab w:val="left" w:pos="3664"/>
-                <w:tab w:val="left" w:pos="4580"/>
-                <w:tab w:val="left" w:pos="5496"/>
-                <w:tab w:val="left" w:pos="6412"/>
-                <w:tab w:val="left" w:pos="7328"/>
-                <w:tab w:val="left" w:pos="8244"/>
-                <w:tab w:val="left" w:pos="9160"/>
-                <w:tab w:val="left" w:pos="10076"/>
-                <w:tab w:val="left" w:pos="10992"/>
-                <w:tab w:val="left" w:pos="11908"/>
-                <w:tab w:val="left" w:pos="12824"/>
-                <w:tab w:val="left" w:pos="13740"/>
-                <w:tab w:val="left" w:pos="14656"/>
-              </w:tabs>
-              <w:spacing w:after="0" w:line="240" w:lineRule="auto"/>
-              <w:ind w:left="0" w:right="0" w:firstLine="0"/>
-              <w:jc w:val="left"/>
-              <w:rPr>
-                <w:rFonts w:ascii="Consolas" w:hAnsi="Consolas" w:cs="Courier New"/>
-                <w:color w:val="24292F"/>
-                <w:sz w:val="16"/>
-                <w:szCs w:val="16"/>
-              </w:rPr>
-            </w:pPr>
-            <w:r>
-              <w:rPr>
-                <w:rFonts w:ascii="Consolas" w:hAnsi="Consolas" w:cs="Courier New"/>
-                <w:color w:val="24292F"/>
-                <w:sz w:val="16"/>
-                <w:szCs w:val="16"/>
-              </w:rPr>
-              <w:t>from functools import wraps</w:t>
-            </w:r>
-          </w:p>
-          <w:p>
-            <w:pPr>
-              <w:tabs>
-                <w:tab w:val="left" w:pos="916"/>
-                <w:tab w:val="left" w:pos="1832"/>
-                <w:tab w:val="left" w:pos="2748"/>
-                <w:tab w:val="left" w:pos="3664"/>
-                <w:tab w:val="left" w:pos="4580"/>
-                <w:tab w:val="left" w:pos="5496"/>
-                <w:tab w:val="left" w:pos="6412"/>
-                <w:tab w:val="left" w:pos="7328"/>
-                <w:tab w:val="left" w:pos="8244"/>
-                <w:tab w:val="left" w:pos="9160"/>
-                <w:tab w:val="left" w:pos="10076"/>
-                <w:tab w:val="left" w:pos="10992"/>
-                <w:tab w:val="left" w:pos="11908"/>
-                <w:tab w:val="left" w:pos="12824"/>
-                <w:tab w:val="left" w:pos="13740"/>
-                <w:tab w:val="left" w:pos="14656"/>
-              </w:tabs>
-              <w:spacing w:after="0" w:line="240" w:lineRule="auto"/>
-              <w:ind w:left="0" w:right="0" w:firstLine="0"/>
-              <w:jc w:val="left"/>
-              <w:rPr>
-                <w:rFonts w:ascii="Consolas" w:hAnsi="Consolas" w:cs="Courier New"/>
-                <w:color w:val="24292F"/>
-                <w:sz w:val="16"/>
-                <w:szCs w:val="16"/>
-              </w:rPr>
-            </w:pPr>
-            <w:r>
-              <w:rPr>
-                <w:rFonts w:ascii="Consolas" w:hAnsi="Consolas" w:cs="Courier New"/>
-                <w:color w:val="24292F"/>
-                <w:sz w:val="16"/>
-                <w:szCs w:val="16"/>
-              </w:rPr>
-              <w:t xml:space="preserve">from </w:t>
-            </w:r>
-            <w:proofErr w:type="gramStart"/>
-            <w:r>
-              <w:rPr>
-                <w:rFonts w:ascii="Consolas" w:hAnsi="Consolas" w:cs="Courier New"/>
-                <w:color w:val="24292F"/>
-                <w:sz w:val="16"/>
-                <w:szCs w:val="16"/>
-              </w:rPr>
-              <w:t>werkzeug.security</w:t>
-            </w:r>
-            <w:proofErr w:type="gramEnd"/>
-            <w:r>
-              <w:rPr>
-                <w:rFonts w:ascii="Consolas" w:hAnsi="Consolas" w:cs="Courier New"/>
-                <w:color w:val="24292F"/>
-                <w:sz w:val="16"/>
-                <w:szCs w:val="16"/>
-              </w:rPr>
-              <w:t xml:space="preserve"> import generate_password_hash, check_password_hash</w:t>
-            </w:r>
-          </w:p>
-          <w:p>
-            <w:pPr>
-              <w:tabs>
-                <w:tab w:val="left" w:pos="916"/>
-                <w:tab w:val="left" w:pos="1832"/>
-                <w:tab w:val="left" w:pos="2748"/>
-                <w:tab w:val="left" w:pos="3664"/>
-                <w:tab w:val="left" w:pos="4580"/>
-                <w:tab w:val="left" w:pos="5496"/>
-                <w:tab w:val="left" w:pos="6412"/>
-                <w:tab w:val="left" w:pos="7328"/>
-                <w:tab w:val="left" w:pos="8244"/>
-                <w:tab w:val="left" w:pos="9160"/>
-                <w:tab w:val="left" w:pos="10076"/>
-                <w:tab w:val="left" w:pos="10992"/>
-                <w:tab w:val="left" w:pos="11908"/>
-                <w:tab w:val="left" w:pos="12824"/>
-                <w:tab w:val="left" w:pos="13740"/>
-                <w:tab w:val="left" w:pos="14656"/>
-              </w:tabs>
-              <w:spacing w:after="0" w:line="240" w:lineRule="auto"/>
-              <w:ind w:left="0" w:right="0" w:firstLine="0"/>
-              <w:jc w:val="left"/>
-              <w:rPr>
-                <w:rFonts w:ascii="Consolas" w:hAnsi="Consolas" w:cs="Courier New"/>
-                <w:color w:val="24292F"/>
-                <w:sz w:val="16"/>
-                <w:szCs w:val="16"/>
-              </w:rPr>
-            </w:pPr>
-            <w:r>
-              <w:rPr>
-                <w:rFonts w:ascii="Consolas" w:hAnsi="Consolas" w:cs="Courier New"/>
-                <w:color w:val="24292F"/>
-                <w:sz w:val="16"/>
-                <w:szCs w:val="16"/>
-              </w:rPr>
-              <w:t>from flask_sqlalchemy import SQLAlchemy</w:t>
-            </w:r>
-          </w:p>
-          <w:p>
-            <w:pPr>
-              <w:tabs>
-                <w:tab w:val="left" w:pos="916"/>
-                <w:tab w:val="left" w:pos="1832"/>
-                <w:tab w:val="left" w:pos="2748"/>
-                <w:tab w:val="left" w:pos="3664"/>
-                <w:tab w:val="left" w:pos="4580"/>
-                <w:tab w:val="left" w:pos="5496"/>
-                <w:tab w:val="left" w:pos="6412"/>
-                <w:tab w:val="left" w:pos="7328"/>
-                <w:tab w:val="left" w:pos="8244"/>
-                <w:tab w:val="left" w:pos="9160"/>
-                <w:tab w:val="left" w:pos="10076"/>
-                <w:tab w:val="left" w:pos="10992"/>
-                <w:tab w:val="left" w:pos="11908"/>
-                <w:tab w:val="left" w:pos="12824"/>
-                <w:tab w:val="left" w:pos="13740"/>
-                <w:tab w:val="left" w:pos="14656"/>
-              </w:tabs>
-              <w:spacing w:after="0" w:line="240" w:lineRule="auto"/>
-              <w:ind w:left="0" w:right="0" w:firstLine="0"/>
-              <w:jc w:val="left"/>
-              <w:rPr>
-                <w:rFonts w:ascii="Consolas" w:hAnsi="Consolas" w:cs="Courier New"/>
-                <w:color w:val="24292F"/>
-                <w:sz w:val="16"/>
-                <w:szCs w:val="16"/>
-              </w:rPr>
-            </w:pPr>
-            <w:r>
-              <w:rPr>
-                <w:rFonts w:ascii="Consolas" w:hAnsi="Consolas" w:cs="Courier New"/>
-                <w:color w:val="24292F"/>
-                <w:sz w:val="16"/>
-                <w:szCs w:val="16"/>
-              </w:rPr>
-              <w:t>from sqlalchemy.orm import relationship</w:t>
-            </w:r>
-          </w:p>
-          <w:p>
-            <w:pPr>
-              <w:tabs>
-                <w:tab w:val="left" w:pos="916"/>
-                <w:tab w:val="left" w:pos="1832"/>
-                <w:tab w:val="left" w:pos="2748"/>
-                <w:tab w:val="left" w:pos="3664"/>
-                <w:tab w:val="left" w:pos="4580"/>
-                <w:tab w:val="left" w:pos="5496"/>
-                <w:tab w:val="left" w:pos="6412"/>
-                <w:tab w:val="left" w:pos="7328"/>
-                <w:tab w:val="left" w:pos="8244"/>
-                <w:tab w:val="left" w:pos="9160"/>
-                <w:tab w:val="left" w:pos="10076"/>
-                <w:tab w:val="left" w:pos="10992"/>
-                <w:tab w:val="left" w:pos="11908"/>
-                <w:tab w:val="left" w:pos="12824"/>
-                <w:tab w:val="left" w:pos="13740"/>
-                <w:tab w:val="left" w:pos="14656"/>
-              </w:tabs>
-              <w:spacing w:after="0" w:line="240" w:lineRule="auto"/>
-              <w:ind w:left="0" w:right="0" w:firstLine="0"/>
-              <w:jc w:val="left"/>
-              <w:rPr>
-                <w:rFonts w:ascii="Consolas" w:hAnsi="Consolas" w:cs="Courier New"/>
-                <w:color w:val="24292F"/>
-                <w:sz w:val="16"/>
-                <w:szCs w:val="16"/>
-              </w:rPr>
-            </w:pPr>
-            <w:r>
-              <w:rPr>
-                <w:rFonts w:ascii="Consolas" w:hAnsi="Consolas" w:cs="Courier New"/>
-                <w:color w:val="24292F"/>
-                <w:sz w:val="16"/>
-                <w:szCs w:val="16"/>
-              </w:rPr>
-              <w:t>from flask_login import UserMixin, login_user, LoginManager, login_required, current_user, logout_user</w:t>
-            </w:r>
-          </w:p>
-          <w:p>
-            <w:pPr>
-              <w:tabs>
-                <w:tab w:val="left" w:pos="916"/>
-                <w:tab w:val="left" w:pos="1832"/>
-                <w:tab w:val="left" w:pos="2748"/>
-                <w:tab w:val="left" w:pos="3664"/>
-                <w:tab w:val="left" w:pos="4580"/>
-                <w:tab w:val="left" w:pos="5496"/>
-                <w:tab w:val="left" w:pos="6412"/>
-                <w:tab w:val="left" w:pos="7328"/>
-                <w:tab w:val="left" w:pos="8244"/>
-                <w:tab w:val="left" w:pos="9160"/>
-                <w:tab w:val="left" w:pos="10076"/>
-                <w:tab w:val="left" w:pos="10992"/>
-                <w:tab w:val="left" w:pos="11908"/>
-                <w:tab w:val="left" w:pos="12824"/>
-                <w:tab w:val="left" w:pos="13740"/>
-                <w:tab w:val="left" w:pos="14656"/>
-              </w:tabs>
-              <w:spacing w:after="0" w:line="240" w:lineRule="auto"/>
-              <w:ind w:left="0" w:right="0" w:firstLine="0"/>
-              <w:jc w:val="left"/>
-              <w:rPr>
-                <w:rFonts w:ascii="Consolas" w:hAnsi="Consolas" w:cs="Courier New"/>
-                <w:color w:val="24292F"/>
-                <w:sz w:val="16"/>
-                <w:szCs w:val="16"/>
-              </w:rPr>
-            </w:pPr>
-            <w:r>
-              <w:rPr>
-                <w:rFonts w:ascii="Consolas" w:hAnsi="Consolas" w:cs="Courier New"/>
-                <w:color w:val="24292F"/>
-                <w:sz w:val="16"/>
-                <w:szCs w:val="16"/>
-              </w:rPr>
-              <w:t>from forms import LoginForm, RegisterForm, CreatePostForm, CommentForm</w:t>
-            </w:r>
-          </w:p>
-          <w:p>
-            <w:pPr>
-              <w:tabs>
-                <w:tab w:val="left" w:pos="916"/>
-                <w:tab w:val="left" w:pos="1832"/>
-                <w:tab w:val="left" w:pos="2748"/>
-                <w:tab w:val="left" w:pos="3664"/>
-                <w:tab w:val="left" w:pos="4580"/>
-                <w:tab w:val="left" w:pos="5496"/>
-                <w:tab w:val="left" w:pos="6412"/>
-                <w:tab w:val="left" w:pos="7328"/>
-                <w:tab w:val="left" w:pos="8244"/>
-                <w:tab w:val="left" w:pos="9160"/>
-                <w:tab w:val="left" w:pos="10076"/>
-                <w:tab w:val="left" w:pos="10992"/>
-                <w:tab w:val="left" w:pos="11908"/>
-                <w:tab w:val="left" w:pos="12824"/>
-                <w:tab w:val="left" w:pos="13740"/>
-                <w:tab w:val="left" w:pos="14656"/>
-              </w:tabs>
-              <w:spacing w:after="0" w:line="240" w:lineRule="auto"/>
-              <w:ind w:left="0" w:right="0" w:firstLine="0"/>
-              <w:jc w:val="left"/>
-              <w:rPr>
-                <w:rFonts w:ascii="Consolas" w:hAnsi="Consolas" w:cs="Courier New"/>
-                <w:color w:val="24292F"/>
-                <w:sz w:val="16"/>
-                <w:szCs w:val="16"/>
-              </w:rPr>
-            </w:pPr>
-            <w:r>
-              <w:rPr>
-                <w:rFonts w:ascii="Consolas" w:hAnsi="Consolas" w:cs="Courier New"/>
-                <w:color w:val="24292F"/>
-                <w:sz w:val="16"/>
-                <w:szCs w:val="16"/>
-              </w:rPr>
-              <w:t>from flask_gravatar import Gravatar</w:t>
-            </w:r>
-          </w:p>
-          <w:p>
-            <w:pPr>
-              <w:tabs>
-                <w:tab w:val="left" w:pos="916"/>
-                <w:tab w:val="left" w:pos="1832"/>
-                <w:tab w:val="left" w:pos="2748"/>
-                <w:tab w:val="left" w:pos="3664"/>
-                <w:tab w:val="left" w:pos="4580"/>
-                <w:tab w:val="left" w:pos="5496"/>
-                <w:tab w:val="left" w:pos="6412"/>
-                <w:tab w:val="left" w:pos="7328"/>
-                <w:tab w:val="left" w:pos="8244"/>
-                <w:tab w:val="left" w:pos="9160"/>
-                <w:tab w:val="left" w:pos="10076"/>
-                <w:tab w:val="left" w:pos="10992"/>
-                <w:tab w:val="left" w:pos="11908"/>
-                <w:tab w:val="left" w:pos="12824"/>
-                <w:tab w:val="left" w:pos="13740"/>
-                <w:tab w:val="left" w:pos="14656"/>
-              </w:tabs>
-              <w:spacing w:after="0" w:line="240" w:lineRule="auto"/>
-              <w:ind w:left="0" w:right="0" w:firstLine="0"/>
-              <w:jc w:val="left"/>
-              <w:rPr>
-                <w:rFonts w:ascii="Consolas" w:hAnsi="Consolas" w:cs="Courier New"/>
-                <w:color w:val="24292F"/>
-                <w:sz w:val="16"/>
-                <w:szCs w:val="16"/>
-              </w:rPr>
-            </w:pPr>
-            <w:r>
-              <w:rPr>
-                <w:rFonts w:ascii="Consolas" w:hAnsi="Consolas" w:cs="Courier New"/>
-                <w:color w:val="24292F"/>
-                <w:sz w:val="16"/>
-                <w:szCs w:val="16"/>
-              </w:rPr>
-              <w:t>import os</w:t>
-            </w:r>
-          </w:p>
-          <w:p>
-            <w:pPr>
-              <w:spacing w:after="0" w:line="259" w:lineRule="auto"/>
-              <w:ind w:left="0" w:right="0" w:firstLine="0"/>
-              <w:jc w:val="left"/>
-              <w:rPr>
-                <w:sz w:val="16"/>
-                <w:szCs w:val="16"/>
-              </w:rPr>
-            </w:pPr>
-          </w:p>
-          <w:p>
-            <w:pPr>
-              <w:spacing w:after="0" w:line="259" w:lineRule="auto"/>
-              <w:ind w:left="0" w:right="0" w:firstLine="0"/>
-              <w:jc w:val="left"/>
-              <w:rPr>
-                <w:sz w:val="16"/>
-                <w:szCs w:val="16"/>
-              </w:rPr>
-            </w:pPr>
-            <w:r>
-              <w:rPr>
-                <w:rStyle w:val="NormalTok"/>
-                <w:sz w:val="16"/>
-                <w:szCs w:val="16"/>
-              </w:rPr>
-              <w:t xml:space="preserve">app </w:t>
-            </w:r>
-            <w:r>
-              <w:rPr>
-                <w:rStyle w:val="OperatorTok"/>
-                <w:sz w:val="16"/>
-                <w:szCs w:val="16"/>
-              </w:rPr>
-              <w:t>=</w:t>
-            </w:r>
-            <w:r>
-              <w:rPr>
-                <w:rStyle w:val="NormalTok"/>
-                <w:sz w:val="16"/>
-                <w:szCs w:val="16"/>
-              </w:rPr>
-              <w:t xml:space="preserve"> Flask(</w:t>
-            </w:r>
-            <w:r>
-              <w:rPr>
-                <w:rStyle w:val="VariableTok"/>
-                <w:sz w:val="16"/>
-                <w:szCs w:val="16"/>
-              </w:rPr>
-              <w:t>__name__</w:t>
-            </w:r>
-            <w:r>
-              <w:rPr>
-                <w:rStyle w:val="NormalTok"/>
-                <w:sz w:val="16"/>
-                <w:szCs w:val="16"/>
-              </w:rPr>
-              <w:t>)</w:t>
-            </w:r>
-            <w:r>
-              <w:rPr>
-                <w:sz w:val="16"/>
-                <w:szCs w:val="16"/>
-              </w:rPr>
-              <w:br/>
-            </w:r>
-            <w:r>
-              <w:rPr>
-                <w:rStyle w:val="NormalTok"/>
-                <w:sz w:val="16"/>
-                <w:szCs w:val="16"/>
-              </w:rPr>
-              <w:t>app.config[</w:t>
-            </w:r>
-            <w:r>
-              <w:rPr>
-                <w:rStyle w:val="StringTok"/>
-                <w:sz w:val="16"/>
-                <w:szCs w:val="16"/>
-              </w:rPr>
-              <w:t>'SECRET_KEY'</w:t>
-            </w:r>
-            <w:r>
-              <w:rPr>
-                <w:rStyle w:val="NormalTok"/>
-                <w:sz w:val="16"/>
-                <w:szCs w:val="16"/>
-              </w:rPr>
-              <w:t xml:space="preserve">] </w:t>
-            </w:r>
-            <w:r>
-              <w:rPr>
-                <w:rStyle w:val="OperatorTok"/>
-                <w:sz w:val="16"/>
-                <w:szCs w:val="16"/>
-              </w:rPr>
-              <w:t>=</w:t>
-            </w:r>
-            <w:r>
-              <w:rPr>
-                <w:rStyle w:val="NormalTok"/>
-                <w:sz w:val="16"/>
-                <w:szCs w:val="16"/>
-              </w:rPr>
-              <w:t xml:space="preserve"> os.environ.get(</w:t>
-            </w:r>
-            <w:r>
-              <w:rPr>
-                <w:rStyle w:val="StringTok"/>
-                <w:sz w:val="16"/>
-                <w:szCs w:val="16"/>
-              </w:rPr>
-              <w:t>"SECRET_KEY"</w:t>
-            </w:r>
-            <w:r>
-              <w:rPr>
-                <w:rStyle w:val="NormalTok"/>
-                <w:sz w:val="16"/>
-                <w:szCs w:val="16"/>
-              </w:rPr>
-              <w:t>)</w:t>
-            </w:r>
-            <w:r>
-              <w:rPr>
-                <w:sz w:val="16"/>
-                <w:szCs w:val="16"/>
-              </w:rPr>
-              <w:br/>
-            </w:r>
-            <w:r>
-              <w:rPr>
-                <w:rStyle w:val="NormalTok"/>
-                <w:sz w:val="16"/>
-                <w:szCs w:val="16"/>
-              </w:rPr>
-              <w:t xml:space="preserve">ckeditor </w:t>
-            </w:r>
-            <w:r>
-              <w:rPr>
-                <w:rStyle w:val="OperatorTok"/>
-                <w:sz w:val="16"/>
-                <w:szCs w:val="16"/>
-              </w:rPr>
-              <w:t>=</w:t>
-            </w:r>
-            <w:r>
-              <w:rPr>
-                <w:rStyle w:val="NormalTok"/>
-                <w:sz w:val="16"/>
-                <w:szCs w:val="16"/>
-              </w:rPr>
-              <w:t xml:space="preserve"> CKEditor(app)</w:t>
-            </w:r>
-            <w:r>
-              <w:rPr>
-                <w:sz w:val="16"/>
-                <w:szCs w:val="16"/>
-              </w:rPr>
-              <w:br/>
-            </w:r>
-            <w:r>
-              <w:rPr>
-                <w:rStyle w:val="NormalTok"/>
-                <w:sz w:val="16"/>
-                <w:szCs w:val="16"/>
-              </w:rPr>
-              <w:t>Bootstrap(app)</w:t>
-            </w:r>
-            <w:r>
-              <w:rPr>
-                <w:sz w:val="16"/>
-                <w:szCs w:val="16"/>
-              </w:rPr>
-              <w:br/>
-            </w:r>
-            <w:r>
-              <w:rPr>
-                <w:rStyle w:val="NormalTok"/>
-                <w:sz w:val="16"/>
-                <w:szCs w:val="16"/>
-              </w:rPr>
-              <w:t xml:space="preserve">gravatar </w:t>
-            </w:r>
-            <w:r>
-              <w:rPr>
-                <w:rStyle w:val="OperatorTok"/>
-                <w:sz w:val="16"/>
-                <w:szCs w:val="16"/>
-              </w:rPr>
-              <w:t>=</w:t>
-            </w:r>
-            <w:r>
-              <w:rPr>
-                <w:rStyle w:val="NormalTok"/>
-                <w:sz w:val="16"/>
-                <w:szCs w:val="16"/>
-              </w:rPr>
-              <w:t xml:space="preserve"> Gravatar(app, size</w:t>
-            </w:r>
-            <w:r>
-              <w:rPr>
-                <w:rStyle w:val="OperatorTok"/>
-                <w:sz w:val="16"/>
-                <w:szCs w:val="16"/>
-              </w:rPr>
-              <w:t>=</w:t>
-            </w:r>
-            <w:r>
-              <w:rPr>
-                <w:rStyle w:val="DecValTok"/>
-                <w:sz w:val="16"/>
-                <w:szCs w:val="16"/>
-              </w:rPr>
-              <w:t>100</w:t>
-            </w:r>
-            <w:r>
-              <w:rPr>
-                <w:rStyle w:val="NormalTok"/>
-                <w:sz w:val="16"/>
-                <w:szCs w:val="16"/>
-              </w:rPr>
-              <w:t>, rating</w:t>
-            </w:r>
-            <w:r>
-              <w:rPr>
-                <w:rStyle w:val="OperatorTok"/>
-                <w:sz w:val="16"/>
-                <w:szCs w:val="16"/>
-              </w:rPr>
-              <w:t>=</w:t>
-            </w:r>
-            <w:r>
-              <w:rPr>
-                <w:rStyle w:val="StringTok"/>
-                <w:sz w:val="16"/>
-                <w:szCs w:val="16"/>
-              </w:rPr>
-              <w:t>'g'</w:t>
-            </w:r>
-            <w:r>
-              <w:rPr>
-                <w:rStyle w:val="NormalTok"/>
-                <w:sz w:val="16"/>
-                <w:szCs w:val="16"/>
-              </w:rPr>
-              <w:t>, default</w:t>
-            </w:r>
-            <w:r>
-              <w:rPr>
-                <w:rStyle w:val="OperatorTok"/>
-                <w:sz w:val="16"/>
-                <w:szCs w:val="16"/>
-              </w:rPr>
-              <w:t>=</w:t>
-            </w:r>
-            <w:r>
-              <w:rPr>
-                <w:rStyle w:val="StringTok"/>
-                <w:sz w:val="16"/>
-                <w:szCs w:val="16"/>
-              </w:rPr>
-              <w:t>'retro'</w:t>
-            </w:r>
-            <w:r>
-              <w:rPr>
-                <w:rStyle w:val="NormalTok"/>
-                <w:sz w:val="16"/>
-                <w:szCs w:val="16"/>
-              </w:rPr>
-              <w:t>, force_default</w:t>
-            </w:r>
-            <w:r>
-              <w:rPr>
-                <w:rStyle w:val="OperatorTok"/>
-                <w:sz w:val="16"/>
-                <w:szCs w:val="16"/>
-              </w:rPr>
-              <w:t>=</w:t>
-            </w:r>
-            <w:r>
-              <w:rPr>
-                <w:rStyle w:val="VariableTok"/>
-                <w:sz w:val="16"/>
-                <w:szCs w:val="16"/>
-              </w:rPr>
-              <w:t>False</w:t>
-            </w:r>
-            <w:r>
-              <w:rPr>
-                <w:rStyle w:val="NormalTok"/>
-                <w:sz w:val="16"/>
-                <w:szCs w:val="16"/>
-              </w:rPr>
-              <w:t>, force_lower</w:t>
-            </w:r>
-            <w:r>
-              <w:rPr>
-                <w:rStyle w:val="OperatorTok"/>
-                <w:sz w:val="16"/>
-                <w:szCs w:val="16"/>
-              </w:rPr>
-              <w:t>=</w:t>
-            </w:r>
-            <w:r>
-              <w:rPr>
-                <w:rStyle w:val="VariableTok"/>
-                <w:sz w:val="16"/>
-                <w:szCs w:val="16"/>
-              </w:rPr>
-              <w:t>False</w:t>
-            </w:r>
-            <w:r>
-              <w:rPr>
-                <w:rStyle w:val="NormalTok"/>
-                <w:sz w:val="16"/>
-                <w:szCs w:val="16"/>
-              </w:rPr>
-              <w:t>, use_ssl</w:t>
-            </w:r>
-            <w:r>
-              <w:rPr>
-                <w:rStyle w:val="OperatorTok"/>
-                <w:sz w:val="16"/>
-                <w:szCs w:val="16"/>
-              </w:rPr>
-              <w:t>=</w:t>
-            </w:r>
-            <w:r>
-              <w:rPr>
-                <w:rStyle w:val="VariableTok"/>
-                <w:sz w:val="16"/>
-                <w:szCs w:val="16"/>
-              </w:rPr>
-              <w:t>False</w:t>
-            </w:r>
-            <w:r>
-              <w:rPr>
-                <w:rStyle w:val="NormalTok"/>
-                <w:sz w:val="16"/>
-                <w:szCs w:val="16"/>
-              </w:rPr>
-              <w:t>, base_url</w:t>
-            </w:r>
-            <w:r>
-              <w:rPr>
-                <w:rStyle w:val="OperatorTok"/>
-                <w:sz w:val="16"/>
-                <w:szCs w:val="16"/>
-              </w:rPr>
-              <w:t>=</w:t>
-            </w:r>
-            <w:r>
-              <w:rPr>
-                <w:rStyle w:val="VariableTok"/>
-                <w:sz w:val="16"/>
-                <w:szCs w:val="16"/>
-              </w:rPr>
-              <w:t>None</w:t>
-            </w:r>
-            <w:r>
-              <w:rPr>
-                <w:rStyle w:val="NormalTok"/>
-                <w:sz w:val="16"/>
-                <w:szCs w:val="16"/>
-              </w:rPr>
-              <w:t>)</w:t>
-            </w:r>
-            <w:r>
-              <w:rPr>
-                <w:sz w:val="16"/>
-                <w:szCs w:val="16"/>
-              </w:rPr>
-              <w:br/>
-            </w:r>
-            <w:r>
-              <w:rPr>
-                <w:sz w:val="16"/>
-                <w:szCs w:val="16"/>
-              </w:rPr>
-              <w:br/>
-            </w:r>
-            <w:r>
-              <w:rPr>
-                <w:rStyle w:val="CommentTok"/>
-                <w:sz w:val="16"/>
-                <w:szCs w:val="16"/>
-              </w:rPr>
-              <w:t>##CONNECT TO DB</w:t>
-            </w:r>
-            <w:r>
-              <w:rPr>
-                <w:sz w:val="16"/>
-                <w:szCs w:val="16"/>
-              </w:rPr>
-              <w:br/>
-            </w:r>
-            <w:r>
-              <w:rPr>
-                <w:rStyle w:val="NormalTok"/>
-                <w:sz w:val="16"/>
-                <w:szCs w:val="16"/>
-              </w:rPr>
-              <w:t>app.config[</w:t>
-            </w:r>
-            <w:r>
-              <w:rPr>
-                <w:rStyle w:val="StringTok"/>
-                <w:sz w:val="16"/>
-                <w:szCs w:val="16"/>
-              </w:rPr>
-              <w:t>'SQLALCHEMY_DATABASE_URI'</w:t>
-            </w:r>
-            <w:r>
-              <w:rPr>
-                <w:rStyle w:val="NormalTok"/>
-                <w:sz w:val="16"/>
-                <w:szCs w:val="16"/>
-              </w:rPr>
-              <w:t xml:space="preserve">] </w:t>
-            </w:r>
-            <w:r>
-              <w:rPr>
-                <w:rStyle w:val="OperatorTok"/>
-                <w:sz w:val="16"/>
-                <w:szCs w:val="16"/>
-              </w:rPr>
-              <w:t>=</w:t>
-            </w:r>
-            <w:r>
-              <w:rPr>
-                <w:rStyle w:val="NormalTok"/>
-                <w:sz w:val="16"/>
-                <w:szCs w:val="16"/>
-              </w:rPr>
-              <w:t xml:space="preserve"> os.environ.get(</w:t>
-            </w:r>
-            <w:r>
-              <w:rPr>
-                <w:rStyle w:val="StringTok"/>
-                <w:sz w:val="16"/>
-                <w:szCs w:val="16"/>
-              </w:rPr>
-              <w:t>"DATABASE_URL"</w:t>
-            </w:r>
-            <w:r>
-              <w:rPr>
-                <w:rStyle w:val="NormalTok"/>
-                <w:sz w:val="16"/>
-                <w:szCs w:val="16"/>
-              </w:rPr>
-              <w:t xml:space="preserve">, </w:t>
-            </w:r>
-            <w:r>
-              <w:rPr>
-                <w:rStyle w:val="StringTok"/>
-                <w:sz w:val="16"/>
-                <w:szCs w:val="16"/>
-              </w:rPr>
-              <w:t>"sqlite:///blog.db"</w:t>
-            </w:r>
-            <w:r>
-              <w:rPr>
-                <w:rStyle w:val="NormalTok"/>
-                <w:sz w:val="16"/>
-                <w:szCs w:val="16"/>
-              </w:rPr>
-              <w:t>)</w:t>
-            </w:r>
-            <w:r>
-              <w:rPr>
-                <w:sz w:val="16"/>
-                <w:szCs w:val="16"/>
-              </w:rPr>
-              <w:br/>
-            </w:r>
-            <w:r>
-              <w:rPr>
-                <w:rStyle w:val="NormalTok"/>
-                <w:sz w:val="16"/>
-                <w:szCs w:val="16"/>
-              </w:rPr>
-              <w:t>app.config[</w:t>
-            </w:r>
-            <w:r>
-              <w:rPr>
-                <w:rStyle w:val="StringTok"/>
-                <w:sz w:val="16"/>
-                <w:szCs w:val="16"/>
-              </w:rPr>
-              <w:t>'SQLALCHEMY_TRACK_MODIFICATIONS'</w:t>
-            </w:r>
-            <w:r>
-              <w:rPr>
-                <w:rStyle w:val="NormalTok"/>
-                <w:sz w:val="16"/>
-                <w:szCs w:val="16"/>
-              </w:rPr>
-              <w:t xml:space="preserve">] </w:t>
-            </w:r>
-            <w:r>
-              <w:rPr>
-                <w:rStyle w:val="OperatorTok"/>
-                <w:sz w:val="16"/>
-                <w:szCs w:val="16"/>
-              </w:rPr>
-              <w:t>=</w:t>
-            </w:r>
-            <w:r>
-              <w:rPr>
-                <w:rStyle w:val="NormalTok"/>
-                <w:sz w:val="16"/>
-                <w:szCs w:val="16"/>
-              </w:rPr>
-              <w:t xml:space="preserve"> </w:t>
-            </w:r>
-            <w:r>
-              <w:rPr>
-                <w:rStyle w:val="VariableTok"/>
-                <w:sz w:val="16"/>
-                <w:szCs w:val="16"/>
-              </w:rPr>
-              <w:t>False</w:t>
-            </w:r>
-            <w:r>
-              <w:rPr>
-                <w:sz w:val="16"/>
-                <w:szCs w:val="16"/>
-              </w:rPr>
-              <w:br/>
-            </w:r>
-            <w:r>
-              <w:rPr>
-                <w:rStyle w:val="NormalTok"/>
-                <w:sz w:val="16"/>
-                <w:szCs w:val="16"/>
-              </w:rPr>
-              <w:t xml:space="preserve">db </w:t>
-            </w:r>
-            <w:r>
-              <w:rPr>
-                <w:rStyle w:val="OperatorTok"/>
-                <w:sz w:val="16"/>
-                <w:szCs w:val="16"/>
-              </w:rPr>
-              <w:t>=</w:t>
-            </w:r>
-            <w:r>
-              <w:rPr>
-                <w:rStyle w:val="NormalTok"/>
-                <w:sz w:val="16"/>
-                <w:szCs w:val="16"/>
-              </w:rPr>
-              <w:t xml:space="preserve"> SQLAlchemy(app)</w:t>
-            </w:r>
-            <w:r>
-              <w:rPr>
-                <w:sz w:val="16"/>
-                <w:szCs w:val="16"/>
-              </w:rPr>
-              <w:br/>
-            </w:r>
-            <w:r>
-              <w:rPr>
-                <w:rStyle w:val="NormalTok"/>
-                <w:sz w:val="16"/>
-                <w:szCs w:val="16"/>
-              </w:rPr>
-              <w:t xml:space="preserve">login_manager </w:t>
-            </w:r>
-            <w:r>
-              <w:rPr>
-                <w:rStyle w:val="OperatorTok"/>
-                <w:sz w:val="16"/>
-                <w:szCs w:val="16"/>
-              </w:rPr>
-              <w:t>=</w:t>
-            </w:r>
-            <w:r>
-              <w:rPr>
-                <w:rStyle w:val="NormalTok"/>
-                <w:sz w:val="16"/>
-                <w:szCs w:val="16"/>
-              </w:rPr>
-              <w:t xml:space="preserve"> LoginManager()</w:t>
-            </w:r>
-            <w:r>
-              <w:rPr>
-                <w:sz w:val="16"/>
-                <w:szCs w:val="16"/>
-              </w:rPr>
-              <w:br/>
-            </w:r>
-            <w:r>
-              <w:rPr>
-                <w:rStyle w:val="NormalTok"/>
-                <w:sz w:val="16"/>
-                <w:szCs w:val="16"/>
-              </w:rPr>
-              <w:t>login_manager.init_app(app)</w:t>
-            </w:r>
-            <w:r>
-              <w:rPr>
-                <w:sz w:val="16"/>
-                <w:szCs w:val="16"/>
-              </w:rPr>
-              <w:br/>
-            </w:r>
-          </w:p>
-          <w:p>
-            <w:pPr>
-              <w:spacing w:after="0" w:line="259" w:lineRule="auto"/>
-              <w:ind w:left="0" w:right="0" w:firstLine="0"/>
-              <w:jc w:val="left"/>
-              <w:rPr>
-                <w:rStyle w:val="NormalTok"/>
-                <w:sz w:val="16"/>
-                <w:szCs w:val="16"/>
-              </w:rPr>
-            </w:pPr>
-            <w:r>
-              <w:rPr>
-                <w:rStyle w:val="AttributeTok"/>
-                <w:sz w:val="16"/>
-                <w:szCs w:val="16"/>
-              </w:rPr>
-              <w:t>@</w:t>
-            </w:r>
-            <w:proofErr w:type="gramStart"/>
-            <w:r>
-              <w:rPr>
-                <w:rStyle w:val="AttributeTok"/>
-                <w:sz w:val="16"/>
-                <w:szCs w:val="16"/>
-              </w:rPr>
-              <w:t>login</w:t>
-            </w:r>
-            <w:proofErr w:type="gramEnd"/>
-            <w:r>
-              <w:rPr>
-                <w:rStyle w:val="AttributeTok"/>
-                <w:sz w:val="16"/>
-                <w:szCs w:val="16"/>
-              </w:rPr>
-              <w:t>_manager.user_loader</w:t>
-            </w:r>
-            <w:r>
-              <w:rPr>
-                <w:sz w:val="16"/>
-                <w:szCs w:val="16"/>
-              </w:rPr>
-              <w:br/>
-            </w:r>
-            <w:r>
-              <w:rPr>
-                <w:rStyle w:val="KeywordTok"/>
-                <w:sz w:val="16"/>
-                <w:szCs w:val="16"/>
-              </w:rPr>
-              <w:t>def</w:t>
-            </w:r>
-            <w:r>
-              <w:rPr>
-                <w:rStyle w:val="NormalTok"/>
-                <w:sz w:val="16"/>
-                <w:szCs w:val="16"/>
-              </w:rPr>
-              <w:t xml:space="preserve"> load_user(user_id):</w:t>
-            </w:r>
-            <w:r>
-              <w:rPr>
-                <w:sz w:val="16"/>
-                <w:szCs w:val="16"/>
-              </w:rPr>
-              <w:br/>
-            </w:r>
-            <w:r>
-              <w:rPr>
-                <w:rStyle w:val="NormalTok"/>
-                <w:sz w:val="16"/>
-                <w:szCs w:val="16"/>
-              </w:rPr>
-              <w:t xml:space="preserve">    </w:t>
-            </w:r>
-            <w:r>
-              <w:rPr>
-                <w:rStyle w:val="ControlFlowTok"/>
-                <w:sz w:val="16"/>
-                <w:szCs w:val="16"/>
-              </w:rPr>
-              <w:t>return</w:t>
-            </w:r>
-            <w:r>
-              <w:rPr>
-                <w:rStyle w:val="NormalTok"/>
-                <w:sz w:val="16"/>
-                <w:szCs w:val="16"/>
-              </w:rPr>
-              <w:t xml:space="preserve"> User.query.get(</w:t>
-            </w:r>
-            <w:r>
-              <w:rPr>
-                <w:rStyle w:val="BuiltInTok"/>
-                <w:sz w:val="16"/>
-                <w:szCs w:val="16"/>
-              </w:rPr>
-              <w:t>int</w:t>
-            </w:r>
-            <w:r>
-              <w:rPr>
-                <w:rStyle w:val="NormalTok"/>
-                <w:sz w:val="16"/>
-                <w:szCs w:val="16"/>
-              </w:rPr>
-              <w:t>(user_id))</w:t>
-            </w:r>
-          </w:p>
-          <w:p>
-            <w:pPr>
-              <w:spacing w:after="0" w:line="259" w:lineRule="auto"/>
-              <w:ind w:left="0" w:right="0" w:firstLine="0"/>
-              <w:rPr>
-                <w:rStyle w:val="NormalTok"/>
-                <w:sz w:val="16"/>
-                <w:szCs w:val="16"/>
-              </w:rPr>
-            </w:pPr>
-          </w:p>
-          <w:p>
-            <w:pPr>
-              <w:spacing w:after="0" w:line="259" w:lineRule="auto"/>
-              <w:ind w:left="0" w:right="0" w:firstLine="0"/>
-              <w:rPr>
-                <w:sz w:val="16"/>
-                <w:szCs w:val="16"/>
-              </w:rPr>
-            </w:pPr>
-          </w:p>
-          <w:p>
-            <w:pPr>
-              <w:spacing w:after="0" w:line="259" w:lineRule="auto"/>
-              <w:ind w:left="0" w:right="0" w:firstLine="0"/>
-              <w:rPr>
-                <w:sz w:val="16"/>
-                <w:szCs w:val="16"/>
-              </w:rPr>
-            </w:pPr>
-            <w:r>
-              <w:rPr>
-                <w:sz w:val="16"/>
-                <w:szCs w:val="16"/>
-              </w:rPr>
-              <w:t>Fig 1. Python Package of Blog-Template</w:t>
-            </w:r>
           </w:p>
         </w:tc>
       </w:tr>
     </w:tbl>
     <w:p>
       <w:pPr>
+        <w:numPr>
+          <w:ilvl w:val="0"/>
+          <w:numId w:val="1"/>
+        </w:numPr>
+        <w:ind w:right="0" w:hanging="288"/>
+      </w:pPr>
+      <w:r>
+        <w:lastRenderedPageBreak/>
+        <w:t>In distributed software testing the applications should start efficiently and in the provably correct order by simultaneously enforcing serialization constraints and leveraging the distributed system’s inherent parallelism.</w:t>
+      </w:r>
+    </w:p>
+    <w:p>
+      <w:pPr>
+        <w:numPr>
+          <w:ilvl w:val="0"/>
+          <w:numId w:val="1"/>
+        </w:numPr>
+        <w:spacing w:after="26"/>
+        <w:ind w:right="0" w:hanging="288"/>
+      </w:pPr>
+      <w:r>
+        <w:rPr>
+          <w:b/>
+          <w:bCs/>
+        </w:rPr>
+        <w:t>Cloud challenges:</w:t>
+      </w:r>
+      <w:r>
+        <w:t xml:space="preserve"> Selecting the most appropriate cloud from many cloud offerings is a non-trivial task. Also, migrating an application between two clouds is a complex, time-consuming, and error-prone task. Finally, communication, coordination, synchronization, monitoring, and complete management challenges; lastly, the dynamic nature of the cloud introduces extra complexity.</w:t>
+      </w:r>
+    </w:p>
+    <w:p>
+      <w:pPr>
+        <w:spacing w:after="184"/>
+        <w:ind w:left="0" w:right="0" w:firstLine="0"/>
+      </w:pPr>
+      <w:r>
+        <w:t xml:space="preserve"> </w:t>
+      </w:r>
+    </w:p>
+    <w:p>
+      <w:pPr>
+        <w:pStyle w:val="Heading1"/>
+        <w:ind w:right="139"/>
+      </w:pPr>
+      <w:r>
+        <w:rPr>
+          <w:sz w:val="20"/>
+        </w:rPr>
+        <w:t>IV.</w:t>
+      </w:r>
+      <w:r>
+        <w:rPr>
+          <w:rFonts w:ascii="Arial" w:eastAsia="Arial" w:hAnsi="Arial" w:cs="Arial"/>
+          <w:sz w:val="20"/>
+        </w:rPr>
+        <w:t xml:space="preserve"> </w:t>
+      </w:r>
+      <w:r>
+        <w:rPr>
+          <w:sz w:val="20"/>
+          <w:szCs w:val="20"/>
+        </w:rPr>
+        <w:t>U</w:t>
+      </w:r>
+      <w:r>
+        <w:rPr>
+          <w:szCs w:val="16"/>
+        </w:rPr>
+        <w:t>SE</w:t>
+      </w:r>
+      <w:r>
+        <w:rPr>
+          <w:sz w:val="20"/>
+          <w:szCs w:val="20"/>
+        </w:rPr>
+        <w:t xml:space="preserve"> C</w:t>
+      </w:r>
+      <w:r>
+        <w:rPr>
+          <w:szCs w:val="16"/>
+        </w:rPr>
+        <w:t>ASE</w:t>
+      </w:r>
+      <w:r>
+        <w:rPr>
+          <w:sz w:val="20"/>
+          <w:szCs w:val="20"/>
+        </w:rPr>
+        <w:t>: T</w:t>
+      </w:r>
+      <w:r>
+        <w:rPr>
+          <w:szCs w:val="16"/>
+        </w:rPr>
+        <w:t>ESTING</w:t>
+      </w:r>
+      <w:r>
+        <w:rPr>
+          <w:sz w:val="20"/>
+          <w:szCs w:val="20"/>
+        </w:rPr>
+        <w:t xml:space="preserve"> W</w:t>
+      </w:r>
+      <w:r>
+        <w:rPr>
+          <w:szCs w:val="16"/>
+        </w:rPr>
+        <w:t>EBSITE</w:t>
+      </w:r>
+      <w:r>
+        <w:rPr>
+          <w:sz w:val="20"/>
+          <w:szCs w:val="20"/>
+        </w:rPr>
+        <w:t xml:space="preserve"> (B</w:t>
+      </w:r>
+      <w:r>
+        <w:rPr>
+          <w:szCs w:val="16"/>
+        </w:rPr>
+        <w:t>LOG</w:t>
+      </w:r>
+      <w:r>
+        <w:rPr>
+          <w:sz w:val="20"/>
+          <w:szCs w:val="20"/>
+        </w:rPr>
+        <w:t>) U</w:t>
+      </w:r>
+      <w:r>
+        <w:rPr>
+          <w:szCs w:val="16"/>
+        </w:rPr>
+        <w:t>SING</w:t>
+      </w:r>
+      <w:r>
+        <w:rPr>
+          <w:sz w:val="20"/>
+          <w:szCs w:val="20"/>
+        </w:rPr>
+        <w:t xml:space="preserve"> L</w:t>
+      </w:r>
+      <w:r>
+        <w:rPr>
+          <w:szCs w:val="16"/>
+        </w:rPr>
+        <w:t>OCUST</w:t>
+      </w:r>
+      <w:r>
+        <w:rPr>
+          <w:sz w:val="20"/>
+          <w:szCs w:val="20"/>
+        </w:rPr>
+        <w:t xml:space="preserve"> I</w:t>
+      </w:r>
+      <w:r>
+        <w:rPr>
+          <w:szCs w:val="16"/>
+        </w:rPr>
+        <w:t>O</w:t>
+      </w:r>
+    </w:p>
+    <w:p>
+      <w:pPr>
         <w:ind w:left="-1" w:right="0"/>
       </w:pPr>
       <w:r>
-        <w:t>The Blog-Template was designed as a template on GitHub by Truc Huynh (“</w:t>
-      </w:r>
-      <w:hyperlink r:id="rId10">
-        <w:r>
-          <w:rPr>
-            <w:rStyle w:val="Hyperlink"/>
-          </w:rPr>
-          <w:t>https://github.com/jackyhuynh/blog-</w:t>
-        </w:r>
-        <w:r>
-          <w:rPr>
-            <w:rStyle w:val="Hyperlink"/>
-          </w:rPr>
-          <w:t>template</w:t>
-        </w:r>
-      </w:hyperlink>
-      <w:r>
-        <w:t>”). Anyone can use the blog for any purpose. The first user will be automatically set as the admin</w:t>
-      </w:r>
-      <w:r>
-        <w:t xml:space="preserve"> </w:t>
+        <w:t>In this experiment, I will also perform performance tests (automated tests) on working websites that were designed by Dr. </w:t>
+      </w:r>
+      <w:r>
+        <w:t>Angela Yu and</w:t>
+      </w:r>
+      <w:r>
+        <w:t xml:space="preserve"> implemented by myself</w:t>
+      </w:r>
+      <w:r>
+        <w:t xml:space="preserve">. </w:t>
       </w:r>
     </w:p>
     <w:p>
@@ -2286,10 +3644,7 @@
         <w:jc w:val="both"/>
       </w:pPr>
       <w:r>
-        <w:t>B</w:t>
-      </w:r>
-      <w:r>
-        <w:t>.</w:t>
+        <w:t>A.</w:t>
       </w:r>
       <w:r>
         <w:rPr>
@@ -2298,7 +3653,10 @@
         <w:t xml:space="preserve"> </w:t>
       </w:r>
       <w:r>
-        <w:t>Structure of Backend</w:t>
+        <w:t>Requirement Analyst</w:t>
+      </w:r>
+      <w:r>
+        <w:t xml:space="preserve"> </w:t>
       </w:r>
     </w:p>
     <w:p>
@@ -2306,21 +3664,25 @@
         <w:ind w:left="-1" w:right="0"/>
       </w:pPr>
       <w:r>
-        <w:rPr>
-          <w:b/>
-          <w:bCs/>
-        </w:rPr>
-        <w:t xml:space="preserve"> </w:t>
-      </w:r>
-      <w:r>
-        <w:rPr>
-          <w:b/>
-          <w:bCs/>
-        </w:rPr>
-        <w:t>main.py</w:t>
-      </w:r>
-      <w:r>
-        <w:t xml:space="preserve"> is the python script containing all components required to run the application (Blog Template). The “main.py” consists of all required packages and the route for the front-end. The front-end was built with HTML, CSS, and Bootstrap, and stored in the templates folder (about.html, contact.html, footer.html, header.html, index.html, login.html, make-post.html, post.html, register.html). </w:t>
+        <w:t xml:space="preserve"> The application name is Blog-Template, and it was designed using Flask Framework, and Jinja Template (Python). It’s also using PostgreSQL for the database</w:t>
+      </w:r>
+      <w:r>
+        <w:t xml:space="preserve"> engine</w:t>
+      </w:r>
+      <w:r>
+        <w:t>. The database schema is used primarily to store blog content and user information. This website is fully functional</w:t>
+      </w:r>
+      <w:r>
+        <w:t xml:space="preserve">, </w:t>
+      </w:r>
+      <w:r>
+        <w:t>extendable</w:t>
+      </w:r>
+      <w:r>
+        <w:t>, and scalable</w:t>
+      </w:r>
+      <w:r>
+        <w:t>. Code review was conducted by Truc Huynh. Technologies that are implemented in the application: Flask framework, Jinja template, Object-Oriented Programming, SQL Alchemy, Password Hashing (werkzeug. security), Bootstrap, CK Editor (user input), HTML, CSS, JavaScript…</w:t>
       </w:r>
     </w:p>
     <w:p>
@@ -2328,25 +3690,126 @@
         <w:ind w:left="-1" w:right="0"/>
       </w:pPr>
       <w:r>
-        <w:t>The static folder contains all the .css files, images, javascript</w:t>
-      </w:r>
-      <w:r>
-        <w:t xml:space="preserve">. </w:t>
-      </w:r>
-      <w:r>
-        <w:t>The package (folders containing main.py and all the necessary files) is then pushed through GitHub and deployed to Heroku from GitHub. Therefore, every time I make a change, the application will automatically change. I also schedule automatic testings (mostly functional testing and GUI testing) for the app every time I make a change (just to make sure nothing will break when I make a new commit)</w:t>
-      </w:r>
-      <w:r>
-        <w:t xml:space="preserve">. </w:t>
-      </w:r>
-      <w:r>
-        <w:t>PyCharm IDE was used to develop this code, but the user can use any IDE to navigate the code.</w:t>
+        <w:t xml:space="preserve">Blog-Template was originally designed by Dr. Angela Yu and implemented by Truc Huynh. Application is a blog template that allows registered users to edit or comment on a post. Only the admin can create, </w:t>
+      </w:r>
+      <w:proofErr w:type="gramStart"/>
+      <w:r>
+        <w:t>edit</w:t>
+      </w:r>
+      <w:proofErr w:type="gramEnd"/>
+      <w:r>
+        <w:t xml:space="preserve"> or delete posts. The application was hosted at heroku.com, and the hyperlink is “</w:t>
+      </w:r>
+      <w:hyperlink r:id="rId9">
+        <w:r>
+          <w:rPr>
+            <w:rStyle w:val="Hyperlink"/>
+          </w:rPr>
+          <w:t>https://template-blog.herokuapp.com/</w:t>
+        </w:r>
+      </w:hyperlink>
+      <w:r>
+        <w:t>”.</w:t>
+      </w:r>
+    </w:p>
+    <w:p>
+      <w:pPr>
+        <w:ind w:left="-1" w:right="0"/>
+      </w:pPr>
+      <w:r>
+        <w:t>The Blog-Template was designed as a template on GitHub by Truc Huynh (“</w:t>
+      </w:r>
+      <w:hyperlink r:id="rId10">
+        <w:r>
+          <w:rPr>
+            <w:rStyle w:val="Hyperlink"/>
+          </w:rPr>
+          <w:t>https://github.com/jackyhuynh/blog-template</w:t>
+        </w:r>
+      </w:hyperlink>
+      <w:r>
+        <w:t>”). Anyone can use the blog for any purpose. The first user will be automatically set as the admin</w:t>
+      </w:r>
+    </w:p>
+    <w:p>
+      <w:pPr>
+        <w:ind w:left="-1" w:right="0"/>
+      </w:pPr>
+      <w:r>
+        <w:t xml:space="preserve">The unit testing of the applications has been test using the </w:t>
+      </w:r>
+      <w:r>
+        <w:t>Python unittest package. Each unit in the program has passed all the test. The program has been developed incremental (bottom up)</w:t>
+      </w:r>
+    </w:p>
+    <w:p>
+      <w:pPr>
+        <w:ind w:left="-1" w:right="0"/>
+      </w:pPr>
+      <w:r>
+        <w:t>After conducting all the unit test.</w:t>
+      </w:r>
+      <w:r>
+        <w:t xml:space="preserve"> The application </w:t>
+      </w:r>
+      <w:proofErr w:type="gramStart"/>
+      <w:r>
+        <w:t>go</w:t>
+      </w:r>
+      <w:proofErr w:type="gramEnd"/>
+      <w:r>
+        <w:t xml:space="preserve"> through an integration test, at this point application pass all unit test cases and intergration test.</w:t>
       </w:r>
     </w:p>
     <w:p>
       <w:pPr>
         <w:pStyle w:val="Heading2"/>
         <w:ind w:left="9"/>
+        <w:jc w:val="both"/>
+      </w:pPr>
+      <w:r>
+        <w:t>B.</w:t>
+      </w:r>
+      <w:r>
+        <w:rPr>
+          <w:rFonts w:ascii="Arial" w:eastAsia="Arial" w:hAnsi="Arial" w:cs="Arial"/>
+        </w:rPr>
+        <w:t xml:space="preserve"> </w:t>
+      </w:r>
+      <w:r>
+        <w:t>Structure of Backend</w:t>
+      </w:r>
+    </w:p>
+    <w:p>
+      <w:pPr>
+        <w:ind w:left="-1" w:right="0"/>
+      </w:pPr>
+      <w:r>
+        <w:rPr>
+          <w:b/>
+          <w:bCs/>
+        </w:rPr>
+        <w:t xml:space="preserve"> main.py</w:t>
+      </w:r>
+      <w:r>
+        <w:t xml:space="preserve"> is the python script containing all components required to run the application (Blog Template). The “main.py” consists of all required packages and the route for the front-end. The front-end was built with HTML, CSS, and Bootstrap, and stored in the templates folder (about.html, contact.html, footer.html, header.html, index.html, login.html, make-post.html, post.html, register.html). </w:t>
+      </w:r>
+    </w:p>
+    <w:p>
+      <w:pPr>
+        <w:ind w:left="-1" w:right="0"/>
+      </w:pPr>
+      <w:r>
+        <w:t xml:space="preserve">The static folder contains all the .css files, images, javascript. The package (folders containing main.py and all the necessary files) is then pushed through GitHub and </w:t>
+      </w:r>
+      <w:r>
+        <w:t>deployed to Heroku from GitHub. Therefore, every time I make a change, the application will automatically change. I also schedule automatic testings (mostly functional testing and GUI testing) for the app every time I make a change (just to make sure nothing will break when I make a new commit). PyCharm IDE was used to develop this code, but the user can use any IDE to navigate the code.</w:t>
+      </w:r>
+    </w:p>
+    <w:p>
+      <w:pPr>
+        <w:pStyle w:val="Heading2"/>
+        <w:ind w:left="9"/>
         <w:rPr>
           <w:sz w:val="18"/>
           <w:szCs w:val="20"/>
@@ -2389,6 +3852,22 @@
           <w:szCs w:val="20"/>
         </w:rPr>
         <w:t xml:space="preserve">After analyzing Blog-Template Source Code and requirements, I design my test plan. My plan is simple to increase the number of users over time and stop at 3 million users. I will only perform 3 tasks on the websites: login, visit the contact page and visit post number 1. Even though, Locust IO allows me with much more tests such as creating tasks, editing, or deleting them; creating new users; importing new documentation into user posts… However, I just want to keep my tasks simple for this use case. </w:t>
+      </w:r>
+      <w:proofErr w:type="gramStart"/>
+      <w:r>
+        <w:rPr>
+          <w:sz w:val="18"/>
+          <w:szCs w:val="20"/>
+        </w:rPr>
+        <w:t>In reality I</w:t>
+      </w:r>
+      <w:proofErr w:type="gramEnd"/>
+      <w:r>
+        <w:rPr>
+          <w:sz w:val="18"/>
+          <w:szCs w:val="20"/>
+        </w:rPr>
+        <w:t xml:space="preserve"> can write custom script such as creating post (after user logging in), insert, update, delete, perform CRUD operation on </w:t>
       </w:r>
     </w:p>
     <w:p>
@@ -4193,14 +5672,7 @@
                 <w:sz w:val="16"/>
                 <w:szCs w:val="16"/>
               </w:rPr>
-              <w:t>route</w:t>
-            </w:r>
-            <w:r>
-              <w:rPr>
-                <w:sz w:val="16"/>
-                <w:szCs w:val="16"/>
-              </w:rPr>
-              <w:t xml:space="preserve"> structure of</w:t>
+              <w:t>route structure of</w:t>
             </w:r>
             <w:r>
               <w:rPr>
@@ -4209,6 +5681,17 @@
               </w:rPr>
               <w:t xml:space="preserve"> Blog-Template</w:t>
             </w:r>
+          </w:p>
+          <w:p>
+            <w:pPr>
+              <w:spacing w:after="0" w:line="259" w:lineRule="auto"/>
+              <w:ind w:left="0" w:right="0" w:firstLine="0"/>
+              <w:jc w:val="left"/>
+              <w:rPr>
+                <w:sz w:val="16"/>
+                <w:szCs w:val="16"/>
+              </w:rPr>
+            </w:pPr>
           </w:p>
         </w:tc>
       </w:tr>
@@ -4290,10 +5773,7 @@
         <w:t>:</w:t>
       </w:r>
       <w:r>
-        <w:t xml:space="preserve"> Run the test script (or use another script to schedule the test script). The schedule script should be able to increase the number of users after each successful test. The process is described below</w:t>
-      </w:r>
-      <w:r>
-        <w:t>.</w:t>
+        <w:t xml:space="preserve"> </w:t>
       </w:r>
     </w:p>
     <w:p>
@@ -4304,20 +5784,7 @@
         <w:tab/>
       </w:r>
       <w:r>
-        <w:rPr>
-          <w:b/>
-          <w:bCs/>
-        </w:rPr>
-        <w:t>Test Script:</w:t>
-      </w:r>
-      <w:r>
-        <w:t xml:space="preserve"> Set the wait time for each user from 1 to 300 seconds so that each user will be able to navigate and read 1 post or do some comments. Task number 1 is to navigate to the contact page (and stay there for 40 seconds). After 50 seconds navigate to post 1. PyCharm IDE is used to run the code</w:t>
-      </w:r>
-      <w:r>
-        <w:t xml:space="preserve">. </w:t>
-      </w:r>
-      <w:r>
-        <w:t>This is the content of the test script (locust_test.py)</w:t>
+        <w:t>Run the test script (or use another script to schedule the test script). The schedule script should be able to increase the number of users after each successful test. The process is described below.</w:t>
       </w:r>
     </w:p>
     <w:p>
@@ -4332,22 +5799,43 @@
           <w:b/>
           <w:bCs/>
         </w:rPr>
+        <w:t>Test Script:</w:t>
+      </w:r>
+      <w:r>
+        <w:t xml:space="preserve"> Set the wait time for each user from 1 to 300 seconds so that each user will be able to navigate and read 1 post or do some comments. Task number 1 is to navigate to the contact page (and stay there for 40 seconds). After 50 seconds navigate to post 1. PyCharm IDE is used to run the code. This is the content of the test script (locust_test.py)</w:t>
+      </w:r>
+    </w:p>
+    <w:p>
+      <w:pPr>
+        <w:ind w:left="0" w:right="0" w:firstLine="9"/>
+      </w:pPr>
+      <w:r>
+        <w:tab/>
+      </w:r>
+      <w:r>
+        <w:rPr>
+          <w:b/>
+          <w:bCs/>
+        </w:rPr>
         <w:t>Execute:</w:t>
       </w:r>
       <w:r>
         <w:t xml:space="preserve"> </w:t>
       </w:r>
+    </w:p>
+    <w:p>
+      <w:pPr>
+        <w:ind w:left="0" w:right="0" w:firstLine="9"/>
+      </w:pPr>
+      <w:r>
+        <w:tab/>
+      </w:r>
       <w:r>
         <w:t>Run this script within the Terminal of PyCharm IDE</w:t>
       </w:r>
-      <w:proofErr w:type="gramStart"/>
-      <w:r>
-        <w:t xml:space="preserve">: </w:t>
-      </w:r>
-      <w:r>
-        <w:t xml:space="preserve"> “</w:t>
-      </w:r>
-      <w:proofErr w:type="gramEnd"/>
+      <w:r>
+        <w:t>: “</w:t>
+      </w:r>
       <w:r>
         <w:rPr>
           <w:rStyle w:val="ExtensionTok"/>
@@ -4397,13 +5885,7 @@
         <w:rPr>
           <w:rStyle w:val="NormalTok"/>
         </w:rPr>
-        <w:t>.</w:t>
-      </w:r>
-      <w:r>
-        <w:rPr>
-          <w:rStyle w:val="NormalTok"/>
-        </w:rPr>
-        <w:t xml:space="preserve"> </w:t>
+        <w:t xml:space="preserve">. </w:t>
       </w:r>
       <w:r>
         <w:t>Then go to “</w:t>
@@ -4417,10 +5899,33 @@
         </w:r>
       </w:hyperlink>
       <w:r>
-        <w:t>” for monitoring</w:t>
-      </w:r>
-      <w:r>
-        <w:t>.</w:t>
+        <w:t>” for monitoring.</w:t>
+      </w:r>
+    </w:p>
+    <w:p>
+      <w:pPr>
+        <w:ind w:left="0" w:right="0" w:firstLine="9"/>
+        <w:rPr>
+          <w:b/>
+          <w:bCs/>
+        </w:rPr>
+      </w:pPr>
+      <w:r>
+        <w:tab/>
+      </w:r>
+      <w:r>
+        <w:rPr>
+          <w:b/>
+          <w:bCs/>
+        </w:rPr>
+        <w:t>Automation Testing</w:t>
+      </w:r>
+      <w:r>
+        <w:rPr>
+          <w:b/>
+          <w:bCs/>
+        </w:rPr>
+        <w:t xml:space="preserve">: </w:t>
       </w:r>
     </w:p>
     <w:p>
@@ -4431,20 +5936,6 @@
         <w:tab/>
       </w:r>
       <w:r>
-        <w:rPr>
-          <w:b/>
-          <w:bCs/>
-        </w:rPr>
-        <w:t>Automation Testing</w:t>
-      </w:r>
-      <w:r>
-        <w:rPr>
-          <w:b/>
-          <w:bCs/>
-        </w:rPr>
-        <w:t xml:space="preserve">: </w:t>
-      </w:r>
-      <w:r>
         <w:t>For automation testing without the WEB UI, run this script instead: “</w:t>
       </w:r>
       <w:r>
@@ -4572,22 +6063,6 @@
       <w:r>
         <w:t xml:space="preserve"> 2 million people operate at the same time). The tester can simply set the user to that </w:t>
       </w:r>
-      <w:proofErr w:type="gramStart"/>
-      <w:r>
-        <w:t>peak, and</w:t>
-      </w:r>
-      <w:proofErr w:type="gramEnd"/>
-      <w:r>
-        <w:t xml:space="preserve"> schedule the performance test when they have a change in the system (or just for regular maintainable)</w:t>
-      </w:r>
-      <w:r>
-        <w:t>.</w:t>
-      </w:r>
-    </w:p>
-    <w:p>
-      <w:pPr>
-        <w:ind w:left="0" w:right="0" w:firstLine="9"/>
-      </w:pPr>
       <w:r>
         <w:rPr>
           <w:noProof/>
@@ -4598,13 +6073,13 @@
         <mc:AlternateContent>
           <mc:Choice Requires="wps">
             <w:drawing>
-              <wp:anchor distT="45720" distB="45720" distL="114300" distR="114300" simplePos="0" relativeHeight="251659264" behindDoc="0" locked="0" layoutInCell="1" allowOverlap="1" wp14:anchorId="4465F14A" wp14:editId="626E6B46">
+              <wp:anchor distT="45720" distB="45720" distL="114300" distR="114300" simplePos="0" relativeHeight="251659264" behindDoc="0" locked="0" layoutInCell="1" allowOverlap="1" wp14:anchorId="4465F14A" wp14:editId="14DEC30F">
                 <wp:simplePos x="0" y="0"/>
                 <wp:positionH relativeFrom="margin">
-                  <wp:align>right</wp:align>
+                  <wp:posOffset>3557270</wp:posOffset>
                 </wp:positionH>
                 <wp:positionV relativeFrom="paragraph">
-                  <wp:posOffset>530860</wp:posOffset>
+                  <wp:posOffset>0</wp:posOffset>
                 </wp:positionV>
                 <wp:extent cx="3101975" cy="4022090"/>
                 <wp:effectExtent l="0" t="0" r="22225" b="16510"/>
@@ -4739,11 +6214,7 @@
           </mc:Choice>
           <mc:Fallback>
             <w:pict>
-              <v:shapetype w14:anchorId="4465F14A" id="_x0000_t202" coordsize="21600,21600" o:spt="202" path="m,l,21600r21600,l21600,xe">
-                <v:stroke joinstyle="miter"/>
-                <v:path gradientshapeok="t" o:connecttype="rect"/>
-              </v:shapetype>
-              <v:shape id="Text Box 2" o:spid="_x0000_s1026" type="#_x0000_t202" style="position:absolute;left:0;text-align:left;margin-left:193.05pt;margin-top:41.8pt;width:244.25pt;height:316.7pt;z-index:251659264;visibility:visible;mso-wrap-style:square;mso-width-percent:0;mso-height-percent:0;mso-wrap-distance-left:9pt;mso-wrap-distance-top:3.6pt;mso-wrap-distance-right:9pt;mso-wrap-distance-bottom:3.6pt;mso-position-horizontal:right;mso-position-horizontal-relative:margin;mso-position-vertical:absolute;mso-position-vertical-relative:text;mso-width-percent:0;mso-height-percent:0;mso-width-relative:margin;mso-height-relative:margin;v-text-anchor:top" o:gfxdata="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" strokecolor="white [3212]">
+              <v:shape w14:anchorId="4465F14A" id="_x0000_s1027" type="#_x0000_t202" style="position:absolute;left:0;text-align:left;margin-left:280.1pt;margin-top:0;width:244.25pt;height:316.7pt;z-index:251659264;visibility:visible;mso-wrap-style:square;mso-width-percent:0;mso-height-percent:0;mso-wrap-distance-left:9pt;mso-wrap-distance-top:3.6pt;mso-wrap-distance-right:9pt;mso-wrap-distance-bottom:3.6pt;mso-position-horizontal:absolute;mso-position-horizontal-relative:margin;mso-position-vertical:absolute;mso-position-vertical-relative:text;mso-width-percent:0;mso-height-percent:0;mso-width-relative:margin;mso-height-relative:margin;v-text-anchor:top" o:gfxdata="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" strokecolor="white [3212]">
                 <v:textbox>
                   <w:txbxContent>
                     <w:p>
@@ -4833,296 +6304,27 @@
           </mc:Fallback>
         </mc:AlternateContent>
       </w:r>
+      <w:proofErr w:type="gramStart"/>
+      <w:r>
+        <w:t>peak, and</w:t>
+      </w:r>
+      <w:proofErr w:type="gramEnd"/>
+      <w:r>
+        <w:t xml:space="preserve"> schedule the performance test when they have a change in the system (or just for regular maintainable).</w:t>
+      </w:r>
+    </w:p>
+    <w:p>
+      <w:pPr>
+        <w:ind w:left="0" w:right="0" w:firstLine="9"/>
+      </w:pPr>
       <w:r>
         <w:rPr>
           <w:noProof/>
-          <w:sz w:val="18"/>
-          <w:szCs w:val="20"/>
         </w:rPr>
         <mc:AlternateContent>
           <mc:Choice Requires="wps">
             <w:drawing>
-              <wp:anchor distT="45720" distB="45720" distL="114300" distR="114300" simplePos="0" relativeHeight="251663360" behindDoc="0" locked="0" layoutInCell="1" allowOverlap="1" wp14:anchorId="63CCCE86" wp14:editId="79D1A4FF">
-                <wp:simplePos x="0" y="0"/>
-                <wp:positionH relativeFrom="column">
-                  <wp:posOffset>96520</wp:posOffset>
-                </wp:positionH>
-                <wp:positionV relativeFrom="paragraph">
-                  <wp:posOffset>4427855</wp:posOffset>
-                </wp:positionV>
-                <wp:extent cx="2889885" cy="3684270"/>
-                <wp:effectExtent l="0" t="0" r="24765" b="11430"/>
-                <wp:wrapSquare wrapText="bothSides"/>
-                <wp:docPr id="3" name="Text Box 2"/>
-                <wp:cNvGraphicFramePr>
-                  <a:graphicFrameLocks xmlns:a="http://schemas.openxmlformats.org/drawingml/2006/main"/>
-                </wp:cNvGraphicFramePr>
-                <a:graphic xmlns:a="http://schemas.openxmlformats.org/drawingml/2006/main">
-                  <a:graphicData uri="http://schemas.microsoft.com/office/word/2010/wordprocessingShape">
-                    <wps:wsp>
-                      <wps:cNvSpPr txBox="1">
-                        <a:spLocks noChangeArrowheads="1"/>
-                      </wps:cNvSpPr>
-                      <wps:spPr bwMode="auto">
-                        <a:xfrm>
-                          <a:off x="0" y="0"/>
-                          <a:ext cx="2889885" cy="3684270"/>
-                        </a:xfrm>
-                        <a:prstGeom prst="rect">
-                          <a:avLst/>
-                        </a:prstGeom>
-                        <a:solidFill>
-                          <a:srgbClr val="FFFFFF"/>
-                        </a:solidFill>
-                        <a:ln w="9525">
-                          <a:solidFill>
-                            <a:schemeClr val="bg1"/>
-                          </a:solidFill>
-                          <a:miter lim="800000"/>
-                          <a:headEnd/>
-                          <a:tailEnd/>
-                        </a:ln>
-                      </wps:spPr>
-                      <wps:txbx>
-                        <w:txbxContent>
-                          <w:p>
-                            <w:r>
-                              <w:rPr>
-                                <w:noProof/>
-                              </w:rPr>
-                              <w:drawing>
-                                <wp:inline distT="0" distB="0" distL="0" distR="0" wp14:anchorId="32F7570C" wp14:editId="10D51029">
-                                  <wp:extent cx="2351405" cy="3156585"/>
-                                  <wp:effectExtent l="0" t="0" r="0" b="5715"/>
-                                  <wp:docPr id="16" name="Picture 16"/>
-                                  <wp:cNvGraphicFramePr>
-                                    <a:graphicFrameLocks xmlns:a="http://schemas.openxmlformats.org/drawingml/2006/main" noChangeAspect="1"/>
-                                  </wp:cNvGraphicFramePr>
-                                  <a:graphic xmlns:a="http://schemas.openxmlformats.org/drawingml/2006/main">
-                                    <a:graphicData uri="http://schemas.openxmlformats.org/drawingml/2006/picture">
-                                      <pic:pic xmlns:pic="http://schemas.openxmlformats.org/drawingml/2006/picture">
-                                        <pic:nvPicPr>
-                                          <pic:cNvPr id="0" name="Picture 2"/>
-                                          <pic:cNvPicPr>
-                                            <a:picLocks noChangeAspect="1" noChangeArrowheads="1"/>
-                                          </pic:cNvPicPr>
-                                        </pic:nvPicPr>
-                                        <pic:blipFill>
-                                          <a:blip r:embed="rId13">
-                                            <a:extLst>
-                                              <a:ext uri="{28A0092B-C50C-407E-A947-70E740481C1C}">
-                                                <a14:useLocalDpi xmlns:a14="http://schemas.microsoft.com/office/drawing/2010/main" val="0"/>
-                                              </a:ext>
-                                            </a:extLst>
-                                          </a:blip>
-                                          <a:srcRect/>
-                                          <a:stretch>
-                                            <a:fillRect/>
-                                          </a:stretch>
-                                        </pic:blipFill>
-                                        <pic:spPr bwMode="auto">
-                                          <a:xfrm>
-                                            <a:off x="0" y="0"/>
-                                            <a:ext cx="2351405" cy="3156585"/>
-                                          </a:xfrm>
-                                          <a:prstGeom prst="rect">
-                                            <a:avLst/>
-                                          </a:prstGeom>
-                                          <a:noFill/>
-                                          <a:ln>
-                                            <a:noFill/>
-                                          </a:ln>
-                                        </pic:spPr>
-                                      </pic:pic>
-                                    </a:graphicData>
-                                  </a:graphic>
-                                </wp:inline>
-                              </w:drawing>
-                            </w:r>
-                          </w:p>
-                          <w:p>
-                            <w:pPr>
-                              <w:jc w:val="left"/>
-                              <w:rPr>
-                                <w:sz w:val="16"/>
-                                <w:szCs w:val="16"/>
-                              </w:rPr>
-                            </w:pPr>
-                            <w:r>
-                              <w:rPr>
-                                <w:sz w:val="16"/>
-                                <w:szCs w:val="16"/>
-                              </w:rPr>
-                              <w:t xml:space="preserve">Fig </w:t>
-                            </w:r>
-                            <w:r>
-                              <w:rPr>
-                                <w:sz w:val="16"/>
-                                <w:szCs w:val="16"/>
-                              </w:rPr>
-                              <w:t>5</w:t>
-                            </w:r>
-                            <w:r>
-                              <w:rPr>
-                                <w:sz w:val="16"/>
-                                <w:szCs w:val="16"/>
-                              </w:rPr>
-                              <w:t xml:space="preserve">. Tets Suite </w:t>
-                            </w:r>
-                            <w:r>
-                              <w:rPr>
-                                <w:sz w:val="16"/>
-                                <w:szCs w:val="16"/>
-                              </w:rPr>
-                              <w:t>Implementation</w:t>
-                            </w:r>
-                            <w:r>
-                              <w:rPr>
-                                <w:sz w:val="16"/>
-                                <w:szCs w:val="16"/>
-                              </w:rPr>
-                              <w:t xml:space="preserve"> Process</w:t>
-                            </w:r>
-                          </w:p>
-                          <w:p/>
-                        </w:txbxContent>
-                      </wps:txbx>
-                      <wps:bodyPr rot="0" vert="horz" wrap="square" lIns="91440" tIns="45720" rIns="91440" bIns="45720" anchor="t" anchorCtr="0">
-                        <a:noAutofit/>
-                      </wps:bodyPr>
-                    </wps:wsp>
-                  </a:graphicData>
-                </a:graphic>
-                <wp14:sizeRelH relativeFrom="margin">
-                  <wp14:pctWidth>0</wp14:pctWidth>
-                </wp14:sizeRelH>
-                <wp14:sizeRelV relativeFrom="margin">
-                  <wp14:pctHeight>0</wp14:pctHeight>
-                </wp14:sizeRelV>
-              </wp:anchor>
-            </w:drawing>
-          </mc:Choice>
-          <mc:Fallback>
-            <w:pict>
-              <v:shape w14:anchorId="63CCCE86" id="_x0000_s1027" type="#_x0000_t202" style="position:absolute;left:0;text-align:left;margin-left:7.6pt;margin-top:348.65pt;width:227.55pt;height:290.1pt;z-index:251663360;visibility:visible;mso-wrap-style:square;mso-width-percent:0;mso-height-percent:0;mso-wrap-distance-left:9pt;mso-wrap-distance-top:3.6pt;mso-wrap-distance-right:9pt;mso-wrap-distance-bottom:3.6pt;mso-position-horizontal:absolute;mso-position-horizontal-relative:text;mso-position-vertical:absolute;mso-position-vertical-relative:text;mso-width-percent:0;mso-height-percent:0;mso-width-relative:margin;mso-height-relative:margin;v-text-anchor:top" o:gfxdata="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" strokecolor="white [3212]">
-                <v:textbox>
-                  <w:txbxContent>
-                    <w:p>
-                      <w:r>
-                        <w:rPr>
-                          <w:noProof/>
-                        </w:rPr>
-                        <w:drawing>
-                          <wp:inline distT="0" distB="0" distL="0" distR="0" wp14:anchorId="32F7570C" wp14:editId="10D51029">
-                            <wp:extent cx="2351405" cy="3156585"/>
-                            <wp:effectExtent l="0" t="0" r="0" b="5715"/>
-                            <wp:docPr id="16" name="Picture 16"/>
-                            <wp:cNvGraphicFramePr>
-                              <a:graphicFrameLocks xmlns:a="http://schemas.openxmlformats.org/drawingml/2006/main" noChangeAspect="1"/>
-                            </wp:cNvGraphicFramePr>
-                            <a:graphic xmlns:a="http://schemas.openxmlformats.org/drawingml/2006/main">
-                              <a:graphicData uri="http://schemas.openxmlformats.org/drawingml/2006/picture">
-                                <pic:pic xmlns:pic="http://schemas.openxmlformats.org/drawingml/2006/picture">
-                                  <pic:nvPicPr>
-                                    <pic:cNvPr id="0" name="Picture 2"/>
-                                    <pic:cNvPicPr>
-                                      <a:picLocks noChangeAspect="1" noChangeArrowheads="1"/>
-                                    </pic:cNvPicPr>
-                                  </pic:nvPicPr>
-                                  <pic:blipFill>
-                                    <a:blip r:embed="rId13">
-                                      <a:extLst>
-                                        <a:ext uri="{28A0092B-C50C-407E-A947-70E740481C1C}">
-                                          <a14:useLocalDpi xmlns:a14="http://schemas.microsoft.com/office/drawing/2010/main" val="0"/>
-                                        </a:ext>
-                                      </a:extLst>
-                                    </a:blip>
-                                    <a:srcRect/>
-                                    <a:stretch>
-                                      <a:fillRect/>
-                                    </a:stretch>
-                                  </pic:blipFill>
-                                  <pic:spPr bwMode="auto">
-                                    <a:xfrm>
-                                      <a:off x="0" y="0"/>
-                                      <a:ext cx="2351405" cy="3156585"/>
-                                    </a:xfrm>
-                                    <a:prstGeom prst="rect">
-                                      <a:avLst/>
-                                    </a:prstGeom>
-                                    <a:noFill/>
-                                    <a:ln>
-                                      <a:noFill/>
-                                    </a:ln>
-                                  </pic:spPr>
-                                </pic:pic>
-                              </a:graphicData>
-                            </a:graphic>
-                          </wp:inline>
-                        </w:drawing>
-                      </w:r>
-                    </w:p>
-                    <w:p>
-                      <w:pPr>
-                        <w:jc w:val="left"/>
-                        <w:rPr>
-                          <w:sz w:val="16"/>
-                          <w:szCs w:val="16"/>
-                        </w:rPr>
-                      </w:pPr>
-                      <w:r>
-                        <w:rPr>
-                          <w:sz w:val="16"/>
-                          <w:szCs w:val="16"/>
-                        </w:rPr>
-                        <w:t xml:space="preserve">Fig </w:t>
-                      </w:r>
-                      <w:r>
-                        <w:rPr>
-                          <w:sz w:val="16"/>
-                          <w:szCs w:val="16"/>
-                        </w:rPr>
-                        <w:t>5</w:t>
-                      </w:r>
-                      <w:r>
-                        <w:rPr>
-                          <w:sz w:val="16"/>
-                          <w:szCs w:val="16"/>
-                        </w:rPr>
-                        <w:t xml:space="preserve">. Tets Suite </w:t>
-                      </w:r>
-                      <w:r>
-                        <w:rPr>
-                          <w:sz w:val="16"/>
-                          <w:szCs w:val="16"/>
-                        </w:rPr>
-                        <w:t>Implementation</w:t>
-                      </w:r>
-                      <w:r>
-                        <w:rPr>
-                          <w:sz w:val="16"/>
-                          <w:szCs w:val="16"/>
-                        </w:rPr>
-                        <w:t xml:space="preserve"> Process</w:t>
-                      </w:r>
-                    </w:p>
-                    <w:p/>
-                  </w:txbxContent>
-                </v:textbox>
-                <w10:wrap type="square"/>
-              </v:shape>
-            </w:pict>
-          </mc:Fallback>
-        </mc:AlternateContent>
-      </w:r>
-      <w:r>
-        <w:rPr>
-          <w:noProof/>
-        </w:rPr>
-        <mc:AlternateContent>
-          <mc:Choice Requires="wps">
-            <w:drawing>
-              <wp:anchor distT="45720" distB="45720" distL="114300" distR="114300" simplePos="0" relativeHeight="251661312" behindDoc="0" locked="0" layoutInCell="1" allowOverlap="1" wp14:anchorId="753A10F7" wp14:editId="52C7FC12">
+              <wp:anchor distT="45720" distB="45720" distL="114300" distR="114300" simplePos="0" relativeHeight="251661312" behindDoc="0" locked="0" layoutInCell="1" allowOverlap="1" wp14:anchorId="753A10F7" wp14:editId="58130A70">
                 <wp:simplePos x="0" y="0"/>
                 <wp:positionH relativeFrom="margin">
                   <wp:align>left</wp:align>
@@ -6817,8 +8019,6 @@
       </w:r>
       <w:r>
         <w:tab/>
-      </w:r>
-      <w:r>
         <w:t>Call this: “</w:t>
       </w:r>
       <w:r>
@@ -6899,6 +8099,288 @@
       </w:pPr>
       <w:r>
         <w:rPr>
+          <w:noProof/>
+          <w:sz w:val="18"/>
+          <w:szCs w:val="20"/>
+        </w:rPr>
+        <mc:AlternateContent>
+          <mc:Choice Requires="wps">
+            <w:drawing>
+              <wp:anchor distT="45720" distB="45720" distL="114300" distR="114300" simplePos="0" relativeHeight="251663360" behindDoc="0" locked="0" layoutInCell="1" allowOverlap="1" wp14:anchorId="63CCCE86" wp14:editId="35FD8D3F">
+                <wp:simplePos x="0" y="0"/>
+                <wp:positionH relativeFrom="column">
+                  <wp:posOffset>99695</wp:posOffset>
+                </wp:positionH>
+                <wp:positionV relativeFrom="paragraph">
+                  <wp:posOffset>-209550</wp:posOffset>
+                </wp:positionV>
+                <wp:extent cx="3371850" cy="4254500"/>
+                <wp:effectExtent l="0" t="0" r="19050" b="12700"/>
+                <wp:wrapSquare wrapText="bothSides"/>
+                <wp:docPr id="3" name="Text Box 2"/>
+                <wp:cNvGraphicFramePr>
+                  <a:graphicFrameLocks xmlns:a="http://schemas.openxmlformats.org/drawingml/2006/main"/>
+                </wp:cNvGraphicFramePr>
+                <a:graphic xmlns:a="http://schemas.openxmlformats.org/drawingml/2006/main">
+                  <a:graphicData uri="http://schemas.microsoft.com/office/word/2010/wordprocessingShape">
+                    <wps:wsp>
+                      <wps:cNvSpPr txBox="1">
+                        <a:spLocks noChangeArrowheads="1"/>
+                      </wps:cNvSpPr>
+                      <wps:spPr bwMode="auto">
+                        <a:xfrm>
+                          <a:off x="0" y="0"/>
+                          <a:ext cx="3371850" cy="4254500"/>
+                        </a:xfrm>
+                        <a:prstGeom prst="rect">
+                          <a:avLst/>
+                        </a:prstGeom>
+                        <a:solidFill>
+                          <a:srgbClr val="FFFFFF"/>
+                        </a:solidFill>
+                        <a:ln w="9525">
+                          <a:solidFill>
+                            <a:schemeClr val="bg1"/>
+                          </a:solidFill>
+                          <a:miter lim="800000"/>
+                          <a:headEnd/>
+                          <a:tailEnd/>
+                        </a:ln>
+                      </wps:spPr>
+                      <wps:txbx>
+                        <w:txbxContent>
+                          <w:p>
+                            <w:r>
+                              <w:rPr>
+                                <w:noProof/>
+                              </w:rPr>
+                              <w:drawing>
+                                <wp:inline distT="0" distB="0" distL="0" distR="0" wp14:anchorId="32F7570C" wp14:editId="617665B4">
+                                  <wp:extent cx="2914650" cy="3912699"/>
+                                  <wp:effectExtent l="0" t="0" r="0" b="0"/>
+                                  <wp:docPr id="16" name="Picture 16"/>
+                                  <wp:cNvGraphicFramePr>
+                                    <a:graphicFrameLocks xmlns:a="http://schemas.openxmlformats.org/drawingml/2006/main" noChangeAspect="1"/>
+                                  </wp:cNvGraphicFramePr>
+                                  <a:graphic xmlns:a="http://schemas.openxmlformats.org/drawingml/2006/main">
+                                    <a:graphicData uri="http://schemas.openxmlformats.org/drawingml/2006/picture">
+                                      <pic:pic xmlns:pic="http://schemas.openxmlformats.org/drawingml/2006/picture">
+                                        <pic:nvPicPr>
+                                          <pic:cNvPr id="0" name="Picture 2"/>
+                                          <pic:cNvPicPr>
+                                            <a:picLocks noChangeAspect="1" noChangeArrowheads="1"/>
+                                          </pic:cNvPicPr>
+                                        </pic:nvPicPr>
+                                        <pic:blipFill>
+                                          <a:blip r:embed="rId13">
+                                            <a:extLst>
+                                              <a:ext uri="{28A0092B-C50C-407E-A947-70E740481C1C}">
+                                                <a14:useLocalDpi xmlns:a14="http://schemas.microsoft.com/office/drawing/2010/main" val="0"/>
+                                              </a:ext>
+                                            </a:extLst>
+                                          </a:blip>
+                                          <a:srcRect/>
+                                          <a:stretch>
+                                            <a:fillRect/>
+                                          </a:stretch>
+                                        </pic:blipFill>
+                                        <pic:spPr bwMode="auto">
+                                          <a:xfrm>
+                                            <a:off x="0" y="0"/>
+                                            <a:ext cx="2929082" cy="3932073"/>
+                                          </a:xfrm>
+                                          <a:prstGeom prst="rect">
+                                            <a:avLst/>
+                                          </a:prstGeom>
+                                          <a:noFill/>
+                                          <a:ln>
+                                            <a:noFill/>
+                                          </a:ln>
+                                        </pic:spPr>
+                                      </pic:pic>
+                                    </a:graphicData>
+                                  </a:graphic>
+                                </wp:inline>
+                              </w:drawing>
+                            </w:r>
+                          </w:p>
+                          <w:p>
+                            <w:pPr>
+                              <w:jc w:val="left"/>
+                              <w:rPr>
+                                <w:sz w:val="16"/>
+                                <w:szCs w:val="16"/>
+                              </w:rPr>
+                            </w:pPr>
+                            <w:r>
+                              <w:rPr>
+                                <w:sz w:val="16"/>
+                                <w:szCs w:val="16"/>
+                              </w:rPr>
+                              <w:t xml:space="preserve">Fig </w:t>
+                            </w:r>
+                            <w:r>
+                              <w:rPr>
+                                <w:sz w:val="16"/>
+                                <w:szCs w:val="16"/>
+                              </w:rPr>
+                              <w:t>5</w:t>
+                            </w:r>
+                            <w:r>
+                              <w:rPr>
+                                <w:sz w:val="16"/>
+                                <w:szCs w:val="16"/>
+                              </w:rPr>
+                              <w:t xml:space="preserve">. Tets Suite </w:t>
+                            </w:r>
+                            <w:r>
+                              <w:rPr>
+                                <w:sz w:val="16"/>
+                                <w:szCs w:val="16"/>
+                              </w:rPr>
+                              <w:t>Implementation</w:t>
+                            </w:r>
+                            <w:r>
+                              <w:rPr>
+                                <w:sz w:val="16"/>
+                                <w:szCs w:val="16"/>
+                              </w:rPr>
+                              <w:t xml:space="preserve"> Process</w:t>
+                            </w:r>
+                          </w:p>
+                          <w:p/>
+                        </w:txbxContent>
+                      </wps:txbx>
+                      <wps:bodyPr rot="0" vert="horz" wrap="square" lIns="91440" tIns="45720" rIns="91440" bIns="45720" anchor="t" anchorCtr="0">
+                        <a:noAutofit/>
+                      </wps:bodyPr>
+                    </wps:wsp>
+                  </a:graphicData>
+                </a:graphic>
+                <wp14:sizeRelH relativeFrom="margin">
+                  <wp14:pctWidth>0</wp14:pctWidth>
+                </wp14:sizeRelH>
+                <wp14:sizeRelV relativeFrom="margin">
+                  <wp14:pctHeight>0</wp14:pctHeight>
+                </wp14:sizeRelV>
+              </wp:anchor>
+            </w:drawing>
+          </mc:Choice>
+          <mc:Fallback>
+            <w:pict>
+              <v:shape w14:anchorId="63CCCE86" id="_x0000_s1029" type="#_x0000_t202" style="position:absolute;margin-left:7.85pt;margin-top:-16.5pt;width:265.5pt;height:335pt;z-index:251663360;visibility:visible;mso-wrap-style:square;mso-width-percent:0;mso-height-percent:0;mso-wrap-distance-left:9pt;mso-wrap-distance-top:3.6pt;mso-wrap-distance-right:9pt;mso-wrap-distance-bottom:3.6pt;mso-position-horizontal:absolute;mso-position-horizontal-relative:text;mso-position-vertical:absolute;mso-position-vertical-relative:text;mso-width-percent:0;mso-height-percent:0;mso-width-relative:margin;mso-height-relative:margin;v-text-anchor:top" o:gfxdata="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" strokecolor="white [3212]">
+                <v:textbox>
+                  <w:txbxContent>
+                    <w:p>
+                      <w:r>
+                        <w:rPr>
+                          <w:noProof/>
+                        </w:rPr>
+                        <w:drawing>
+                          <wp:inline distT="0" distB="0" distL="0" distR="0" wp14:anchorId="32F7570C" wp14:editId="617665B4">
+                            <wp:extent cx="2914650" cy="3912699"/>
+                            <wp:effectExtent l="0" t="0" r="0" b="0"/>
+                            <wp:docPr id="16" name="Picture 16"/>
+                            <wp:cNvGraphicFramePr>
+                              <a:graphicFrameLocks xmlns:a="http://schemas.openxmlformats.org/drawingml/2006/main" noChangeAspect="1"/>
+                            </wp:cNvGraphicFramePr>
+                            <a:graphic xmlns:a="http://schemas.openxmlformats.org/drawingml/2006/main">
+                              <a:graphicData uri="http://schemas.openxmlformats.org/drawingml/2006/picture">
+                                <pic:pic xmlns:pic="http://schemas.openxmlformats.org/drawingml/2006/picture">
+                                  <pic:nvPicPr>
+                                    <pic:cNvPr id="0" name="Picture 2"/>
+                                    <pic:cNvPicPr>
+                                      <a:picLocks noChangeAspect="1" noChangeArrowheads="1"/>
+                                    </pic:cNvPicPr>
+                                  </pic:nvPicPr>
+                                  <pic:blipFill>
+                                    <a:blip r:embed="rId13">
+                                      <a:extLst>
+                                        <a:ext uri="{28A0092B-C50C-407E-A947-70E740481C1C}">
+                                          <a14:useLocalDpi xmlns:a14="http://schemas.microsoft.com/office/drawing/2010/main" val="0"/>
+                                        </a:ext>
+                                      </a:extLst>
+                                    </a:blip>
+                                    <a:srcRect/>
+                                    <a:stretch>
+                                      <a:fillRect/>
+                                    </a:stretch>
+                                  </pic:blipFill>
+                                  <pic:spPr bwMode="auto">
+                                    <a:xfrm>
+                                      <a:off x="0" y="0"/>
+                                      <a:ext cx="2929082" cy="3932073"/>
+                                    </a:xfrm>
+                                    <a:prstGeom prst="rect">
+                                      <a:avLst/>
+                                    </a:prstGeom>
+                                    <a:noFill/>
+                                    <a:ln>
+                                      <a:noFill/>
+                                    </a:ln>
+                                  </pic:spPr>
+                                </pic:pic>
+                              </a:graphicData>
+                            </a:graphic>
+                          </wp:inline>
+                        </w:drawing>
+                      </w:r>
+                    </w:p>
+                    <w:p>
+                      <w:pPr>
+                        <w:jc w:val="left"/>
+                        <w:rPr>
+                          <w:sz w:val="16"/>
+                          <w:szCs w:val="16"/>
+                        </w:rPr>
+                      </w:pPr>
+                      <w:r>
+                        <w:rPr>
+                          <w:sz w:val="16"/>
+                          <w:szCs w:val="16"/>
+                        </w:rPr>
+                        <w:t xml:space="preserve">Fig </w:t>
+                      </w:r>
+                      <w:r>
+                        <w:rPr>
+                          <w:sz w:val="16"/>
+                          <w:szCs w:val="16"/>
+                        </w:rPr>
+                        <w:t>5</w:t>
+                      </w:r>
+                      <w:r>
+                        <w:rPr>
+                          <w:sz w:val="16"/>
+                          <w:szCs w:val="16"/>
+                        </w:rPr>
+                        <w:t xml:space="preserve">. Tets Suite </w:t>
+                      </w:r>
+                      <w:r>
+                        <w:rPr>
+                          <w:sz w:val="16"/>
+                          <w:szCs w:val="16"/>
+                        </w:rPr>
+                        <w:t>Implementation</w:t>
+                      </w:r>
+                      <w:r>
+                        <w:rPr>
+                          <w:sz w:val="16"/>
+                          <w:szCs w:val="16"/>
+                        </w:rPr>
+                        <w:t xml:space="preserve"> Process</w:t>
+                      </w:r>
+                    </w:p>
+                    <w:p/>
+                  </w:txbxContent>
+                </v:textbox>
+                <w10:wrap type="square"/>
+              </v:shape>
+            </w:pict>
+          </mc:Fallback>
+        </mc:AlternateContent>
+      </w:r>
+      <w:r>
+        <w:rPr>
           <w:b/>
           <w:bCs/>
           <w:sz w:val="18"/>
@@ -6922,23 +8404,7 @@
           <w:sz w:val="20"/>
           <w:szCs w:val="20"/>
         </w:rPr>
-        <w:t xml:space="preserve"> Run the test script (or use another script to schedule the test script). The schedule script should be able to increase the number of users after each successful test. The process is described below</w:t>
-      </w:r>
-      <w:r>
-        <w:rPr>
-          <w:rFonts w:ascii="Times New Roman" w:hAnsi="Times New Roman" w:cs="Times New Roman"/>
-          <w:sz w:val="20"/>
-          <w:szCs w:val="20"/>
-        </w:rPr>
-        <w:t xml:space="preserve"> </w:t>
-      </w:r>
-      <w:r>
-        <w:rPr>
-          <w:rFonts w:ascii="Times New Roman" w:hAnsi="Times New Roman" w:cs="Times New Roman"/>
-          <w:sz w:val="20"/>
-          <w:szCs w:val="20"/>
-        </w:rPr>
-        <w:t xml:space="preserve">Result for the first test case 1000 users at 1.00 spawn rate. The result return with a 0% fails rate. Testers can download the PDF, CVS version for </w:t>
+        <w:t xml:space="preserve"> Run the test script (or use another script to schedule the test script). The schedule script should be able to increase the number of users after each successful test. The process is described below Result for the first test case 1000 users at 1.00 spawn rate. The result return with a 0% fails rate. Testers can download the PDF, CVS version for </w:t>
       </w:r>
     </w:p>
     <w:p>
@@ -6964,13 +8430,7 @@
         <w:pStyle w:val="BodyText"/>
       </w:pPr>
       <w:r>
-        <w:t>In</w:t>
-      </w:r>
-      <w:r>
-        <w:t xml:space="preserve"> </w:t>
-      </w:r>
-      <w:r>
-        <w:t>my latest test, Template-Blog was able to handle 20,000 users at a 0.5 spawn rate.</w:t>
+        <w:t>In my latest test, Template-Blog was able to handle 20,000 users at a 0.5 spawn rate.</w:t>
       </w:r>
     </w:p>
     <w:p>
@@ -7102,10 +8562,7 @@
         <w:ind w:left="-1" w:right="0"/>
       </w:pPr>
       <w:r>
-        <w:t xml:space="preserve">Verifies the speed, accuracy, and stability of the software match expectation. Assists the system by authenticating the responsiveness and managing the scalability and reliability of software features. It is free and </w:t>
-      </w:r>
-      <w:r>
-        <w:t>open source</w:t>
+        <w:t>Verifies the speed, accuracy, and stability of the software match expectation. Assists the system by authenticating the responsiveness and managing the scalability and reliability of software features. It is free and open source</w:t>
       </w:r>
       <w:r>
         <w:t>.</w:t>
@@ -7130,10 +8587,7 @@
         <w:t xml:space="preserve"> </w:t>
       </w:r>
       <w:r>
-        <w:t>Disa</w:t>
-      </w:r>
-      <w:r>
-        <w:t>dvantages:</w:t>
+        <w:t>Disadvantages:</w:t>
       </w:r>
     </w:p>
     <w:p>
@@ -7191,220 +8645,625 @@
           <w:sz w:val="16"/>
           <w:szCs w:val="16"/>
         </w:rPr>
-        <w:t>E. J. Weyuker and F. I. Vokolos, “Experience with performance testing of software systems: issues, an approach, and case study,” in IEEE Transactions on Software Engineering, vol. 26, no. 12, pp. 1147-1156, Dec. 2000, DOI: 10.1109/32.888628</w:t>
-      </w:r>
-      <w:r>
-        <w:rPr>
-          <w:sz w:val="16"/>
-        </w:rPr>
-        <w:t xml:space="preserve">. </w:t>
-      </w:r>
-      <w:r>
-        <w:rPr>
-          <w:i/>
-          <w:sz w:val="16"/>
-        </w:rPr>
-        <w:t>(references)</w:t>
-      </w:r>
-      <w:r>
-        <w:rPr>
-          <w:sz w:val="16"/>
-        </w:rPr>
-        <w:t xml:space="preserve"> </w:t>
-      </w:r>
-    </w:p>
-    <w:p>
-      <w:pPr>
-        <w:numPr>
-          <w:ilvl w:val="0"/>
-          <w:numId w:val="4"/>
-        </w:numPr>
-        <w:spacing w:after="48" w:line="237" w:lineRule="auto"/>
-        <w:ind w:right="0" w:hanging="353"/>
-        <w:rPr>
-          <w:sz w:val="16"/>
-          <w:szCs w:val="18"/>
-        </w:rPr>
-      </w:pPr>
-      <w:r>
-        <w:rPr>
-          <w:sz w:val="16"/>
-          <w:szCs w:val="18"/>
-        </w:rPr>
-        <w:t xml:space="preserve">Kumar. K., “Write your first performance/load test in Python.”, Retrieved from </w:t>
-      </w:r>
-      <w:hyperlink r:id="rId14">
-        <w:r>
-          <w:rPr>
-            <w:rStyle w:val="Hyperlink"/>
-            <w:sz w:val="16"/>
-            <w:szCs w:val="18"/>
-          </w:rPr>
-          <w:t>https://medium.com/@kundan3034/write-your-first-performance-load-test-in-python-e8e2132ef775</w:t>
-        </w:r>
-      </w:hyperlink>
-      <w:r>
-        <w:rPr>
-          <w:sz w:val="12"/>
-          <w:szCs w:val="18"/>
-        </w:rPr>
-        <w:t xml:space="preserve">. </w:t>
-      </w:r>
-    </w:p>
-    <w:p>
-      <w:pPr>
-        <w:numPr>
-          <w:ilvl w:val="0"/>
-          <w:numId w:val="4"/>
-        </w:numPr>
-        <w:spacing w:after="78" w:line="237" w:lineRule="auto"/>
-        <w:ind w:right="0" w:hanging="353"/>
-      </w:pPr>
-      <w:r>
-        <w:rPr>
-          <w:sz w:val="16"/>
-          <w:szCs w:val="18"/>
-        </w:rPr>
-        <w:t xml:space="preserve">Tutorial Points (n.d.), “Performance Testing”, Retrieved from </w:t>
-      </w:r>
-      <w:hyperlink r:id="rId15">
-        <w:r>
-          <w:rPr>
-            <w:rStyle w:val="Hyperlink"/>
-            <w:sz w:val="16"/>
-            <w:szCs w:val="18"/>
-          </w:rPr>
-          <w:t>https://www.tutorialspoint.com/software_testing_dictionary/performance_testing.htm</w:t>
-        </w:r>
-      </w:hyperlink>
-      <w:r>
-        <w:rPr>
-          <w:sz w:val="16"/>
-        </w:rPr>
-        <w:t xml:space="preserve">. </w:t>
-      </w:r>
-    </w:p>
-    <w:p>
-      <w:pPr>
-        <w:numPr>
-          <w:ilvl w:val="0"/>
-          <w:numId w:val="4"/>
-        </w:numPr>
-        <w:spacing w:after="77" w:line="237" w:lineRule="auto"/>
-        <w:ind w:right="0" w:hanging="353"/>
-      </w:pPr>
-      <w:r>
-        <w:rPr>
-          <w:sz w:val="16"/>
-          <w:szCs w:val="18"/>
-        </w:rPr>
-        <w:t>D. Jayasinghe et al., “Expertus: A Generator Approach to Automate Performance Testing in IaaS Clouds,” 2012 IEEE Fifth International Conference on Cloud Computing, 2012, pp. 115-122, DOI: 10.1109/CLOUD.2012.</w:t>
-      </w:r>
-      <w:proofErr w:type="gramStart"/>
-      <w:r>
-        <w:rPr>
-          <w:sz w:val="16"/>
-          <w:szCs w:val="18"/>
-        </w:rPr>
-        <w:t>98.</w:t>
-      </w:r>
-      <w:r>
-        <w:rPr>
-          <w:sz w:val="12"/>
-          <w:szCs w:val="18"/>
-        </w:rPr>
-        <w:t>K</w:t>
-      </w:r>
-      <w:r>
-        <w:rPr>
-          <w:sz w:val="16"/>
-        </w:rPr>
-        <w:t>.</w:t>
-      </w:r>
-      <w:proofErr w:type="gramEnd"/>
-      <w:r>
-        <w:rPr>
-          <w:sz w:val="16"/>
-        </w:rPr>
-        <w:t xml:space="preserve"> </w:t>
-      </w:r>
-    </w:p>
-    <w:p>
-      <w:pPr>
-        <w:numPr>
-          <w:ilvl w:val="0"/>
-          <w:numId w:val="4"/>
-        </w:numPr>
-        <w:spacing w:after="77" w:line="237" w:lineRule="auto"/>
-        <w:ind w:right="0" w:hanging="353"/>
-      </w:pPr>
-      <w:r>
-        <w:rPr>
-          <w:sz w:val="16"/>
-          <w:szCs w:val="18"/>
-        </w:rPr>
-        <w:lastRenderedPageBreak/>
-        <w:t xml:space="preserve">Bystron. C., Heyman. J., Hamren J., Heyman. H. and Holmberg. L., Locust, Retrieved from </w:t>
-      </w:r>
-      <w:hyperlink r:id="rId16">
-        <w:r>
-          <w:rPr>
-            <w:rStyle w:val="Hyperlink"/>
-            <w:sz w:val="16"/>
-            <w:szCs w:val="18"/>
-          </w:rPr>
-          <w:t>https://github.com/locustio/locust</w:t>
-        </w:r>
-      </w:hyperlink>
-      <w:r>
-        <w:rPr>
-          <w:sz w:val="16"/>
-        </w:rPr>
-        <w:t xml:space="preserve">. </w:t>
-      </w:r>
-    </w:p>
-    <w:p>
-      <w:pPr>
-        <w:numPr>
-          <w:ilvl w:val="0"/>
-          <w:numId w:val="4"/>
-        </w:numPr>
-        <w:spacing w:after="48" w:line="237" w:lineRule="auto"/>
-        <w:ind w:right="0" w:hanging="353"/>
-      </w:pPr>
-      <w:r>
-        <w:rPr>
-          <w:sz w:val="16"/>
-        </w:rPr>
-        <w:t xml:space="preserve">Y. Yorozu, M. Hirano, K. Oka, and Y. Tagawa, “Electron spectroscopy studies on magneto-optical media and plastic substrate interface,” IEEE Transl. J. Magn. Japan, vol. 2, pp. 740–741, August 1987 [Digests 9th Annual Conf. Magnetics Japan, p. 301, 1982]. </w:t>
-      </w:r>
-    </w:p>
-    <w:p>
-      <w:pPr>
-        <w:ind w:left="0" w:right="0" w:firstLine="9"/>
-        <w:rPr>
-          <w:b/>
-          <w:bCs/>
-          <w:sz w:val="18"/>
-          <w:szCs w:val="20"/>
-        </w:rPr>
-      </w:pPr>
+        <w:t xml:space="preserve">E. J. Weyuker and F. I. Vokolos, “Experience with performance testing of software systems: issues, an approach, and case study,” in </w:t>
+      </w:r>
       <w:r>
         <w:rPr>
           <w:noProof/>
           <w:sz w:val="18"/>
           <w:szCs w:val="20"/>
         </w:rPr>
+        <w:lastRenderedPageBreak/>
         <mc:AlternateContent>
           <mc:Choice Requires="wps">
             <w:drawing>
-              <wp:anchor distT="45720" distB="45720" distL="114300" distR="114300" simplePos="0" relativeHeight="251669504" behindDoc="0" locked="0" layoutInCell="1" allowOverlap="1" wp14:anchorId="3E5311E0" wp14:editId="0A88EBAB">
+              <wp:anchor distT="45720" distB="45720" distL="114300" distR="114300" simplePos="0" relativeHeight="251673600" behindDoc="0" locked="0" layoutInCell="1" allowOverlap="1" wp14:anchorId="149D558C" wp14:editId="16BBED55">
+                <wp:simplePos x="0" y="0"/>
+                <wp:positionH relativeFrom="margin">
+                  <wp:posOffset>147320</wp:posOffset>
+                </wp:positionH>
+                <wp:positionV relativeFrom="paragraph">
+                  <wp:posOffset>3665220</wp:posOffset>
+                </wp:positionV>
+                <wp:extent cx="6394450" cy="1769745"/>
+                <wp:effectExtent l="0" t="0" r="6350" b="1905"/>
+                <wp:wrapSquare wrapText="bothSides"/>
+                <wp:docPr id="19" name="Text Box 2"/>
+                <wp:cNvGraphicFramePr>
+                  <a:graphicFrameLocks xmlns:a="http://schemas.openxmlformats.org/drawingml/2006/main"/>
+                </wp:cNvGraphicFramePr>
+                <a:graphic xmlns:a="http://schemas.openxmlformats.org/drawingml/2006/main">
+                  <a:graphicData uri="http://schemas.microsoft.com/office/word/2010/wordprocessingShape">
+                    <wps:wsp>
+                      <wps:cNvSpPr txBox="1">
+                        <a:spLocks noChangeArrowheads="1"/>
+                      </wps:cNvSpPr>
+                      <wps:spPr bwMode="auto">
+                        <a:xfrm>
+                          <a:off x="0" y="0"/>
+                          <a:ext cx="6394450" cy="1769745"/>
+                        </a:xfrm>
+                        <a:prstGeom prst="rect">
+                          <a:avLst/>
+                        </a:prstGeom>
+                        <a:solidFill>
+                          <a:srgbClr val="FFFFFF"/>
+                        </a:solidFill>
+                        <a:ln w="9525">
+                          <a:noFill/>
+                          <a:miter lim="800000"/>
+                          <a:headEnd/>
+                          <a:tailEnd/>
+                        </a:ln>
+                      </wps:spPr>
+                      <wps:txbx>
+                        <w:txbxContent>
+                          <w:p>
+                            <w:r>
+                              <w:rPr>
+                                <w:noProof/>
+                              </w:rPr>
+                              <w:drawing>
+                                <wp:inline distT="0" distB="0" distL="0" distR="0" wp14:anchorId="7B76FBC9" wp14:editId="5CE413DF">
+                                  <wp:extent cx="6286500" cy="1436370"/>
+                                  <wp:effectExtent l="0" t="0" r="0" b="0"/>
+                                  <wp:docPr id="22" name="Picture 22"/>
+                                  <wp:cNvGraphicFramePr>
+                                    <a:graphicFrameLocks xmlns:a="http://schemas.openxmlformats.org/drawingml/2006/main" noChangeAspect="1"/>
+                                  </wp:cNvGraphicFramePr>
+                                  <a:graphic xmlns:a="http://schemas.openxmlformats.org/drawingml/2006/main">
+                                    <a:graphicData uri="http://schemas.openxmlformats.org/drawingml/2006/picture">
+                                      <pic:pic xmlns:pic="http://schemas.openxmlformats.org/drawingml/2006/picture">
+                                        <pic:nvPicPr>
+                                          <pic:cNvPr id="0" name="Picture 6"/>
+                                          <pic:cNvPicPr>
+                                            <a:picLocks noChangeAspect="1" noChangeArrowheads="1"/>
+                                          </pic:cNvPicPr>
+                                        </pic:nvPicPr>
+                                        <pic:blipFill>
+                                          <a:blip r:embed="rId14">
+                                            <a:extLst>
+                                              <a:ext uri="{28A0092B-C50C-407E-A947-70E740481C1C}">
+                                                <a14:useLocalDpi xmlns:a14="http://schemas.microsoft.com/office/drawing/2010/main" val="0"/>
+                                              </a:ext>
+                                            </a:extLst>
+                                          </a:blip>
+                                          <a:srcRect/>
+                                          <a:stretch>
+                                            <a:fillRect/>
+                                          </a:stretch>
+                                        </pic:blipFill>
+                                        <pic:spPr bwMode="auto">
+                                          <a:xfrm>
+                                            <a:off x="0" y="0"/>
+                                            <a:ext cx="6286500" cy="1436370"/>
+                                          </a:xfrm>
+                                          <a:prstGeom prst="rect">
+                                            <a:avLst/>
+                                          </a:prstGeom>
+                                          <a:noFill/>
+                                          <a:ln>
+                                            <a:noFill/>
+                                          </a:ln>
+                                        </pic:spPr>
+                                      </pic:pic>
+                                    </a:graphicData>
+                                  </a:graphic>
+                                </wp:inline>
+                              </w:drawing>
+                            </w:r>
+                          </w:p>
+                          <w:p>
+                            <w:pPr>
+                              <w:pStyle w:val="FirstParagraph"/>
+                              <w:rPr>
+                                <w:sz w:val="16"/>
+                                <w:szCs w:val="18"/>
+                              </w:rPr>
+                            </w:pPr>
+                            <w:r>
+                              <w:rPr>
+                                <w:sz w:val="16"/>
+                                <w:szCs w:val="18"/>
+                              </w:rPr>
+                              <w:t xml:space="preserve">Fig </w:t>
+                            </w:r>
+                            <w:r>
+                              <w:rPr>
+                                <w:sz w:val="16"/>
+                                <w:szCs w:val="18"/>
+                              </w:rPr>
+                              <w:t>9</w:t>
+                            </w:r>
+                            <w:r>
+                              <w:rPr>
+                                <w:sz w:val="16"/>
+                                <w:szCs w:val="18"/>
+                              </w:rPr>
+                              <w:t xml:space="preserve">. </w:t>
+                            </w:r>
+                            <w:r>
+                              <w:rPr>
+                                <w:sz w:val="16"/>
+                                <w:szCs w:val="18"/>
+                              </w:rPr>
+                              <w:t xml:space="preserve">Total Request per second. </w:t>
+                            </w:r>
+                            <w:r>
+                              <w:rPr>
+                                <w:sz w:val="16"/>
+                                <w:szCs w:val="18"/>
+                              </w:rPr>
+                              <w:t xml:space="preserve">This is the WEB UI chart (1000 users at 1.00 spawn rate) </w:t>
+                            </w:r>
+                          </w:p>
+                          <w:p>
+                            <w:pPr>
+                              <w:ind w:left="0" w:right="0" w:firstLine="9"/>
+                              <w:rPr>
+                                <w:sz w:val="16"/>
+                                <w:szCs w:val="18"/>
+                              </w:rPr>
+                            </w:pPr>
+                          </w:p>
+                          <w:p/>
+                          <w:p/>
+                        </w:txbxContent>
+                      </wps:txbx>
+                      <wps:bodyPr rot="0" vert="horz" wrap="square" lIns="91440" tIns="45720" rIns="91440" bIns="45720" anchor="t" anchorCtr="0">
+                        <a:noAutofit/>
+                      </wps:bodyPr>
+                    </wps:wsp>
+                  </a:graphicData>
+                </a:graphic>
+                <wp14:sizeRelH relativeFrom="margin">
+                  <wp14:pctWidth>0</wp14:pctWidth>
+                </wp14:sizeRelH>
+                <wp14:sizeRelV relativeFrom="margin">
+                  <wp14:pctHeight>0</wp14:pctHeight>
+                </wp14:sizeRelV>
+              </wp:anchor>
+            </w:drawing>
+          </mc:Choice>
+          <mc:Fallback>
+            <w:pict>
+              <v:shape w14:anchorId="149D558C" id="_x0000_s1030" type="#_x0000_t202" style="position:absolute;left:0;text-align:left;margin-left:11.6pt;margin-top:288.6pt;width:503.5pt;height:139.35pt;z-index:251673600;visibility:visible;mso-wrap-style:square;mso-width-percent:0;mso-height-percent:0;mso-wrap-distance-left:9pt;mso-wrap-distance-top:3.6pt;mso-wrap-distance-right:9pt;mso-wrap-distance-bottom:3.6pt;mso-position-horizontal:absolute;mso-position-horizontal-relative:margin;mso-position-vertical:absolute;mso-position-vertical-relative:text;mso-width-percent:0;mso-height-percent:0;mso-width-relative:margin;mso-height-relative:margin;v-text-anchor:top" o:gfxdata="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" stroked="f">
+                <v:textbox>
+                  <w:txbxContent>
+                    <w:p>
+                      <w:r>
+                        <w:rPr>
+                          <w:noProof/>
+                        </w:rPr>
+                        <w:drawing>
+                          <wp:inline distT="0" distB="0" distL="0" distR="0" wp14:anchorId="7B76FBC9" wp14:editId="5CE413DF">
+                            <wp:extent cx="6286500" cy="1436370"/>
+                            <wp:effectExtent l="0" t="0" r="0" b="0"/>
+                            <wp:docPr id="22" name="Picture 22"/>
+                            <wp:cNvGraphicFramePr>
+                              <a:graphicFrameLocks xmlns:a="http://schemas.openxmlformats.org/drawingml/2006/main" noChangeAspect="1"/>
+                            </wp:cNvGraphicFramePr>
+                            <a:graphic xmlns:a="http://schemas.openxmlformats.org/drawingml/2006/main">
+                              <a:graphicData uri="http://schemas.openxmlformats.org/drawingml/2006/picture">
+                                <pic:pic xmlns:pic="http://schemas.openxmlformats.org/drawingml/2006/picture">
+                                  <pic:nvPicPr>
+                                    <pic:cNvPr id="0" name="Picture 6"/>
+                                    <pic:cNvPicPr>
+                                      <a:picLocks noChangeAspect="1" noChangeArrowheads="1"/>
+                                    </pic:cNvPicPr>
+                                  </pic:nvPicPr>
+                                  <pic:blipFill>
+                                    <a:blip r:embed="rId14">
+                                      <a:extLst>
+                                        <a:ext uri="{28A0092B-C50C-407E-A947-70E740481C1C}">
+                                          <a14:useLocalDpi xmlns:a14="http://schemas.microsoft.com/office/drawing/2010/main" val="0"/>
+                                        </a:ext>
+                                      </a:extLst>
+                                    </a:blip>
+                                    <a:srcRect/>
+                                    <a:stretch>
+                                      <a:fillRect/>
+                                    </a:stretch>
+                                  </pic:blipFill>
+                                  <pic:spPr bwMode="auto">
+                                    <a:xfrm>
+                                      <a:off x="0" y="0"/>
+                                      <a:ext cx="6286500" cy="1436370"/>
+                                    </a:xfrm>
+                                    <a:prstGeom prst="rect">
+                                      <a:avLst/>
+                                    </a:prstGeom>
+                                    <a:noFill/>
+                                    <a:ln>
+                                      <a:noFill/>
+                                    </a:ln>
+                                  </pic:spPr>
+                                </pic:pic>
+                              </a:graphicData>
+                            </a:graphic>
+                          </wp:inline>
+                        </w:drawing>
+                      </w:r>
+                    </w:p>
+                    <w:p>
+                      <w:pPr>
+                        <w:pStyle w:val="FirstParagraph"/>
+                        <w:rPr>
+                          <w:sz w:val="16"/>
+                          <w:szCs w:val="18"/>
+                        </w:rPr>
+                      </w:pPr>
+                      <w:r>
+                        <w:rPr>
+                          <w:sz w:val="16"/>
+                          <w:szCs w:val="18"/>
+                        </w:rPr>
+                        <w:t xml:space="preserve">Fig </w:t>
+                      </w:r>
+                      <w:r>
+                        <w:rPr>
+                          <w:sz w:val="16"/>
+                          <w:szCs w:val="18"/>
+                        </w:rPr>
+                        <w:t>9</w:t>
+                      </w:r>
+                      <w:r>
+                        <w:rPr>
+                          <w:sz w:val="16"/>
+                          <w:szCs w:val="18"/>
+                        </w:rPr>
+                        <w:t xml:space="preserve">. </w:t>
+                      </w:r>
+                      <w:r>
+                        <w:rPr>
+                          <w:sz w:val="16"/>
+                          <w:szCs w:val="18"/>
+                        </w:rPr>
+                        <w:t xml:space="preserve">Total Request per second. </w:t>
+                      </w:r>
+                      <w:r>
+                        <w:rPr>
+                          <w:sz w:val="16"/>
+                          <w:szCs w:val="18"/>
+                        </w:rPr>
+                        <w:t xml:space="preserve">This is the WEB UI chart (1000 users at 1.00 spawn rate) </w:t>
+                      </w:r>
+                    </w:p>
+                    <w:p>
+                      <w:pPr>
+                        <w:ind w:left="0" w:right="0" w:firstLine="9"/>
+                        <w:rPr>
+                          <w:sz w:val="16"/>
+                          <w:szCs w:val="18"/>
+                        </w:rPr>
+                      </w:pPr>
+                    </w:p>
+                    <w:p/>
+                    <w:p/>
+                  </w:txbxContent>
+                </v:textbox>
+                <w10:wrap type="square" anchorx="margin"/>
+              </v:shape>
+            </w:pict>
+          </mc:Fallback>
+        </mc:AlternateContent>
+      </w:r>
+      <w:r>
+        <w:rPr>
+          <w:noProof/>
+          <w:sz w:val="18"/>
+          <w:szCs w:val="20"/>
+        </w:rPr>
+        <mc:AlternateContent>
+          <mc:Choice Requires="wps">
+            <w:drawing>
+              <wp:anchor distT="45720" distB="45720" distL="114300" distR="114300" simplePos="0" relativeHeight="251671552" behindDoc="0" locked="0" layoutInCell="1" allowOverlap="1" wp14:anchorId="14B45D62" wp14:editId="0B5D88F8">
                 <wp:simplePos x="0" y="0"/>
                 <wp:positionH relativeFrom="page">
-                  <wp:posOffset>730885</wp:posOffset>
+                  <wp:posOffset>711835</wp:posOffset>
                 </wp:positionH>
                 <wp:positionV relativeFrom="paragraph">
-                  <wp:posOffset>338455</wp:posOffset>
+                  <wp:posOffset>1833245</wp:posOffset>
+                </wp:positionV>
+                <wp:extent cx="6394450" cy="1769745"/>
+                <wp:effectExtent l="0" t="0" r="6350" b="1905"/>
+                <wp:wrapSquare wrapText="bothSides"/>
+                <wp:docPr id="17" name="Text Box 2"/>
+                <wp:cNvGraphicFramePr>
+                  <a:graphicFrameLocks xmlns:a="http://schemas.openxmlformats.org/drawingml/2006/main"/>
+                </wp:cNvGraphicFramePr>
+                <a:graphic xmlns:a="http://schemas.openxmlformats.org/drawingml/2006/main">
+                  <a:graphicData uri="http://schemas.microsoft.com/office/word/2010/wordprocessingShape">
+                    <wps:wsp>
+                      <wps:cNvSpPr txBox="1">
+                        <a:spLocks noChangeArrowheads="1"/>
+                      </wps:cNvSpPr>
+                      <wps:spPr bwMode="auto">
+                        <a:xfrm>
+                          <a:off x="0" y="0"/>
+                          <a:ext cx="6394450" cy="1769745"/>
+                        </a:xfrm>
+                        <a:prstGeom prst="rect">
+                          <a:avLst/>
+                        </a:prstGeom>
+                        <a:solidFill>
+                          <a:srgbClr val="FFFFFF"/>
+                        </a:solidFill>
+                        <a:ln w="9525">
+                          <a:noFill/>
+                          <a:miter lim="800000"/>
+                          <a:headEnd/>
+                          <a:tailEnd/>
+                        </a:ln>
+                      </wps:spPr>
+                      <wps:txbx>
+                        <w:txbxContent>
+                          <w:p>
+                            <w:r>
+                              <w:rPr>
+                                <w:noProof/>
+                              </w:rPr>
+                              <w:drawing>
+                                <wp:inline distT="0" distB="0" distL="0" distR="0" wp14:anchorId="244EB883" wp14:editId="75B53692">
+                                  <wp:extent cx="6189980" cy="1436370"/>
+                                  <wp:effectExtent l="0" t="0" r="1270" b="0"/>
+                                  <wp:docPr id="21" name="Picture 21"/>
+                                  <wp:cNvGraphicFramePr>
+                                    <a:graphicFrameLocks xmlns:a="http://schemas.openxmlformats.org/drawingml/2006/main" noChangeAspect="1"/>
+                                  </wp:cNvGraphicFramePr>
+                                  <a:graphic xmlns:a="http://schemas.openxmlformats.org/drawingml/2006/main">
+                                    <a:graphicData uri="http://schemas.openxmlformats.org/drawingml/2006/picture">
+                                      <pic:pic xmlns:pic="http://schemas.openxmlformats.org/drawingml/2006/picture">
+                                        <pic:nvPicPr>
+                                          <pic:cNvPr id="0" name="Picture 5"/>
+                                          <pic:cNvPicPr>
+                                            <a:picLocks noChangeAspect="1" noChangeArrowheads="1"/>
+                                          </pic:cNvPicPr>
+                                        </pic:nvPicPr>
+                                        <pic:blipFill>
+                                          <a:blip r:embed="rId15">
+                                            <a:extLst>
+                                              <a:ext uri="{28A0092B-C50C-407E-A947-70E740481C1C}">
+                                                <a14:useLocalDpi xmlns:a14="http://schemas.microsoft.com/office/drawing/2010/main" val="0"/>
+                                              </a:ext>
+                                            </a:extLst>
+                                          </a:blip>
+                                          <a:srcRect/>
+                                          <a:stretch>
+                                            <a:fillRect/>
+                                          </a:stretch>
+                                        </pic:blipFill>
+                                        <pic:spPr bwMode="auto">
+                                          <a:xfrm>
+                                            <a:off x="0" y="0"/>
+                                            <a:ext cx="6189980" cy="1436370"/>
+                                          </a:xfrm>
+                                          <a:prstGeom prst="rect">
+                                            <a:avLst/>
+                                          </a:prstGeom>
+                                          <a:noFill/>
+                                          <a:ln>
+                                            <a:noFill/>
+                                          </a:ln>
+                                        </pic:spPr>
+                                      </pic:pic>
+                                    </a:graphicData>
+                                  </a:graphic>
+                                </wp:inline>
+                              </w:drawing>
+                            </w:r>
+                          </w:p>
+                          <w:p>
+                            <w:pPr>
+                              <w:pStyle w:val="FirstParagraph"/>
+                              <w:rPr>
+                                <w:sz w:val="16"/>
+                                <w:szCs w:val="18"/>
+                              </w:rPr>
+                            </w:pPr>
+                            <w:r>
+                              <w:rPr>
+                                <w:sz w:val="16"/>
+                                <w:szCs w:val="18"/>
+                              </w:rPr>
+                              <w:t xml:space="preserve">Fig </w:t>
+                            </w:r>
+                            <w:r>
+                              <w:rPr>
+                                <w:sz w:val="16"/>
+                                <w:szCs w:val="18"/>
+                              </w:rPr>
+                              <w:t>8</w:t>
+                            </w:r>
+                            <w:r>
+                              <w:rPr>
+                                <w:sz w:val="16"/>
+                                <w:szCs w:val="18"/>
+                              </w:rPr>
+                              <w:t xml:space="preserve">. Number </w:t>
+                            </w:r>
+                            <w:r>
+                              <w:rPr>
+                                <w:sz w:val="16"/>
+                                <w:szCs w:val="18"/>
+                              </w:rPr>
+                              <w:t>of Response Time.</w:t>
+                            </w:r>
+                            <w:r>
+                              <w:rPr>
+                                <w:sz w:val="16"/>
+                                <w:szCs w:val="18"/>
+                              </w:rPr>
+                              <w:t xml:space="preserve"> This is the WEB UI chart (1000 users at 1.00 spawn rate) </w:t>
+                            </w:r>
+                          </w:p>
+                          <w:p>
+                            <w:pPr>
+                              <w:ind w:left="0" w:right="0" w:firstLine="9"/>
+                              <w:rPr>
+                                <w:sz w:val="16"/>
+                                <w:szCs w:val="18"/>
+                              </w:rPr>
+                            </w:pPr>
+                          </w:p>
+                          <w:p/>
+                          <w:p/>
+                        </w:txbxContent>
+                      </wps:txbx>
+                      <wps:bodyPr rot="0" vert="horz" wrap="square" lIns="91440" tIns="45720" rIns="91440" bIns="45720" anchor="t" anchorCtr="0">
+                        <a:noAutofit/>
+                      </wps:bodyPr>
+                    </wps:wsp>
+                  </a:graphicData>
+                </a:graphic>
+                <wp14:sizeRelH relativeFrom="margin">
+                  <wp14:pctWidth>0</wp14:pctWidth>
+                </wp14:sizeRelH>
+                <wp14:sizeRelV relativeFrom="margin">
+                  <wp14:pctHeight>0</wp14:pctHeight>
+                </wp14:sizeRelV>
+              </wp:anchor>
+            </w:drawing>
+          </mc:Choice>
+          <mc:Fallback>
+            <w:pict>
+              <v:shape w14:anchorId="14B45D62" id="_x0000_s1031" type="#_x0000_t202" style="position:absolute;left:0;text-align:left;margin-left:56.05pt;margin-top:144.35pt;width:503.5pt;height:139.35pt;z-index:251671552;visibility:visible;mso-wrap-style:square;mso-width-percent:0;mso-height-percent:0;mso-wrap-distance-left:9pt;mso-wrap-distance-top:3.6pt;mso-wrap-distance-right:9pt;mso-wrap-distance-bottom:3.6pt;mso-position-horizontal:absolute;mso-position-horizontal-relative:page;mso-position-vertical:absolute;mso-position-vertical-relative:text;mso-width-percent:0;mso-height-percent:0;mso-width-relative:margin;mso-height-relative:margin;v-text-anchor:top" o:gfxdata="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" stroked="f">
+                <v:textbox>
+                  <w:txbxContent>
+                    <w:p>
+                      <w:r>
+                        <w:rPr>
+                          <w:noProof/>
+                        </w:rPr>
+                        <w:drawing>
+                          <wp:inline distT="0" distB="0" distL="0" distR="0" wp14:anchorId="244EB883" wp14:editId="75B53692">
+                            <wp:extent cx="6189980" cy="1436370"/>
+                            <wp:effectExtent l="0" t="0" r="1270" b="0"/>
+                            <wp:docPr id="21" name="Picture 21"/>
+                            <wp:cNvGraphicFramePr>
+                              <a:graphicFrameLocks xmlns:a="http://schemas.openxmlformats.org/drawingml/2006/main" noChangeAspect="1"/>
+                            </wp:cNvGraphicFramePr>
+                            <a:graphic xmlns:a="http://schemas.openxmlformats.org/drawingml/2006/main">
+                              <a:graphicData uri="http://schemas.openxmlformats.org/drawingml/2006/picture">
+                                <pic:pic xmlns:pic="http://schemas.openxmlformats.org/drawingml/2006/picture">
+                                  <pic:nvPicPr>
+                                    <pic:cNvPr id="0" name="Picture 5"/>
+                                    <pic:cNvPicPr>
+                                      <a:picLocks noChangeAspect="1" noChangeArrowheads="1"/>
+                                    </pic:cNvPicPr>
+                                  </pic:nvPicPr>
+                                  <pic:blipFill>
+                                    <a:blip r:embed="rId15">
+                                      <a:extLst>
+                                        <a:ext uri="{28A0092B-C50C-407E-A947-70E740481C1C}">
+                                          <a14:useLocalDpi xmlns:a14="http://schemas.microsoft.com/office/drawing/2010/main" val="0"/>
+                                        </a:ext>
+                                      </a:extLst>
+                                    </a:blip>
+                                    <a:srcRect/>
+                                    <a:stretch>
+                                      <a:fillRect/>
+                                    </a:stretch>
+                                  </pic:blipFill>
+                                  <pic:spPr bwMode="auto">
+                                    <a:xfrm>
+                                      <a:off x="0" y="0"/>
+                                      <a:ext cx="6189980" cy="1436370"/>
+                                    </a:xfrm>
+                                    <a:prstGeom prst="rect">
+                                      <a:avLst/>
+                                    </a:prstGeom>
+                                    <a:noFill/>
+                                    <a:ln>
+                                      <a:noFill/>
+                                    </a:ln>
+                                  </pic:spPr>
+                                </pic:pic>
+                              </a:graphicData>
+                            </a:graphic>
+                          </wp:inline>
+                        </w:drawing>
+                      </w:r>
+                    </w:p>
+                    <w:p>
+                      <w:pPr>
+                        <w:pStyle w:val="FirstParagraph"/>
+                        <w:rPr>
+                          <w:sz w:val="16"/>
+                          <w:szCs w:val="18"/>
+                        </w:rPr>
+                      </w:pPr>
+                      <w:r>
+                        <w:rPr>
+                          <w:sz w:val="16"/>
+                          <w:szCs w:val="18"/>
+                        </w:rPr>
+                        <w:t xml:space="preserve">Fig </w:t>
+                      </w:r>
+                      <w:r>
+                        <w:rPr>
+                          <w:sz w:val="16"/>
+                          <w:szCs w:val="18"/>
+                        </w:rPr>
+                        <w:t>8</w:t>
+                      </w:r>
+                      <w:r>
+                        <w:rPr>
+                          <w:sz w:val="16"/>
+                          <w:szCs w:val="18"/>
+                        </w:rPr>
+                        <w:t xml:space="preserve">. Number </w:t>
+                      </w:r>
+                      <w:r>
+                        <w:rPr>
+                          <w:sz w:val="16"/>
+                          <w:szCs w:val="18"/>
+                        </w:rPr>
+                        <w:t>of Response Time.</w:t>
+                      </w:r>
+                      <w:r>
+                        <w:rPr>
+                          <w:sz w:val="16"/>
+                          <w:szCs w:val="18"/>
+                        </w:rPr>
+                        <w:t xml:space="preserve"> This is the WEB UI chart (1000 users at 1.00 spawn rate) </w:t>
+                      </w:r>
+                    </w:p>
+                    <w:p>
+                      <w:pPr>
+                        <w:ind w:left="0" w:right="0" w:firstLine="9"/>
+                        <w:rPr>
+                          <w:sz w:val="16"/>
+                          <w:szCs w:val="18"/>
+                        </w:rPr>
+                      </w:pPr>
+                    </w:p>
+                    <w:p/>
+                    <w:p/>
+                  </w:txbxContent>
+                </v:textbox>
+                <w10:wrap type="square" anchorx="page"/>
+              </v:shape>
+            </w:pict>
+          </mc:Fallback>
+        </mc:AlternateContent>
+      </w:r>
+      <w:r>
+        <w:rPr>
+          <w:noProof/>
+          <w:sz w:val="18"/>
+          <w:szCs w:val="20"/>
+        </w:rPr>
+        <mc:AlternateContent>
+          <mc:Choice Requires="wps">
+            <w:drawing>
+              <wp:anchor distT="45720" distB="45720" distL="114300" distR="114300" simplePos="0" relativeHeight="251669504" behindDoc="0" locked="0" layoutInCell="1" allowOverlap="1" wp14:anchorId="3E5311E0" wp14:editId="41FE7EE4">
+                <wp:simplePos x="0" y="0"/>
+                <wp:positionH relativeFrom="page">
+                  <wp:posOffset>724535</wp:posOffset>
+                </wp:positionH>
+                <wp:positionV relativeFrom="paragraph">
+                  <wp:posOffset>0</wp:posOffset>
                 </wp:positionV>
                 <wp:extent cx="6394450" cy="1769745"/>
                 <wp:effectExtent l="0" t="0" r="6350" b="1905"/>
@@ -7462,7 +9321,7 @@
                                           </pic:cNvPicPr>
                                         </pic:nvPicPr>
                                         <pic:blipFill>
-                                          <a:blip r:embed="rId17">
+                                          <a:blip r:embed="rId16">
                                             <a:extLst>
                                               <a:ext uri="{28A0092B-C50C-407E-A947-70E740481C1C}">
                                                 <a14:useLocalDpi xmlns:a14="http://schemas.microsoft.com/office/drawing/2010/main" val="0"/>
@@ -7568,7 +9427,7 @@
           </mc:Choice>
           <mc:Fallback>
             <w:pict>
-              <v:shape w14:anchorId="3E5311E0" id="_x0000_s1029" type="#_x0000_t202" style="position:absolute;left:0;text-align:left;margin-left:57.55pt;margin-top:26.65pt;width:503.5pt;height:139.35pt;z-index:251669504;visibility:visible;mso-wrap-style:square;mso-width-percent:0;mso-height-percent:0;mso-wrap-distance-left:9pt;mso-wrap-distance-top:3.6pt;mso-wrap-distance-right:9pt;mso-wrap-distance-bottom:3.6pt;mso-position-horizontal:absolute;mso-position-horizontal-relative:page;mso-position-vertical:absolute;mso-position-vertical-relative:text;mso-width-percent:0;mso-height-percent:0;mso-width-relative:margin;mso-height-relative:margin;v-text-anchor:top" o:gfxdata="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" stroked="f">
+              <v:shape w14:anchorId="3E5311E0" id="_x0000_s1032" type="#_x0000_t202" style="position:absolute;left:0;text-align:left;margin-left:57.05pt;margin-top:0;width:503.5pt;height:139.35pt;z-index:251669504;visibility:visible;mso-wrap-style:square;mso-width-percent:0;mso-height-percent:0;mso-wrap-distance-left:9pt;mso-wrap-distance-top:3.6pt;mso-wrap-distance-right:9pt;mso-wrap-distance-bottom:3.6pt;mso-position-horizontal:absolute;mso-position-horizontal-relative:page;mso-position-vertical:absolute;mso-position-vertical-relative:text;mso-width-percent:0;mso-height-percent:0;mso-width-relative:margin;mso-height-relative:margin;v-text-anchor:top" o:gfxdata="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" stroked="f">
                 <v:textbox>
                   <w:txbxContent>
                     <w:p>
@@ -7594,7 +9453,7 @@
                                     </pic:cNvPicPr>
                                   </pic:nvPicPr>
                                   <pic:blipFill>
-                                    <a:blip r:embed="rId17">
+                                    <a:blip r:embed="rId16">
                                       <a:extLst>
                                         <a:ext uri="{28A0092B-C50C-407E-A947-70E740481C1C}">
                                           <a14:useLocalDpi xmlns:a14="http://schemas.microsoft.com/office/drawing/2010/main" val="0"/>
@@ -7689,6 +9548,208 @@
           </mc:Fallback>
         </mc:AlternateContent>
       </w:r>
+      <w:r>
+        <w:rPr>
+          <w:sz w:val="16"/>
+          <w:szCs w:val="16"/>
+        </w:rPr>
+        <w:t>IEEE Transactions on Software Engineering, vol. 26, no. 12, pp. 1147-1156, Dec. 2000, DOI: 10.1109/32.888628</w:t>
+      </w:r>
+      <w:r>
+        <w:rPr>
+          <w:sz w:val="16"/>
+        </w:rPr>
+        <w:t xml:space="preserve">. </w:t>
+      </w:r>
+      <w:r>
+        <w:rPr>
+          <w:i/>
+          <w:sz w:val="16"/>
+        </w:rPr>
+        <w:t>(references)</w:t>
+      </w:r>
+      <w:r>
+        <w:rPr>
+          <w:sz w:val="16"/>
+        </w:rPr>
+        <w:t xml:space="preserve"> </w:t>
+      </w:r>
+    </w:p>
+    <w:p>
+      <w:pPr>
+        <w:numPr>
+          <w:ilvl w:val="0"/>
+          <w:numId w:val="4"/>
+        </w:numPr>
+        <w:spacing w:after="48" w:line="237" w:lineRule="auto"/>
+        <w:ind w:right="0" w:hanging="353"/>
+        <w:rPr>
+          <w:sz w:val="16"/>
+          <w:szCs w:val="18"/>
+        </w:rPr>
+      </w:pPr>
+      <w:r>
+        <w:rPr>
+          <w:sz w:val="16"/>
+          <w:szCs w:val="18"/>
+        </w:rPr>
+        <w:t xml:space="preserve">Kumar. K., “Write your first performance/load test in Python.”, Retrieved from </w:t>
+      </w:r>
+      <w:hyperlink r:id="rId17">
+        <w:r>
+          <w:rPr>
+            <w:rStyle w:val="Hyperlink"/>
+            <w:sz w:val="16"/>
+            <w:szCs w:val="18"/>
+          </w:rPr>
+          <w:t>https://medium.com/@kundan3034/write-your-first-performance-load-test-in-python-e8e2132ef775</w:t>
+        </w:r>
+      </w:hyperlink>
+      <w:r>
+        <w:rPr>
+          <w:sz w:val="12"/>
+          <w:szCs w:val="18"/>
+        </w:rPr>
+        <w:t xml:space="preserve">. </w:t>
+      </w:r>
+    </w:p>
+    <w:p>
+      <w:pPr>
+        <w:numPr>
+          <w:ilvl w:val="0"/>
+          <w:numId w:val="4"/>
+        </w:numPr>
+        <w:spacing w:after="78" w:line="237" w:lineRule="auto"/>
+        <w:ind w:right="0" w:hanging="353"/>
+      </w:pPr>
+      <w:r>
+        <w:rPr>
+          <w:sz w:val="16"/>
+          <w:szCs w:val="18"/>
+        </w:rPr>
+        <w:t xml:space="preserve">Tutorial Points (n.d.), “Performance Testing”, Retrieved from </w:t>
+      </w:r>
+      <w:hyperlink r:id="rId18">
+        <w:r>
+          <w:rPr>
+            <w:rStyle w:val="Hyperlink"/>
+            <w:sz w:val="16"/>
+            <w:szCs w:val="18"/>
+          </w:rPr>
+          <w:t>https://www.tutorialspoint.com/software_testing_dictionary/performance_testing.htm</w:t>
+        </w:r>
+      </w:hyperlink>
+      <w:r>
+        <w:rPr>
+          <w:sz w:val="16"/>
+        </w:rPr>
+        <w:t xml:space="preserve">. </w:t>
+      </w:r>
+    </w:p>
+    <w:p>
+      <w:pPr>
+        <w:numPr>
+          <w:ilvl w:val="0"/>
+          <w:numId w:val="4"/>
+        </w:numPr>
+        <w:spacing w:after="77" w:line="237" w:lineRule="auto"/>
+        <w:ind w:right="0" w:hanging="353"/>
+      </w:pPr>
+      <w:r>
+        <w:rPr>
+          <w:sz w:val="16"/>
+          <w:szCs w:val="18"/>
+        </w:rPr>
+        <w:t>D. Jayasinghe et al., “Expertus: A Generator Approach to Automate Performance Testing in IaaS Clouds,” 2012 IEEE Fifth International Conference on Cloud Computing, 2012, pp. 115-122, DOI: 10.1109/CLOUD.2012.</w:t>
+      </w:r>
+      <w:proofErr w:type="gramStart"/>
+      <w:r>
+        <w:rPr>
+          <w:sz w:val="16"/>
+          <w:szCs w:val="18"/>
+        </w:rPr>
+        <w:t>98.</w:t>
+      </w:r>
+      <w:r>
+        <w:rPr>
+          <w:sz w:val="12"/>
+          <w:szCs w:val="18"/>
+        </w:rPr>
+        <w:t>K</w:t>
+      </w:r>
+      <w:r>
+        <w:rPr>
+          <w:sz w:val="16"/>
+        </w:rPr>
+        <w:t>.</w:t>
+      </w:r>
+      <w:proofErr w:type="gramEnd"/>
+      <w:r>
+        <w:rPr>
+          <w:sz w:val="16"/>
+        </w:rPr>
+        <w:t xml:space="preserve"> </w:t>
+      </w:r>
+    </w:p>
+    <w:p>
+      <w:pPr>
+        <w:numPr>
+          <w:ilvl w:val="0"/>
+          <w:numId w:val="4"/>
+        </w:numPr>
+        <w:spacing w:after="77" w:line="237" w:lineRule="auto"/>
+        <w:ind w:right="0" w:hanging="353"/>
+      </w:pPr>
+      <w:r>
+        <w:rPr>
+          <w:sz w:val="16"/>
+          <w:szCs w:val="18"/>
+        </w:rPr>
+        <w:t xml:space="preserve">Bystron. C., Heyman. J., Hamren J., Heyman. H. and Holmberg. L., Locust, Retrieved from </w:t>
+      </w:r>
+      <w:hyperlink r:id="rId19">
+        <w:r>
+          <w:rPr>
+            <w:rStyle w:val="Hyperlink"/>
+            <w:sz w:val="16"/>
+            <w:szCs w:val="18"/>
+          </w:rPr>
+          <w:t>https://github.com/locustio/locust</w:t>
+        </w:r>
+      </w:hyperlink>
+      <w:r>
+        <w:rPr>
+          <w:sz w:val="16"/>
+        </w:rPr>
+        <w:t xml:space="preserve">. </w:t>
+      </w:r>
+    </w:p>
+    <w:p>
+      <w:pPr>
+        <w:numPr>
+          <w:ilvl w:val="0"/>
+          <w:numId w:val="4"/>
+        </w:numPr>
+        <w:spacing w:after="48" w:line="237" w:lineRule="auto"/>
+        <w:ind w:right="0" w:hanging="353"/>
+      </w:pPr>
+      <w:r>
+        <w:rPr>
+          <w:sz w:val="16"/>
+        </w:rPr>
+        <w:t xml:space="preserve">Y. Yorozu, M. Hirano, K. Oka, and Y. Tagawa, “Electron spectroscopy studies on magneto-optical media and plastic substrate interface,” IEEE Transl. J. Magn. Japan, vol. 2, pp. 740–741, August 1987 [Digests 9th Annual Conf. Magnetics Japan, p. 301, 1982]. </w:t>
+      </w:r>
+    </w:p>
+    <w:p>
+      <w:pPr>
+        <w:ind w:left="0" w:right="0" w:firstLine="9"/>
+        <w:rPr>
+          <w:b/>
+          <w:bCs/>
+          <w:sz w:val="18"/>
+          <w:szCs w:val="20"/>
+        </w:rPr>
+      </w:pPr>
     </w:p>
     <w:p>
       <w:pPr>
@@ -7711,613 +9772,6 @@
           <w:szCs w:val="20"/>
         </w:rPr>
       </w:pPr>
-      <w:r>
-        <w:rPr>
-          <w:noProof/>
-          <w:sz w:val="18"/>
-          <w:szCs w:val="20"/>
-        </w:rPr>
-        <mc:AlternateContent>
-          <mc:Choice Requires="wps">
-            <w:drawing>
-              <wp:anchor distT="45720" distB="45720" distL="114300" distR="114300" simplePos="0" relativeHeight="251673600" behindDoc="0" locked="0" layoutInCell="1" allowOverlap="1" wp14:anchorId="149D558C" wp14:editId="243C36D7">
-                <wp:simplePos x="0" y="0"/>
-                <wp:positionH relativeFrom="margin">
-                  <wp:align>right</wp:align>
-                </wp:positionH>
-                <wp:positionV relativeFrom="paragraph">
-                  <wp:posOffset>2163445</wp:posOffset>
-                </wp:positionV>
-                <wp:extent cx="6394450" cy="1769745"/>
-                <wp:effectExtent l="0" t="0" r="6350" b="1905"/>
-                <wp:wrapSquare wrapText="bothSides"/>
-                <wp:docPr id="19" name="Text Box 2"/>
-                <wp:cNvGraphicFramePr>
-                  <a:graphicFrameLocks xmlns:a="http://schemas.openxmlformats.org/drawingml/2006/main"/>
-                </wp:cNvGraphicFramePr>
-                <a:graphic xmlns:a="http://schemas.openxmlformats.org/drawingml/2006/main">
-                  <a:graphicData uri="http://schemas.microsoft.com/office/word/2010/wordprocessingShape">
-                    <wps:wsp>
-                      <wps:cNvSpPr txBox="1">
-                        <a:spLocks noChangeArrowheads="1"/>
-                      </wps:cNvSpPr>
-                      <wps:spPr bwMode="auto">
-                        <a:xfrm>
-                          <a:off x="0" y="0"/>
-                          <a:ext cx="6394450" cy="1769745"/>
-                        </a:xfrm>
-                        <a:prstGeom prst="rect">
-                          <a:avLst/>
-                        </a:prstGeom>
-                        <a:solidFill>
-                          <a:srgbClr val="FFFFFF"/>
-                        </a:solidFill>
-                        <a:ln w="9525">
-                          <a:noFill/>
-                          <a:miter lim="800000"/>
-                          <a:headEnd/>
-                          <a:tailEnd/>
-                        </a:ln>
-                      </wps:spPr>
-                      <wps:txbx>
-                        <w:txbxContent>
-                          <w:p>
-                            <w:r>
-                              <w:rPr>
-                                <w:noProof/>
-                              </w:rPr>
-                              <w:drawing>
-                                <wp:inline distT="0" distB="0" distL="0" distR="0" wp14:anchorId="7B76FBC9" wp14:editId="5CE413DF">
-                                  <wp:extent cx="6286500" cy="1436370"/>
-                                  <wp:effectExtent l="0" t="0" r="0" b="0"/>
-                                  <wp:docPr id="22" name="Picture 22"/>
-                                  <wp:cNvGraphicFramePr>
-                                    <a:graphicFrameLocks xmlns:a="http://schemas.openxmlformats.org/drawingml/2006/main" noChangeAspect="1"/>
-                                  </wp:cNvGraphicFramePr>
-                                  <a:graphic xmlns:a="http://schemas.openxmlformats.org/drawingml/2006/main">
-                                    <a:graphicData uri="http://schemas.openxmlformats.org/drawingml/2006/picture">
-                                      <pic:pic xmlns:pic="http://schemas.openxmlformats.org/drawingml/2006/picture">
-                                        <pic:nvPicPr>
-                                          <pic:cNvPr id="0" name="Picture 6"/>
-                                          <pic:cNvPicPr>
-                                            <a:picLocks noChangeAspect="1" noChangeArrowheads="1"/>
-                                          </pic:cNvPicPr>
-                                        </pic:nvPicPr>
-                                        <pic:blipFill>
-                                          <a:blip r:embed="rId18">
-                                            <a:extLst>
-                                              <a:ext uri="{28A0092B-C50C-407E-A947-70E740481C1C}">
-                                                <a14:useLocalDpi xmlns:a14="http://schemas.microsoft.com/office/drawing/2010/main" val="0"/>
-                                              </a:ext>
-                                            </a:extLst>
-                                          </a:blip>
-                                          <a:srcRect/>
-                                          <a:stretch>
-                                            <a:fillRect/>
-                                          </a:stretch>
-                                        </pic:blipFill>
-                                        <pic:spPr bwMode="auto">
-                                          <a:xfrm>
-                                            <a:off x="0" y="0"/>
-                                            <a:ext cx="6286500" cy="1436370"/>
-                                          </a:xfrm>
-                                          <a:prstGeom prst="rect">
-                                            <a:avLst/>
-                                          </a:prstGeom>
-                                          <a:noFill/>
-                                          <a:ln>
-                                            <a:noFill/>
-                                          </a:ln>
-                                        </pic:spPr>
-                                      </pic:pic>
-                                    </a:graphicData>
-                                  </a:graphic>
-                                </wp:inline>
-                              </w:drawing>
-                            </w:r>
-                          </w:p>
-                          <w:p>
-                            <w:pPr>
-                              <w:pStyle w:val="FirstParagraph"/>
-                              <w:rPr>
-                                <w:sz w:val="16"/>
-                                <w:szCs w:val="18"/>
-                              </w:rPr>
-                            </w:pPr>
-                            <w:r>
-                              <w:rPr>
-                                <w:sz w:val="16"/>
-                                <w:szCs w:val="18"/>
-                              </w:rPr>
-                              <w:t xml:space="preserve">Fig </w:t>
-                            </w:r>
-                            <w:r>
-                              <w:rPr>
-                                <w:sz w:val="16"/>
-                                <w:szCs w:val="18"/>
-                              </w:rPr>
-                              <w:t>9</w:t>
-                            </w:r>
-                            <w:r>
-                              <w:rPr>
-                                <w:sz w:val="16"/>
-                                <w:szCs w:val="18"/>
-                              </w:rPr>
-                              <w:t xml:space="preserve">. </w:t>
-                            </w:r>
-                            <w:r>
-                              <w:rPr>
-                                <w:sz w:val="16"/>
-                                <w:szCs w:val="18"/>
-                              </w:rPr>
-                              <w:t xml:space="preserve">Total Request per second. </w:t>
-                            </w:r>
-                            <w:r>
-                              <w:rPr>
-                                <w:sz w:val="16"/>
-                                <w:szCs w:val="18"/>
-                              </w:rPr>
-                              <w:t xml:space="preserve">This is the WEB UI chart (1000 users at 1.00 spawn rate) </w:t>
-                            </w:r>
-                          </w:p>
-                          <w:p>
-                            <w:pPr>
-                              <w:ind w:left="0" w:right="0" w:firstLine="9"/>
-                              <w:rPr>
-                                <w:sz w:val="16"/>
-                                <w:szCs w:val="18"/>
-                              </w:rPr>
-                            </w:pPr>
-                          </w:p>
-                          <w:p/>
-                          <w:p/>
-                        </w:txbxContent>
-                      </wps:txbx>
-                      <wps:bodyPr rot="0" vert="horz" wrap="square" lIns="91440" tIns="45720" rIns="91440" bIns="45720" anchor="t" anchorCtr="0">
-                        <a:noAutofit/>
-                      </wps:bodyPr>
-                    </wps:wsp>
-                  </a:graphicData>
-                </a:graphic>
-                <wp14:sizeRelH relativeFrom="margin">
-                  <wp14:pctWidth>0</wp14:pctWidth>
-                </wp14:sizeRelH>
-                <wp14:sizeRelV relativeFrom="margin">
-                  <wp14:pctHeight>0</wp14:pctHeight>
-                </wp14:sizeRelV>
-              </wp:anchor>
-            </w:drawing>
-          </mc:Choice>
-          <mc:Fallback>
-            <w:pict>
-              <v:shape w14:anchorId="149D558C" id="_x0000_s1030" type="#_x0000_t202" style="position:absolute;margin-left:452.3pt;margin-top:170.35pt;width:503.5pt;height:139.35pt;z-index:251673600;visibility:visible;mso-wrap-style:square;mso-width-percent:0;mso-height-percent:0;mso-wrap-distance-left:9pt;mso-wrap-distance-top:3.6pt;mso-wrap-distance-right:9pt;mso-wrap-distance-bottom:3.6pt;mso-position-horizontal:right;mso-position-horizontal-relative:margin;mso-position-vertical:absolute;mso-position-vertical-relative:text;mso-width-percent:0;mso-height-percent:0;mso-width-relative:margin;mso-height-relative:margin;v-text-anchor:top" o:gfxdata="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" stroked="f">
-                <v:textbox>
-                  <w:txbxContent>
-                    <w:p>
-                      <w:r>
-                        <w:rPr>
-                          <w:noProof/>
-                        </w:rPr>
-                        <w:drawing>
-                          <wp:inline distT="0" distB="0" distL="0" distR="0" wp14:anchorId="7B76FBC9" wp14:editId="5CE413DF">
-                            <wp:extent cx="6286500" cy="1436370"/>
-                            <wp:effectExtent l="0" t="0" r="0" b="0"/>
-                            <wp:docPr id="22" name="Picture 22"/>
-                            <wp:cNvGraphicFramePr>
-                              <a:graphicFrameLocks xmlns:a="http://schemas.openxmlformats.org/drawingml/2006/main" noChangeAspect="1"/>
-                            </wp:cNvGraphicFramePr>
-                            <a:graphic xmlns:a="http://schemas.openxmlformats.org/drawingml/2006/main">
-                              <a:graphicData uri="http://schemas.openxmlformats.org/drawingml/2006/picture">
-                                <pic:pic xmlns:pic="http://schemas.openxmlformats.org/drawingml/2006/picture">
-                                  <pic:nvPicPr>
-                                    <pic:cNvPr id="0" name="Picture 6"/>
-                                    <pic:cNvPicPr>
-                                      <a:picLocks noChangeAspect="1" noChangeArrowheads="1"/>
-                                    </pic:cNvPicPr>
-                                  </pic:nvPicPr>
-                                  <pic:blipFill>
-                                    <a:blip r:embed="rId18">
-                                      <a:extLst>
-                                        <a:ext uri="{28A0092B-C50C-407E-A947-70E740481C1C}">
-                                          <a14:useLocalDpi xmlns:a14="http://schemas.microsoft.com/office/drawing/2010/main" val="0"/>
-                                        </a:ext>
-                                      </a:extLst>
-                                    </a:blip>
-                                    <a:srcRect/>
-                                    <a:stretch>
-                                      <a:fillRect/>
-                                    </a:stretch>
-                                  </pic:blipFill>
-                                  <pic:spPr bwMode="auto">
-                                    <a:xfrm>
-                                      <a:off x="0" y="0"/>
-                                      <a:ext cx="6286500" cy="1436370"/>
-                                    </a:xfrm>
-                                    <a:prstGeom prst="rect">
-                                      <a:avLst/>
-                                    </a:prstGeom>
-                                    <a:noFill/>
-                                    <a:ln>
-                                      <a:noFill/>
-                                    </a:ln>
-                                  </pic:spPr>
-                                </pic:pic>
-                              </a:graphicData>
-                            </a:graphic>
-                          </wp:inline>
-                        </w:drawing>
-                      </w:r>
-                    </w:p>
-                    <w:p>
-                      <w:pPr>
-                        <w:pStyle w:val="FirstParagraph"/>
-                        <w:rPr>
-                          <w:sz w:val="16"/>
-                          <w:szCs w:val="18"/>
-                        </w:rPr>
-                      </w:pPr>
-                      <w:r>
-                        <w:rPr>
-                          <w:sz w:val="16"/>
-                          <w:szCs w:val="18"/>
-                        </w:rPr>
-                        <w:t xml:space="preserve">Fig </w:t>
-                      </w:r>
-                      <w:r>
-                        <w:rPr>
-                          <w:sz w:val="16"/>
-                          <w:szCs w:val="18"/>
-                        </w:rPr>
-                        <w:t>9</w:t>
-                      </w:r>
-                      <w:r>
-                        <w:rPr>
-                          <w:sz w:val="16"/>
-                          <w:szCs w:val="18"/>
-                        </w:rPr>
-                        <w:t xml:space="preserve">. </w:t>
-                      </w:r>
-                      <w:r>
-                        <w:rPr>
-                          <w:sz w:val="16"/>
-                          <w:szCs w:val="18"/>
-                        </w:rPr>
-                        <w:t xml:space="preserve">Total Request per second. </w:t>
-                      </w:r>
-                      <w:r>
-                        <w:rPr>
-                          <w:sz w:val="16"/>
-                          <w:szCs w:val="18"/>
-                        </w:rPr>
-                        <w:t xml:space="preserve">This is the WEB UI chart (1000 users at 1.00 spawn rate) </w:t>
-                      </w:r>
-                    </w:p>
-                    <w:p>
-                      <w:pPr>
-                        <w:ind w:left="0" w:right="0" w:firstLine="9"/>
-                        <w:rPr>
-                          <w:sz w:val="16"/>
-                          <w:szCs w:val="18"/>
-                        </w:rPr>
-                      </w:pPr>
-                    </w:p>
-                    <w:p/>
-                    <w:p/>
-                  </w:txbxContent>
-                </v:textbox>
-                <w10:wrap type="square" anchorx="margin"/>
-              </v:shape>
-            </w:pict>
-          </mc:Fallback>
-        </mc:AlternateContent>
-      </w:r>
-      <w:r>
-        <w:rPr>
-          <w:noProof/>
-          <w:sz w:val="18"/>
-          <w:szCs w:val="20"/>
-        </w:rPr>
-        <mc:AlternateContent>
-          <mc:Choice Requires="wps">
-            <w:drawing>
-              <wp:anchor distT="45720" distB="45720" distL="114300" distR="114300" simplePos="0" relativeHeight="251671552" behindDoc="0" locked="0" layoutInCell="1" allowOverlap="1" wp14:anchorId="14B45D62" wp14:editId="62696DAC">
-                <wp:simplePos x="0" y="0"/>
-                <wp:positionH relativeFrom="page">
-                  <wp:posOffset>673735</wp:posOffset>
-                </wp:positionH>
-                <wp:positionV relativeFrom="paragraph">
-                  <wp:posOffset>104775</wp:posOffset>
-                </wp:positionV>
-                <wp:extent cx="6394450" cy="1769745"/>
-                <wp:effectExtent l="0" t="0" r="6350" b="1905"/>
-                <wp:wrapSquare wrapText="bothSides"/>
-                <wp:docPr id="17" name="Text Box 2"/>
-                <wp:cNvGraphicFramePr>
-                  <a:graphicFrameLocks xmlns:a="http://schemas.openxmlformats.org/drawingml/2006/main"/>
-                </wp:cNvGraphicFramePr>
-                <a:graphic xmlns:a="http://schemas.openxmlformats.org/drawingml/2006/main">
-                  <a:graphicData uri="http://schemas.microsoft.com/office/word/2010/wordprocessingShape">
-                    <wps:wsp>
-                      <wps:cNvSpPr txBox="1">
-                        <a:spLocks noChangeArrowheads="1"/>
-                      </wps:cNvSpPr>
-                      <wps:spPr bwMode="auto">
-                        <a:xfrm>
-                          <a:off x="0" y="0"/>
-                          <a:ext cx="6394450" cy="1769745"/>
-                        </a:xfrm>
-                        <a:prstGeom prst="rect">
-                          <a:avLst/>
-                        </a:prstGeom>
-                        <a:solidFill>
-                          <a:srgbClr val="FFFFFF"/>
-                        </a:solidFill>
-                        <a:ln w="9525">
-                          <a:noFill/>
-                          <a:miter lim="800000"/>
-                          <a:headEnd/>
-                          <a:tailEnd/>
-                        </a:ln>
-                      </wps:spPr>
-                      <wps:txbx>
-                        <w:txbxContent>
-                          <w:p>
-                            <w:r>
-                              <w:rPr>
-                                <w:noProof/>
-                              </w:rPr>
-                              <w:drawing>
-                                <wp:inline distT="0" distB="0" distL="0" distR="0" wp14:anchorId="244EB883" wp14:editId="75B53692">
-                                  <wp:extent cx="6189980" cy="1436370"/>
-                                  <wp:effectExtent l="0" t="0" r="1270" b="0"/>
-                                  <wp:docPr id="21" name="Picture 21"/>
-                                  <wp:cNvGraphicFramePr>
-                                    <a:graphicFrameLocks xmlns:a="http://schemas.openxmlformats.org/drawingml/2006/main" noChangeAspect="1"/>
-                                  </wp:cNvGraphicFramePr>
-                                  <a:graphic xmlns:a="http://schemas.openxmlformats.org/drawingml/2006/main">
-                                    <a:graphicData uri="http://schemas.openxmlformats.org/drawingml/2006/picture">
-                                      <pic:pic xmlns:pic="http://schemas.openxmlformats.org/drawingml/2006/picture">
-                                        <pic:nvPicPr>
-                                          <pic:cNvPr id="0" name="Picture 5"/>
-                                          <pic:cNvPicPr>
-                                            <a:picLocks noChangeAspect="1" noChangeArrowheads="1"/>
-                                          </pic:cNvPicPr>
-                                        </pic:nvPicPr>
-                                        <pic:blipFill>
-                                          <a:blip r:embed="rId19">
-                                            <a:extLst>
-                                              <a:ext uri="{28A0092B-C50C-407E-A947-70E740481C1C}">
-                                                <a14:useLocalDpi xmlns:a14="http://schemas.microsoft.com/office/drawing/2010/main" val="0"/>
-                                              </a:ext>
-                                            </a:extLst>
-                                          </a:blip>
-                                          <a:srcRect/>
-                                          <a:stretch>
-                                            <a:fillRect/>
-                                          </a:stretch>
-                                        </pic:blipFill>
-                                        <pic:spPr bwMode="auto">
-                                          <a:xfrm>
-                                            <a:off x="0" y="0"/>
-                                            <a:ext cx="6189980" cy="1436370"/>
-                                          </a:xfrm>
-                                          <a:prstGeom prst="rect">
-                                            <a:avLst/>
-                                          </a:prstGeom>
-                                          <a:noFill/>
-                                          <a:ln>
-                                            <a:noFill/>
-                                          </a:ln>
-                                        </pic:spPr>
-                                      </pic:pic>
-                                    </a:graphicData>
-                                  </a:graphic>
-                                </wp:inline>
-                              </w:drawing>
-                            </w:r>
-                          </w:p>
-                          <w:p>
-                            <w:pPr>
-                              <w:pStyle w:val="FirstParagraph"/>
-                              <w:rPr>
-                                <w:sz w:val="16"/>
-                                <w:szCs w:val="18"/>
-                              </w:rPr>
-                            </w:pPr>
-                            <w:r>
-                              <w:rPr>
-                                <w:sz w:val="16"/>
-                                <w:szCs w:val="18"/>
-                              </w:rPr>
-                              <w:t xml:space="preserve">Fig </w:t>
-                            </w:r>
-                            <w:r>
-                              <w:rPr>
-                                <w:sz w:val="16"/>
-                                <w:szCs w:val="18"/>
-                              </w:rPr>
-                              <w:t>8</w:t>
-                            </w:r>
-                            <w:r>
-                              <w:rPr>
-                                <w:sz w:val="16"/>
-                                <w:szCs w:val="18"/>
-                              </w:rPr>
-                              <w:t xml:space="preserve">. Number </w:t>
-                            </w:r>
-                            <w:r>
-                              <w:rPr>
-                                <w:sz w:val="16"/>
-                                <w:szCs w:val="18"/>
-                              </w:rPr>
-                              <w:t>of Response Time.</w:t>
-                            </w:r>
-                            <w:r>
-                              <w:rPr>
-                                <w:sz w:val="16"/>
-                                <w:szCs w:val="18"/>
-                              </w:rPr>
-                              <w:t xml:space="preserve"> This is the WEB UI chart (1000 users at 1.00 spawn rate) </w:t>
-                            </w:r>
-                          </w:p>
-                          <w:p>
-                            <w:pPr>
-                              <w:ind w:left="0" w:right="0" w:firstLine="9"/>
-                              <w:rPr>
-                                <w:sz w:val="16"/>
-                                <w:szCs w:val="18"/>
-                              </w:rPr>
-                            </w:pPr>
-                          </w:p>
-                          <w:p/>
-                          <w:p/>
-                        </w:txbxContent>
-                      </wps:txbx>
-                      <wps:bodyPr rot="0" vert="horz" wrap="square" lIns="91440" tIns="45720" rIns="91440" bIns="45720" anchor="t" anchorCtr="0">
-                        <a:noAutofit/>
-                      </wps:bodyPr>
-                    </wps:wsp>
-                  </a:graphicData>
-                </a:graphic>
-                <wp14:sizeRelH relativeFrom="margin">
-                  <wp14:pctWidth>0</wp14:pctWidth>
-                </wp14:sizeRelH>
-                <wp14:sizeRelV relativeFrom="margin">
-                  <wp14:pctHeight>0</wp14:pctHeight>
-                </wp14:sizeRelV>
-              </wp:anchor>
-            </w:drawing>
-          </mc:Choice>
-          <mc:Fallback>
-            <w:pict>
-              <v:shape w14:anchorId="14B45D62" id="_x0000_s1031" type="#_x0000_t202" style="position:absolute;margin-left:53.05pt;margin-top:8.25pt;width:503.5pt;height:139.35pt;z-index:251671552;visibility:visible;mso-wrap-style:square;mso-width-percent:0;mso-height-percent:0;mso-wrap-distance-left:9pt;mso-wrap-distance-top:3.6pt;mso-wrap-distance-right:9pt;mso-wrap-distance-bottom:3.6pt;mso-position-horizontal:absolute;mso-position-horizontal-relative:page;mso-position-vertical:absolute;mso-position-vertical-relative:text;mso-width-percent:0;mso-height-percent:0;mso-width-relative:margin;mso-height-relative:margin;v-text-anchor:top" o:gfxdata="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" stroked="f">
-                <v:textbox>
-                  <w:txbxContent>
-                    <w:p>
-                      <w:r>
-                        <w:rPr>
-                          <w:noProof/>
-                        </w:rPr>
-                        <w:drawing>
-                          <wp:inline distT="0" distB="0" distL="0" distR="0" wp14:anchorId="244EB883" wp14:editId="75B53692">
-                            <wp:extent cx="6189980" cy="1436370"/>
-                            <wp:effectExtent l="0" t="0" r="1270" b="0"/>
-                            <wp:docPr id="21" name="Picture 21"/>
-                            <wp:cNvGraphicFramePr>
-                              <a:graphicFrameLocks xmlns:a="http://schemas.openxmlformats.org/drawingml/2006/main" noChangeAspect="1"/>
-                            </wp:cNvGraphicFramePr>
-                            <a:graphic xmlns:a="http://schemas.openxmlformats.org/drawingml/2006/main">
-                              <a:graphicData uri="http://schemas.openxmlformats.org/drawingml/2006/picture">
-                                <pic:pic xmlns:pic="http://schemas.openxmlformats.org/drawingml/2006/picture">
-                                  <pic:nvPicPr>
-                                    <pic:cNvPr id="0" name="Picture 5"/>
-                                    <pic:cNvPicPr>
-                                      <a:picLocks noChangeAspect="1" noChangeArrowheads="1"/>
-                                    </pic:cNvPicPr>
-                                  </pic:nvPicPr>
-                                  <pic:blipFill>
-                                    <a:blip r:embed="rId19">
-                                      <a:extLst>
-                                        <a:ext uri="{28A0092B-C50C-407E-A947-70E740481C1C}">
-                                          <a14:useLocalDpi xmlns:a14="http://schemas.microsoft.com/office/drawing/2010/main" val="0"/>
-                                        </a:ext>
-                                      </a:extLst>
-                                    </a:blip>
-                                    <a:srcRect/>
-                                    <a:stretch>
-                                      <a:fillRect/>
-                                    </a:stretch>
-                                  </pic:blipFill>
-                                  <pic:spPr bwMode="auto">
-                                    <a:xfrm>
-                                      <a:off x="0" y="0"/>
-                                      <a:ext cx="6189980" cy="1436370"/>
-                                    </a:xfrm>
-                                    <a:prstGeom prst="rect">
-                                      <a:avLst/>
-                                    </a:prstGeom>
-                                    <a:noFill/>
-                                    <a:ln>
-                                      <a:noFill/>
-                                    </a:ln>
-                                  </pic:spPr>
-                                </pic:pic>
-                              </a:graphicData>
-                            </a:graphic>
-                          </wp:inline>
-                        </w:drawing>
-                      </w:r>
-                    </w:p>
-                    <w:p>
-                      <w:pPr>
-                        <w:pStyle w:val="FirstParagraph"/>
-                        <w:rPr>
-                          <w:sz w:val="16"/>
-                          <w:szCs w:val="18"/>
-                        </w:rPr>
-                      </w:pPr>
-                      <w:r>
-                        <w:rPr>
-                          <w:sz w:val="16"/>
-                          <w:szCs w:val="18"/>
-                        </w:rPr>
-                        <w:t xml:space="preserve">Fig </w:t>
-                      </w:r>
-                      <w:r>
-                        <w:rPr>
-                          <w:sz w:val="16"/>
-                          <w:szCs w:val="18"/>
-                        </w:rPr>
-                        <w:t>8</w:t>
-                      </w:r>
-                      <w:r>
-                        <w:rPr>
-                          <w:sz w:val="16"/>
-                          <w:szCs w:val="18"/>
-                        </w:rPr>
-                        <w:t xml:space="preserve">. Number </w:t>
-                      </w:r>
-                      <w:r>
-                        <w:rPr>
-                          <w:sz w:val="16"/>
-                          <w:szCs w:val="18"/>
-                        </w:rPr>
-                        <w:t>of Response Time.</w:t>
-                      </w:r>
-                      <w:r>
-                        <w:rPr>
-                          <w:sz w:val="16"/>
-                          <w:szCs w:val="18"/>
-                        </w:rPr>
-                        <w:t xml:space="preserve"> This is the WEB UI chart (1000 users at 1.00 spawn rate) </w:t>
-                      </w:r>
-                    </w:p>
-                    <w:p>
-                      <w:pPr>
-                        <w:ind w:left="0" w:right="0" w:firstLine="9"/>
-                        <w:rPr>
-                          <w:sz w:val="16"/>
-                          <w:szCs w:val="18"/>
-                        </w:rPr>
-                      </w:pPr>
-                    </w:p>
-                    <w:p/>
-                    <w:p/>
-                  </w:txbxContent>
-                </v:textbox>
-                <w10:wrap type="square" anchorx="page"/>
-              </v:shape>
-            </w:pict>
-          </mc:Fallback>
-        </mc:AlternateContent>
-      </w:r>
-      <w:r>
-        <w:rPr>
-          <w:sz w:val="18"/>
-          <w:szCs w:val="20"/>
-        </w:rPr>
-        <w:br w:type="page"/>
-      </w:r>
       <w:r>
         <w:rPr>
           <w:noProof/>
@@ -8492,7 +9946,7 @@
           </mc:Choice>
           <mc:Fallback>
             <w:pict>
-              <v:shape w14:anchorId="0E994EB8" id="_x0000_s1032" type="#_x0000_t202" style="position:absolute;margin-left:12.75pt;margin-top:555.2pt;width:476.55pt;height:159.4pt;z-index:251667456;visibility:visible;mso-wrap-style:square;mso-width-percent:0;mso-height-percent:0;mso-wrap-distance-left:9pt;mso-wrap-distance-top:3.6pt;mso-wrap-distance-right:9pt;mso-wrap-distance-bottom:3.6pt;mso-position-horizontal:absolute;mso-position-horizontal-relative:text;mso-position-vertical:absolute;mso-position-vertical-relative:text;mso-width-percent:0;mso-height-percent:0;mso-width-relative:margin;mso-height-relative:margin;v-text-anchor:top" o:gfxdata="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" strokecolor="white [3212]">
+              <v:shape w14:anchorId="0E994EB8" id="_x0000_s1033" type="#_x0000_t202" style="position:absolute;margin-left:12.75pt;margin-top:555.2pt;width:476.55pt;height:159.4pt;z-index:251667456;visibility:visible;mso-wrap-style:square;mso-width-percent:0;mso-height-percent:0;mso-wrap-distance-left:9pt;mso-wrap-distance-top:3.6pt;mso-wrap-distance-right:9pt;mso-wrap-distance-bottom:3.6pt;mso-position-horizontal:absolute;mso-position-horizontal-relative:text;mso-position-vertical:absolute;mso-position-vertical-relative:text;mso-width-percent:0;mso-height-percent:0;mso-width-relative:margin;mso-height-relative:margin;v-text-anchor:top" o:gfxdata="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" strokecolor="white [3212]">
                 <v:textbox>
                   <w:txbxContent>
                     <w:p>
@@ -9102,14 +10556,7 @@
                                 <w:sz w:val="16"/>
                                 <w:szCs w:val="18"/>
                               </w:rPr>
-                              <w:t xml:space="preserve">Fig 6. </w:t>
-                            </w:r>
-                            <w:r>
-                              <w:rPr>
-                                <w:sz w:val="16"/>
-                                <w:szCs w:val="18"/>
-                              </w:rPr>
-                              <w:t>Test Result is printed within Py Charm</w:t>
+                              <w:t>Fig 6. Test Result is printed within Py Charm</w:t>
                             </w:r>
                             <w:r>
                               <w:rPr>
@@ -9138,7 +10585,7 @@
           </mc:Choice>
           <mc:Fallback>
             <w:pict>
-              <v:shape w14:anchorId="22CB6EBA" id="_x0000_s1033" type="#_x0000_t202" style="position:absolute;margin-left:13.2pt;margin-top:0;width:475.7pt;height:110.6pt;z-index:251665408;visibility:visible;mso-wrap-style:square;mso-width-percent:0;mso-height-percent:200;mso-wrap-distance-left:9pt;mso-wrap-distance-top:3.6pt;mso-wrap-distance-right:9pt;mso-wrap-distance-bottom:3.6pt;mso-position-horizontal:absolute;mso-position-horizontal-relative:text;mso-position-vertical:absolute;mso-position-vertical-relative:text;mso-width-percent:0;mso-height-percent:200;mso-width-relative:margin;mso-height-relative:margin;v-text-anchor:top" o:gfxdata="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">
+              <v:shape w14:anchorId="22CB6EBA" id="_x0000_s1034" type="#_x0000_t202" style="position:absolute;margin-left:13.2pt;margin-top:0;width:475.7pt;height:110.6pt;z-index:251665408;visibility:visible;mso-wrap-style:square;mso-width-percent:0;mso-height-percent:200;mso-wrap-distance-left:9pt;mso-wrap-distance-top:3.6pt;mso-wrap-distance-right:9pt;mso-wrap-distance-bottom:3.6pt;mso-position-horizontal:absolute;mso-position-horizontal-relative:text;mso-position-vertical:absolute;mso-position-vertical-relative:text;mso-width-percent:0;mso-height-percent:200;mso-width-relative:margin;mso-height-relative:margin;v-text-anchor:top" o:gfxdata="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">
                 <v:textbox style="mso-fit-shape-to-text:t">
                   <w:txbxContent>
                     <w:p>
@@ -9588,14 +11035,7 @@
                           <w:sz w:val="16"/>
                           <w:szCs w:val="18"/>
                         </w:rPr>
-                        <w:t xml:space="preserve">Fig 6. </w:t>
-                      </w:r>
-                      <w:r>
-                        <w:rPr>
-                          <w:sz w:val="16"/>
-                          <w:szCs w:val="18"/>
-                        </w:rPr>
-                        <w:t>Test Result is printed within Py Charm</w:t>
+                        <w:t>Fig 6. Test Result is printed within Py Charm</w:t>
                       </w:r>
                       <w:r>
                         <w:rPr>
@@ -10972,6 +12412,7 @@
   <w:style w:type="character" w:default="1" w:styleId="DefaultParagraphFont">
     <w:name w:val="Default Paragraph Font"/>
     <w:uiPriority w:val="1"/>
+    <w:semiHidden/>
     <w:unhideWhenUsed/>
   </w:style>
   <w:style w:type="table" w:default="1" w:styleId="TableNormal">
@@ -11647,21 +13088,6 @@
 </file>
 
 <file path=customXml/item1.xml><?xml version="1.0" encoding="utf-8"?>
-<p:properties xmlns:p="http://schemas.microsoft.com/office/2006/metadata/properties" xmlns:xsi="http://www.w3.org/2001/XMLSchema-instance" xmlns:pc="http://schemas.microsoft.com/office/infopath/2007/PartnerControls">
-  <documentManagement/>
-</p:properties>
-</file>
-
-<file path=customXml/item2.xml><?xml version="1.0" encoding="utf-8"?>
-<?mso-contentType ?>
-<FormTemplates xmlns="http://schemas.microsoft.com/sharepoint/v3/contenttype/forms">
-  <Display>DocumentLibraryForm</Display>
-  <Edit>DocumentLibraryForm</Edit>
-  <New>DocumentLibraryForm</New>
-</FormTemplates>
-</file>
-
-<file path=customXml/item3.xml><?xml version="1.0" encoding="utf-8"?>
 <ct:contentTypeSchema xmlns:ct="http://schemas.microsoft.com/office/2006/metadata/contentType" xmlns:ma="http://schemas.microsoft.com/office/2006/metadata/properties/metaAttributes" ct:_="" ma:_="" ma:contentTypeName="Document" ma:contentTypeID="0x01010054C9EF1921BAA64996D234F7BA3CC37E" ma:contentTypeVersion="11" ma:contentTypeDescription="Create a new document." ma:contentTypeScope="" ma:versionID="e03f3cd9175419535b1f07630311138e">
   <xsd:schema xmlns:xsd="http://www.w3.org/2001/XMLSchema" xmlns:xs="http://www.w3.org/2001/XMLSchema" xmlns:p="http://schemas.microsoft.com/office/2006/metadata/properties" xmlns:ns3="9bf9c1fe-a254-4172-b37f-7925a4ee4e66" xmlns:ns4="c69e9ab8-2abb-44e5-9e64-2c65ab8a17bb" targetNamespace="http://schemas.microsoft.com/office/2006/metadata/properties" ma:root="true" ma:fieldsID="2a927225835281ff5506deeb5dd55545" ns3:_="" ns4:_="">
     <xsd:import namespace="9bf9c1fe-a254-4172-b37f-7925a4ee4e66"/>
@@ -11872,24 +13298,22 @@
 </ct:contentTypeSchema>
 </file>
 
-<file path=customXml/itemProps1.xml><?xml version="1.0" encoding="utf-8"?>
-<ds:datastoreItem xmlns:ds="http://schemas.openxmlformats.org/officeDocument/2006/customXml" ds:itemID="{B85D9265-21DB-4133-89F6-5AD22F4450AC}">
-  <ds:schemaRefs>
-    <ds:schemaRef ds:uri="http://schemas.microsoft.com/office/2006/metadata/properties"/>
-    <ds:schemaRef ds:uri="http://schemas.microsoft.com/office/infopath/2007/PartnerControls"/>
-  </ds:schemaRefs>
-</ds:datastoreItem>
+<file path=customXml/item2.xml><?xml version="1.0" encoding="utf-8"?>
+<?mso-contentType ?>
+<FormTemplates xmlns="http://schemas.microsoft.com/sharepoint/v3/contenttype/forms">
+  <Display>DocumentLibraryForm</Display>
+  <Edit>DocumentLibraryForm</Edit>
+  <New>DocumentLibraryForm</New>
+</FormTemplates>
 </file>
 
-<file path=customXml/itemProps2.xml><?xml version="1.0" encoding="utf-8"?>
-<ds:datastoreItem xmlns:ds="http://schemas.openxmlformats.org/officeDocument/2006/customXml" ds:itemID="{14D9FCEB-3015-4300-AD63-688D8F541818}">
-  <ds:schemaRefs>
-    <ds:schemaRef ds:uri="http://schemas.microsoft.com/sharepoint/v3/contenttype/forms"/>
-  </ds:schemaRefs>
-</ds:datastoreItem>
+<file path=customXml/item3.xml><?xml version="1.0" encoding="utf-8"?>
+<p:properties xmlns:p="http://schemas.microsoft.com/office/2006/metadata/properties" xmlns:xsi="http://www.w3.org/2001/XMLSchema-instance" xmlns:pc="http://schemas.microsoft.com/office/infopath/2007/PartnerControls">
+  <documentManagement/>
+</p:properties>
 </file>
 
-<file path=customXml/itemProps3.xml><?xml version="1.0" encoding="utf-8"?>
+<file path=customXml/itemProps1.xml><?xml version="1.0" encoding="utf-8"?>
 <ds:datastoreItem xmlns:ds="http://schemas.openxmlformats.org/officeDocument/2006/customXml" ds:itemID="{9CF55486-4276-4B54-8820-8839C37082A5}">
   <ds:schemaRefs>
     <ds:schemaRef ds:uri="http://schemas.microsoft.com/office/2006/metadata/contentType"/>
@@ -11906,4 +13330,21 @@
     <ds:schemaRef ds:uri="http://schemas.microsoft.com/internal/obd"/>
   </ds:schemaRefs>
 </ds:datastoreItem>
+</file>
+
+<file path=customXml/itemProps2.xml><?xml version="1.0" encoding="utf-8"?>
+<ds:datastoreItem xmlns:ds="http://schemas.openxmlformats.org/officeDocument/2006/customXml" ds:itemID="{14D9FCEB-3015-4300-AD63-688D8F541818}">
+  <ds:schemaRefs>
+    <ds:schemaRef ds:uri="http://schemas.microsoft.com/sharepoint/v3/contenttype/forms"/>
+  </ds:schemaRefs>
+</ds:datastoreItem>
+</file>
+
+<file path=customXml/itemProps3.xml><?xml version="1.0" encoding="utf-8"?>
+<ds:datastoreItem xmlns:ds="http://schemas.openxmlformats.org/officeDocument/2006/customXml" ds:itemID="{B85D9265-21DB-4133-89F6-5AD22F4450AC}">
+  <ds:schemaRefs>
+    <ds:schemaRef ds:uri="http://schemas.microsoft.com/office/2006/metadata/properties"/>
+    <ds:schemaRef ds:uri="http://schemas.microsoft.com/office/infopath/2007/PartnerControls"/>
+  </ds:schemaRefs>
+</ds:datastoreItem>
 </file>
--- a/documents/research-paper-performance-testing.docx
+++ b/documents/research-paper-performance-testing.docx
@@ -15,7 +15,25 @@
         <w:rPr>
           <w:sz w:val="48"/>
         </w:rPr>
-        <w:t>Performance Testing roles in Software Testing, Approach, Use Case, and Automated Testing</w:t>
+        <w:t>Performance Testing roles in Software Testing, Approach,</w:t>
+      </w:r>
+      <w:r>
+        <w:rPr>
+          <w:sz w:val="48"/>
+        </w:rPr>
+        <w:t xml:space="preserve"> and</w:t>
+      </w:r>
+      <w:r>
+        <w:rPr>
+          <w:sz w:val="48"/>
+        </w:rPr>
+        <w:t xml:space="preserve"> Use Case</w:t>
+      </w:r>
+      <w:r>
+        <w:rPr>
+          <w:sz w:val="48"/>
+        </w:rPr>
+        <w:t xml:space="preserve"> on Web Application</w:t>
       </w:r>
     </w:p>
     <w:tbl>
@@ -134,7 +152,7 @@
               <w:ind w:left="0" w:right="0" w:firstLine="0"/>
               <w:jc w:val="center"/>
             </w:pPr>
-            <w:hyperlink r:id="rId8" w:history="1">
+            <w:hyperlink r:id="rId10" w:history="1">
               <w:r>
                 <w:rPr>
                   <w:rStyle w:val="Hyperlink"/>
@@ -331,1765 +349,55 @@
       </w:pPr>
       <w:r>
         <w:rPr>
-          <w:rFonts w:ascii="Times New Roman" w:eastAsia="Times New Roman" w:hAnsi="Times New Roman" w:cs="Times New Roman"/>
-          <w:color w:val="000000"/>
-          <w:sz w:val="20"/>
-          <w:szCs w:val="22"/>
-        </w:rPr>
-        <w:t>According to [1], system performance degradation or problems handling required system throughput is an extremely significant issue for many large industrial projects. Although the software system has undergone extensive functionality testing, it was never tested to assess its expected performance [1].</w:t>
-      </w:r>
-    </w:p>
-    <w:p>
-      <w:pPr>
-        <w:pStyle w:val="BodyText"/>
-      </w:pPr>
-      <w:r>
-        <w:t>During an architecture review at AT&amp;T, a group of engineers has found that “performance issues account for one of the three major fault categories. Performance problems identified might include such things as the lack of performance estimates, the failure to have proposed plans for data collection or the lack of a performance budget”. They also claimed that insufficient planning for performance issues is the major issue when deploying software to the field [1].</w:t>
-      </w:r>
-    </w:p>
-    <w:p>
-      <w:pPr>
-        <w:ind w:left="0" w:right="0" w:firstLine="292"/>
-      </w:pPr>
-      <w:r>
-        <w:t>Major issues are issues that will impact user satisfaction.</w:t>
-      </w:r>
-      <w:bookmarkEnd w:id="0"/>
-    </w:p>
-    <w:p>
-      <w:pPr>
-        <w:pStyle w:val="Heading2"/>
-        <w:ind w:left="9"/>
-        <w:jc w:val="both"/>
-      </w:pPr>
-      <w:bookmarkStart w:id="1" w:name="c.-uneven-distribution-of-resource-usage"/>
-      <w:r>
-        <w:t>C. Uneven Distribution of Resource Usage</w:t>
-      </w:r>
-    </w:p>
-    <w:p>
-      <w:pPr>
-        <w:pStyle w:val="BodyText"/>
-      </w:pPr>
-      <w:r>
-        <w:t>Pareto-type distribution is also known as a very uneven distribution of resource usage. The main reason for system performance degradation is claimed distribution of project-affecting issues (Pareto-type distribution). According to [1], it was found that 70 percent of the most severe class of problems resided in the weakest 30 percent of the project.</w:t>
-      </w:r>
-    </w:p>
-    <w:bookmarkEnd w:id="1"/>
-    <w:p>
-      <w:pPr>
-        <w:ind w:left="0" w:right="0" w:firstLine="0"/>
-      </w:pPr>
-      <w:r>
-        <w:t xml:space="preserve"> </w:t>
-      </w:r>
-    </w:p>
-    <w:p>
-      <w:pPr>
-        <w:pStyle w:val="Heading1"/>
-        <w:spacing w:after="106"/>
-        <w:ind w:right="129"/>
-      </w:pPr>
-      <w:r>
-        <w:rPr>
-          <w:sz w:val="20"/>
-        </w:rPr>
-        <w:t>II.</w:t>
-      </w:r>
-      <w:r>
-        <w:rPr>
-          <w:rFonts w:ascii="Arial" w:eastAsia="Arial" w:hAnsi="Arial" w:cs="Arial"/>
-          <w:sz w:val="20"/>
-        </w:rPr>
-        <w:t xml:space="preserve"> </w:t>
-      </w:r>
-      <w:r>
-        <w:rPr>
-          <w:sz w:val="20"/>
-        </w:rPr>
-        <w:t>P</w:t>
-      </w:r>
-      <w:r>
-        <w:rPr>
+          <w:rFonts w:ascii="Consolas" w:hAnsi="Consolas" w:cs="Courier New"/>
+          <w:noProof/>
+          <w:color w:val="24292F"/>
+          <w:sz w:val="16"/>
           <w:szCs w:val="16"/>
         </w:rPr>
-        <w:t>REVIOUS</w:t>
-      </w:r>
-      <w:r>
-        <w:rPr>
-          <w:sz w:val="20"/>
-        </w:rPr>
-        <w:t xml:space="preserve"> W</w:t>
-      </w:r>
-      <w:r>
-        <w:rPr>
-          <w:szCs w:val="18"/>
-        </w:rPr>
-        <w:t>ORK</w:t>
-      </w:r>
-    </w:p>
-    <w:p>
-      <w:pPr>
-        <w:ind w:left="-1" w:right="0"/>
-      </w:pPr>
-      <w:r>
-        <w:t xml:space="preserve">According to [1], </w:t>
-      </w:r>
-      <w:r>
-        <w:t xml:space="preserve">there are not </w:t>
-      </w:r>
-      <w:r>
-        <w:t xml:space="preserve">any adequate performance testing knowledge on the Internet. there is neither an existing body of research literature nor an extensive collection of practical or experiential information available to help testers </w:t>
-      </w:r>
-      <w:r>
-        <w:t>faced with the prospect of doing software performance testing</w:t>
-      </w:r>
-      <w:r>
-        <w:t xml:space="preserve"> [1]</w:t>
-      </w:r>
-      <w:r>
-        <w:t>.</w:t>
-      </w:r>
-      <w:r>
-        <w:t xml:space="preserve"> </w:t>
-      </w:r>
-    </w:p>
-    <w:p>
-      <w:pPr>
-        <w:ind w:left="0" w:right="0" w:firstLine="0"/>
-      </w:pPr>
-    </w:p>
-    <w:p>
-      <w:pPr>
-        <w:pStyle w:val="Heading1"/>
-        <w:ind w:right="128"/>
-      </w:pPr>
-      <w:r>
-        <w:rPr>
-          <w:sz w:val="20"/>
-        </w:rPr>
-        <w:t>III.</w:t>
-      </w:r>
-      <w:r>
-        <w:rPr>
-          <w:rFonts w:ascii="Arial" w:eastAsia="Arial" w:hAnsi="Arial" w:cs="Arial"/>
-          <w:sz w:val="20"/>
-        </w:rPr>
-        <w:t xml:space="preserve"> </w:t>
-      </w:r>
-      <w:r>
-        <w:rPr>
-          <w:sz w:val="20"/>
-        </w:rPr>
-        <w:t>P</w:t>
-      </w:r>
-      <w:r>
-        <w:rPr>
-          <w:szCs w:val="18"/>
-        </w:rPr>
-        <w:t>ERFORMANCE</w:t>
-      </w:r>
-      <w:r>
-        <w:rPr>
-          <w:sz w:val="20"/>
-        </w:rPr>
-        <w:t xml:space="preserve"> T</w:t>
-      </w:r>
-      <w:r>
-        <w:rPr>
-          <w:szCs w:val="18"/>
-        </w:rPr>
-        <w:t>ESTING</w:t>
-      </w:r>
-      <w:r>
-        <w:rPr>
-          <w:sz w:val="20"/>
-        </w:rPr>
-        <w:t xml:space="preserve"> T</w:t>
-      </w:r>
-      <w:r>
-        <w:rPr>
-          <w:szCs w:val="18"/>
-        </w:rPr>
-        <w:t>OOLS</w:t>
-      </w:r>
-    </w:p>
-    <w:p>
-      <w:pPr>
-        <w:pStyle w:val="Heading2"/>
-        <w:ind w:left="9"/>
-        <w:jc w:val="both"/>
-      </w:pPr>
-      <w:r>
-        <w:t>A.</w:t>
-      </w:r>
-      <w:r>
-        <w:rPr>
-          <w:rFonts w:ascii="Arial" w:eastAsia="Arial" w:hAnsi="Arial" w:cs="Arial"/>
-        </w:rPr>
-        <w:t xml:space="preserve"> </w:t>
-      </w:r>
-      <w:r>
-        <w:t>Locust IO</w:t>
-      </w:r>
-    </w:p>
-    <w:p>
-      <w:pPr>
-        <w:ind w:left="-1" w:right="0"/>
-      </w:pPr>
-      <w:r>
-        <w:t xml:space="preserve">Locust is an easy-to-use, </w:t>
-      </w:r>
-      <w:proofErr w:type="gramStart"/>
-      <w:r>
-        <w:t>scriptable</w:t>
-      </w:r>
-      <w:proofErr w:type="gramEnd"/>
-      <w:r>
-        <w:t xml:space="preserve"> and scalable performance testing tool. Instead of being constrained by a UI or domain-specific language, Locust is infinitely expandable and very developer-friendly due to its codebase tools. Locust IO is required Python programming knowledge, and it is easy to use and develop test cases.</w:t>
-      </w:r>
-      <w:r>
-        <w:t xml:space="preserve"> </w:t>
-      </w:r>
-    </w:p>
-    <w:p>
-      <w:pPr>
-        <w:numPr>
-          <w:ilvl w:val="0"/>
-          <w:numId w:val="1"/>
-        </w:numPr>
-        <w:ind w:right="0" w:hanging="288"/>
-      </w:pPr>
-      <w:r>
-        <w:rPr>
-          <w:b/>
-          <w:bCs/>
-        </w:rPr>
-        <w:t>Write user test scenarios in Python code:</w:t>
-      </w:r>
-      <w:r>
-        <w:t xml:space="preserve"> </w:t>
-      </w:r>
-    </w:p>
-    <w:p>
-      <w:pPr>
-        <w:ind w:left="576" w:right="0" w:firstLine="0"/>
-      </w:pPr>
-      <w:r>
-        <w:t>If the tester wants the users to loop, perform some conditional behavior or do some calculations. Locust runs every user inside its greenlet (a lightweight process/coroutine) which enables the tester to write tests like normal Python code (instead of using callbacks or other methods). The tester can use any Python IDE, and version control tester’s test script as regular code (as opposed to some other tools that use XML or binary formats).</w:t>
-      </w:r>
-    </w:p>
-    <w:p>
-      <w:pPr>
-        <w:numPr>
-          <w:ilvl w:val="0"/>
-          <w:numId w:val="1"/>
-        </w:numPr>
-        <w:ind w:right="0" w:hanging="288"/>
-      </w:pPr>
-      <w:r>
-        <w:rPr>
-          <w:b/>
-          <w:bCs/>
-        </w:rPr>
-        <w:t>Distributed &amp; Scalable - supports hundreds of thousands of users:</w:t>
-      </w:r>
-      <w:r>
-        <w:t xml:space="preserve"> </w:t>
-      </w:r>
-    </w:p>
-    <w:p>
-      <w:pPr>
-        <w:ind w:left="576" w:right="0" w:firstLine="0"/>
-      </w:pPr>
-      <w:r>
-        <w:t>Locust makes it easy to run load tests distributed over multiple machines. It is event-based which makes it possible for a single process to handle many thousands of concurrent users.</w:t>
-      </w:r>
-    </w:p>
-    <w:p>
-      <w:pPr>
-        <w:numPr>
-          <w:ilvl w:val="0"/>
-          <w:numId w:val="1"/>
-        </w:numPr>
-        <w:spacing w:after="26"/>
-        <w:ind w:right="0" w:hanging="288"/>
-      </w:pPr>
-      <w:r>
-        <w:rPr>
-          <w:b/>
-          <w:bCs/>
-        </w:rPr>
-        <w:t>Locust Features:</w:t>
-      </w:r>
-      <w:r>
-        <w:t xml:space="preserve"> </w:t>
-      </w:r>
-    </w:p>
-    <w:p>
-      <w:pPr>
-        <w:spacing w:after="26"/>
-        <w:ind w:left="576" w:right="0" w:firstLine="0"/>
-      </w:pPr>
-      <w:r>
-        <w:t>Running in Docker, distributed load generation, running test in a debugger, running Locust distributed with Terraform/AWS, running Locus automation, retrieved test statistics in CSV format, testing non-HTTP systems, testing request base SDKs, increase performance with a faster HTTP client, event hooks, logging, using locust as a library.</w:t>
-      </w:r>
-    </w:p>
-    <w:p>
-      <w:pPr>
-        <w:pStyle w:val="Heading2"/>
-        <w:ind w:left="9"/>
-        <w:jc w:val="both"/>
-      </w:pPr>
-      <w:r>
-        <w:t>C.</w:t>
-      </w:r>
-      <w:r>
-        <w:rPr>
-          <w:rFonts w:ascii="Arial" w:eastAsia="Arial" w:hAnsi="Arial" w:cs="Arial"/>
-        </w:rPr>
-        <w:t xml:space="preserve"> </w:t>
-      </w:r>
-      <w:r>
-        <w:t>E</w:t>
-      </w:r>
-      <w:r>
-        <w:t>xpertus</w:t>
-      </w:r>
-    </w:p>
-    <w:p>
-      <w:pPr>
-        <w:ind w:left="-1" w:right="0"/>
-      </w:pPr>
-      <w:r>
-        <w:t>Retrieved from [4], Expertus is designed to automate large-scale distributed experiment studies in IaaS clouds to address three challenges:</w:t>
-      </w:r>
-    </w:p>
-    <w:p>
-      <w:pPr>
-        <w:numPr>
-          <w:ilvl w:val="0"/>
-          <w:numId w:val="1"/>
-        </w:numPr>
-        <w:ind w:right="0" w:hanging="288"/>
-      </w:pPr>
-      <w:r>
-        <w:rPr>
-          <w:b/>
-          <w:bCs/>
-        </w:rPr>
-        <w:t>Experiment challenges:</w:t>
-      </w:r>
-      <w:r>
-        <w:t xml:space="preserve"> </w:t>
-      </w:r>
-    </w:p>
-    <w:p>
-      <w:pPr>
-        <w:ind w:left="576" w:right="0" w:firstLine="0"/>
-      </w:pPr>
-      <w:r>
-        <w:t>Performance testing for enterprise applications consists of multiple closely related scenarios by varying a few configurable (preferably one) parameters at a time.</w:t>
-      </w:r>
-    </w:p>
-    <w:p>
-      <w:pPr>
-        <w:numPr>
-          <w:ilvl w:val="0"/>
-          <w:numId w:val="1"/>
-        </w:numPr>
-        <w:ind w:right="0" w:hanging="288"/>
-      </w:pPr>
-      <w:r>
-        <w:rPr>
-          <w:b/>
-          <w:bCs/>
-        </w:rPr>
-        <w:t>Application challenges:</w:t>
-      </w:r>
-      <w:r>
-        <w:t xml:space="preserve"> </w:t>
-      </w:r>
-    </w:p>
-    <w:tbl>
-      <w:tblPr>
-        <w:tblStyle w:val="TableGrid"/>
-        <w:tblpPr w:vertAnchor="text" w:horzAnchor="margin" w:tblpY="77"/>
-        <w:tblOverlap w:val="never"/>
-        <w:tblW w:w="9818" w:type="dxa"/>
-        <w:tblInd w:w="0" w:type="dxa"/>
-        <w:tblCellMar>
-          <w:top w:w="76" w:type="dxa"/>
-          <w:left w:w="151" w:type="dxa"/>
-          <w:right w:w="103" w:type="dxa"/>
-        </w:tblCellMar>
-        <w:tblLook w:val="04A0" w:firstRow="1" w:lastRow="0" w:firstColumn="1" w:lastColumn="0" w:noHBand="0" w:noVBand="1"/>
-      </w:tblPr>
-      <w:tblGrid>
-        <w:gridCol w:w="9818"/>
-      </w:tblGrid>
-      <w:tr>
-        <w:trPr>
-          <w:trHeight w:val="6314"/>
-        </w:trPr>
-        <w:tc>
-          <w:tcPr>
-            <w:tcW w:w="9818" w:type="dxa"/>
-          </w:tcPr>
-          <w:p>
-            <w:pPr>
-              <w:spacing w:after="0" w:line="259" w:lineRule="auto"/>
-              <w:ind w:left="0" w:right="0" w:firstLine="0"/>
-              <w:rPr>
-                <w:sz w:val="16"/>
-                <w:szCs w:val="16"/>
-              </w:rPr>
-            </w:pPr>
-            <w:r>
-              <w:rPr>
-                <w:rFonts w:ascii="Consolas" w:hAnsi="Consolas" w:cs="Courier New"/>
-                <w:noProof/>
-                <w:color w:val="24292F"/>
-                <w:sz w:val="16"/>
-                <w:szCs w:val="16"/>
-              </w:rPr>
-              <w:lastRenderedPageBreak/>
-              <mc:AlternateContent>
-                <mc:Choice Requires="wps">
-                  <w:drawing>
-                    <wp:anchor distT="0" distB="0" distL="114300" distR="114300" simplePos="0" relativeHeight="251674624" behindDoc="0" locked="0" layoutInCell="1" allowOverlap="1" wp14:anchorId="76122F35" wp14:editId="5C5D31D1">
-                      <wp:simplePos x="0" y="0"/>
-                      <wp:positionH relativeFrom="column">
-                        <wp:posOffset>137160</wp:posOffset>
-                      </wp:positionH>
-                      <wp:positionV relativeFrom="paragraph">
-                        <wp:posOffset>631190</wp:posOffset>
-                      </wp:positionV>
-                      <wp:extent cx="5975350" cy="4813300"/>
-                      <wp:effectExtent l="0" t="0" r="6350" b="6350"/>
-                      <wp:wrapTopAndBottom/>
-                      <wp:docPr id="1" name="Text Box 2"/>
-                      <wp:cNvGraphicFramePr>
-                        <a:graphicFrameLocks xmlns:a="http://schemas.openxmlformats.org/drawingml/2006/main"/>
-                      </wp:cNvGraphicFramePr>
-                      <a:graphic xmlns:a="http://schemas.openxmlformats.org/drawingml/2006/main">
-                        <a:graphicData uri="http://schemas.microsoft.com/office/word/2010/wordprocessingShape">
-                          <wps:wsp>
-                            <wps:cNvSpPr txBox="1">
-                              <a:spLocks noChangeArrowheads="1"/>
-                            </wps:cNvSpPr>
-                            <wps:spPr bwMode="auto">
-                              <a:xfrm>
-                                <a:off x="0" y="0"/>
-                                <a:ext cx="5975350" cy="4813300"/>
-                              </a:xfrm>
-                              <a:prstGeom prst="rect">
-                                <a:avLst/>
-                              </a:prstGeom>
-                              <a:solidFill>
-                                <a:srgbClr val="FFFFFF"/>
-                              </a:solidFill>
-                              <a:ln w="9525">
-                                <a:noFill/>
-                                <a:miter lim="800000"/>
-                                <a:headEnd/>
-                                <a:tailEnd/>
-                              </a:ln>
-                            </wps:spPr>
-                            <wps:txbx>
-                              <w:txbxContent>
-                                <w:p>
-                                  <w:pPr>
-                                    <w:tabs>
-                                      <w:tab w:val="left" w:pos="916"/>
-                                      <w:tab w:val="left" w:pos="1832"/>
-                                      <w:tab w:val="left" w:pos="2748"/>
-                                      <w:tab w:val="left" w:pos="3664"/>
-                                      <w:tab w:val="left" w:pos="4580"/>
-                                      <w:tab w:val="left" w:pos="5496"/>
-                                      <w:tab w:val="left" w:pos="6412"/>
-                                      <w:tab w:val="left" w:pos="7328"/>
-                                      <w:tab w:val="left" w:pos="8244"/>
-                                      <w:tab w:val="left" w:pos="9160"/>
-                                      <w:tab w:val="left" w:pos="10076"/>
-                                      <w:tab w:val="left" w:pos="10992"/>
-                                      <w:tab w:val="left" w:pos="11908"/>
-                                      <w:tab w:val="left" w:pos="12824"/>
-                                      <w:tab w:val="left" w:pos="13740"/>
-                                      <w:tab w:val="left" w:pos="14656"/>
-                                    </w:tabs>
-                                    <w:spacing w:after="0" w:line="240" w:lineRule="auto"/>
-                                    <w:ind w:left="0" w:right="0" w:firstLine="0"/>
-                                    <w:suppressOverlap/>
-                                    <w:jc w:val="left"/>
-                                    <w:rPr>
-                                      <w:rFonts w:ascii="Consolas" w:hAnsi="Consolas" w:cs="Courier New"/>
-                                      <w:color w:val="24292F"/>
-                                      <w:sz w:val="16"/>
-                                      <w:szCs w:val="16"/>
-                                    </w:rPr>
-                                  </w:pPr>
-                                  <w:r>
-                                    <w:rPr>
-                                      <w:rFonts w:ascii="Consolas" w:hAnsi="Consolas" w:cs="Courier New"/>
-                                      <w:color w:val="24292F"/>
-                                      <w:sz w:val="16"/>
-                                      <w:szCs w:val="16"/>
-                                    </w:rPr>
-                                    <w:t>from flask import Flask, render_template, redirect, url_for, flash, abort</w:t>
-                                  </w:r>
-                                </w:p>
-                                <w:p>
-                                  <w:pPr>
-                                    <w:tabs>
-                                      <w:tab w:val="left" w:pos="916"/>
-                                      <w:tab w:val="left" w:pos="1832"/>
-                                      <w:tab w:val="left" w:pos="2748"/>
-                                      <w:tab w:val="left" w:pos="3664"/>
-                                      <w:tab w:val="left" w:pos="4580"/>
-                                      <w:tab w:val="left" w:pos="5496"/>
-                                      <w:tab w:val="left" w:pos="6412"/>
-                                      <w:tab w:val="left" w:pos="7328"/>
-                                      <w:tab w:val="left" w:pos="8244"/>
-                                      <w:tab w:val="left" w:pos="9160"/>
-                                      <w:tab w:val="left" w:pos="10076"/>
-                                      <w:tab w:val="left" w:pos="10992"/>
-                                      <w:tab w:val="left" w:pos="11908"/>
-                                      <w:tab w:val="left" w:pos="12824"/>
-                                      <w:tab w:val="left" w:pos="13740"/>
-                                      <w:tab w:val="left" w:pos="14656"/>
-                                    </w:tabs>
-                                    <w:spacing w:after="0" w:line="240" w:lineRule="auto"/>
-                                    <w:ind w:left="0" w:right="0" w:firstLine="0"/>
-                                    <w:suppressOverlap/>
-                                    <w:jc w:val="left"/>
-                                    <w:rPr>
-                                      <w:rFonts w:ascii="Consolas" w:hAnsi="Consolas" w:cs="Courier New"/>
-                                      <w:color w:val="24292F"/>
-                                      <w:sz w:val="16"/>
-                                      <w:szCs w:val="16"/>
-                                    </w:rPr>
-                                  </w:pPr>
-                                  <w:r>
-                                    <w:rPr>
-                                      <w:rFonts w:ascii="Consolas" w:hAnsi="Consolas" w:cs="Courier New"/>
-                                      <w:color w:val="24292F"/>
-                                      <w:sz w:val="16"/>
-                                      <w:szCs w:val="16"/>
-                                    </w:rPr>
-                                    <w:t>from flask_bootstrap import Bootstrap</w:t>
-                                  </w:r>
-                                </w:p>
-                                <w:p>
-                                  <w:pPr>
-                                    <w:tabs>
-                                      <w:tab w:val="left" w:pos="916"/>
-                                      <w:tab w:val="left" w:pos="1832"/>
-                                      <w:tab w:val="left" w:pos="2748"/>
-                                      <w:tab w:val="left" w:pos="3664"/>
-                                      <w:tab w:val="left" w:pos="4580"/>
-                                      <w:tab w:val="left" w:pos="5496"/>
-                                      <w:tab w:val="left" w:pos="6412"/>
-                                      <w:tab w:val="left" w:pos="7328"/>
-                                      <w:tab w:val="left" w:pos="8244"/>
-                                      <w:tab w:val="left" w:pos="9160"/>
-                                      <w:tab w:val="left" w:pos="10076"/>
-                                      <w:tab w:val="left" w:pos="10992"/>
-                                      <w:tab w:val="left" w:pos="11908"/>
-                                      <w:tab w:val="left" w:pos="12824"/>
-                                      <w:tab w:val="left" w:pos="13740"/>
-                                      <w:tab w:val="left" w:pos="14656"/>
-                                    </w:tabs>
-                                    <w:spacing w:after="0" w:line="240" w:lineRule="auto"/>
-                                    <w:ind w:left="0" w:right="0" w:firstLine="0"/>
-                                    <w:suppressOverlap/>
-                                    <w:jc w:val="left"/>
-                                    <w:rPr>
-                                      <w:rFonts w:ascii="Consolas" w:hAnsi="Consolas" w:cs="Courier New"/>
-                                      <w:color w:val="24292F"/>
-                                      <w:sz w:val="16"/>
-                                      <w:szCs w:val="16"/>
-                                    </w:rPr>
-                                  </w:pPr>
-                                  <w:r>
-                                    <w:rPr>
-                                      <w:rFonts w:ascii="Consolas" w:hAnsi="Consolas" w:cs="Courier New"/>
-                                      <w:color w:val="24292F"/>
-                                      <w:sz w:val="16"/>
-                                      <w:szCs w:val="16"/>
-                                    </w:rPr>
-                                    <w:t>from flask_ckeditor import CKEditor</w:t>
-                                  </w:r>
-                                </w:p>
-                                <w:p>
-                                  <w:pPr>
-                                    <w:tabs>
-                                      <w:tab w:val="left" w:pos="916"/>
-                                      <w:tab w:val="left" w:pos="1832"/>
-                                      <w:tab w:val="left" w:pos="2748"/>
-                                      <w:tab w:val="left" w:pos="3664"/>
-                                      <w:tab w:val="left" w:pos="4580"/>
-                                      <w:tab w:val="left" w:pos="5496"/>
-                                      <w:tab w:val="left" w:pos="6412"/>
-                                      <w:tab w:val="left" w:pos="7328"/>
-                                      <w:tab w:val="left" w:pos="8244"/>
-                                      <w:tab w:val="left" w:pos="9160"/>
-                                      <w:tab w:val="left" w:pos="10076"/>
-                                      <w:tab w:val="left" w:pos="10992"/>
-                                      <w:tab w:val="left" w:pos="11908"/>
-                                      <w:tab w:val="left" w:pos="12824"/>
-                                      <w:tab w:val="left" w:pos="13740"/>
-                                      <w:tab w:val="left" w:pos="14656"/>
-                                    </w:tabs>
-                                    <w:spacing w:after="0" w:line="240" w:lineRule="auto"/>
-                                    <w:ind w:left="0" w:right="0" w:firstLine="0"/>
-                                    <w:suppressOverlap/>
-                                    <w:jc w:val="left"/>
-                                    <w:rPr>
-                                      <w:rFonts w:ascii="Consolas" w:hAnsi="Consolas" w:cs="Courier New"/>
-                                      <w:color w:val="24292F"/>
-                                      <w:sz w:val="16"/>
-                                      <w:szCs w:val="16"/>
-                                    </w:rPr>
-                                  </w:pPr>
-                                  <w:r>
-                                    <w:rPr>
-                                      <w:rFonts w:ascii="Consolas" w:hAnsi="Consolas" w:cs="Courier New"/>
-                                      <w:color w:val="24292F"/>
-                                      <w:sz w:val="16"/>
-                                      <w:szCs w:val="16"/>
-                                    </w:rPr>
-                                    <w:t>from datetime import date</w:t>
-                                  </w:r>
-                                </w:p>
-                                <w:p>
-                                  <w:pPr>
-                                    <w:tabs>
-                                      <w:tab w:val="left" w:pos="916"/>
-                                      <w:tab w:val="left" w:pos="1832"/>
-                                      <w:tab w:val="left" w:pos="2748"/>
-                                      <w:tab w:val="left" w:pos="3664"/>
-                                      <w:tab w:val="left" w:pos="4580"/>
-                                      <w:tab w:val="left" w:pos="5496"/>
-                                      <w:tab w:val="left" w:pos="6412"/>
-                                      <w:tab w:val="left" w:pos="7328"/>
-                                      <w:tab w:val="left" w:pos="8244"/>
-                                      <w:tab w:val="left" w:pos="9160"/>
-                                      <w:tab w:val="left" w:pos="10076"/>
-                                      <w:tab w:val="left" w:pos="10992"/>
-                                      <w:tab w:val="left" w:pos="11908"/>
-                                      <w:tab w:val="left" w:pos="12824"/>
-                                      <w:tab w:val="left" w:pos="13740"/>
-                                      <w:tab w:val="left" w:pos="14656"/>
-                                    </w:tabs>
-                                    <w:spacing w:after="0" w:line="240" w:lineRule="auto"/>
-                                    <w:ind w:left="0" w:right="0" w:firstLine="0"/>
-                                    <w:suppressOverlap/>
-                                    <w:jc w:val="left"/>
-                                    <w:rPr>
-                                      <w:rFonts w:ascii="Consolas" w:hAnsi="Consolas" w:cs="Courier New"/>
-                                      <w:color w:val="24292F"/>
-                                      <w:sz w:val="16"/>
-                                      <w:szCs w:val="16"/>
-                                    </w:rPr>
-                                  </w:pPr>
-                                  <w:r>
-                                    <w:rPr>
-                                      <w:rFonts w:ascii="Consolas" w:hAnsi="Consolas" w:cs="Courier New"/>
-                                      <w:color w:val="24292F"/>
-                                      <w:sz w:val="16"/>
-                                      <w:szCs w:val="16"/>
-                                    </w:rPr>
-                                    <w:t>from functools import wraps</w:t>
-                                  </w:r>
-                                </w:p>
-                                <w:p>
-                                  <w:pPr>
-                                    <w:tabs>
-                                      <w:tab w:val="left" w:pos="916"/>
-                                      <w:tab w:val="left" w:pos="1832"/>
-                                      <w:tab w:val="left" w:pos="2748"/>
-                                      <w:tab w:val="left" w:pos="3664"/>
-                                      <w:tab w:val="left" w:pos="4580"/>
-                                      <w:tab w:val="left" w:pos="5496"/>
-                                      <w:tab w:val="left" w:pos="6412"/>
-                                      <w:tab w:val="left" w:pos="7328"/>
-                                      <w:tab w:val="left" w:pos="8244"/>
-                                      <w:tab w:val="left" w:pos="9160"/>
-                                      <w:tab w:val="left" w:pos="10076"/>
-                                      <w:tab w:val="left" w:pos="10992"/>
-                                      <w:tab w:val="left" w:pos="11908"/>
-                                      <w:tab w:val="left" w:pos="12824"/>
-                                      <w:tab w:val="left" w:pos="13740"/>
-                                      <w:tab w:val="left" w:pos="14656"/>
-                                    </w:tabs>
-                                    <w:spacing w:after="0" w:line="240" w:lineRule="auto"/>
-                                    <w:ind w:left="0" w:right="0" w:firstLine="0"/>
-                                    <w:suppressOverlap/>
-                                    <w:jc w:val="left"/>
-                                    <w:rPr>
-                                      <w:rFonts w:ascii="Consolas" w:hAnsi="Consolas" w:cs="Courier New"/>
-                                      <w:color w:val="24292F"/>
-                                      <w:sz w:val="16"/>
-                                      <w:szCs w:val="16"/>
-                                    </w:rPr>
-                                  </w:pPr>
-                                  <w:r>
-                                    <w:rPr>
-                                      <w:rFonts w:ascii="Consolas" w:hAnsi="Consolas" w:cs="Courier New"/>
-                                      <w:color w:val="24292F"/>
-                                      <w:sz w:val="16"/>
-                                      <w:szCs w:val="16"/>
-                                    </w:rPr>
-                                    <w:t xml:space="preserve">from </w:t>
-                                  </w:r>
-                                  <w:proofErr w:type="gramStart"/>
-                                  <w:r>
-                                    <w:rPr>
-                                      <w:rFonts w:ascii="Consolas" w:hAnsi="Consolas" w:cs="Courier New"/>
-                                      <w:color w:val="24292F"/>
-                                      <w:sz w:val="16"/>
-                                      <w:szCs w:val="16"/>
-                                    </w:rPr>
-                                    <w:t>werkzeug.security</w:t>
-                                  </w:r>
-                                  <w:proofErr w:type="gramEnd"/>
-                                  <w:r>
-                                    <w:rPr>
-                                      <w:rFonts w:ascii="Consolas" w:hAnsi="Consolas" w:cs="Courier New"/>
-                                      <w:color w:val="24292F"/>
-                                      <w:sz w:val="16"/>
-                                      <w:szCs w:val="16"/>
-                                    </w:rPr>
-                                    <w:t xml:space="preserve"> import generate_password_hash, check_password_hash</w:t>
-                                  </w:r>
-                                </w:p>
-                                <w:p>
-                                  <w:pPr>
-                                    <w:tabs>
-                                      <w:tab w:val="left" w:pos="916"/>
-                                      <w:tab w:val="left" w:pos="1832"/>
-                                      <w:tab w:val="left" w:pos="2748"/>
-                                      <w:tab w:val="left" w:pos="3664"/>
-                                      <w:tab w:val="left" w:pos="4580"/>
-                                      <w:tab w:val="left" w:pos="5496"/>
-                                      <w:tab w:val="left" w:pos="6412"/>
-                                      <w:tab w:val="left" w:pos="7328"/>
-                                      <w:tab w:val="left" w:pos="8244"/>
-                                      <w:tab w:val="left" w:pos="9160"/>
-                                      <w:tab w:val="left" w:pos="10076"/>
-                                      <w:tab w:val="left" w:pos="10992"/>
-                                      <w:tab w:val="left" w:pos="11908"/>
-                                      <w:tab w:val="left" w:pos="12824"/>
-                                      <w:tab w:val="left" w:pos="13740"/>
-                                      <w:tab w:val="left" w:pos="14656"/>
-                                    </w:tabs>
-                                    <w:spacing w:after="0" w:line="240" w:lineRule="auto"/>
-                                    <w:ind w:left="0" w:right="0" w:firstLine="0"/>
-                                    <w:suppressOverlap/>
-                                    <w:jc w:val="left"/>
-                                    <w:rPr>
-                                      <w:rFonts w:ascii="Consolas" w:hAnsi="Consolas" w:cs="Courier New"/>
-                                      <w:color w:val="24292F"/>
-                                      <w:sz w:val="16"/>
-                                      <w:szCs w:val="16"/>
-                                    </w:rPr>
-                                  </w:pPr>
-                                  <w:r>
-                                    <w:rPr>
-                                      <w:rFonts w:ascii="Consolas" w:hAnsi="Consolas" w:cs="Courier New"/>
-                                      <w:color w:val="24292F"/>
-                                      <w:sz w:val="16"/>
-                                      <w:szCs w:val="16"/>
-                                    </w:rPr>
-                                    <w:t>from flask_sqlalchemy import SQLAlchemy</w:t>
-                                  </w:r>
-                                </w:p>
-                                <w:p>
-                                  <w:pPr>
-                                    <w:tabs>
-                                      <w:tab w:val="left" w:pos="916"/>
-                                      <w:tab w:val="left" w:pos="1832"/>
-                                      <w:tab w:val="left" w:pos="2748"/>
-                                      <w:tab w:val="left" w:pos="3664"/>
-                                      <w:tab w:val="left" w:pos="4580"/>
-                                      <w:tab w:val="left" w:pos="5496"/>
-                                      <w:tab w:val="left" w:pos="6412"/>
-                                      <w:tab w:val="left" w:pos="7328"/>
-                                      <w:tab w:val="left" w:pos="8244"/>
-                                      <w:tab w:val="left" w:pos="9160"/>
-                                      <w:tab w:val="left" w:pos="10076"/>
-                                      <w:tab w:val="left" w:pos="10992"/>
-                                      <w:tab w:val="left" w:pos="11908"/>
-                                      <w:tab w:val="left" w:pos="12824"/>
-                                      <w:tab w:val="left" w:pos="13740"/>
-                                      <w:tab w:val="left" w:pos="14656"/>
-                                    </w:tabs>
-                                    <w:spacing w:after="0" w:line="240" w:lineRule="auto"/>
-                                    <w:ind w:left="0" w:right="0" w:firstLine="0"/>
-                                    <w:suppressOverlap/>
-                                    <w:jc w:val="left"/>
-                                    <w:rPr>
-                                      <w:rFonts w:ascii="Consolas" w:hAnsi="Consolas" w:cs="Courier New"/>
-                                      <w:color w:val="24292F"/>
-                                      <w:sz w:val="16"/>
-                                      <w:szCs w:val="16"/>
-                                    </w:rPr>
-                                  </w:pPr>
-                                  <w:r>
-                                    <w:rPr>
-                                      <w:rFonts w:ascii="Consolas" w:hAnsi="Consolas" w:cs="Courier New"/>
-                                      <w:color w:val="24292F"/>
-                                      <w:sz w:val="16"/>
-                                      <w:szCs w:val="16"/>
-                                    </w:rPr>
-                                    <w:t>from sqlalchemy.orm import relationship</w:t>
-                                  </w:r>
-                                </w:p>
-                                <w:p>
-                                  <w:pPr>
-                                    <w:tabs>
-                                      <w:tab w:val="left" w:pos="916"/>
-                                      <w:tab w:val="left" w:pos="1832"/>
-                                      <w:tab w:val="left" w:pos="2748"/>
-                                      <w:tab w:val="left" w:pos="3664"/>
-                                      <w:tab w:val="left" w:pos="4580"/>
-                                      <w:tab w:val="left" w:pos="5496"/>
-                                      <w:tab w:val="left" w:pos="6412"/>
-                                      <w:tab w:val="left" w:pos="7328"/>
-                                      <w:tab w:val="left" w:pos="8244"/>
-                                      <w:tab w:val="left" w:pos="9160"/>
-                                      <w:tab w:val="left" w:pos="10076"/>
-                                      <w:tab w:val="left" w:pos="10992"/>
-                                      <w:tab w:val="left" w:pos="11908"/>
-                                      <w:tab w:val="left" w:pos="12824"/>
-                                      <w:tab w:val="left" w:pos="13740"/>
-                                      <w:tab w:val="left" w:pos="14656"/>
-                                    </w:tabs>
-                                    <w:spacing w:after="0" w:line="240" w:lineRule="auto"/>
-                                    <w:ind w:left="0" w:right="0" w:firstLine="0"/>
-                                    <w:suppressOverlap/>
-                                    <w:jc w:val="left"/>
-                                    <w:rPr>
-                                      <w:rFonts w:ascii="Consolas" w:hAnsi="Consolas" w:cs="Courier New"/>
-                                      <w:color w:val="24292F"/>
-                                      <w:sz w:val="16"/>
-                                      <w:szCs w:val="16"/>
-                                    </w:rPr>
-                                  </w:pPr>
-                                  <w:r>
-                                    <w:rPr>
-                                      <w:rFonts w:ascii="Consolas" w:hAnsi="Consolas" w:cs="Courier New"/>
-                                      <w:color w:val="24292F"/>
-                                      <w:sz w:val="16"/>
-                                      <w:szCs w:val="16"/>
-                                    </w:rPr>
-                                    <w:t>from flask_login import UserMixin, login_user, LoginManager, login_required, current_user, logout_user</w:t>
-                                  </w:r>
-                                </w:p>
-                                <w:p>
-                                  <w:pPr>
-                                    <w:tabs>
-                                      <w:tab w:val="left" w:pos="916"/>
-                                      <w:tab w:val="left" w:pos="1832"/>
-                                      <w:tab w:val="left" w:pos="2748"/>
-                                      <w:tab w:val="left" w:pos="3664"/>
-                                      <w:tab w:val="left" w:pos="4580"/>
-                                      <w:tab w:val="left" w:pos="5496"/>
-                                      <w:tab w:val="left" w:pos="6412"/>
-                                      <w:tab w:val="left" w:pos="7328"/>
-                                      <w:tab w:val="left" w:pos="8244"/>
-                                      <w:tab w:val="left" w:pos="9160"/>
-                                      <w:tab w:val="left" w:pos="10076"/>
-                                      <w:tab w:val="left" w:pos="10992"/>
-                                      <w:tab w:val="left" w:pos="11908"/>
-                                      <w:tab w:val="left" w:pos="12824"/>
-                                      <w:tab w:val="left" w:pos="13740"/>
-                                      <w:tab w:val="left" w:pos="14656"/>
-                                    </w:tabs>
-                                    <w:spacing w:after="0" w:line="240" w:lineRule="auto"/>
-                                    <w:ind w:left="0" w:right="0" w:firstLine="0"/>
-                                    <w:suppressOverlap/>
-                                    <w:jc w:val="left"/>
-                                    <w:rPr>
-                                      <w:rFonts w:ascii="Consolas" w:hAnsi="Consolas" w:cs="Courier New"/>
-                                      <w:color w:val="24292F"/>
-                                      <w:sz w:val="16"/>
-                                      <w:szCs w:val="16"/>
-                                    </w:rPr>
-                                  </w:pPr>
-                                  <w:r>
-                                    <w:rPr>
-                                      <w:rFonts w:ascii="Consolas" w:hAnsi="Consolas" w:cs="Courier New"/>
-                                      <w:color w:val="24292F"/>
-                                      <w:sz w:val="16"/>
-                                      <w:szCs w:val="16"/>
-                                    </w:rPr>
-                                    <w:t>from forms import LoginForm, RegisterForm, CreatePostForm, CommentForm</w:t>
-                                  </w:r>
-                                </w:p>
-                                <w:p>
-                                  <w:pPr>
-                                    <w:tabs>
-                                      <w:tab w:val="left" w:pos="916"/>
-                                      <w:tab w:val="left" w:pos="1832"/>
-                                      <w:tab w:val="left" w:pos="2748"/>
-                                      <w:tab w:val="left" w:pos="3664"/>
-                                      <w:tab w:val="left" w:pos="4580"/>
-                                      <w:tab w:val="left" w:pos="5496"/>
-                                      <w:tab w:val="left" w:pos="6412"/>
-                                      <w:tab w:val="left" w:pos="7328"/>
-                                      <w:tab w:val="left" w:pos="8244"/>
-                                      <w:tab w:val="left" w:pos="9160"/>
-                                      <w:tab w:val="left" w:pos="10076"/>
-                                      <w:tab w:val="left" w:pos="10992"/>
-                                      <w:tab w:val="left" w:pos="11908"/>
-                                      <w:tab w:val="left" w:pos="12824"/>
-                                      <w:tab w:val="left" w:pos="13740"/>
-                                      <w:tab w:val="left" w:pos="14656"/>
-                                    </w:tabs>
-                                    <w:spacing w:after="0" w:line="240" w:lineRule="auto"/>
-                                    <w:ind w:left="0" w:right="0" w:firstLine="0"/>
-                                    <w:suppressOverlap/>
-                                    <w:jc w:val="left"/>
-                                    <w:rPr>
-                                      <w:rFonts w:ascii="Consolas" w:hAnsi="Consolas" w:cs="Courier New"/>
-                                      <w:color w:val="24292F"/>
-                                      <w:sz w:val="16"/>
-                                      <w:szCs w:val="16"/>
-                                    </w:rPr>
-                                  </w:pPr>
-                                  <w:r>
-                                    <w:rPr>
-                                      <w:rFonts w:ascii="Consolas" w:hAnsi="Consolas" w:cs="Courier New"/>
-                                      <w:color w:val="24292F"/>
-                                      <w:sz w:val="16"/>
-                                      <w:szCs w:val="16"/>
-                                    </w:rPr>
-                                    <w:t>from flask_gravatar import Gravatar</w:t>
-                                  </w:r>
-                                </w:p>
-                                <w:p>
-                                  <w:pPr>
-                                    <w:tabs>
-                                      <w:tab w:val="left" w:pos="916"/>
-                                      <w:tab w:val="left" w:pos="1832"/>
-                                      <w:tab w:val="left" w:pos="2748"/>
-                                      <w:tab w:val="left" w:pos="3664"/>
-                                      <w:tab w:val="left" w:pos="4580"/>
-                                      <w:tab w:val="left" w:pos="5496"/>
-                                      <w:tab w:val="left" w:pos="6412"/>
-                                      <w:tab w:val="left" w:pos="7328"/>
-                                      <w:tab w:val="left" w:pos="8244"/>
-                                      <w:tab w:val="left" w:pos="9160"/>
-                                      <w:tab w:val="left" w:pos="10076"/>
-                                      <w:tab w:val="left" w:pos="10992"/>
-                                      <w:tab w:val="left" w:pos="11908"/>
-                                      <w:tab w:val="left" w:pos="12824"/>
-                                      <w:tab w:val="left" w:pos="13740"/>
-                                      <w:tab w:val="left" w:pos="14656"/>
-                                    </w:tabs>
-                                    <w:spacing w:after="0" w:line="240" w:lineRule="auto"/>
-                                    <w:ind w:left="0" w:right="0" w:firstLine="0"/>
-                                    <w:suppressOverlap/>
-                                    <w:jc w:val="left"/>
-                                    <w:rPr>
-                                      <w:rFonts w:ascii="Consolas" w:hAnsi="Consolas" w:cs="Courier New"/>
-                                      <w:color w:val="24292F"/>
-                                      <w:sz w:val="16"/>
-                                      <w:szCs w:val="16"/>
-                                    </w:rPr>
-                                  </w:pPr>
-                                  <w:r>
-                                    <w:rPr>
-                                      <w:rFonts w:ascii="Consolas" w:hAnsi="Consolas" w:cs="Courier New"/>
-                                      <w:color w:val="24292F"/>
-                                      <w:sz w:val="16"/>
-                                      <w:szCs w:val="16"/>
-                                    </w:rPr>
-                                    <w:t>import os</w:t>
-                                  </w:r>
-                                </w:p>
-                                <w:p>
-                                  <w:pPr>
-                                    <w:spacing w:after="0" w:line="259" w:lineRule="auto"/>
-                                    <w:ind w:left="0" w:right="0" w:firstLine="0"/>
-                                    <w:suppressOverlap/>
-                                    <w:jc w:val="left"/>
-                                    <w:rPr>
-                                      <w:sz w:val="16"/>
-                                      <w:szCs w:val="16"/>
-                                    </w:rPr>
-                                  </w:pPr>
-                                </w:p>
-                                <w:p>
-                                  <w:pPr>
-                                    <w:spacing w:after="0" w:line="259" w:lineRule="auto"/>
-                                    <w:ind w:left="0" w:right="0" w:firstLine="0"/>
-                                    <w:suppressOverlap/>
-                                    <w:jc w:val="left"/>
-                                    <w:rPr>
-                                      <w:sz w:val="16"/>
-                                      <w:szCs w:val="16"/>
-                                    </w:rPr>
-                                  </w:pPr>
-                                  <w:r>
-                                    <w:rPr>
-                                      <w:rStyle w:val="NormalTok"/>
-                                      <w:sz w:val="16"/>
-                                      <w:szCs w:val="16"/>
-                                    </w:rPr>
-                                    <w:t xml:space="preserve">app </w:t>
-                                  </w:r>
-                                  <w:r>
-                                    <w:rPr>
-                                      <w:rStyle w:val="OperatorTok"/>
-                                      <w:sz w:val="16"/>
-                                      <w:szCs w:val="16"/>
-                                    </w:rPr>
-                                    <w:t>=</w:t>
-                                  </w:r>
-                                  <w:r>
-                                    <w:rPr>
-                                      <w:rStyle w:val="NormalTok"/>
-                                      <w:sz w:val="16"/>
-                                      <w:szCs w:val="16"/>
-                                    </w:rPr>
-                                    <w:t xml:space="preserve"> Flask(</w:t>
-                                  </w:r>
-                                  <w:r>
-                                    <w:rPr>
-                                      <w:rStyle w:val="VariableTok"/>
-                                      <w:sz w:val="16"/>
-                                      <w:szCs w:val="16"/>
-                                    </w:rPr>
-                                    <w:t>__name__</w:t>
-                                  </w:r>
-                                  <w:r>
-                                    <w:rPr>
-                                      <w:rStyle w:val="NormalTok"/>
-                                      <w:sz w:val="16"/>
-                                      <w:szCs w:val="16"/>
-                                    </w:rPr>
-                                    <w:t>)</w:t>
-                                  </w:r>
-                                  <w:r>
-                                    <w:rPr>
-                                      <w:sz w:val="16"/>
-                                      <w:szCs w:val="16"/>
-                                    </w:rPr>
-                                    <w:br/>
-                                  </w:r>
-                                  <w:r>
-                                    <w:rPr>
-                                      <w:rStyle w:val="NormalTok"/>
-                                      <w:sz w:val="16"/>
-                                      <w:szCs w:val="16"/>
-                                    </w:rPr>
-                                    <w:t>app.config[</w:t>
-                                  </w:r>
-                                  <w:r>
-                                    <w:rPr>
-                                      <w:rStyle w:val="StringTok"/>
-                                      <w:sz w:val="16"/>
-                                      <w:szCs w:val="16"/>
-                                    </w:rPr>
-                                    <w:t>'SECRET_KEY'</w:t>
-                                  </w:r>
-                                  <w:r>
-                                    <w:rPr>
-                                      <w:rStyle w:val="NormalTok"/>
-                                      <w:sz w:val="16"/>
-                                      <w:szCs w:val="16"/>
-                                    </w:rPr>
-                                    <w:t xml:space="preserve">] </w:t>
-                                  </w:r>
-                                  <w:r>
-                                    <w:rPr>
-                                      <w:rStyle w:val="OperatorTok"/>
-                                      <w:sz w:val="16"/>
-                                      <w:szCs w:val="16"/>
-                                    </w:rPr>
-                                    <w:t>=</w:t>
-                                  </w:r>
-                                  <w:r>
-                                    <w:rPr>
-                                      <w:rStyle w:val="NormalTok"/>
-                                      <w:sz w:val="16"/>
-                                      <w:szCs w:val="16"/>
-                                    </w:rPr>
-                                    <w:t xml:space="preserve"> os.environ.get(</w:t>
-                                  </w:r>
-                                  <w:r>
-                                    <w:rPr>
-                                      <w:rStyle w:val="StringTok"/>
-                                      <w:sz w:val="16"/>
-                                      <w:szCs w:val="16"/>
-                                    </w:rPr>
-                                    <w:t>"SECRET_KEY"</w:t>
-                                  </w:r>
-                                  <w:r>
-                                    <w:rPr>
-                                      <w:rStyle w:val="NormalTok"/>
-                                      <w:sz w:val="16"/>
-                                      <w:szCs w:val="16"/>
-                                    </w:rPr>
-                                    <w:t>)</w:t>
-                                  </w:r>
-                                  <w:r>
-                                    <w:rPr>
-                                      <w:sz w:val="16"/>
-                                      <w:szCs w:val="16"/>
-                                    </w:rPr>
-                                    <w:br/>
-                                  </w:r>
-                                  <w:r>
-                                    <w:rPr>
-                                      <w:rStyle w:val="NormalTok"/>
-                                      <w:sz w:val="16"/>
-                                      <w:szCs w:val="16"/>
-                                    </w:rPr>
-                                    <w:t xml:space="preserve">ckeditor </w:t>
-                                  </w:r>
-                                  <w:r>
-                                    <w:rPr>
-                                      <w:rStyle w:val="OperatorTok"/>
-                                      <w:sz w:val="16"/>
-                                      <w:szCs w:val="16"/>
-                                    </w:rPr>
-                                    <w:t>=</w:t>
-                                  </w:r>
-                                  <w:r>
-                                    <w:rPr>
-                                      <w:rStyle w:val="NormalTok"/>
-                                      <w:sz w:val="16"/>
-                                      <w:szCs w:val="16"/>
-                                    </w:rPr>
-                                    <w:t xml:space="preserve"> CKEditor(app)</w:t>
-                                  </w:r>
-                                  <w:r>
-                                    <w:rPr>
-                                      <w:sz w:val="16"/>
-                                      <w:szCs w:val="16"/>
-                                    </w:rPr>
-                                    <w:br/>
-                                  </w:r>
-                                  <w:r>
-                                    <w:rPr>
-                                      <w:rStyle w:val="NormalTok"/>
-                                      <w:sz w:val="16"/>
-                                      <w:szCs w:val="16"/>
-                                    </w:rPr>
-                                    <w:t>Bootstrap(app)</w:t>
-                                  </w:r>
-                                  <w:r>
-                                    <w:rPr>
-                                      <w:sz w:val="16"/>
-                                      <w:szCs w:val="16"/>
-                                    </w:rPr>
-                                    <w:br/>
-                                  </w:r>
-                                  <w:r>
-                                    <w:rPr>
-                                      <w:rStyle w:val="NormalTok"/>
-                                      <w:sz w:val="16"/>
-                                      <w:szCs w:val="16"/>
-                                    </w:rPr>
-                                    <w:t xml:space="preserve">gravatar </w:t>
-                                  </w:r>
-                                  <w:r>
-                                    <w:rPr>
-                                      <w:rStyle w:val="OperatorTok"/>
-                                      <w:sz w:val="16"/>
-                                      <w:szCs w:val="16"/>
-                                    </w:rPr>
-                                    <w:t>=</w:t>
-                                  </w:r>
-                                  <w:r>
-                                    <w:rPr>
-                                      <w:rStyle w:val="NormalTok"/>
-                                      <w:sz w:val="16"/>
-                                      <w:szCs w:val="16"/>
-                                    </w:rPr>
-                                    <w:t xml:space="preserve"> Gravatar(app, size</w:t>
-                                  </w:r>
-                                  <w:r>
-                                    <w:rPr>
-                                      <w:rStyle w:val="OperatorTok"/>
-                                      <w:sz w:val="16"/>
-                                      <w:szCs w:val="16"/>
-                                    </w:rPr>
-                                    <w:t>=</w:t>
-                                  </w:r>
-                                  <w:r>
-                                    <w:rPr>
-                                      <w:rStyle w:val="DecValTok"/>
-                                      <w:sz w:val="16"/>
-                                      <w:szCs w:val="16"/>
-                                    </w:rPr>
-                                    <w:t>100</w:t>
-                                  </w:r>
-                                  <w:r>
-                                    <w:rPr>
-                                      <w:rStyle w:val="NormalTok"/>
-                                      <w:sz w:val="16"/>
-                                      <w:szCs w:val="16"/>
-                                    </w:rPr>
-                                    <w:t>, rating</w:t>
-                                  </w:r>
-                                  <w:r>
-                                    <w:rPr>
-                                      <w:rStyle w:val="OperatorTok"/>
-                                      <w:sz w:val="16"/>
-                                      <w:szCs w:val="16"/>
-                                    </w:rPr>
-                                    <w:t>=</w:t>
-                                  </w:r>
-                                  <w:r>
-                                    <w:rPr>
-                                      <w:rStyle w:val="StringTok"/>
-                                      <w:sz w:val="16"/>
-                                      <w:szCs w:val="16"/>
-                                    </w:rPr>
-                                    <w:t>'g'</w:t>
-                                  </w:r>
-                                  <w:r>
-                                    <w:rPr>
-                                      <w:rStyle w:val="NormalTok"/>
-                                      <w:sz w:val="16"/>
-                                      <w:szCs w:val="16"/>
-                                    </w:rPr>
-                                    <w:t>, default</w:t>
-                                  </w:r>
-                                  <w:r>
-                                    <w:rPr>
-                                      <w:rStyle w:val="OperatorTok"/>
-                                      <w:sz w:val="16"/>
-                                      <w:szCs w:val="16"/>
-                                    </w:rPr>
-                                    <w:t>=</w:t>
-                                  </w:r>
-                                  <w:r>
-                                    <w:rPr>
-                                      <w:rStyle w:val="StringTok"/>
-                                      <w:sz w:val="16"/>
-                                      <w:szCs w:val="16"/>
-                                    </w:rPr>
-                                    <w:t>'retro'</w:t>
-                                  </w:r>
-                                  <w:r>
-                                    <w:rPr>
-                                      <w:rStyle w:val="NormalTok"/>
-                                      <w:sz w:val="16"/>
-                                      <w:szCs w:val="16"/>
-                                    </w:rPr>
-                                    <w:t>, force_default</w:t>
-                                  </w:r>
-                                  <w:r>
-                                    <w:rPr>
-                                      <w:rStyle w:val="OperatorTok"/>
-                                      <w:sz w:val="16"/>
-                                      <w:szCs w:val="16"/>
-                                    </w:rPr>
-                                    <w:t>=</w:t>
-                                  </w:r>
-                                  <w:r>
-                                    <w:rPr>
-                                      <w:rStyle w:val="VariableTok"/>
-                                      <w:sz w:val="16"/>
-                                      <w:szCs w:val="16"/>
-                                    </w:rPr>
-                                    <w:t>False</w:t>
-                                  </w:r>
-                                  <w:r>
-                                    <w:rPr>
-                                      <w:rStyle w:val="NormalTok"/>
-                                      <w:sz w:val="16"/>
-                                      <w:szCs w:val="16"/>
-                                    </w:rPr>
-                                    <w:t>, force_lower</w:t>
-                                  </w:r>
-                                  <w:r>
-                                    <w:rPr>
-                                      <w:rStyle w:val="OperatorTok"/>
-                                      <w:sz w:val="16"/>
-                                      <w:szCs w:val="16"/>
-                                    </w:rPr>
-                                    <w:t>=</w:t>
-                                  </w:r>
-                                  <w:r>
-                                    <w:rPr>
-                                      <w:rStyle w:val="VariableTok"/>
-                                      <w:sz w:val="16"/>
-                                      <w:szCs w:val="16"/>
-                                    </w:rPr>
-                                    <w:t>False</w:t>
-                                  </w:r>
-                                  <w:r>
-                                    <w:rPr>
-                                      <w:rStyle w:val="NormalTok"/>
-                                      <w:sz w:val="16"/>
-                                      <w:szCs w:val="16"/>
-                                    </w:rPr>
-                                    <w:t>, use_ssl</w:t>
-                                  </w:r>
-                                  <w:r>
-                                    <w:rPr>
-                                      <w:rStyle w:val="OperatorTok"/>
-                                      <w:sz w:val="16"/>
-                                      <w:szCs w:val="16"/>
-                                    </w:rPr>
-                                    <w:t>=</w:t>
-                                  </w:r>
-                                  <w:r>
-                                    <w:rPr>
-                                      <w:rStyle w:val="VariableTok"/>
-                                      <w:sz w:val="16"/>
-                                      <w:szCs w:val="16"/>
-                                    </w:rPr>
-                                    <w:t>False</w:t>
-                                  </w:r>
-                                  <w:r>
-                                    <w:rPr>
-                                      <w:rStyle w:val="NormalTok"/>
-                                      <w:sz w:val="16"/>
-                                      <w:szCs w:val="16"/>
-                                    </w:rPr>
-                                    <w:t>, base_url</w:t>
-                                  </w:r>
-                                  <w:r>
-                                    <w:rPr>
-                                      <w:rStyle w:val="OperatorTok"/>
-                                      <w:sz w:val="16"/>
-                                      <w:szCs w:val="16"/>
-                                    </w:rPr>
-                                    <w:t>=</w:t>
-                                  </w:r>
-                                  <w:r>
-                                    <w:rPr>
-                                      <w:rStyle w:val="VariableTok"/>
-                                      <w:sz w:val="16"/>
-                                      <w:szCs w:val="16"/>
-                                    </w:rPr>
-                                    <w:t>None</w:t>
-                                  </w:r>
-                                  <w:r>
-                                    <w:rPr>
-                                      <w:rStyle w:val="NormalTok"/>
-                                      <w:sz w:val="16"/>
-                                      <w:szCs w:val="16"/>
-                                    </w:rPr>
-                                    <w:t>)</w:t>
-                                  </w:r>
-                                  <w:r>
-                                    <w:rPr>
-                                      <w:sz w:val="16"/>
-                                      <w:szCs w:val="16"/>
-                                    </w:rPr>
-                                    <w:br/>
-                                  </w:r>
-                                  <w:r>
-                                    <w:rPr>
-                                      <w:sz w:val="16"/>
-                                      <w:szCs w:val="16"/>
-                                    </w:rPr>
-                                    <w:br/>
-                                  </w:r>
-                                  <w:r>
-                                    <w:rPr>
-                                      <w:rStyle w:val="CommentTok"/>
-                                      <w:sz w:val="16"/>
-                                      <w:szCs w:val="16"/>
-                                    </w:rPr>
-                                    <w:t>##CONNECT TO DB</w:t>
-                                  </w:r>
-                                  <w:r>
-                                    <w:rPr>
-                                      <w:sz w:val="16"/>
-                                      <w:szCs w:val="16"/>
-                                    </w:rPr>
-                                    <w:br/>
-                                  </w:r>
-                                  <w:r>
-                                    <w:rPr>
-                                      <w:rStyle w:val="NormalTok"/>
-                                      <w:sz w:val="16"/>
-                                      <w:szCs w:val="16"/>
-                                    </w:rPr>
-                                    <w:t>app.config[</w:t>
-                                  </w:r>
-                                  <w:r>
-                                    <w:rPr>
-                                      <w:rStyle w:val="StringTok"/>
-                                      <w:sz w:val="16"/>
-                                      <w:szCs w:val="16"/>
-                                    </w:rPr>
-                                    <w:t>'SQLALCHEMY_DATABASE_URI'</w:t>
-                                  </w:r>
-                                  <w:r>
-                                    <w:rPr>
-                                      <w:rStyle w:val="NormalTok"/>
-                                      <w:sz w:val="16"/>
-                                      <w:szCs w:val="16"/>
-                                    </w:rPr>
-                                    <w:t xml:space="preserve">] </w:t>
-                                  </w:r>
-                                  <w:r>
-                                    <w:rPr>
-                                      <w:rStyle w:val="OperatorTok"/>
-                                      <w:sz w:val="16"/>
-                                      <w:szCs w:val="16"/>
-                                    </w:rPr>
-                                    <w:t>=</w:t>
-                                  </w:r>
-                                  <w:r>
-                                    <w:rPr>
-                                      <w:rStyle w:val="NormalTok"/>
-                                      <w:sz w:val="16"/>
-                                      <w:szCs w:val="16"/>
-                                    </w:rPr>
-                                    <w:t xml:space="preserve"> os.environ.get(</w:t>
-                                  </w:r>
-                                  <w:r>
-                                    <w:rPr>
-                                      <w:rStyle w:val="StringTok"/>
-                                      <w:sz w:val="16"/>
-                                      <w:szCs w:val="16"/>
-                                    </w:rPr>
-                                    <w:t>"DATABASE_URL"</w:t>
-                                  </w:r>
-                                  <w:r>
-                                    <w:rPr>
-                                      <w:rStyle w:val="NormalTok"/>
-                                      <w:sz w:val="16"/>
-                                      <w:szCs w:val="16"/>
-                                    </w:rPr>
-                                    <w:t xml:space="preserve">, </w:t>
-                                  </w:r>
-                                  <w:r>
-                                    <w:rPr>
-                                      <w:rStyle w:val="StringTok"/>
-                                      <w:sz w:val="16"/>
-                                      <w:szCs w:val="16"/>
-                                    </w:rPr>
-                                    <w:t>"sqlite:///blog.db"</w:t>
-                                  </w:r>
-                                  <w:r>
-                                    <w:rPr>
-                                      <w:rStyle w:val="NormalTok"/>
-                                      <w:sz w:val="16"/>
-                                      <w:szCs w:val="16"/>
-                                    </w:rPr>
-                                    <w:t>)</w:t>
-                                  </w:r>
-                                  <w:r>
-                                    <w:rPr>
-                                      <w:sz w:val="16"/>
-                                      <w:szCs w:val="16"/>
-                                    </w:rPr>
-                                    <w:br/>
-                                  </w:r>
-                                  <w:r>
-                                    <w:rPr>
-                                      <w:rStyle w:val="NormalTok"/>
-                                      <w:sz w:val="16"/>
-                                      <w:szCs w:val="16"/>
-                                    </w:rPr>
-                                    <w:t>app.config[</w:t>
-                                  </w:r>
-                                  <w:r>
-                                    <w:rPr>
-                                      <w:rStyle w:val="StringTok"/>
-                                      <w:sz w:val="16"/>
-                                      <w:szCs w:val="16"/>
-                                    </w:rPr>
-                                    <w:t>'SQLALCHEMY_TRACK_MODIFICATIONS'</w:t>
-                                  </w:r>
-                                  <w:r>
-                                    <w:rPr>
-                                      <w:rStyle w:val="NormalTok"/>
-                                      <w:sz w:val="16"/>
-                                      <w:szCs w:val="16"/>
-                                    </w:rPr>
-                                    <w:t xml:space="preserve">] </w:t>
-                                  </w:r>
-                                  <w:r>
-                                    <w:rPr>
-                                      <w:rStyle w:val="OperatorTok"/>
-                                      <w:sz w:val="16"/>
-                                      <w:szCs w:val="16"/>
-                                    </w:rPr>
-                                    <w:t>=</w:t>
-                                  </w:r>
-                                  <w:r>
-                                    <w:rPr>
-                                      <w:rStyle w:val="NormalTok"/>
-                                      <w:sz w:val="16"/>
-                                      <w:szCs w:val="16"/>
-                                    </w:rPr>
-                                    <w:t xml:space="preserve"> </w:t>
-                                  </w:r>
-                                  <w:r>
-                                    <w:rPr>
-                                      <w:rStyle w:val="VariableTok"/>
-                                      <w:sz w:val="16"/>
-                                      <w:szCs w:val="16"/>
-                                    </w:rPr>
-                                    <w:t>False</w:t>
-                                  </w:r>
-                                  <w:r>
-                                    <w:rPr>
-                                      <w:sz w:val="16"/>
-                                      <w:szCs w:val="16"/>
-                                    </w:rPr>
-                                    <w:br/>
-                                  </w:r>
-                                  <w:r>
-                                    <w:rPr>
-                                      <w:rStyle w:val="NormalTok"/>
-                                      <w:sz w:val="16"/>
-                                      <w:szCs w:val="16"/>
-                                    </w:rPr>
-                                    <w:t xml:space="preserve">db </w:t>
-                                  </w:r>
-                                  <w:r>
-                                    <w:rPr>
-                                      <w:rStyle w:val="OperatorTok"/>
-                                      <w:sz w:val="16"/>
-                                      <w:szCs w:val="16"/>
-                                    </w:rPr>
-                                    <w:t>=</w:t>
-                                  </w:r>
-                                  <w:r>
-                                    <w:rPr>
-                                      <w:rStyle w:val="NormalTok"/>
-                                      <w:sz w:val="16"/>
-                                      <w:szCs w:val="16"/>
-                                    </w:rPr>
-                                    <w:t xml:space="preserve"> SQLAlchemy(app)</w:t>
-                                  </w:r>
-                                  <w:r>
-                                    <w:rPr>
-                                      <w:sz w:val="16"/>
-                                      <w:szCs w:val="16"/>
-                                    </w:rPr>
-                                    <w:br/>
-                                  </w:r>
-                                  <w:r>
-                                    <w:rPr>
-                                      <w:rStyle w:val="NormalTok"/>
-                                      <w:sz w:val="16"/>
-                                      <w:szCs w:val="16"/>
-                                    </w:rPr>
-                                    <w:t xml:space="preserve">login_manager </w:t>
-                                  </w:r>
-                                  <w:r>
-                                    <w:rPr>
-                                      <w:rStyle w:val="OperatorTok"/>
-                                      <w:sz w:val="16"/>
-                                      <w:szCs w:val="16"/>
-                                    </w:rPr>
-                                    <w:t>=</w:t>
-                                  </w:r>
-                                  <w:r>
-                                    <w:rPr>
-                                      <w:rStyle w:val="NormalTok"/>
-                                      <w:sz w:val="16"/>
-                                      <w:szCs w:val="16"/>
-                                    </w:rPr>
-                                    <w:t xml:space="preserve"> LoginManager()</w:t>
-                                  </w:r>
-                                  <w:r>
-                                    <w:rPr>
-                                      <w:sz w:val="16"/>
-                                      <w:szCs w:val="16"/>
-                                    </w:rPr>
-                                    <w:br/>
-                                  </w:r>
-                                  <w:r>
-                                    <w:rPr>
-                                      <w:rStyle w:val="NormalTok"/>
-                                      <w:sz w:val="16"/>
-                                      <w:szCs w:val="16"/>
-                                    </w:rPr>
-                                    <w:t>login_manager.init_app(app)</w:t>
-                                  </w:r>
-                                  <w:r>
-                                    <w:rPr>
-                                      <w:sz w:val="16"/>
-                                      <w:szCs w:val="16"/>
-                                    </w:rPr>
-                                    <w:br/>
-                                  </w:r>
-                                </w:p>
-                                <w:p>
-                                  <w:pPr>
-                                    <w:spacing w:after="0" w:line="259" w:lineRule="auto"/>
-                                    <w:ind w:left="0" w:right="0" w:firstLine="0"/>
-                                    <w:suppressOverlap/>
-                                    <w:jc w:val="left"/>
-                                    <w:rPr>
-                                      <w:rStyle w:val="NormalTok"/>
-                                      <w:sz w:val="16"/>
-                                      <w:szCs w:val="16"/>
-                                    </w:rPr>
-                                  </w:pPr>
-                                  <w:r>
-                                    <w:rPr>
-                                      <w:rStyle w:val="AttributeTok"/>
-                                      <w:sz w:val="16"/>
-                                      <w:szCs w:val="16"/>
-                                    </w:rPr>
-                                    <w:t>@</w:t>
-                                  </w:r>
-                                  <w:proofErr w:type="gramStart"/>
-                                  <w:r>
-                                    <w:rPr>
-                                      <w:rStyle w:val="AttributeTok"/>
-                                      <w:sz w:val="16"/>
-                                      <w:szCs w:val="16"/>
-                                    </w:rPr>
-                                    <w:t>login</w:t>
-                                  </w:r>
-                                  <w:proofErr w:type="gramEnd"/>
-                                  <w:r>
-                                    <w:rPr>
-                                      <w:rStyle w:val="AttributeTok"/>
-                                      <w:sz w:val="16"/>
-                                      <w:szCs w:val="16"/>
-                                    </w:rPr>
-                                    <w:t>_manager.user_loader</w:t>
-                                  </w:r>
-                                  <w:r>
-                                    <w:rPr>
-                                      <w:sz w:val="16"/>
-                                      <w:szCs w:val="16"/>
-                                    </w:rPr>
-                                    <w:br/>
-                                  </w:r>
-                                  <w:r>
-                                    <w:rPr>
-                                      <w:rStyle w:val="KeywordTok"/>
-                                      <w:sz w:val="16"/>
-                                      <w:szCs w:val="16"/>
-                                    </w:rPr>
-                                    <w:t>def</w:t>
-                                  </w:r>
-                                  <w:r>
-                                    <w:rPr>
-                                      <w:rStyle w:val="NormalTok"/>
-                                      <w:sz w:val="16"/>
-                                      <w:szCs w:val="16"/>
-                                    </w:rPr>
-                                    <w:t xml:space="preserve"> load_user(user_id):</w:t>
-                                  </w:r>
-                                  <w:r>
-                                    <w:rPr>
-                                      <w:sz w:val="16"/>
-                                      <w:szCs w:val="16"/>
-                                    </w:rPr>
-                                    <w:br/>
-                                  </w:r>
-                                  <w:r>
-                                    <w:rPr>
-                                      <w:rStyle w:val="NormalTok"/>
-                                      <w:sz w:val="16"/>
-                                      <w:szCs w:val="16"/>
-                                    </w:rPr>
-                                    <w:t xml:space="preserve">    </w:t>
-                                  </w:r>
-                                  <w:r>
-                                    <w:rPr>
-                                      <w:rStyle w:val="ControlFlowTok"/>
-                                      <w:sz w:val="16"/>
-                                      <w:szCs w:val="16"/>
-                                    </w:rPr>
-                                    <w:t>return</w:t>
-                                  </w:r>
-                                  <w:r>
-                                    <w:rPr>
-                                      <w:rStyle w:val="NormalTok"/>
-                                      <w:sz w:val="16"/>
-                                      <w:szCs w:val="16"/>
-                                    </w:rPr>
-                                    <w:t xml:space="preserve"> User.query.get(</w:t>
-                                  </w:r>
-                                  <w:r>
-                                    <w:rPr>
-                                      <w:rStyle w:val="BuiltInTok"/>
-                                      <w:sz w:val="16"/>
-                                      <w:szCs w:val="16"/>
-                                    </w:rPr>
-                                    <w:t>int</w:t>
-                                  </w:r>
-                                  <w:r>
-                                    <w:rPr>
-                                      <w:rStyle w:val="NormalTok"/>
-                                      <w:sz w:val="16"/>
-                                      <w:szCs w:val="16"/>
-                                    </w:rPr>
-                                    <w:t>(user_id))</w:t>
-                                  </w:r>
-                                </w:p>
-                                <w:p>
-                                  <w:pPr>
-                                    <w:spacing w:after="0" w:line="259" w:lineRule="auto"/>
-                                    <w:ind w:left="0" w:right="0" w:firstLine="0"/>
-                                    <w:suppressOverlap/>
-                                    <w:jc w:val="left"/>
-                                    <w:rPr>
-                                      <w:rStyle w:val="NormalTok"/>
-                                      <w:sz w:val="16"/>
-                                      <w:szCs w:val="16"/>
-                                    </w:rPr>
-                                  </w:pPr>
-                                </w:p>
-                                <w:p>
-                                  <w:pPr>
-                                    <w:spacing w:after="0" w:line="259" w:lineRule="auto"/>
-                                    <w:ind w:left="0" w:right="0" w:firstLine="0"/>
-                                    <w:suppressOverlap/>
-                                    <w:jc w:val="left"/>
-                                    <w:rPr>
-                                      <w:sz w:val="16"/>
-                                      <w:szCs w:val="16"/>
-                                    </w:rPr>
-                                  </w:pPr>
-                                </w:p>
-                                <w:p>
-                                  <w:pPr>
-                                    <w:jc w:val="left"/>
-                                  </w:pPr>
-                                  <w:r>
-                                    <w:rPr>
-                                      <w:sz w:val="16"/>
-                                      <w:szCs w:val="16"/>
-                                    </w:rPr>
-                                    <w:t>Fig 1. Python Package of Blog-Template</w:t>
-                                  </w:r>
-                                </w:p>
-                              </w:txbxContent>
-                            </wps:txbx>
-                            <wps:bodyPr rot="0" vert="horz" wrap="square" lIns="91440" tIns="45720" rIns="91440" bIns="45720" anchor="t" anchorCtr="0">
-                              <a:noAutofit/>
-                            </wps:bodyPr>
-                          </wps:wsp>
-                        </a:graphicData>
-                      </a:graphic>
-                      <wp14:sizeRelV relativeFrom="margin">
-                        <wp14:pctHeight>0</wp14:pctHeight>
-                      </wp14:sizeRelV>
-                    </wp:anchor>
-                  </w:drawing>
-                </mc:Choice>
-                <mc:Fallback>
-                  <w:pict>
-                    <v:shapetype w14:anchorId="76122F35" id="_x0000_t202" coordsize="21600,21600" o:spt="202" path="m,l,21600r21600,l21600,xe">
-                      <v:stroke joinstyle="miter"/>
-                      <v:path gradientshapeok="t" o:connecttype="rect"/>
-                    </v:shapetype>
-                    <v:shape id="Text Box 2" o:spid="_x0000_s1026" type="#_x0000_t202" style="position:absolute;left:0;text-align:left;margin-left:10.8pt;margin-top:49.7pt;width:470.5pt;height:379pt;z-index:251674624;visibility:visible;mso-wrap-style:square;mso-height-percent:0;mso-wrap-distance-left:9pt;mso-wrap-distance-top:0;mso-wrap-distance-right:9pt;mso-wrap-distance-bottom:0;mso-position-horizontal:absolute;mso-position-horizontal-relative:text;mso-position-vertical:absolute;mso-position-vertical-relative:text;mso-height-percent:0;mso-height-relative:margin;v-text-anchor:top" o:gfxdata="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" stroked="f">
-                      <v:textbox>
+        <mc:AlternateContent>
+          <mc:Choice Requires="wps">
+            <w:drawing>
+              <wp:anchor distT="0" distB="0" distL="114300" distR="114300" simplePos="0" relativeHeight="251674624" behindDoc="0" locked="0" layoutInCell="1" allowOverlap="1" wp14:anchorId="76122F35" wp14:editId="322ECF46">
+                <wp:simplePos x="0" y="0"/>
+                <wp:positionH relativeFrom="margin">
+                  <wp:posOffset>-850900</wp:posOffset>
+                </wp:positionH>
+                <wp:positionV relativeFrom="paragraph">
+                  <wp:posOffset>420370</wp:posOffset>
+                </wp:positionV>
+                <wp:extent cx="5975350" cy="4406900"/>
+                <wp:effectExtent l="0" t="0" r="6350" b="0"/>
+                <wp:wrapTopAndBottom/>
+                <wp:docPr id="1" name="Text Box 2"/>
+                <wp:cNvGraphicFramePr>
+                  <a:graphicFrameLocks xmlns:a="http://schemas.openxmlformats.org/drawingml/2006/main"/>
+                </wp:cNvGraphicFramePr>
+                <a:graphic xmlns:a="http://schemas.openxmlformats.org/drawingml/2006/main">
+                  <a:graphicData uri="http://schemas.microsoft.com/office/word/2010/wordprocessingShape">
+                    <wps:wsp>
+                      <wps:cNvSpPr txBox="1">
+                        <a:spLocks noChangeArrowheads="1"/>
+                      </wps:cNvSpPr>
+                      <wps:spPr bwMode="auto">
+                        <a:xfrm>
+                          <a:off x="0" y="0"/>
+                          <a:ext cx="5975350" cy="4406900"/>
+                        </a:xfrm>
+                        <a:prstGeom prst="rect">
+                          <a:avLst/>
+                        </a:prstGeom>
+                        <a:solidFill>
+                          <a:srgbClr val="FFFFFF"/>
+                        </a:solidFill>
+                        <a:ln w="9525">
+                          <a:noFill/>
+                          <a:miter lim="800000"/>
+                          <a:headEnd/>
+                          <a:tailEnd/>
+                        </a:ln>
+                      </wps:spPr>
+                      <wps:txbx>
                         <w:txbxContent>
                           <w:p>
                             <w:pPr>
@@ -2122,15 +430,6 @@
                                 <w:szCs w:val="16"/>
                               </w:rPr>
                             </w:pPr>
-                            <w:r>
-                              <w:rPr>
-                                <w:rFonts w:ascii="Consolas" w:hAnsi="Consolas" w:cs="Courier New"/>
-                                <w:color w:val="24292F"/>
-                                <w:sz w:val="16"/>
-                                <w:szCs w:val="16"/>
-                              </w:rPr>
-                              <w:t>from flask import Flask, render_template, redirect, url_for, flash, abort</w:t>
-                            </w:r>
                           </w:p>
                           <w:p>
                             <w:pPr>
@@ -2170,7 +469,7 @@
                                 <w:sz w:val="16"/>
                                 <w:szCs w:val="16"/>
                               </w:rPr>
-                              <w:t>from flask_bootstrap import Bootstrap</w:t>
+                              <w:t>from flask import Flask, render_template, redirect, url_for, flash, abort</w:t>
                             </w:r>
                           </w:p>
                           <w:p>
@@ -2211,7 +510,7 @@
                                 <w:sz w:val="16"/>
                                 <w:szCs w:val="16"/>
                               </w:rPr>
-                              <w:t>from flask_ckeditor import CKEditor</w:t>
+                              <w:t>from flask_bootstrap import Bootstrap</w:t>
                             </w:r>
                           </w:p>
                           <w:p>
@@ -2252,7 +551,7 @@
                                 <w:sz w:val="16"/>
                                 <w:szCs w:val="16"/>
                               </w:rPr>
-                              <w:t>from datetime import date</w:t>
+                              <w:t>from flask_ckeditor import CKEditor</w:t>
                             </w:r>
                           </w:p>
                           <w:p>
@@ -2293,7 +592,7 @@
                                 <w:sz w:val="16"/>
                                 <w:szCs w:val="16"/>
                               </w:rPr>
-                              <w:t>from functools import wraps</w:t>
+                              <w:t>from datetime import date</w:t>
                             </w:r>
                           </w:p>
                           <w:p>
@@ -2334,27 +633,7 @@
                                 <w:sz w:val="16"/>
                                 <w:szCs w:val="16"/>
                               </w:rPr>
-                              <w:t xml:space="preserve">from </w:t>
-                            </w:r>
-                            <w:proofErr w:type="gramStart"/>
-                            <w:r>
-                              <w:rPr>
-                                <w:rFonts w:ascii="Consolas" w:hAnsi="Consolas" w:cs="Courier New"/>
-                                <w:color w:val="24292F"/>
-                                <w:sz w:val="16"/>
-                                <w:szCs w:val="16"/>
-                              </w:rPr>
-                              <w:t>werkzeug.security</w:t>
-                            </w:r>
-                            <w:proofErr w:type="gramEnd"/>
-                            <w:r>
-                              <w:rPr>
-                                <w:rFonts w:ascii="Consolas" w:hAnsi="Consolas" w:cs="Courier New"/>
-                                <w:color w:val="24292F"/>
-                                <w:sz w:val="16"/>
-                                <w:szCs w:val="16"/>
-                              </w:rPr>
-                              <w:t xml:space="preserve"> import generate_password_hash, check_password_hash</w:t>
+                              <w:t>from functools import wraps</w:t>
                             </w:r>
                           </w:p>
                           <w:p>
@@ -2395,7 +674,7 @@
                                 <w:sz w:val="16"/>
                                 <w:szCs w:val="16"/>
                               </w:rPr>
-                              <w:t>from flask_sqlalchemy import SQLAlchemy</w:t>
+                              <w:t>from werkzeug.security import generate_password_hash, check_password_hash</w:t>
                             </w:r>
                           </w:p>
                           <w:p>
@@ -2436,7 +715,7 @@
                                 <w:sz w:val="16"/>
                                 <w:szCs w:val="16"/>
                               </w:rPr>
-                              <w:t>from sqlalchemy.orm import relationship</w:t>
+                              <w:t>from flask_sqlalchemy import SQLAlchemy</w:t>
                             </w:r>
                           </w:p>
                           <w:p>
@@ -2477,7 +756,7 @@
                                 <w:sz w:val="16"/>
                                 <w:szCs w:val="16"/>
                               </w:rPr>
-                              <w:t>from flask_login import UserMixin, login_user, LoginManager, login_required, current_user, logout_user</w:t>
+                              <w:t>from sqlalchemy.orm import relationship</w:t>
                             </w:r>
                           </w:p>
                           <w:p>
@@ -2518,7 +797,7 @@
                                 <w:sz w:val="16"/>
                                 <w:szCs w:val="16"/>
                               </w:rPr>
-                              <w:t>from forms import LoginForm, RegisterForm, CreatePostForm, CommentForm</w:t>
+                              <w:t>from flask_login import UserMixin, login_user, LoginManager, login_required, current_user, logout_user</w:t>
                             </w:r>
                           </w:p>
                           <w:p>
@@ -2559,7 +838,7 @@
                                 <w:sz w:val="16"/>
                                 <w:szCs w:val="16"/>
                               </w:rPr>
-                              <w:t>from flask_gravatar import Gravatar</w:t>
+                              <w:t>from forms import LoginForm, RegisterForm, CreatePostForm, CommentForm</w:t>
                             </w:r>
                           </w:p>
                           <w:p>
@@ -2600,6 +879,47 @@
                                 <w:sz w:val="16"/>
                                 <w:szCs w:val="16"/>
                               </w:rPr>
+                              <w:t>from flask_gravatar import Gravatar</w:t>
+                            </w:r>
+                          </w:p>
+                          <w:p>
+                            <w:pPr>
+                              <w:tabs>
+                                <w:tab w:val="left" w:pos="916"/>
+                                <w:tab w:val="left" w:pos="1832"/>
+                                <w:tab w:val="left" w:pos="2748"/>
+                                <w:tab w:val="left" w:pos="3664"/>
+                                <w:tab w:val="left" w:pos="4580"/>
+                                <w:tab w:val="left" w:pos="5496"/>
+                                <w:tab w:val="left" w:pos="6412"/>
+                                <w:tab w:val="left" w:pos="7328"/>
+                                <w:tab w:val="left" w:pos="8244"/>
+                                <w:tab w:val="left" w:pos="9160"/>
+                                <w:tab w:val="left" w:pos="10076"/>
+                                <w:tab w:val="left" w:pos="10992"/>
+                                <w:tab w:val="left" w:pos="11908"/>
+                                <w:tab w:val="left" w:pos="12824"/>
+                                <w:tab w:val="left" w:pos="13740"/>
+                                <w:tab w:val="left" w:pos="14656"/>
+                              </w:tabs>
+                              <w:spacing w:after="0" w:line="240" w:lineRule="auto"/>
+                              <w:ind w:left="0" w:right="0" w:firstLine="0"/>
+                              <w:suppressOverlap/>
+                              <w:jc w:val="left"/>
+                              <w:rPr>
+                                <w:rFonts w:ascii="Consolas" w:hAnsi="Consolas" w:cs="Courier New"/>
+                                <w:color w:val="24292F"/>
+                                <w:sz w:val="16"/>
+                                <w:szCs w:val="16"/>
+                              </w:rPr>
+                            </w:pPr>
+                            <w:r>
+                              <w:rPr>
+                                <w:rFonts w:ascii="Consolas" w:hAnsi="Consolas" w:cs="Courier New"/>
+                                <w:color w:val="24292F"/>
+                                <w:sz w:val="16"/>
+                                <w:szCs w:val="16"/>
+                              </w:rPr>
                               <w:t>import os</w:t>
                             </w:r>
                           </w:p>
@@ -3233,25 +1553,7 @@
                                 <w:sz w:val="16"/>
                                 <w:szCs w:val="16"/>
                               </w:rPr>
-                              <w:t>@</w:t>
-                            </w:r>
-                            <w:proofErr w:type="gramStart"/>
-                            <w:r>
-                              <w:rPr>
-                                <w:rStyle w:val="AttributeTok"/>
-                                <w:sz w:val="16"/>
-                                <w:szCs w:val="16"/>
-                              </w:rPr>
-                              <w:t>login</w:t>
-                            </w:r>
-                            <w:proofErr w:type="gramEnd"/>
-                            <w:r>
-                              <w:rPr>
-                                <w:rStyle w:val="AttributeTok"/>
-                                <w:sz w:val="16"/>
-                                <w:szCs w:val="16"/>
-                              </w:rPr>
-                              <w:t>_manager.user_loader</w:t>
+                              <w:t>@login_manager.user_loader</w:t>
                             </w:r>
                             <w:r>
                               <w:rPr>
@@ -3362,99 +1664,1523 @@
                             </w:r>
                           </w:p>
                         </w:txbxContent>
-                      </v:textbox>
-                      <w10:wrap type="topAndBottom"/>
-                    </v:shape>
-                  </w:pict>
-                </mc:Fallback>
-              </mc:AlternateContent>
-            </w:r>
-          </w:p>
-        </w:tc>
-      </w:tr>
-      <w:tr>
-        <w:trPr>
-          <w:trHeight w:val="6314"/>
-        </w:trPr>
-        <w:tc>
-          <w:tcPr>
-            <w:tcW w:w="9818" w:type="dxa"/>
-          </w:tcPr>
-          <w:p>
-            <w:pPr>
-              <w:tabs>
-                <w:tab w:val="left" w:pos="916"/>
-                <w:tab w:val="left" w:pos="1832"/>
-                <w:tab w:val="left" w:pos="2748"/>
-                <w:tab w:val="left" w:pos="3664"/>
-                <w:tab w:val="left" w:pos="4580"/>
-                <w:tab w:val="left" w:pos="5496"/>
-                <w:tab w:val="left" w:pos="6412"/>
-                <w:tab w:val="left" w:pos="7328"/>
-                <w:tab w:val="left" w:pos="8244"/>
-                <w:tab w:val="left" w:pos="9160"/>
-                <w:tab w:val="left" w:pos="10076"/>
-                <w:tab w:val="left" w:pos="10992"/>
-                <w:tab w:val="left" w:pos="11908"/>
-                <w:tab w:val="left" w:pos="12824"/>
-                <w:tab w:val="left" w:pos="13740"/>
-                <w:tab w:val="left" w:pos="14656"/>
-              </w:tabs>
-              <w:spacing w:after="0" w:line="240" w:lineRule="auto"/>
-              <w:ind w:left="0" w:right="0" w:firstLine="0"/>
-              <w:jc w:val="left"/>
-              <w:rPr>
-                <w:rFonts w:ascii="Consolas" w:hAnsi="Consolas" w:cs="Courier New"/>
-                <w:color w:val="24292F"/>
-                <w:sz w:val="16"/>
-                <w:szCs w:val="16"/>
-              </w:rPr>
-            </w:pPr>
-          </w:p>
-        </w:tc>
-      </w:tr>
-      <w:tr>
-        <w:trPr>
-          <w:trHeight w:val="6314"/>
-        </w:trPr>
-        <w:tc>
-          <w:tcPr>
-            <w:tcW w:w="9818" w:type="dxa"/>
-          </w:tcPr>
-          <w:p>
-            <w:pPr>
-              <w:tabs>
-                <w:tab w:val="left" w:pos="916"/>
-                <w:tab w:val="left" w:pos="1832"/>
-                <w:tab w:val="left" w:pos="2748"/>
-                <w:tab w:val="left" w:pos="3664"/>
-                <w:tab w:val="left" w:pos="4580"/>
-                <w:tab w:val="left" w:pos="5496"/>
-                <w:tab w:val="left" w:pos="6412"/>
-                <w:tab w:val="left" w:pos="7328"/>
-                <w:tab w:val="left" w:pos="8244"/>
-                <w:tab w:val="left" w:pos="9160"/>
-                <w:tab w:val="left" w:pos="10076"/>
-                <w:tab w:val="left" w:pos="10992"/>
-                <w:tab w:val="left" w:pos="11908"/>
-                <w:tab w:val="left" w:pos="12824"/>
-                <w:tab w:val="left" w:pos="13740"/>
-                <w:tab w:val="left" w:pos="14656"/>
-              </w:tabs>
-              <w:spacing w:after="0" w:line="240" w:lineRule="auto"/>
-              <w:ind w:left="0" w:right="0" w:firstLine="0"/>
-              <w:jc w:val="left"/>
-              <w:rPr>
-                <w:rFonts w:ascii="Consolas" w:hAnsi="Consolas" w:cs="Courier New"/>
-                <w:color w:val="24292F"/>
-                <w:sz w:val="16"/>
-                <w:szCs w:val="16"/>
-              </w:rPr>
-            </w:pPr>
-          </w:p>
-        </w:tc>
-      </w:tr>
-    </w:tbl>
+                      </wps:txbx>
+                      <wps:bodyPr rot="0" vert="horz" wrap="square" lIns="91440" tIns="45720" rIns="91440" bIns="45720" anchor="t" anchorCtr="0">
+                        <a:noAutofit/>
+                      </wps:bodyPr>
+                    </wps:wsp>
+                  </a:graphicData>
+                </a:graphic>
+                <wp14:sizeRelV relativeFrom="margin">
+                  <wp14:pctHeight>0</wp14:pctHeight>
+                </wp14:sizeRelV>
+              </wp:anchor>
+            </w:drawing>
+          </mc:Choice>
+          <mc:Fallback>
+            <w:pict>
+              <v:shapetype w14:anchorId="76122F35" id="_x0000_t202" coordsize="21600,21600" o:spt="202" path="m,l,21600r21600,l21600,xe">
+                <v:stroke joinstyle="miter"/>
+                <v:path gradientshapeok="t" o:connecttype="rect"/>
+              </v:shapetype>
+              <v:shape id="Text Box 2" o:spid="_x0000_s1026" type="#_x0000_t202" style="position:absolute;left:0;text-align:left;margin-left:-67pt;margin-top:33.1pt;width:470.5pt;height:347pt;z-index:251674624;visibility:visible;mso-wrap-style:square;mso-height-percent:0;mso-wrap-distance-left:9pt;mso-wrap-distance-top:0;mso-wrap-distance-right:9pt;mso-wrap-distance-bottom:0;mso-position-horizontal:absolute;mso-position-horizontal-relative:margin;mso-position-vertical:absolute;mso-position-vertical-relative:text;mso-height-percent:0;mso-height-relative:margin;v-text-anchor:top" o:gfxdata="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" stroked="f">
+                <v:textbox>
+                  <w:txbxContent>
+                    <w:p>
+                      <w:pPr>
+                        <w:tabs>
+                          <w:tab w:val="left" w:pos="916"/>
+                          <w:tab w:val="left" w:pos="1832"/>
+                          <w:tab w:val="left" w:pos="2748"/>
+                          <w:tab w:val="left" w:pos="3664"/>
+                          <w:tab w:val="left" w:pos="4580"/>
+                          <w:tab w:val="left" w:pos="5496"/>
+                          <w:tab w:val="left" w:pos="6412"/>
+                          <w:tab w:val="left" w:pos="7328"/>
+                          <w:tab w:val="left" w:pos="8244"/>
+                          <w:tab w:val="left" w:pos="9160"/>
+                          <w:tab w:val="left" w:pos="10076"/>
+                          <w:tab w:val="left" w:pos="10992"/>
+                          <w:tab w:val="left" w:pos="11908"/>
+                          <w:tab w:val="left" w:pos="12824"/>
+                          <w:tab w:val="left" w:pos="13740"/>
+                          <w:tab w:val="left" w:pos="14656"/>
+                        </w:tabs>
+                        <w:spacing w:after="0" w:line="240" w:lineRule="auto"/>
+                        <w:ind w:left="0" w:right="0" w:firstLine="0"/>
+                        <w:suppressOverlap/>
+                        <w:jc w:val="left"/>
+                        <w:rPr>
+                          <w:rFonts w:ascii="Consolas" w:hAnsi="Consolas" w:cs="Courier New"/>
+                          <w:color w:val="24292F"/>
+                          <w:sz w:val="16"/>
+                          <w:szCs w:val="16"/>
+                        </w:rPr>
+                      </w:pPr>
+                    </w:p>
+                    <w:p>
+                      <w:pPr>
+                        <w:tabs>
+                          <w:tab w:val="left" w:pos="916"/>
+                          <w:tab w:val="left" w:pos="1832"/>
+                          <w:tab w:val="left" w:pos="2748"/>
+                          <w:tab w:val="left" w:pos="3664"/>
+                          <w:tab w:val="left" w:pos="4580"/>
+                          <w:tab w:val="left" w:pos="5496"/>
+                          <w:tab w:val="left" w:pos="6412"/>
+                          <w:tab w:val="left" w:pos="7328"/>
+                          <w:tab w:val="left" w:pos="8244"/>
+                          <w:tab w:val="left" w:pos="9160"/>
+                          <w:tab w:val="left" w:pos="10076"/>
+                          <w:tab w:val="left" w:pos="10992"/>
+                          <w:tab w:val="left" w:pos="11908"/>
+                          <w:tab w:val="left" w:pos="12824"/>
+                          <w:tab w:val="left" w:pos="13740"/>
+                          <w:tab w:val="left" w:pos="14656"/>
+                        </w:tabs>
+                        <w:spacing w:after="0" w:line="240" w:lineRule="auto"/>
+                        <w:ind w:left="0" w:right="0" w:firstLine="0"/>
+                        <w:suppressOverlap/>
+                        <w:jc w:val="left"/>
+                        <w:rPr>
+                          <w:rFonts w:ascii="Consolas" w:hAnsi="Consolas" w:cs="Courier New"/>
+                          <w:color w:val="24292F"/>
+                          <w:sz w:val="16"/>
+                          <w:szCs w:val="16"/>
+                        </w:rPr>
+                      </w:pPr>
+                      <w:r>
+                        <w:rPr>
+                          <w:rFonts w:ascii="Consolas" w:hAnsi="Consolas" w:cs="Courier New"/>
+                          <w:color w:val="24292F"/>
+                          <w:sz w:val="16"/>
+                          <w:szCs w:val="16"/>
+                        </w:rPr>
+                        <w:t>from flask import Flask, render_template, redirect, url_for, flash, abort</w:t>
+                      </w:r>
+                    </w:p>
+                    <w:p>
+                      <w:pPr>
+                        <w:tabs>
+                          <w:tab w:val="left" w:pos="916"/>
+                          <w:tab w:val="left" w:pos="1832"/>
+                          <w:tab w:val="left" w:pos="2748"/>
+                          <w:tab w:val="left" w:pos="3664"/>
+                          <w:tab w:val="left" w:pos="4580"/>
+                          <w:tab w:val="left" w:pos="5496"/>
+                          <w:tab w:val="left" w:pos="6412"/>
+                          <w:tab w:val="left" w:pos="7328"/>
+                          <w:tab w:val="left" w:pos="8244"/>
+                          <w:tab w:val="left" w:pos="9160"/>
+                          <w:tab w:val="left" w:pos="10076"/>
+                          <w:tab w:val="left" w:pos="10992"/>
+                          <w:tab w:val="left" w:pos="11908"/>
+                          <w:tab w:val="left" w:pos="12824"/>
+                          <w:tab w:val="left" w:pos="13740"/>
+                          <w:tab w:val="left" w:pos="14656"/>
+                        </w:tabs>
+                        <w:spacing w:after="0" w:line="240" w:lineRule="auto"/>
+                        <w:ind w:left="0" w:right="0" w:firstLine="0"/>
+                        <w:suppressOverlap/>
+                        <w:jc w:val="left"/>
+                        <w:rPr>
+                          <w:rFonts w:ascii="Consolas" w:hAnsi="Consolas" w:cs="Courier New"/>
+                          <w:color w:val="24292F"/>
+                          <w:sz w:val="16"/>
+                          <w:szCs w:val="16"/>
+                        </w:rPr>
+                      </w:pPr>
+                      <w:r>
+                        <w:rPr>
+                          <w:rFonts w:ascii="Consolas" w:hAnsi="Consolas" w:cs="Courier New"/>
+                          <w:color w:val="24292F"/>
+                          <w:sz w:val="16"/>
+                          <w:szCs w:val="16"/>
+                        </w:rPr>
+                        <w:t>from flask_bootstrap import Bootstrap</w:t>
+                      </w:r>
+                    </w:p>
+                    <w:p>
+                      <w:pPr>
+                        <w:tabs>
+                          <w:tab w:val="left" w:pos="916"/>
+                          <w:tab w:val="left" w:pos="1832"/>
+                          <w:tab w:val="left" w:pos="2748"/>
+                          <w:tab w:val="left" w:pos="3664"/>
+                          <w:tab w:val="left" w:pos="4580"/>
+                          <w:tab w:val="left" w:pos="5496"/>
+                          <w:tab w:val="left" w:pos="6412"/>
+                          <w:tab w:val="left" w:pos="7328"/>
+                          <w:tab w:val="left" w:pos="8244"/>
+                          <w:tab w:val="left" w:pos="9160"/>
+                          <w:tab w:val="left" w:pos="10076"/>
+                          <w:tab w:val="left" w:pos="10992"/>
+                          <w:tab w:val="left" w:pos="11908"/>
+                          <w:tab w:val="left" w:pos="12824"/>
+                          <w:tab w:val="left" w:pos="13740"/>
+                          <w:tab w:val="left" w:pos="14656"/>
+                        </w:tabs>
+                        <w:spacing w:after="0" w:line="240" w:lineRule="auto"/>
+                        <w:ind w:left="0" w:right="0" w:firstLine="0"/>
+                        <w:suppressOverlap/>
+                        <w:jc w:val="left"/>
+                        <w:rPr>
+                          <w:rFonts w:ascii="Consolas" w:hAnsi="Consolas" w:cs="Courier New"/>
+                          <w:color w:val="24292F"/>
+                          <w:sz w:val="16"/>
+                          <w:szCs w:val="16"/>
+                        </w:rPr>
+                      </w:pPr>
+                      <w:r>
+                        <w:rPr>
+                          <w:rFonts w:ascii="Consolas" w:hAnsi="Consolas" w:cs="Courier New"/>
+                          <w:color w:val="24292F"/>
+                          <w:sz w:val="16"/>
+                          <w:szCs w:val="16"/>
+                        </w:rPr>
+                        <w:t>from flask_ckeditor import CKEditor</w:t>
+                      </w:r>
+                    </w:p>
+                    <w:p>
+                      <w:pPr>
+                        <w:tabs>
+                          <w:tab w:val="left" w:pos="916"/>
+                          <w:tab w:val="left" w:pos="1832"/>
+                          <w:tab w:val="left" w:pos="2748"/>
+                          <w:tab w:val="left" w:pos="3664"/>
+                          <w:tab w:val="left" w:pos="4580"/>
+                          <w:tab w:val="left" w:pos="5496"/>
+                          <w:tab w:val="left" w:pos="6412"/>
+                          <w:tab w:val="left" w:pos="7328"/>
+                          <w:tab w:val="left" w:pos="8244"/>
+                          <w:tab w:val="left" w:pos="9160"/>
+                          <w:tab w:val="left" w:pos="10076"/>
+                          <w:tab w:val="left" w:pos="10992"/>
+                          <w:tab w:val="left" w:pos="11908"/>
+                          <w:tab w:val="left" w:pos="12824"/>
+                          <w:tab w:val="left" w:pos="13740"/>
+                          <w:tab w:val="left" w:pos="14656"/>
+                        </w:tabs>
+                        <w:spacing w:after="0" w:line="240" w:lineRule="auto"/>
+                        <w:ind w:left="0" w:right="0" w:firstLine="0"/>
+                        <w:suppressOverlap/>
+                        <w:jc w:val="left"/>
+                        <w:rPr>
+                          <w:rFonts w:ascii="Consolas" w:hAnsi="Consolas" w:cs="Courier New"/>
+                          <w:color w:val="24292F"/>
+                          <w:sz w:val="16"/>
+                          <w:szCs w:val="16"/>
+                        </w:rPr>
+                      </w:pPr>
+                      <w:r>
+                        <w:rPr>
+                          <w:rFonts w:ascii="Consolas" w:hAnsi="Consolas" w:cs="Courier New"/>
+                          <w:color w:val="24292F"/>
+                          <w:sz w:val="16"/>
+                          <w:szCs w:val="16"/>
+                        </w:rPr>
+                        <w:t>from datetime import date</w:t>
+                      </w:r>
+                    </w:p>
+                    <w:p>
+                      <w:pPr>
+                        <w:tabs>
+                          <w:tab w:val="left" w:pos="916"/>
+                          <w:tab w:val="left" w:pos="1832"/>
+                          <w:tab w:val="left" w:pos="2748"/>
+                          <w:tab w:val="left" w:pos="3664"/>
+                          <w:tab w:val="left" w:pos="4580"/>
+                          <w:tab w:val="left" w:pos="5496"/>
+                          <w:tab w:val="left" w:pos="6412"/>
+                          <w:tab w:val="left" w:pos="7328"/>
+                          <w:tab w:val="left" w:pos="8244"/>
+                          <w:tab w:val="left" w:pos="9160"/>
+                          <w:tab w:val="left" w:pos="10076"/>
+                          <w:tab w:val="left" w:pos="10992"/>
+                          <w:tab w:val="left" w:pos="11908"/>
+                          <w:tab w:val="left" w:pos="12824"/>
+                          <w:tab w:val="left" w:pos="13740"/>
+                          <w:tab w:val="left" w:pos="14656"/>
+                        </w:tabs>
+                        <w:spacing w:after="0" w:line="240" w:lineRule="auto"/>
+                        <w:ind w:left="0" w:right="0" w:firstLine="0"/>
+                        <w:suppressOverlap/>
+                        <w:jc w:val="left"/>
+                        <w:rPr>
+                          <w:rFonts w:ascii="Consolas" w:hAnsi="Consolas" w:cs="Courier New"/>
+                          <w:color w:val="24292F"/>
+                          <w:sz w:val="16"/>
+                          <w:szCs w:val="16"/>
+                        </w:rPr>
+                      </w:pPr>
+                      <w:r>
+                        <w:rPr>
+                          <w:rFonts w:ascii="Consolas" w:hAnsi="Consolas" w:cs="Courier New"/>
+                          <w:color w:val="24292F"/>
+                          <w:sz w:val="16"/>
+                          <w:szCs w:val="16"/>
+                        </w:rPr>
+                        <w:t>from functools import wraps</w:t>
+                      </w:r>
+                    </w:p>
+                    <w:p>
+                      <w:pPr>
+                        <w:tabs>
+                          <w:tab w:val="left" w:pos="916"/>
+                          <w:tab w:val="left" w:pos="1832"/>
+                          <w:tab w:val="left" w:pos="2748"/>
+                          <w:tab w:val="left" w:pos="3664"/>
+                          <w:tab w:val="left" w:pos="4580"/>
+                          <w:tab w:val="left" w:pos="5496"/>
+                          <w:tab w:val="left" w:pos="6412"/>
+                          <w:tab w:val="left" w:pos="7328"/>
+                          <w:tab w:val="left" w:pos="8244"/>
+                          <w:tab w:val="left" w:pos="9160"/>
+                          <w:tab w:val="left" w:pos="10076"/>
+                          <w:tab w:val="left" w:pos="10992"/>
+                          <w:tab w:val="left" w:pos="11908"/>
+                          <w:tab w:val="left" w:pos="12824"/>
+                          <w:tab w:val="left" w:pos="13740"/>
+                          <w:tab w:val="left" w:pos="14656"/>
+                        </w:tabs>
+                        <w:spacing w:after="0" w:line="240" w:lineRule="auto"/>
+                        <w:ind w:left="0" w:right="0" w:firstLine="0"/>
+                        <w:suppressOverlap/>
+                        <w:jc w:val="left"/>
+                        <w:rPr>
+                          <w:rFonts w:ascii="Consolas" w:hAnsi="Consolas" w:cs="Courier New"/>
+                          <w:color w:val="24292F"/>
+                          <w:sz w:val="16"/>
+                          <w:szCs w:val="16"/>
+                        </w:rPr>
+                      </w:pPr>
+                      <w:r>
+                        <w:rPr>
+                          <w:rFonts w:ascii="Consolas" w:hAnsi="Consolas" w:cs="Courier New"/>
+                          <w:color w:val="24292F"/>
+                          <w:sz w:val="16"/>
+                          <w:szCs w:val="16"/>
+                        </w:rPr>
+                        <w:t>from werkzeug.security import generate_password_hash, check_password_hash</w:t>
+                      </w:r>
+                    </w:p>
+                    <w:p>
+                      <w:pPr>
+                        <w:tabs>
+                          <w:tab w:val="left" w:pos="916"/>
+                          <w:tab w:val="left" w:pos="1832"/>
+                          <w:tab w:val="left" w:pos="2748"/>
+                          <w:tab w:val="left" w:pos="3664"/>
+                          <w:tab w:val="left" w:pos="4580"/>
+                          <w:tab w:val="left" w:pos="5496"/>
+                          <w:tab w:val="left" w:pos="6412"/>
+                          <w:tab w:val="left" w:pos="7328"/>
+                          <w:tab w:val="left" w:pos="8244"/>
+                          <w:tab w:val="left" w:pos="9160"/>
+                          <w:tab w:val="left" w:pos="10076"/>
+                          <w:tab w:val="left" w:pos="10992"/>
+                          <w:tab w:val="left" w:pos="11908"/>
+                          <w:tab w:val="left" w:pos="12824"/>
+                          <w:tab w:val="left" w:pos="13740"/>
+                          <w:tab w:val="left" w:pos="14656"/>
+                        </w:tabs>
+                        <w:spacing w:after="0" w:line="240" w:lineRule="auto"/>
+                        <w:ind w:left="0" w:right="0" w:firstLine="0"/>
+                        <w:suppressOverlap/>
+                        <w:jc w:val="left"/>
+                        <w:rPr>
+                          <w:rFonts w:ascii="Consolas" w:hAnsi="Consolas" w:cs="Courier New"/>
+                          <w:color w:val="24292F"/>
+                          <w:sz w:val="16"/>
+                          <w:szCs w:val="16"/>
+                        </w:rPr>
+                      </w:pPr>
+                      <w:r>
+                        <w:rPr>
+                          <w:rFonts w:ascii="Consolas" w:hAnsi="Consolas" w:cs="Courier New"/>
+                          <w:color w:val="24292F"/>
+                          <w:sz w:val="16"/>
+                          <w:szCs w:val="16"/>
+                        </w:rPr>
+                        <w:t>from flask_sqlalchemy import SQLAlchemy</w:t>
+                      </w:r>
+                    </w:p>
+                    <w:p>
+                      <w:pPr>
+                        <w:tabs>
+                          <w:tab w:val="left" w:pos="916"/>
+                          <w:tab w:val="left" w:pos="1832"/>
+                          <w:tab w:val="left" w:pos="2748"/>
+                          <w:tab w:val="left" w:pos="3664"/>
+                          <w:tab w:val="left" w:pos="4580"/>
+                          <w:tab w:val="left" w:pos="5496"/>
+                          <w:tab w:val="left" w:pos="6412"/>
+                          <w:tab w:val="left" w:pos="7328"/>
+                          <w:tab w:val="left" w:pos="8244"/>
+                          <w:tab w:val="left" w:pos="9160"/>
+                          <w:tab w:val="left" w:pos="10076"/>
+                          <w:tab w:val="left" w:pos="10992"/>
+                          <w:tab w:val="left" w:pos="11908"/>
+                          <w:tab w:val="left" w:pos="12824"/>
+                          <w:tab w:val="left" w:pos="13740"/>
+                          <w:tab w:val="left" w:pos="14656"/>
+                        </w:tabs>
+                        <w:spacing w:after="0" w:line="240" w:lineRule="auto"/>
+                        <w:ind w:left="0" w:right="0" w:firstLine="0"/>
+                        <w:suppressOverlap/>
+                        <w:jc w:val="left"/>
+                        <w:rPr>
+                          <w:rFonts w:ascii="Consolas" w:hAnsi="Consolas" w:cs="Courier New"/>
+                          <w:color w:val="24292F"/>
+                          <w:sz w:val="16"/>
+                          <w:szCs w:val="16"/>
+                        </w:rPr>
+                      </w:pPr>
+                      <w:r>
+                        <w:rPr>
+                          <w:rFonts w:ascii="Consolas" w:hAnsi="Consolas" w:cs="Courier New"/>
+                          <w:color w:val="24292F"/>
+                          <w:sz w:val="16"/>
+                          <w:szCs w:val="16"/>
+                        </w:rPr>
+                        <w:t>from sqlalchemy.orm import relationship</w:t>
+                      </w:r>
+                    </w:p>
+                    <w:p>
+                      <w:pPr>
+                        <w:tabs>
+                          <w:tab w:val="left" w:pos="916"/>
+                          <w:tab w:val="left" w:pos="1832"/>
+                          <w:tab w:val="left" w:pos="2748"/>
+                          <w:tab w:val="left" w:pos="3664"/>
+                          <w:tab w:val="left" w:pos="4580"/>
+                          <w:tab w:val="left" w:pos="5496"/>
+                          <w:tab w:val="left" w:pos="6412"/>
+                          <w:tab w:val="left" w:pos="7328"/>
+                          <w:tab w:val="left" w:pos="8244"/>
+                          <w:tab w:val="left" w:pos="9160"/>
+                          <w:tab w:val="left" w:pos="10076"/>
+                          <w:tab w:val="left" w:pos="10992"/>
+                          <w:tab w:val="left" w:pos="11908"/>
+                          <w:tab w:val="left" w:pos="12824"/>
+                          <w:tab w:val="left" w:pos="13740"/>
+                          <w:tab w:val="left" w:pos="14656"/>
+                        </w:tabs>
+                        <w:spacing w:after="0" w:line="240" w:lineRule="auto"/>
+                        <w:ind w:left="0" w:right="0" w:firstLine="0"/>
+                        <w:suppressOverlap/>
+                        <w:jc w:val="left"/>
+                        <w:rPr>
+                          <w:rFonts w:ascii="Consolas" w:hAnsi="Consolas" w:cs="Courier New"/>
+                          <w:color w:val="24292F"/>
+                          <w:sz w:val="16"/>
+                          <w:szCs w:val="16"/>
+                        </w:rPr>
+                      </w:pPr>
+                      <w:r>
+                        <w:rPr>
+                          <w:rFonts w:ascii="Consolas" w:hAnsi="Consolas" w:cs="Courier New"/>
+                          <w:color w:val="24292F"/>
+                          <w:sz w:val="16"/>
+                          <w:szCs w:val="16"/>
+                        </w:rPr>
+                        <w:t>from flask_login import UserMixin, login_user, LoginManager, login_required, current_user, logout_user</w:t>
+                      </w:r>
+                    </w:p>
+                    <w:p>
+                      <w:pPr>
+                        <w:tabs>
+                          <w:tab w:val="left" w:pos="916"/>
+                          <w:tab w:val="left" w:pos="1832"/>
+                          <w:tab w:val="left" w:pos="2748"/>
+                          <w:tab w:val="left" w:pos="3664"/>
+                          <w:tab w:val="left" w:pos="4580"/>
+                          <w:tab w:val="left" w:pos="5496"/>
+                          <w:tab w:val="left" w:pos="6412"/>
+                          <w:tab w:val="left" w:pos="7328"/>
+                          <w:tab w:val="left" w:pos="8244"/>
+                          <w:tab w:val="left" w:pos="9160"/>
+                          <w:tab w:val="left" w:pos="10076"/>
+                          <w:tab w:val="left" w:pos="10992"/>
+                          <w:tab w:val="left" w:pos="11908"/>
+                          <w:tab w:val="left" w:pos="12824"/>
+                          <w:tab w:val="left" w:pos="13740"/>
+                          <w:tab w:val="left" w:pos="14656"/>
+                        </w:tabs>
+                        <w:spacing w:after="0" w:line="240" w:lineRule="auto"/>
+                        <w:ind w:left="0" w:right="0" w:firstLine="0"/>
+                        <w:suppressOverlap/>
+                        <w:jc w:val="left"/>
+                        <w:rPr>
+                          <w:rFonts w:ascii="Consolas" w:hAnsi="Consolas" w:cs="Courier New"/>
+                          <w:color w:val="24292F"/>
+                          <w:sz w:val="16"/>
+                          <w:szCs w:val="16"/>
+                        </w:rPr>
+                      </w:pPr>
+                      <w:r>
+                        <w:rPr>
+                          <w:rFonts w:ascii="Consolas" w:hAnsi="Consolas" w:cs="Courier New"/>
+                          <w:color w:val="24292F"/>
+                          <w:sz w:val="16"/>
+                          <w:szCs w:val="16"/>
+                        </w:rPr>
+                        <w:t>from forms import LoginForm, RegisterForm, CreatePostForm, CommentForm</w:t>
+                      </w:r>
+                    </w:p>
+                    <w:p>
+                      <w:pPr>
+                        <w:tabs>
+                          <w:tab w:val="left" w:pos="916"/>
+                          <w:tab w:val="left" w:pos="1832"/>
+                          <w:tab w:val="left" w:pos="2748"/>
+                          <w:tab w:val="left" w:pos="3664"/>
+                          <w:tab w:val="left" w:pos="4580"/>
+                          <w:tab w:val="left" w:pos="5496"/>
+                          <w:tab w:val="left" w:pos="6412"/>
+                          <w:tab w:val="left" w:pos="7328"/>
+                          <w:tab w:val="left" w:pos="8244"/>
+                          <w:tab w:val="left" w:pos="9160"/>
+                          <w:tab w:val="left" w:pos="10076"/>
+                          <w:tab w:val="left" w:pos="10992"/>
+                          <w:tab w:val="left" w:pos="11908"/>
+                          <w:tab w:val="left" w:pos="12824"/>
+                          <w:tab w:val="left" w:pos="13740"/>
+                          <w:tab w:val="left" w:pos="14656"/>
+                        </w:tabs>
+                        <w:spacing w:after="0" w:line="240" w:lineRule="auto"/>
+                        <w:ind w:left="0" w:right="0" w:firstLine="0"/>
+                        <w:suppressOverlap/>
+                        <w:jc w:val="left"/>
+                        <w:rPr>
+                          <w:rFonts w:ascii="Consolas" w:hAnsi="Consolas" w:cs="Courier New"/>
+                          <w:color w:val="24292F"/>
+                          <w:sz w:val="16"/>
+                          <w:szCs w:val="16"/>
+                        </w:rPr>
+                      </w:pPr>
+                      <w:r>
+                        <w:rPr>
+                          <w:rFonts w:ascii="Consolas" w:hAnsi="Consolas" w:cs="Courier New"/>
+                          <w:color w:val="24292F"/>
+                          <w:sz w:val="16"/>
+                          <w:szCs w:val="16"/>
+                        </w:rPr>
+                        <w:t>from flask_gravatar import Gravatar</w:t>
+                      </w:r>
+                    </w:p>
+                    <w:p>
+                      <w:pPr>
+                        <w:tabs>
+                          <w:tab w:val="left" w:pos="916"/>
+                          <w:tab w:val="left" w:pos="1832"/>
+                          <w:tab w:val="left" w:pos="2748"/>
+                          <w:tab w:val="left" w:pos="3664"/>
+                          <w:tab w:val="left" w:pos="4580"/>
+                          <w:tab w:val="left" w:pos="5496"/>
+                          <w:tab w:val="left" w:pos="6412"/>
+                          <w:tab w:val="left" w:pos="7328"/>
+                          <w:tab w:val="left" w:pos="8244"/>
+                          <w:tab w:val="left" w:pos="9160"/>
+                          <w:tab w:val="left" w:pos="10076"/>
+                          <w:tab w:val="left" w:pos="10992"/>
+                          <w:tab w:val="left" w:pos="11908"/>
+                          <w:tab w:val="left" w:pos="12824"/>
+                          <w:tab w:val="left" w:pos="13740"/>
+                          <w:tab w:val="left" w:pos="14656"/>
+                        </w:tabs>
+                        <w:spacing w:after="0" w:line="240" w:lineRule="auto"/>
+                        <w:ind w:left="0" w:right="0" w:firstLine="0"/>
+                        <w:suppressOverlap/>
+                        <w:jc w:val="left"/>
+                        <w:rPr>
+                          <w:rFonts w:ascii="Consolas" w:hAnsi="Consolas" w:cs="Courier New"/>
+                          <w:color w:val="24292F"/>
+                          <w:sz w:val="16"/>
+                          <w:szCs w:val="16"/>
+                        </w:rPr>
+                      </w:pPr>
+                      <w:r>
+                        <w:rPr>
+                          <w:rFonts w:ascii="Consolas" w:hAnsi="Consolas" w:cs="Courier New"/>
+                          <w:color w:val="24292F"/>
+                          <w:sz w:val="16"/>
+                          <w:szCs w:val="16"/>
+                        </w:rPr>
+                        <w:t>import os</w:t>
+                      </w:r>
+                    </w:p>
+                    <w:p>
+                      <w:pPr>
+                        <w:spacing w:after="0" w:line="259" w:lineRule="auto"/>
+                        <w:ind w:left="0" w:right="0" w:firstLine="0"/>
+                        <w:suppressOverlap/>
+                        <w:jc w:val="left"/>
+                        <w:rPr>
+                          <w:sz w:val="16"/>
+                          <w:szCs w:val="16"/>
+                        </w:rPr>
+                      </w:pPr>
+                    </w:p>
+                    <w:p>
+                      <w:pPr>
+                        <w:spacing w:after="0" w:line="259" w:lineRule="auto"/>
+                        <w:ind w:left="0" w:right="0" w:firstLine="0"/>
+                        <w:suppressOverlap/>
+                        <w:jc w:val="left"/>
+                        <w:rPr>
+                          <w:sz w:val="16"/>
+                          <w:szCs w:val="16"/>
+                        </w:rPr>
+                      </w:pPr>
+                      <w:r>
+                        <w:rPr>
+                          <w:rStyle w:val="NormalTok"/>
+                          <w:sz w:val="16"/>
+                          <w:szCs w:val="16"/>
+                        </w:rPr>
+                        <w:t xml:space="preserve">app </w:t>
+                      </w:r>
+                      <w:r>
+                        <w:rPr>
+                          <w:rStyle w:val="OperatorTok"/>
+                          <w:sz w:val="16"/>
+                          <w:szCs w:val="16"/>
+                        </w:rPr>
+                        <w:t>=</w:t>
+                      </w:r>
+                      <w:r>
+                        <w:rPr>
+                          <w:rStyle w:val="NormalTok"/>
+                          <w:sz w:val="16"/>
+                          <w:szCs w:val="16"/>
+                        </w:rPr>
+                        <w:t xml:space="preserve"> Flask(</w:t>
+                      </w:r>
+                      <w:r>
+                        <w:rPr>
+                          <w:rStyle w:val="VariableTok"/>
+                          <w:sz w:val="16"/>
+                          <w:szCs w:val="16"/>
+                        </w:rPr>
+                        <w:t>__name__</w:t>
+                      </w:r>
+                      <w:r>
+                        <w:rPr>
+                          <w:rStyle w:val="NormalTok"/>
+                          <w:sz w:val="16"/>
+                          <w:szCs w:val="16"/>
+                        </w:rPr>
+                        <w:t>)</w:t>
+                      </w:r>
+                      <w:r>
+                        <w:rPr>
+                          <w:sz w:val="16"/>
+                          <w:szCs w:val="16"/>
+                        </w:rPr>
+                        <w:br/>
+                      </w:r>
+                      <w:r>
+                        <w:rPr>
+                          <w:rStyle w:val="NormalTok"/>
+                          <w:sz w:val="16"/>
+                          <w:szCs w:val="16"/>
+                        </w:rPr>
+                        <w:t>app.config[</w:t>
+                      </w:r>
+                      <w:r>
+                        <w:rPr>
+                          <w:rStyle w:val="StringTok"/>
+                          <w:sz w:val="16"/>
+                          <w:szCs w:val="16"/>
+                        </w:rPr>
+                        <w:t>'SECRET_KEY'</w:t>
+                      </w:r>
+                      <w:r>
+                        <w:rPr>
+                          <w:rStyle w:val="NormalTok"/>
+                          <w:sz w:val="16"/>
+                          <w:szCs w:val="16"/>
+                        </w:rPr>
+                        <w:t xml:space="preserve">] </w:t>
+                      </w:r>
+                      <w:r>
+                        <w:rPr>
+                          <w:rStyle w:val="OperatorTok"/>
+                          <w:sz w:val="16"/>
+                          <w:szCs w:val="16"/>
+                        </w:rPr>
+                        <w:t>=</w:t>
+                      </w:r>
+                      <w:r>
+                        <w:rPr>
+                          <w:rStyle w:val="NormalTok"/>
+                          <w:sz w:val="16"/>
+                          <w:szCs w:val="16"/>
+                        </w:rPr>
+                        <w:t xml:space="preserve"> os.environ.get(</w:t>
+                      </w:r>
+                      <w:r>
+                        <w:rPr>
+                          <w:rStyle w:val="StringTok"/>
+                          <w:sz w:val="16"/>
+                          <w:szCs w:val="16"/>
+                        </w:rPr>
+                        <w:t>"SECRET_KEY"</w:t>
+                      </w:r>
+                      <w:r>
+                        <w:rPr>
+                          <w:rStyle w:val="NormalTok"/>
+                          <w:sz w:val="16"/>
+                          <w:szCs w:val="16"/>
+                        </w:rPr>
+                        <w:t>)</w:t>
+                      </w:r>
+                      <w:r>
+                        <w:rPr>
+                          <w:sz w:val="16"/>
+                          <w:szCs w:val="16"/>
+                        </w:rPr>
+                        <w:br/>
+                      </w:r>
+                      <w:r>
+                        <w:rPr>
+                          <w:rStyle w:val="NormalTok"/>
+                          <w:sz w:val="16"/>
+                          <w:szCs w:val="16"/>
+                        </w:rPr>
+                        <w:t xml:space="preserve">ckeditor </w:t>
+                      </w:r>
+                      <w:r>
+                        <w:rPr>
+                          <w:rStyle w:val="OperatorTok"/>
+                          <w:sz w:val="16"/>
+                          <w:szCs w:val="16"/>
+                        </w:rPr>
+                        <w:t>=</w:t>
+                      </w:r>
+                      <w:r>
+                        <w:rPr>
+                          <w:rStyle w:val="NormalTok"/>
+                          <w:sz w:val="16"/>
+                          <w:szCs w:val="16"/>
+                        </w:rPr>
+                        <w:t xml:space="preserve"> CKEditor(app)</w:t>
+                      </w:r>
+                      <w:r>
+                        <w:rPr>
+                          <w:sz w:val="16"/>
+                          <w:szCs w:val="16"/>
+                        </w:rPr>
+                        <w:br/>
+                      </w:r>
+                      <w:r>
+                        <w:rPr>
+                          <w:rStyle w:val="NormalTok"/>
+                          <w:sz w:val="16"/>
+                          <w:szCs w:val="16"/>
+                        </w:rPr>
+                        <w:t>Bootstrap(app)</w:t>
+                      </w:r>
+                      <w:r>
+                        <w:rPr>
+                          <w:sz w:val="16"/>
+                          <w:szCs w:val="16"/>
+                        </w:rPr>
+                        <w:br/>
+                      </w:r>
+                      <w:r>
+                        <w:rPr>
+                          <w:rStyle w:val="NormalTok"/>
+                          <w:sz w:val="16"/>
+                          <w:szCs w:val="16"/>
+                        </w:rPr>
+                        <w:t xml:space="preserve">gravatar </w:t>
+                      </w:r>
+                      <w:r>
+                        <w:rPr>
+                          <w:rStyle w:val="OperatorTok"/>
+                          <w:sz w:val="16"/>
+                          <w:szCs w:val="16"/>
+                        </w:rPr>
+                        <w:t>=</w:t>
+                      </w:r>
+                      <w:r>
+                        <w:rPr>
+                          <w:rStyle w:val="NormalTok"/>
+                          <w:sz w:val="16"/>
+                          <w:szCs w:val="16"/>
+                        </w:rPr>
+                        <w:t xml:space="preserve"> Gravatar(app, size</w:t>
+                      </w:r>
+                      <w:r>
+                        <w:rPr>
+                          <w:rStyle w:val="OperatorTok"/>
+                          <w:sz w:val="16"/>
+                          <w:szCs w:val="16"/>
+                        </w:rPr>
+                        <w:t>=</w:t>
+                      </w:r>
+                      <w:r>
+                        <w:rPr>
+                          <w:rStyle w:val="DecValTok"/>
+                          <w:sz w:val="16"/>
+                          <w:szCs w:val="16"/>
+                        </w:rPr>
+                        <w:t>100</w:t>
+                      </w:r>
+                      <w:r>
+                        <w:rPr>
+                          <w:rStyle w:val="NormalTok"/>
+                          <w:sz w:val="16"/>
+                          <w:szCs w:val="16"/>
+                        </w:rPr>
+                        <w:t>, rating</w:t>
+                      </w:r>
+                      <w:r>
+                        <w:rPr>
+                          <w:rStyle w:val="OperatorTok"/>
+                          <w:sz w:val="16"/>
+                          <w:szCs w:val="16"/>
+                        </w:rPr>
+                        <w:t>=</w:t>
+                      </w:r>
+                      <w:r>
+                        <w:rPr>
+                          <w:rStyle w:val="StringTok"/>
+                          <w:sz w:val="16"/>
+                          <w:szCs w:val="16"/>
+                        </w:rPr>
+                        <w:t>'g'</w:t>
+                      </w:r>
+                      <w:r>
+                        <w:rPr>
+                          <w:rStyle w:val="NormalTok"/>
+                          <w:sz w:val="16"/>
+                          <w:szCs w:val="16"/>
+                        </w:rPr>
+                        <w:t>, default</w:t>
+                      </w:r>
+                      <w:r>
+                        <w:rPr>
+                          <w:rStyle w:val="OperatorTok"/>
+                          <w:sz w:val="16"/>
+                          <w:szCs w:val="16"/>
+                        </w:rPr>
+                        <w:t>=</w:t>
+                      </w:r>
+                      <w:r>
+                        <w:rPr>
+                          <w:rStyle w:val="StringTok"/>
+                          <w:sz w:val="16"/>
+                          <w:szCs w:val="16"/>
+                        </w:rPr>
+                        <w:t>'retro'</w:t>
+                      </w:r>
+                      <w:r>
+                        <w:rPr>
+                          <w:rStyle w:val="NormalTok"/>
+                          <w:sz w:val="16"/>
+                          <w:szCs w:val="16"/>
+                        </w:rPr>
+                        <w:t>, force_default</w:t>
+                      </w:r>
+                      <w:r>
+                        <w:rPr>
+                          <w:rStyle w:val="OperatorTok"/>
+                          <w:sz w:val="16"/>
+                          <w:szCs w:val="16"/>
+                        </w:rPr>
+                        <w:t>=</w:t>
+                      </w:r>
+                      <w:r>
+                        <w:rPr>
+                          <w:rStyle w:val="VariableTok"/>
+                          <w:sz w:val="16"/>
+                          <w:szCs w:val="16"/>
+                        </w:rPr>
+                        <w:t>False</w:t>
+                      </w:r>
+                      <w:r>
+                        <w:rPr>
+                          <w:rStyle w:val="NormalTok"/>
+                          <w:sz w:val="16"/>
+                          <w:szCs w:val="16"/>
+                        </w:rPr>
+                        <w:t>, force_lower</w:t>
+                      </w:r>
+                      <w:r>
+                        <w:rPr>
+                          <w:rStyle w:val="OperatorTok"/>
+                          <w:sz w:val="16"/>
+                          <w:szCs w:val="16"/>
+                        </w:rPr>
+                        <w:t>=</w:t>
+                      </w:r>
+                      <w:r>
+                        <w:rPr>
+                          <w:rStyle w:val="VariableTok"/>
+                          <w:sz w:val="16"/>
+                          <w:szCs w:val="16"/>
+                        </w:rPr>
+                        <w:t>False</w:t>
+                      </w:r>
+                      <w:r>
+                        <w:rPr>
+                          <w:rStyle w:val="NormalTok"/>
+                          <w:sz w:val="16"/>
+                          <w:szCs w:val="16"/>
+                        </w:rPr>
+                        <w:t>, use_ssl</w:t>
+                      </w:r>
+                      <w:r>
+                        <w:rPr>
+                          <w:rStyle w:val="OperatorTok"/>
+                          <w:sz w:val="16"/>
+                          <w:szCs w:val="16"/>
+                        </w:rPr>
+                        <w:t>=</w:t>
+                      </w:r>
+                      <w:r>
+                        <w:rPr>
+                          <w:rStyle w:val="VariableTok"/>
+                          <w:sz w:val="16"/>
+                          <w:szCs w:val="16"/>
+                        </w:rPr>
+                        <w:t>False</w:t>
+                      </w:r>
+                      <w:r>
+                        <w:rPr>
+                          <w:rStyle w:val="NormalTok"/>
+                          <w:sz w:val="16"/>
+                          <w:szCs w:val="16"/>
+                        </w:rPr>
+                        <w:t>, base_url</w:t>
+                      </w:r>
+                      <w:r>
+                        <w:rPr>
+                          <w:rStyle w:val="OperatorTok"/>
+                          <w:sz w:val="16"/>
+                          <w:szCs w:val="16"/>
+                        </w:rPr>
+                        <w:t>=</w:t>
+                      </w:r>
+                      <w:r>
+                        <w:rPr>
+                          <w:rStyle w:val="VariableTok"/>
+                          <w:sz w:val="16"/>
+                          <w:szCs w:val="16"/>
+                        </w:rPr>
+                        <w:t>None</w:t>
+                      </w:r>
+                      <w:r>
+                        <w:rPr>
+                          <w:rStyle w:val="NormalTok"/>
+                          <w:sz w:val="16"/>
+                          <w:szCs w:val="16"/>
+                        </w:rPr>
+                        <w:t>)</w:t>
+                      </w:r>
+                      <w:r>
+                        <w:rPr>
+                          <w:sz w:val="16"/>
+                          <w:szCs w:val="16"/>
+                        </w:rPr>
+                        <w:br/>
+                      </w:r>
+                      <w:r>
+                        <w:rPr>
+                          <w:sz w:val="16"/>
+                          <w:szCs w:val="16"/>
+                        </w:rPr>
+                        <w:br/>
+                      </w:r>
+                      <w:r>
+                        <w:rPr>
+                          <w:rStyle w:val="CommentTok"/>
+                          <w:sz w:val="16"/>
+                          <w:szCs w:val="16"/>
+                        </w:rPr>
+                        <w:t>##CONNECT TO DB</w:t>
+                      </w:r>
+                      <w:r>
+                        <w:rPr>
+                          <w:sz w:val="16"/>
+                          <w:szCs w:val="16"/>
+                        </w:rPr>
+                        <w:br/>
+                      </w:r>
+                      <w:r>
+                        <w:rPr>
+                          <w:rStyle w:val="NormalTok"/>
+                          <w:sz w:val="16"/>
+                          <w:szCs w:val="16"/>
+                        </w:rPr>
+                        <w:t>app.config[</w:t>
+                      </w:r>
+                      <w:r>
+                        <w:rPr>
+                          <w:rStyle w:val="StringTok"/>
+                          <w:sz w:val="16"/>
+                          <w:szCs w:val="16"/>
+                        </w:rPr>
+                        <w:t>'SQLALCHEMY_DATABASE_URI'</w:t>
+                      </w:r>
+                      <w:r>
+                        <w:rPr>
+                          <w:rStyle w:val="NormalTok"/>
+                          <w:sz w:val="16"/>
+                          <w:szCs w:val="16"/>
+                        </w:rPr>
+                        <w:t xml:space="preserve">] </w:t>
+                      </w:r>
+                      <w:r>
+                        <w:rPr>
+                          <w:rStyle w:val="OperatorTok"/>
+                          <w:sz w:val="16"/>
+                          <w:szCs w:val="16"/>
+                        </w:rPr>
+                        <w:t>=</w:t>
+                      </w:r>
+                      <w:r>
+                        <w:rPr>
+                          <w:rStyle w:val="NormalTok"/>
+                          <w:sz w:val="16"/>
+                          <w:szCs w:val="16"/>
+                        </w:rPr>
+                        <w:t xml:space="preserve"> os.environ.get(</w:t>
+                      </w:r>
+                      <w:r>
+                        <w:rPr>
+                          <w:rStyle w:val="StringTok"/>
+                          <w:sz w:val="16"/>
+                          <w:szCs w:val="16"/>
+                        </w:rPr>
+                        <w:t>"DATABASE_URL"</w:t>
+                      </w:r>
+                      <w:r>
+                        <w:rPr>
+                          <w:rStyle w:val="NormalTok"/>
+                          <w:sz w:val="16"/>
+                          <w:szCs w:val="16"/>
+                        </w:rPr>
+                        <w:t xml:space="preserve">, </w:t>
+                      </w:r>
+                      <w:r>
+                        <w:rPr>
+                          <w:rStyle w:val="StringTok"/>
+                          <w:sz w:val="16"/>
+                          <w:szCs w:val="16"/>
+                        </w:rPr>
+                        <w:t>"sqlite:///blog.db"</w:t>
+                      </w:r>
+                      <w:r>
+                        <w:rPr>
+                          <w:rStyle w:val="NormalTok"/>
+                          <w:sz w:val="16"/>
+                          <w:szCs w:val="16"/>
+                        </w:rPr>
+                        <w:t>)</w:t>
+                      </w:r>
+                      <w:r>
+                        <w:rPr>
+                          <w:sz w:val="16"/>
+                          <w:szCs w:val="16"/>
+                        </w:rPr>
+                        <w:br/>
+                      </w:r>
+                      <w:r>
+                        <w:rPr>
+                          <w:rStyle w:val="NormalTok"/>
+                          <w:sz w:val="16"/>
+                          <w:szCs w:val="16"/>
+                        </w:rPr>
+                        <w:t>app.config[</w:t>
+                      </w:r>
+                      <w:r>
+                        <w:rPr>
+                          <w:rStyle w:val="StringTok"/>
+                          <w:sz w:val="16"/>
+                          <w:szCs w:val="16"/>
+                        </w:rPr>
+                        <w:t>'SQLALCHEMY_TRACK_MODIFICATIONS'</w:t>
+                      </w:r>
+                      <w:r>
+                        <w:rPr>
+                          <w:rStyle w:val="NormalTok"/>
+                          <w:sz w:val="16"/>
+                          <w:szCs w:val="16"/>
+                        </w:rPr>
+                        <w:t xml:space="preserve">] </w:t>
+                      </w:r>
+                      <w:r>
+                        <w:rPr>
+                          <w:rStyle w:val="OperatorTok"/>
+                          <w:sz w:val="16"/>
+                          <w:szCs w:val="16"/>
+                        </w:rPr>
+                        <w:t>=</w:t>
+                      </w:r>
+                      <w:r>
+                        <w:rPr>
+                          <w:rStyle w:val="NormalTok"/>
+                          <w:sz w:val="16"/>
+                          <w:szCs w:val="16"/>
+                        </w:rPr>
+                        <w:t xml:space="preserve"> </w:t>
+                      </w:r>
+                      <w:r>
+                        <w:rPr>
+                          <w:rStyle w:val="VariableTok"/>
+                          <w:sz w:val="16"/>
+                          <w:szCs w:val="16"/>
+                        </w:rPr>
+                        <w:t>False</w:t>
+                      </w:r>
+                      <w:r>
+                        <w:rPr>
+                          <w:sz w:val="16"/>
+                          <w:szCs w:val="16"/>
+                        </w:rPr>
+                        <w:br/>
+                      </w:r>
+                      <w:r>
+                        <w:rPr>
+                          <w:rStyle w:val="NormalTok"/>
+                          <w:sz w:val="16"/>
+                          <w:szCs w:val="16"/>
+                        </w:rPr>
+                        <w:t xml:space="preserve">db </w:t>
+                      </w:r>
+                      <w:r>
+                        <w:rPr>
+                          <w:rStyle w:val="OperatorTok"/>
+                          <w:sz w:val="16"/>
+                          <w:szCs w:val="16"/>
+                        </w:rPr>
+                        <w:t>=</w:t>
+                      </w:r>
+                      <w:r>
+                        <w:rPr>
+                          <w:rStyle w:val="NormalTok"/>
+                          <w:sz w:val="16"/>
+                          <w:szCs w:val="16"/>
+                        </w:rPr>
+                        <w:t xml:space="preserve"> SQLAlchemy(app)</w:t>
+                      </w:r>
+                      <w:r>
+                        <w:rPr>
+                          <w:sz w:val="16"/>
+                          <w:szCs w:val="16"/>
+                        </w:rPr>
+                        <w:br/>
+                      </w:r>
+                      <w:r>
+                        <w:rPr>
+                          <w:rStyle w:val="NormalTok"/>
+                          <w:sz w:val="16"/>
+                          <w:szCs w:val="16"/>
+                        </w:rPr>
+                        <w:t xml:space="preserve">login_manager </w:t>
+                      </w:r>
+                      <w:r>
+                        <w:rPr>
+                          <w:rStyle w:val="OperatorTok"/>
+                          <w:sz w:val="16"/>
+                          <w:szCs w:val="16"/>
+                        </w:rPr>
+                        <w:t>=</w:t>
+                      </w:r>
+                      <w:r>
+                        <w:rPr>
+                          <w:rStyle w:val="NormalTok"/>
+                          <w:sz w:val="16"/>
+                          <w:szCs w:val="16"/>
+                        </w:rPr>
+                        <w:t xml:space="preserve"> LoginManager()</w:t>
+                      </w:r>
+                      <w:r>
+                        <w:rPr>
+                          <w:sz w:val="16"/>
+                          <w:szCs w:val="16"/>
+                        </w:rPr>
+                        <w:br/>
+                      </w:r>
+                      <w:r>
+                        <w:rPr>
+                          <w:rStyle w:val="NormalTok"/>
+                          <w:sz w:val="16"/>
+                          <w:szCs w:val="16"/>
+                        </w:rPr>
+                        <w:t>login_manager.init_app(app)</w:t>
+                      </w:r>
+                      <w:r>
+                        <w:rPr>
+                          <w:sz w:val="16"/>
+                          <w:szCs w:val="16"/>
+                        </w:rPr>
+                        <w:br/>
+                      </w:r>
+                    </w:p>
+                    <w:p>
+                      <w:pPr>
+                        <w:spacing w:after="0" w:line="259" w:lineRule="auto"/>
+                        <w:ind w:left="0" w:right="0" w:firstLine="0"/>
+                        <w:suppressOverlap/>
+                        <w:jc w:val="left"/>
+                        <w:rPr>
+                          <w:rStyle w:val="NormalTok"/>
+                          <w:sz w:val="16"/>
+                          <w:szCs w:val="16"/>
+                        </w:rPr>
+                      </w:pPr>
+                      <w:r>
+                        <w:rPr>
+                          <w:rStyle w:val="AttributeTok"/>
+                          <w:sz w:val="16"/>
+                          <w:szCs w:val="16"/>
+                        </w:rPr>
+                        <w:t>@login_manager.user_loader</w:t>
+                      </w:r>
+                      <w:r>
+                        <w:rPr>
+                          <w:sz w:val="16"/>
+                          <w:szCs w:val="16"/>
+                        </w:rPr>
+                        <w:br/>
+                      </w:r>
+                      <w:r>
+                        <w:rPr>
+                          <w:rStyle w:val="KeywordTok"/>
+                          <w:sz w:val="16"/>
+                          <w:szCs w:val="16"/>
+                        </w:rPr>
+                        <w:t>def</w:t>
+                      </w:r>
+                      <w:r>
+                        <w:rPr>
+                          <w:rStyle w:val="NormalTok"/>
+                          <w:sz w:val="16"/>
+                          <w:szCs w:val="16"/>
+                        </w:rPr>
+                        <w:t xml:space="preserve"> load_user(user_id):</w:t>
+                      </w:r>
+                      <w:r>
+                        <w:rPr>
+                          <w:sz w:val="16"/>
+                          <w:szCs w:val="16"/>
+                        </w:rPr>
+                        <w:br/>
+                      </w:r>
+                      <w:r>
+                        <w:rPr>
+                          <w:rStyle w:val="NormalTok"/>
+                          <w:sz w:val="16"/>
+                          <w:szCs w:val="16"/>
+                        </w:rPr>
+                        <w:t xml:space="preserve">    </w:t>
+                      </w:r>
+                      <w:r>
+                        <w:rPr>
+                          <w:rStyle w:val="ControlFlowTok"/>
+                          <w:sz w:val="16"/>
+                          <w:szCs w:val="16"/>
+                        </w:rPr>
+                        <w:t>return</w:t>
+                      </w:r>
+                      <w:r>
+                        <w:rPr>
+                          <w:rStyle w:val="NormalTok"/>
+                          <w:sz w:val="16"/>
+                          <w:szCs w:val="16"/>
+                        </w:rPr>
+                        <w:t xml:space="preserve"> User.query.get(</w:t>
+                      </w:r>
+                      <w:r>
+                        <w:rPr>
+                          <w:rStyle w:val="BuiltInTok"/>
+                          <w:sz w:val="16"/>
+                          <w:szCs w:val="16"/>
+                        </w:rPr>
+                        <w:t>int</w:t>
+                      </w:r>
+                      <w:r>
+                        <w:rPr>
+                          <w:rStyle w:val="NormalTok"/>
+                          <w:sz w:val="16"/>
+                          <w:szCs w:val="16"/>
+                        </w:rPr>
+                        <w:t>(user_id))</w:t>
+                      </w:r>
+                    </w:p>
+                    <w:p>
+                      <w:pPr>
+                        <w:spacing w:after="0" w:line="259" w:lineRule="auto"/>
+                        <w:ind w:left="0" w:right="0" w:firstLine="0"/>
+                        <w:suppressOverlap/>
+                        <w:jc w:val="left"/>
+                        <w:rPr>
+                          <w:rStyle w:val="NormalTok"/>
+                          <w:sz w:val="16"/>
+                          <w:szCs w:val="16"/>
+                        </w:rPr>
+                      </w:pPr>
+                    </w:p>
+                    <w:p>
+                      <w:pPr>
+                        <w:spacing w:after="0" w:line="259" w:lineRule="auto"/>
+                        <w:ind w:left="0" w:right="0" w:firstLine="0"/>
+                        <w:suppressOverlap/>
+                        <w:jc w:val="left"/>
+                        <w:rPr>
+                          <w:sz w:val="16"/>
+                          <w:szCs w:val="16"/>
+                        </w:rPr>
+                      </w:pPr>
+                    </w:p>
+                    <w:p>
+                      <w:pPr>
+                        <w:jc w:val="left"/>
+                      </w:pPr>
+                      <w:r>
+                        <w:rPr>
+                          <w:sz w:val="16"/>
+                          <w:szCs w:val="16"/>
+                        </w:rPr>
+                        <w:t>Fig 1. Python Package of Blog-Template</w:t>
+                      </w:r>
+                    </w:p>
+                  </w:txbxContent>
+                </v:textbox>
+                <w10:wrap type="topAndBottom" anchorx="margin"/>
+              </v:shape>
+            </w:pict>
+          </mc:Fallback>
+        </mc:AlternateContent>
+      </w:r>
+      <w:r>
+        <w:rPr>
+          <w:rFonts w:ascii="Times New Roman" w:eastAsia="Times New Roman" w:hAnsi="Times New Roman" w:cs="Times New Roman"/>
+          <w:color w:val="000000"/>
+          <w:sz w:val="20"/>
+          <w:szCs w:val="22"/>
+        </w:rPr>
+        <w:t xml:space="preserve">According to [1], system performance degradation or problems handling required system throughput is an </w:t>
+      </w:r>
+      <w:r>
+        <w:rPr>
+          <w:rFonts w:ascii="Times New Roman" w:eastAsia="Times New Roman" w:hAnsi="Times New Roman" w:cs="Times New Roman"/>
+          <w:color w:val="000000"/>
+          <w:sz w:val="20"/>
+          <w:szCs w:val="22"/>
+        </w:rPr>
+        <w:t>extremely significant issue for many large industrial projects. Although the software system has undergone extensive functionality testing, it was never tested to assess its expected performance [1].</w:t>
+      </w:r>
+    </w:p>
+    <w:p>
+      <w:pPr>
+        <w:pStyle w:val="BodyText"/>
+      </w:pPr>
+      <w:r>
+        <w:t>During an architecture review at AT&amp;T, a group of engineers has found that “performance issues account for one of the three major fault categories. Performance problems identified might include such things as the lack of performance estimates, the failure to have proposed plans for data collection or the lack of a performance budget”. They also claimed that insufficient planning for performance issues is the major issue when deploying software to the field [1].</w:t>
+      </w:r>
+      <w:r>
+        <w:t xml:space="preserve"> </w:t>
+      </w:r>
+      <w:r>
+        <w:t>Major issues are issues that will impact user satisfaction.</w:t>
+      </w:r>
+      <w:bookmarkEnd w:id="0"/>
+    </w:p>
+    <w:p>
+      <w:pPr>
+        <w:pStyle w:val="Heading2"/>
+        <w:ind w:left="9"/>
+        <w:jc w:val="both"/>
+      </w:pPr>
+      <w:bookmarkStart w:id="1" w:name="c.-uneven-distribution-of-resource-usage"/>
+      <w:r>
+        <w:t>C. Uneven Distribution of Resource Usage</w:t>
+      </w:r>
+    </w:p>
+    <w:p>
+      <w:pPr>
+        <w:pStyle w:val="BodyText"/>
+      </w:pPr>
+      <w:r>
+        <w:t xml:space="preserve">Pareto-type distribution is also known as a very uneven distribution of resource usage. The main reason for system performance degradation is claimed distribution of project-affecting issues (Pareto-type distribution). According to [1], </w:t>
+      </w:r>
+      <w:r>
+        <w:lastRenderedPageBreak/>
+        <w:t>it was found that 70 percent of the most severe class of problems resided in the weakest 30 percent of the project.</w:t>
+      </w:r>
+    </w:p>
+    <w:bookmarkEnd w:id="1"/>
+    <w:p>
+      <w:pPr>
+        <w:ind w:left="0" w:right="0" w:firstLine="0"/>
+      </w:pPr>
+      <w:r>
+        <w:t xml:space="preserve"> </w:t>
+      </w:r>
+    </w:p>
+    <w:p>
+      <w:pPr>
+        <w:pStyle w:val="Heading1"/>
+        <w:spacing w:after="106"/>
+        <w:ind w:right="129"/>
+      </w:pPr>
+      <w:r>
+        <w:rPr>
+          <w:sz w:val="20"/>
+        </w:rPr>
+        <w:t>II.</w:t>
+      </w:r>
+      <w:r>
+        <w:rPr>
+          <w:rFonts w:ascii="Arial" w:eastAsia="Arial" w:hAnsi="Arial" w:cs="Arial"/>
+          <w:sz w:val="20"/>
+        </w:rPr>
+        <w:t xml:space="preserve"> </w:t>
+      </w:r>
+      <w:r>
+        <w:rPr>
+          <w:sz w:val="20"/>
+        </w:rPr>
+        <w:t>P</w:t>
+      </w:r>
+      <w:r>
+        <w:rPr>
+          <w:szCs w:val="16"/>
+        </w:rPr>
+        <w:t>REVIOUS</w:t>
+      </w:r>
+      <w:r>
+        <w:rPr>
+          <w:sz w:val="20"/>
+        </w:rPr>
+        <w:t xml:space="preserve"> W</w:t>
+      </w:r>
+      <w:r>
+        <w:rPr>
+          <w:szCs w:val="18"/>
+        </w:rPr>
+        <w:t>ORK</w:t>
+      </w:r>
+    </w:p>
+    <w:p>
+      <w:pPr>
+        <w:ind w:left="-1" w:right="0"/>
+      </w:pPr>
+      <w:r>
+        <w:t xml:space="preserve">According to [1], </w:t>
+      </w:r>
+      <w:r>
+        <w:t xml:space="preserve">there are not </w:t>
+      </w:r>
+      <w:r>
+        <w:t>any adequate performance testing knowledge on the Internet. there is neither an existing body of research literature nor an extensive collection of practical or experiential information available to help testers faced with the prospect of doing software performance testing</w:t>
+      </w:r>
+      <w:r>
+        <w:t xml:space="preserve"> [1]</w:t>
+      </w:r>
+      <w:r>
+        <w:t>.</w:t>
+      </w:r>
+      <w:r>
+        <w:t xml:space="preserve"> </w:t>
+      </w:r>
+    </w:p>
+    <w:p>
+      <w:pPr>
+        <w:ind w:left="0" w:right="0" w:firstLine="0"/>
+      </w:pPr>
+    </w:p>
+    <w:p>
+      <w:pPr>
+        <w:pStyle w:val="Heading1"/>
+        <w:ind w:right="128"/>
+      </w:pPr>
+      <w:r>
+        <w:rPr>
+          <w:sz w:val="20"/>
+        </w:rPr>
+        <w:t>III.</w:t>
+      </w:r>
+      <w:r>
+        <w:rPr>
+          <w:rFonts w:ascii="Arial" w:eastAsia="Arial" w:hAnsi="Arial" w:cs="Arial"/>
+          <w:sz w:val="20"/>
+        </w:rPr>
+        <w:t xml:space="preserve"> </w:t>
+      </w:r>
+      <w:r>
+        <w:rPr>
+          <w:sz w:val="20"/>
+        </w:rPr>
+        <w:t>P</w:t>
+      </w:r>
+      <w:r>
+        <w:rPr>
+          <w:szCs w:val="18"/>
+        </w:rPr>
+        <w:t>ERFORMANCE</w:t>
+      </w:r>
+      <w:r>
+        <w:rPr>
+          <w:sz w:val="20"/>
+        </w:rPr>
+        <w:t xml:space="preserve"> T</w:t>
+      </w:r>
+      <w:r>
+        <w:rPr>
+          <w:szCs w:val="18"/>
+        </w:rPr>
+        <w:t>ESTING</w:t>
+      </w:r>
+      <w:r>
+        <w:rPr>
+          <w:sz w:val="20"/>
+        </w:rPr>
+        <w:t xml:space="preserve"> T</w:t>
+      </w:r>
+      <w:r>
+        <w:rPr>
+          <w:szCs w:val="18"/>
+        </w:rPr>
+        <w:t>OOLS</w:t>
+      </w:r>
+    </w:p>
+    <w:p>
+      <w:pPr>
+        <w:pStyle w:val="Heading2"/>
+        <w:ind w:left="9"/>
+        <w:jc w:val="both"/>
+      </w:pPr>
+      <w:r>
+        <w:t>A.</w:t>
+      </w:r>
+      <w:r>
+        <w:rPr>
+          <w:rFonts w:ascii="Arial" w:eastAsia="Arial" w:hAnsi="Arial" w:cs="Arial"/>
+        </w:rPr>
+        <w:t xml:space="preserve"> </w:t>
+      </w:r>
+      <w:r>
+        <w:t>Locust IO</w:t>
+      </w:r>
+    </w:p>
+    <w:p>
+      <w:pPr>
+        <w:ind w:left="-1" w:right="0"/>
+      </w:pPr>
+      <w:r>
+        <w:t>Locust is an easy-to-use, scriptable and scalable performance testing tool. Instead of being constrained by a UI or domain-specific language, Locust is infinitely expandable and very developer-friendly due to its codebase tools. Locust IO is required Python programming knowledge, and it is easy to use and develop test cases.</w:t>
+      </w:r>
+      <w:r>
+        <w:t xml:space="preserve"> </w:t>
+      </w:r>
+    </w:p>
     <w:p>
       <w:pPr>
         <w:numPr>
@@ -3464,8 +3190,49 @@
         <w:ind w:right="0" w:hanging="288"/>
       </w:pPr>
       <w:r>
-        <w:lastRenderedPageBreak/>
-        <w:t>In distributed software testing the applications should start efficiently and in the provably correct order by simultaneously enforcing serialization constraints and leveraging the distributed system’s inherent parallelism.</w:t>
+        <w:rPr>
+          <w:b/>
+          <w:bCs/>
+        </w:rPr>
+        <w:t>Write user test scenarios in Python code:</w:t>
+      </w:r>
+      <w:r>
+        <w:t xml:space="preserve"> </w:t>
+      </w:r>
+    </w:p>
+    <w:p>
+      <w:pPr>
+        <w:ind w:left="576" w:right="0" w:firstLine="0"/>
+      </w:pPr>
+      <w:r>
+        <w:t>If the tester wants the users to loop, perform some conditional behavior or do some calculations. Locust runs every user inside its greenlet (a lightweight process/coroutine) which enables the tester to write tests like normal Python code (instead of using callbacks or other methods). The tester can use any Python IDE, and version control tester’s test script as regular code (as opposed to some other tools that use XML or binary formats).</w:t>
+      </w:r>
+    </w:p>
+    <w:p>
+      <w:pPr>
+        <w:numPr>
+          <w:ilvl w:val="0"/>
+          <w:numId w:val="1"/>
+        </w:numPr>
+        <w:ind w:right="0" w:hanging="288"/>
+      </w:pPr>
+      <w:r>
+        <w:rPr>
+          <w:b/>
+          <w:bCs/>
+        </w:rPr>
+        <w:t>Distributed &amp; Scalable - supports hundreds of thousands of users:</w:t>
+      </w:r>
+      <w:r>
+        <w:t xml:space="preserve"> </w:t>
+      </w:r>
+    </w:p>
+    <w:p>
+      <w:pPr>
+        <w:ind w:left="576" w:right="0" w:firstLine="0"/>
+      </w:pPr>
+      <w:r>
+        <w:t>Locust makes it easy to run load tests distributed over multiple machines. It is event-based which makes it possible for a single process to handle many thousands of concurrent users.</w:t>
       </w:r>
     </w:p>
     <w:p>
@@ -3482,159 +3249,19 @@
           <w:b/>
           <w:bCs/>
         </w:rPr>
-        <w:t>Cloud challenges:</w:t>
-      </w:r>
-      <w:r>
-        <w:t xml:space="preserve"> Selecting the most appropriate cloud from many cloud offerings is a non-trivial task. Also, migrating an application between two clouds is a complex, time-consuming, and error-prone task. Finally, communication, coordination, synchronization, monitoring, and complete management challenges; lastly, the dynamic nature of the cloud introduces extra complexity.</w:t>
+        <w:t>Locust Features:</w:t>
+      </w:r>
+      <w:r>
+        <w:t xml:space="preserve"> </w:t>
       </w:r>
     </w:p>
     <w:p>
       <w:pPr>
-        <w:spacing w:after="184"/>
-        <w:ind w:left="0" w:right="0" w:firstLine="0"/>
+        <w:spacing w:after="26"/>
+        <w:ind w:left="576" w:right="0" w:firstLine="0"/>
       </w:pPr>
       <w:r>
-        <w:t xml:space="preserve"> </w:t>
-      </w:r>
-    </w:p>
-    <w:p>
-      <w:pPr>
-        <w:pStyle w:val="Heading1"/>
-        <w:ind w:right="139"/>
-      </w:pPr>
-      <w:r>
-        <w:rPr>
-          <w:sz w:val="20"/>
-        </w:rPr>
-        <w:t>IV.</w:t>
-      </w:r>
-      <w:r>
-        <w:rPr>
-          <w:rFonts w:ascii="Arial" w:eastAsia="Arial" w:hAnsi="Arial" w:cs="Arial"/>
-          <w:sz w:val="20"/>
-        </w:rPr>
-        <w:t xml:space="preserve"> </w:t>
-      </w:r>
-      <w:r>
-        <w:rPr>
-          <w:sz w:val="20"/>
-          <w:szCs w:val="20"/>
-        </w:rPr>
-        <w:t>U</w:t>
-      </w:r>
-      <w:r>
-        <w:rPr>
-          <w:szCs w:val="16"/>
-        </w:rPr>
-        <w:t>SE</w:t>
-      </w:r>
-      <w:r>
-        <w:rPr>
-          <w:sz w:val="20"/>
-          <w:szCs w:val="20"/>
-        </w:rPr>
-        <w:t xml:space="preserve"> C</w:t>
-      </w:r>
-      <w:r>
-        <w:rPr>
-          <w:szCs w:val="16"/>
-        </w:rPr>
-        <w:t>ASE</w:t>
-      </w:r>
-      <w:r>
-        <w:rPr>
-          <w:sz w:val="20"/>
-          <w:szCs w:val="20"/>
-        </w:rPr>
-        <w:t>: T</w:t>
-      </w:r>
-      <w:r>
-        <w:rPr>
-          <w:szCs w:val="16"/>
-        </w:rPr>
-        <w:t>ESTING</w:t>
-      </w:r>
-      <w:r>
-        <w:rPr>
-          <w:sz w:val="20"/>
-          <w:szCs w:val="20"/>
-        </w:rPr>
-        <w:t xml:space="preserve"> W</w:t>
-      </w:r>
-      <w:r>
-        <w:rPr>
-          <w:szCs w:val="16"/>
-        </w:rPr>
-        <w:t>EBSITE</w:t>
-      </w:r>
-      <w:r>
-        <w:rPr>
-          <w:sz w:val="20"/>
-          <w:szCs w:val="20"/>
-        </w:rPr>
-        <w:t xml:space="preserve"> (B</w:t>
-      </w:r>
-      <w:r>
-        <w:rPr>
-          <w:szCs w:val="16"/>
-        </w:rPr>
-        <w:t>LOG</w:t>
-      </w:r>
-      <w:r>
-        <w:rPr>
-          <w:sz w:val="20"/>
-          <w:szCs w:val="20"/>
-        </w:rPr>
-        <w:t>) U</w:t>
-      </w:r>
-      <w:r>
-        <w:rPr>
-          <w:szCs w:val="16"/>
-        </w:rPr>
-        <w:t>SING</w:t>
-      </w:r>
-      <w:r>
-        <w:rPr>
-          <w:sz w:val="20"/>
-          <w:szCs w:val="20"/>
-        </w:rPr>
-        <w:t xml:space="preserve"> L</w:t>
-      </w:r>
-      <w:r>
-        <w:rPr>
-          <w:szCs w:val="16"/>
-        </w:rPr>
-        <w:t>OCUST</w:t>
-      </w:r>
-      <w:r>
-        <w:rPr>
-          <w:sz w:val="20"/>
-          <w:szCs w:val="20"/>
-        </w:rPr>
-        <w:t xml:space="preserve"> I</w:t>
-      </w:r>
-      <w:r>
-        <w:rPr>
-          <w:szCs w:val="16"/>
-        </w:rPr>
-        <w:t>O</w:t>
-      </w:r>
-    </w:p>
-    <w:p>
-      <w:pPr>
-        <w:ind w:left="-1" w:right="0"/>
-      </w:pPr>
-      <w:r>
-        <w:t>In this experiment, I will also perform performance tests (automated tests) on working websites that were designed by Dr. </w:t>
-      </w:r>
-      <w:r>
-        <w:t>Angela Yu and</w:t>
-      </w:r>
-      <w:r>
-        <w:t xml:space="preserve"> implemented by myself</w:t>
-      </w:r>
-      <w:r>
-        <w:t xml:space="preserve">. </w:t>
+        <w:t>Running in Docker, distributed load generation, running test in a debugger, running Locust distributed with Terraform/AWS, running Locus automation, retrieved test statistics in CSV format, testing non-HTTP systems, testing request base SDKs, increase performance with a faster HTTP client, event hooks, logging, using locust as a library.</w:t>
       </w:r>
     </w:p>
     <w:p>
@@ -3644,7 +3271,7 @@
         <w:jc w:val="both"/>
       </w:pPr>
       <w:r>
-        <w:t>A.</w:t>
+        <w:t>C.</w:t>
       </w:r>
       <w:r>
         <w:rPr>
@@ -3653,10 +3280,10 @@
         <w:t xml:space="preserve"> </w:t>
       </w:r>
       <w:r>
-        <w:t>Requirement Analyst</w:t>
-      </w:r>
-      <w:r>
-        <w:t xml:space="preserve"> </w:t>
+        <w:t>E</w:t>
+      </w:r>
+      <w:r>
+        <w:t>xpertus</w:t>
       </w:r>
     </w:p>
     <w:p>
@@ -3664,25 +3291,220 @@
         <w:ind w:left="-1" w:right="0"/>
       </w:pPr>
       <w:r>
-        <w:t xml:space="preserve"> The application name is Blog-Template, and it was designed using Flask Framework, and Jinja Template (Python). It’s also using PostgreSQL for the database</w:t>
-      </w:r>
-      <w:r>
-        <w:t xml:space="preserve"> engine</w:t>
-      </w:r>
-      <w:r>
-        <w:t>. The database schema is used primarily to store blog content and user information. This website is fully functional</w:t>
-      </w:r>
-      <w:r>
-        <w:t xml:space="preserve">, </w:t>
-      </w:r>
-      <w:r>
-        <w:t>extendable</w:t>
-      </w:r>
-      <w:r>
-        <w:t>, and scalable</w:t>
-      </w:r>
-      <w:r>
-        <w:t>. Code review was conducted by Truc Huynh. Technologies that are implemented in the application: Flask framework, Jinja template, Object-Oriented Programming, SQL Alchemy, Password Hashing (werkzeug. security), Bootstrap, CK Editor (user input), HTML, CSS, JavaScript…</w:t>
+        <w:t>Retrieved from [4], Expertus is designed to automate large-scale distributed experiment studies in IaaS clouds to address three challenges:</w:t>
+      </w:r>
+    </w:p>
+    <w:p>
+      <w:pPr>
+        <w:numPr>
+          <w:ilvl w:val="0"/>
+          <w:numId w:val="1"/>
+        </w:numPr>
+        <w:ind w:right="0" w:hanging="288"/>
+      </w:pPr>
+      <w:r>
+        <w:rPr>
+          <w:b/>
+          <w:bCs/>
+        </w:rPr>
+        <w:t>Experiment challenges:</w:t>
+      </w:r>
+      <w:r>
+        <w:t xml:space="preserve"> </w:t>
+      </w:r>
+    </w:p>
+    <w:p>
+      <w:pPr>
+        <w:ind w:left="576" w:right="0" w:firstLine="0"/>
+      </w:pPr>
+      <w:r>
+        <w:t>Performance testing for enterprise applications consists of multiple closely related scenarios by varying a few configurable (preferably one) parameters at a time.</w:t>
+      </w:r>
+    </w:p>
+    <w:p>
+      <w:pPr>
+        <w:numPr>
+          <w:ilvl w:val="0"/>
+          <w:numId w:val="1"/>
+        </w:numPr>
+        <w:ind w:right="0" w:hanging="288"/>
+      </w:pPr>
+      <w:r>
+        <w:rPr>
+          <w:b/>
+          <w:bCs/>
+        </w:rPr>
+        <w:t>Application challenges:</w:t>
+      </w:r>
+      <w:r>
+        <w:t xml:space="preserve"> </w:t>
+      </w:r>
+    </w:p>
+    <w:p>
+      <w:pPr>
+        <w:numPr>
+          <w:ilvl w:val="0"/>
+          <w:numId w:val="1"/>
+        </w:numPr>
+        <w:ind w:right="0" w:hanging="288"/>
+      </w:pPr>
+      <w:r>
+        <w:t xml:space="preserve">In distributed software testing the applications should start efficiently and in the provably correct order by simultaneously enforcing serialization constraints and </w:t>
+      </w:r>
+      <w:r>
+        <w:t>leveraging the distributed system’s inherent parallelism.</w:t>
+      </w:r>
+    </w:p>
+    <w:p>
+      <w:pPr>
+        <w:numPr>
+          <w:ilvl w:val="0"/>
+          <w:numId w:val="1"/>
+        </w:numPr>
+        <w:spacing w:after="26"/>
+        <w:ind w:right="0" w:hanging="288"/>
+      </w:pPr>
+      <w:r>
+        <w:rPr>
+          <w:b/>
+          <w:bCs/>
+        </w:rPr>
+        <w:t>Cloud challenges:</w:t>
+      </w:r>
+      <w:r>
+        <w:t xml:space="preserve"> Selecting the most appropriate cloud from many cloud offerings is a non-trivial task. Also, migrating an application between two clouds is a complex, time-consuming, and error-prone task. Finally, communication, coordination, synchronization, monitoring, and complete management challenges; lastly, the dynamic nature of the cloud introduces extra complexity.</w:t>
+      </w:r>
+    </w:p>
+    <w:p>
+      <w:pPr>
+        <w:spacing w:after="184"/>
+        <w:ind w:left="0" w:right="0" w:firstLine="0"/>
+      </w:pPr>
+      <w:r>
+        <w:t xml:space="preserve"> </w:t>
+      </w:r>
+    </w:p>
+    <w:p>
+      <w:pPr>
+        <w:pStyle w:val="Heading1"/>
+        <w:ind w:right="139"/>
+      </w:pPr>
+      <w:r>
+        <w:rPr>
+          <w:sz w:val="20"/>
+        </w:rPr>
+        <w:t>IV.</w:t>
+      </w:r>
+      <w:r>
+        <w:rPr>
+          <w:rFonts w:ascii="Arial" w:eastAsia="Arial" w:hAnsi="Arial" w:cs="Arial"/>
+          <w:sz w:val="20"/>
+        </w:rPr>
+        <w:t xml:space="preserve"> </w:t>
+      </w:r>
+      <w:r>
+        <w:rPr>
+          <w:sz w:val="20"/>
+          <w:szCs w:val="20"/>
+        </w:rPr>
+        <w:t>U</w:t>
+      </w:r>
+      <w:r>
+        <w:rPr>
+          <w:szCs w:val="16"/>
+        </w:rPr>
+        <w:t>SE</w:t>
+      </w:r>
+      <w:r>
+        <w:rPr>
+          <w:sz w:val="20"/>
+          <w:szCs w:val="20"/>
+        </w:rPr>
+        <w:t xml:space="preserve"> C</w:t>
+      </w:r>
+      <w:r>
+        <w:rPr>
+          <w:szCs w:val="16"/>
+        </w:rPr>
+        <w:t>ASE</w:t>
+      </w:r>
+      <w:r>
+        <w:rPr>
+          <w:sz w:val="20"/>
+          <w:szCs w:val="20"/>
+        </w:rPr>
+        <w:t>: T</w:t>
+      </w:r>
+      <w:r>
+        <w:rPr>
+          <w:szCs w:val="16"/>
+        </w:rPr>
+        <w:t>ESTING</w:t>
+      </w:r>
+      <w:r>
+        <w:rPr>
+          <w:sz w:val="20"/>
+          <w:szCs w:val="20"/>
+        </w:rPr>
+        <w:t xml:space="preserve"> W</w:t>
+      </w:r>
+      <w:r>
+        <w:rPr>
+          <w:szCs w:val="16"/>
+        </w:rPr>
+        <w:t>EBSITE</w:t>
+      </w:r>
+      <w:r>
+        <w:rPr>
+          <w:sz w:val="20"/>
+          <w:szCs w:val="20"/>
+        </w:rPr>
+        <w:t xml:space="preserve"> (B</w:t>
+      </w:r>
+      <w:r>
+        <w:rPr>
+          <w:szCs w:val="16"/>
+        </w:rPr>
+        <w:t>LOG</w:t>
+      </w:r>
+      <w:r>
+        <w:rPr>
+          <w:sz w:val="20"/>
+          <w:szCs w:val="20"/>
+        </w:rPr>
+        <w:t>) U</w:t>
+      </w:r>
+      <w:r>
+        <w:rPr>
+          <w:szCs w:val="16"/>
+        </w:rPr>
+        <w:t>SING</w:t>
+      </w:r>
+      <w:r>
+        <w:rPr>
+          <w:sz w:val="20"/>
+          <w:szCs w:val="20"/>
+        </w:rPr>
+        <w:t xml:space="preserve"> L</w:t>
+      </w:r>
+      <w:r>
+        <w:rPr>
+          <w:szCs w:val="16"/>
+        </w:rPr>
+        <w:t>OCUST</w:t>
+      </w:r>
+      <w:r>
+        <w:rPr>
+          <w:sz w:val="20"/>
+          <w:szCs w:val="20"/>
+        </w:rPr>
+        <w:t xml:space="preserve"> I</w:t>
+      </w:r>
+      <w:r>
+        <w:rPr>
+          <w:szCs w:val="16"/>
+        </w:rPr>
+        <w:t>O</w:t>
       </w:r>
     </w:p>
     <w:p>
@@ -3690,26 +3512,35 @@
         <w:ind w:left="-1" w:right="0"/>
       </w:pPr>
       <w:r>
-        <w:t xml:space="preserve">Blog-Template was originally designed by Dr. Angela Yu and implemented by Truc Huynh. Application is a blog template that allows registered users to edit or comment on a post. Only the admin can create, </w:t>
-      </w:r>
-      <w:proofErr w:type="gramStart"/>
-      <w:r>
-        <w:t>edit</w:t>
-      </w:r>
-      <w:proofErr w:type="gramEnd"/>
-      <w:r>
-        <w:t xml:space="preserve"> or delete posts. The application was hosted at heroku.com, and the hyperlink is “</w:t>
-      </w:r>
-      <w:hyperlink r:id="rId9">
-        <w:r>
-          <w:rPr>
-            <w:rStyle w:val="Hyperlink"/>
-          </w:rPr>
-          <w:t>https://template-blog.herokuapp.com/</w:t>
-        </w:r>
-      </w:hyperlink>
-      <w:r>
-        <w:t>”.</w:t>
+        <w:t xml:space="preserve">In this experiment, I will also perform performance tests (automated tests) on </w:t>
+      </w:r>
+      <w:r>
+        <w:t>a deployed</w:t>
+      </w:r>
+      <w:r>
+        <w:t xml:space="preserve"> website that were designed by Dr. </w:t>
+      </w:r>
+      <w:r>
+        <w:t>Angela Yu and</w:t>
+      </w:r>
+      <w:r>
+        <w:t xml:space="preserve"> implemented by myself</w:t>
+      </w:r>
+      <w:r>
+        <w:t xml:space="preserve">. </w:t>
+      </w:r>
+    </w:p>
+    <w:p>
+      <w:pPr>
+        <w:pStyle w:val="Heading2"/>
+        <w:numPr>
+          <w:ilvl w:val="0"/>
+          <w:numId w:val="5"/>
+        </w:numPr>
+        <w:jc w:val="both"/>
+      </w:pPr>
+      <w:r>
+        <w:t>Introduction</w:t>
       </w:r>
     </w:p>
     <w:p>
@@ -3717,18 +3548,15 @@
         <w:ind w:left="-1" w:right="0"/>
       </w:pPr>
       <w:r>
-        <w:t>The Blog-Template was designed as a template on GitHub by Truc Huynh (“</w:t>
-      </w:r>
-      <w:hyperlink r:id="rId10">
+        <w:t>Blog-Template was originally designed by Dr. Angela Yu and implemented by Truc Huynh. Application is a blog template that allows registered users to edit or comment on a post. Only the admin can create, edit or delete posts. The application was hosted at heroku.com, and the hyperlink is “</w:t>
+      </w:r>
+      <w:hyperlink r:id="rId11">
         <w:r>
-          <w:rPr>
-            <w:rStyle w:val="Hyperlink"/>
-          </w:rPr>
-          <w:t>https://github.com/jackyhuynh/blog-template</w:t>
+          <w:t>https://template-blog.herokuapp.com/</w:t>
         </w:r>
       </w:hyperlink>
       <w:r>
-        <w:t>”). Anyone can use the blog for any purpose. The first user will be automatically set as the admin</w:t>
+        <w:t>”.</w:t>
       </w:r>
     </w:p>
     <w:p>
@@ -3736,29 +3564,18 @@
         <w:ind w:left="-1" w:right="0"/>
       </w:pPr>
       <w:r>
-        <w:t xml:space="preserve">The unit testing of the applications has been test using the </w:t>
-      </w:r>
-      <w:r>
-        <w:t>Python unittest package. Each unit in the program has passed all the test. The program has been developed incremental (bottom up)</w:t>
-      </w:r>
-    </w:p>
-    <w:p>
-      <w:pPr>
-        <w:ind w:left="-1" w:right="0"/>
-      </w:pPr>
-      <w:r>
-        <w:t>After conducting all the unit test.</w:t>
-      </w:r>
-      <w:r>
-        <w:t xml:space="preserve"> The application </w:t>
-      </w:r>
-      <w:proofErr w:type="gramStart"/>
-      <w:r>
-        <w:t>go</w:t>
-      </w:r>
-      <w:proofErr w:type="gramEnd"/>
-      <w:r>
-        <w:t xml:space="preserve"> through an integration test, at this point application pass all unit test cases and intergration test.</w:t>
+        <w:t>The Blog-Template was designed as a template (“</w:t>
+      </w:r>
+      <w:hyperlink r:id="rId12">
+        <w:r>
+          <w:t>https://github.com/jackyhuynh/blog-template</w:t>
+        </w:r>
+      </w:hyperlink>
+      <w:r>
+        <w:t>”). Anyone can use the blog for any purpose. The first user will be automatically set as the admin</w:t>
+      </w:r>
+      <w:r>
+        <w:t>istrator of the web application. The admin will have the power to create, edit, and delete post as well as create, edit, and delete comments. Regular user (after signed in) can create, edit, and delete comments only.</w:t>
       </w:r>
     </w:p>
     <w:p>
@@ -3768,7 +3585,10 @@
         <w:jc w:val="both"/>
       </w:pPr>
       <w:r>
-        <w:t>B.</w:t>
+        <w:t>B</w:t>
+      </w:r>
+      <w:r>
+        <w:t>.</w:t>
       </w:r>
       <w:r>
         <w:rPr>
@@ -3777,7 +3597,7 @@
         <w:t xml:space="preserve"> </w:t>
       </w:r>
       <w:r>
-        <w:t>Structure of Backend</w:t>
+        <w:t xml:space="preserve">Requirement Analyst </w:t>
       </w:r>
     </w:p>
     <w:p>
@@ -3785,14 +3605,25 @@
         <w:ind w:left="-1" w:right="0"/>
       </w:pPr>
       <w:r>
-        <w:rPr>
-          <w:b/>
-          <w:bCs/>
-        </w:rPr>
-        <w:t xml:space="preserve"> main.py</w:t>
-      </w:r>
-      <w:r>
-        <w:t xml:space="preserve"> is the python script containing all components required to run the application (Blog Template). The “main.py” consists of all required packages and the route for the front-end. The front-end was built with HTML, CSS, and Bootstrap, and stored in the templates folder (about.html, contact.html, footer.html, header.html, index.html, login.html, make-post.html, post.html, register.html). </w:t>
+        <w:t xml:space="preserve"> The application name is Blog-Template, and it was designed using Flask Framework, and Jinja Template (Python). It’s also using PostgreSQL for the database</w:t>
+      </w:r>
+      <w:r>
+        <w:t xml:space="preserve"> engine</w:t>
+      </w:r>
+      <w:r>
+        <w:t>. The database schema is used primarily to store blog content and user information. This website is fully functional</w:t>
+      </w:r>
+      <w:r>
+        <w:t xml:space="preserve">, </w:t>
+      </w:r>
+      <w:r>
+        <w:t>extendable</w:t>
+      </w:r>
+      <w:r>
+        <w:t>, and scalable</w:t>
+      </w:r>
+      <w:r>
+        <w:t>. Code review was conducted by Truc Huynh. Technologies that are implemented in the application: Flask framework, Jinja template, Object-Oriented Programming, SQL Alchemy, Password Hashing (werkzeug. security), Bootstrap, CK Editor (user input), HTML, CSS, JavaScript…</w:t>
       </w:r>
     </w:p>
     <w:p>
@@ -3800,16 +3631,103 @@
         <w:ind w:left="-1" w:right="0"/>
       </w:pPr>
       <w:r>
-        <w:t xml:space="preserve">The static folder contains all the .css files, images, javascript. The package (folders containing main.py and all the necessary files) is then pushed through GitHub and </w:t>
-      </w:r>
-      <w:r>
-        <w:t>deployed to Heroku from GitHub. Therefore, every time I make a change, the application will automatically change. I also schedule automatic testings (mostly functional testing and GUI testing) for the app every time I make a change (just to make sure nothing will break when I make a new commit). PyCharm IDE was used to develop this code, but the user can use any IDE to navigate the code.</w:t>
+        <w:t xml:space="preserve">In Fig 1., I only show the template and class of each elements within the application. </w:t>
+      </w:r>
+    </w:p>
+    <w:p>
+      <w:pPr>
+        <w:ind w:left="-1" w:right="0"/>
+      </w:pPr>
+      <w:r>
+        <w:t xml:space="preserve">The unit testing of the applications has been test using the </w:t>
+      </w:r>
+      <w:r>
+        <w:t>Python unittest package. Each unit in the program has passed all the test. The program develop</w:t>
+      </w:r>
+      <w:r>
+        <w:t>s</w:t>
+      </w:r>
+      <w:r>
+        <w:t xml:space="preserve"> incremental (bottom up)</w:t>
+      </w:r>
+      <w:r>
+        <w:t xml:space="preserve">. </w:t>
+      </w:r>
+      <w:r>
+        <w:t>After conducting all the unit test.</w:t>
+      </w:r>
+      <w:r>
+        <w:t xml:space="preserve"> The application </w:t>
+      </w:r>
+      <w:r>
+        <w:t>goes</w:t>
+      </w:r>
+      <w:r>
+        <w:t xml:space="preserve"> through an integration test</w:t>
+      </w:r>
+      <w:r>
+        <w:t>. Before conduting performance testing,</w:t>
+      </w:r>
+      <w:r>
+        <w:t xml:space="preserve"> application </w:t>
+      </w:r>
+      <w:r>
+        <w:t xml:space="preserve">must </w:t>
+      </w:r>
+      <w:r>
+        <w:t>pass all unit test cases and intergration test.</w:t>
       </w:r>
     </w:p>
     <w:p>
       <w:pPr>
         <w:pStyle w:val="Heading2"/>
         <w:ind w:left="9"/>
+        <w:jc w:val="both"/>
+      </w:pPr>
+      <w:r>
+        <w:t>C</w:t>
+      </w:r>
+      <w:r>
+        <w:t>.</w:t>
+      </w:r>
+      <w:r>
+        <w:rPr>
+          <w:rFonts w:ascii="Arial" w:eastAsia="Arial" w:hAnsi="Arial" w:cs="Arial"/>
+        </w:rPr>
+        <w:t xml:space="preserve"> </w:t>
+      </w:r>
+      <w:r>
+        <w:t>Structure of Backend</w:t>
+      </w:r>
+    </w:p>
+    <w:p>
+      <w:pPr>
+        <w:ind w:left="-1" w:right="0"/>
+      </w:pPr>
+      <w:r>
+        <w:rPr>
+          <w:b/>
+          <w:bCs/>
+        </w:rPr>
+        <w:t xml:space="preserve"> main.py</w:t>
+      </w:r>
+      <w:r>
+        <w:t xml:space="preserve"> is the python script containing all components required to run the application (Blog Template). The “main.py” consists of all required packages and the route for the front-end. The front-end was built with HTML, CSS, and Bootstrap, and stored in the templates folder (about.html, contact.html, footer.html, header.html, index.html, login.html, make-post.html, post.html, register.html). </w:t>
+      </w:r>
+    </w:p>
+    <w:p>
+      <w:pPr>
+        <w:ind w:left="-1" w:right="0"/>
+      </w:pPr>
+      <w:r>
+        <w:lastRenderedPageBreak/>
+        <w:t>The static folder contains all the .css files, images, javascript. The package (folders containing main.py and all the necessary files) is then pushed through GitHub and deployed to Heroku from GitHub. Therefore, every time I make a change, the application will automatically change. I also schedule automatic testings (mostly functional testing and GUI testing) for the app every time I make a change (just to make sure nothing will break when I make a new commit). PyCharm IDE was used to develop this code, but the user can use any IDE to navigate the code.</w:t>
+      </w:r>
+    </w:p>
+    <w:p>
+      <w:pPr>
+        <w:pStyle w:val="Heading2"/>
+        <w:ind w:left="9"/>
         <w:rPr>
           <w:sz w:val="18"/>
           <w:szCs w:val="20"/>
@@ -3841,48 +3759,19 @@
     <w:p>
       <w:pPr>
         <w:ind w:left="0" w:right="0" w:firstLine="720"/>
-        <w:rPr>
-          <w:sz w:val="18"/>
-          <w:szCs w:val="20"/>
-        </w:rPr>
       </w:pPr>
       <w:r>
-        <w:rPr>
-          <w:sz w:val="18"/>
-          <w:szCs w:val="20"/>
-        </w:rPr>
         <w:t xml:space="preserve">After analyzing Blog-Template Source Code and requirements, I design my test plan. My plan is simple to increase the number of users over time and stop at 3 million users. I will only perform 3 tasks on the websites: login, visit the contact page and visit post number 1. Even though, Locust IO allows me with much more tests such as creating tasks, editing, or deleting them; creating new users; importing new documentation into user posts… However, I just want to keep my tasks simple for this use case. </w:t>
       </w:r>
-      <w:proofErr w:type="gramStart"/>
-      <w:r>
-        <w:rPr>
-          <w:sz w:val="18"/>
-          <w:szCs w:val="20"/>
-        </w:rPr>
-        <w:t>In reality I</w:t>
-      </w:r>
-      <w:proofErr w:type="gramEnd"/>
-      <w:r>
-        <w:rPr>
-          <w:sz w:val="18"/>
-          <w:szCs w:val="20"/>
-        </w:rPr>
-        <w:t xml:space="preserve"> can write custom script such as creating post (after user logging in), insert, update, delete, perform CRUD operation on </w:t>
+      <w:r>
+        <w:t xml:space="preserve">In reality I can write custom script such as creating post (after user logging in), insert, update, delete, perform CRUD operation on </w:t>
       </w:r>
     </w:p>
     <w:p>
       <w:pPr>
         <w:ind w:left="0" w:right="0" w:firstLine="720"/>
-        <w:rPr>
-          <w:sz w:val="18"/>
-          <w:szCs w:val="20"/>
-        </w:rPr>
       </w:pPr>
       <w:r>
-        <w:rPr>
-          <w:sz w:val="18"/>
-          <w:szCs w:val="20"/>
-        </w:rPr>
         <w:t>I will run an automated test starting at 1000 users at a spawn of 1.00 seconds then I will increase by 1000 for each test case. There are 2 scripts that I need to design: the performance test script and the schedule test script.</w:t>
       </w:r>
     </w:p>
@@ -3929,19 +3818,8 @@
                 <w:sz w:val="16"/>
                 <w:szCs w:val="16"/>
               </w:rPr>
-              <w:lastRenderedPageBreak/>
-              <w:t>@</w:t>
-            </w:r>
-            <w:proofErr w:type="gramStart"/>
-            <w:r>
-              <w:rPr>
-                <w:rStyle w:val="AttributeTok"/>
-                <w:sz w:val="16"/>
-                <w:szCs w:val="16"/>
-              </w:rPr>
-              <w:t>app.route</w:t>
-            </w:r>
-            <w:proofErr w:type="gramEnd"/>
+              <w:t>@app.route</w:t>
+            </w:r>
             <w:r>
               <w:rPr>
                 <w:rStyle w:val="NormalTok"/>
@@ -5711,6 +5589,7 @@
           <w:sz w:val="18"/>
           <w:szCs w:val="20"/>
         </w:rPr>
+        <w:lastRenderedPageBreak/>
         <w:t>C</w:t>
       </w:r>
       <w:r>
@@ -5784,7 +5663,1718 @@
         <w:tab/>
       </w:r>
       <w:r>
-        <w:t>Run the test script (or use another script to schedule the test script). The schedule script should be able to increase the number of users after each successful test. The process is described below.</w:t>
+        <w:t xml:space="preserve">Run the test script (or use another script to schedule the test script). The schedule script should be able to increase </w:t>
+      </w:r>
+      <w:r>
+        <w:rPr>
+          <w:noProof/>
+        </w:rPr>
+        <mc:AlternateContent>
+          <mc:Choice Requires="wps">
+            <w:drawing>
+              <wp:anchor distT="45720" distB="45720" distL="114300" distR="114300" simplePos="0" relativeHeight="251661312" behindDoc="0" locked="0" layoutInCell="1" allowOverlap="1" wp14:anchorId="753A10F7" wp14:editId="43EB3328">
+                <wp:simplePos x="0" y="0"/>
+                <wp:positionH relativeFrom="margin">
+                  <wp:align>left</wp:align>
+                </wp:positionH>
+                <wp:positionV relativeFrom="paragraph">
+                  <wp:posOffset>28575</wp:posOffset>
+                </wp:positionV>
+                <wp:extent cx="6299200" cy="3244850"/>
+                <wp:effectExtent l="0" t="0" r="6350" b="0"/>
+                <wp:wrapTopAndBottom/>
+                <wp:docPr id="2" name="Text Box 2"/>
+                <wp:cNvGraphicFramePr>
+                  <a:graphicFrameLocks xmlns:a="http://schemas.openxmlformats.org/drawingml/2006/main"/>
+                </wp:cNvGraphicFramePr>
+                <a:graphic xmlns:a="http://schemas.openxmlformats.org/drawingml/2006/main">
+                  <a:graphicData uri="http://schemas.microsoft.com/office/word/2010/wordprocessingShape">
+                    <wps:wsp>
+                      <wps:cNvSpPr txBox="1">
+                        <a:spLocks noChangeArrowheads="1"/>
+                      </wps:cNvSpPr>
+                      <wps:spPr bwMode="auto">
+                        <a:xfrm>
+                          <a:off x="0" y="0"/>
+                          <a:ext cx="6299200" cy="3244850"/>
+                        </a:xfrm>
+                        <a:prstGeom prst="rect">
+                          <a:avLst/>
+                        </a:prstGeom>
+                        <a:solidFill>
+                          <a:srgbClr val="FFFFFF"/>
+                        </a:solidFill>
+                        <a:ln w="9525">
+                          <a:noFill/>
+                          <a:miter lim="800000"/>
+                          <a:headEnd/>
+                          <a:tailEnd/>
+                        </a:ln>
+                      </wps:spPr>
+                      <wps:txbx>
+                        <w:txbxContent>
+                          <w:p>
+                            <w:pPr>
+                              <w:jc w:val="left"/>
+                              <w:rPr>
+                                <w:rStyle w:val="NormalTok"/>
+                                <w:sz w:val="16"/>
+                                <w:szCs w:val="16"/>
+                              </w:rPr>
+                            </w:pPr>
+                            <w:r>
+                              <w:rPr>
+                                <w:rStyle w:val="ImportTok"/>
+                                <w:sz w:val="16"/>
+                                <w:szCs w:val="16"/>
+                              </w:rPr>
+                              <w:t>fr</w:t>
+                            </w:r>
+                            <w:r>
+                              <w:rPr>
+                                <w:rStyle w:val="ImportTok"/>
+                                <w:sz w:val="16"/>
+                                <w:szCs w:val="16"/>
+                              </w:rPr>
+                              <w:t>om</w:t>
+                            </w:r>
+                            <w:r>
+                              <w:rPr>
+                                <w:rStyle w:val="NormalTok"/>
+                                <w:sz w:val="16"/>
+                                <w:szCs w:val="16"/>
+                              </w:rPr>
+                              <w:t xml:space="preserve"> locust </w:t>
+                            </w:r>
+                            <w:r>
+                              <w:rPr>
+                                <w:rStyle w:val="ImportTok"/>
+                                <w:sz w:val="16"/>
+                                <w:szCs w:val="16"/>
+                              </w:rPr>
+                              <w:t>import</w:t>
+                            </w:r>
+                            <w:r>
+                              <w:rPr>
+                                <w:rStyle w:val="NormalTok"/>
+                                <w:sz w:val="16"/>
+                                <w:szCs w:val="16"/>
+                              </w:rPr>
+                              <w:t xml:space="preserve"> HttpUser, task, between</w:t>
+                            </w:r>
+                            <w:r>
+                              <w:rPr>
+                                <w:sz w:val="16"/>
+                                <w:szCs w:val="16"/>
+                              </w:rPr>
+                              <w:br/>
+                            </w:r>
+                            <w:r>
+                              <w:rPr>
+                                <w:sz w:val="16"/>
+                                <w:szCs w:val="16"/>
+                              </w:rPr>
+                              <w:br/>
+                            </w:r>
+                            <w:r>
+                              <w:rPr>
+                                <w:sz w:val="16"/>
+                                <w:szCs w:val="16"/>
+                              </w:rPr>
+                              <w:br/>
+                            </w:r>
+                            <w:r>
+                              <w:rPr>
+                                <w:rStyle w:val="KeywordTok"/>
+                                <w:sz w:val="16"/>
+                                <w:szCs w:val="16"/>
+                              </w:rPr>
+                              <w:t>class</w:t>
+                            </w:r>
+                            <w:r>
+                              <w:rPr>
+                                <w:rStyle w:val="NormalTok"/>
+                                <w:sz w:val="16"/>
+                                <w:szCs w:val="16"/>
+                              </w:rPr>
+                              <w:t xml:space="preserve"> TestCases(HttpUser):</w:t>
+                            </w:r>
+                            <w:r>
+                              <w:rPr>
+                                <w:sz w:val="16"/>
+                                <w:szCs w:val="16"/>
+                              </w:rPr>
+                              <w:br/>
+                            </w:r>
+                            <w:r>
+                              <w:rPr>
+                                <w:rStyle w:val="NormalTok"/>
+                                <w:sz w:val="16"/>
+                                <w:szCs w:val="16"/>
+                              </w:rPr>
+                              <w:t xml:space="preserve">    host </w:t>
+                            </w:r>
+                            <w:r>
+                              <w:rPr>
+                                <w:rStyle w:val="OperatorTok"/>
+                                <w:sz w:val="16"/>
+                                <w:szCs w:val="16"/>
+                              </w:rPr>
+                              <w:t>=</w:t>
+                            </w:r>
+                            <w:r>
+                              <w:rPr>
+                                <w:rStyle w:val="NormalTok"/>
+                                <w:sz w:val="16"/>
+                                <w:szCs w:val="16"/>
+                              </w:rPr>
+                              <w:t xml:space="preserve"> </w:t>
+                            </w:r>
+                            <w:r>
+                              <w:rPr>
+                                <w:rStyle w:val="StringTok"/>
+                                <w:sz w:val="16"/>
+                                <w:szCs w:val="16"/>
+                              </w:rPr>
+                              <w:t>"https://template-blog.herokuapp.com/"</w:t>
+                            </w:r>
+                            <w:r>
+                              <w:rPr>
+                                <w:sz w:val="16"/>
+                                <w:szCs w:val="16"/>
+                              </w:rPr>
+                              <w:br/>
+                            </w:r>
+                            <w:r>
+                              <w:rPr>
+                                <w:rStyle w:val="NormalTok"/>
+                                <w:sz w:val="16"/>
+                                <w:szCs w:val="16"/>
+                              </w:rPr>
+                              <w:t xml:space="preserve">    </w:t>
+                            </w:r>
+                            <w:r>
+                              <w:rPr>
+                                <w:rStyle w:val="CommentTok"/>
+                                <w:sz w:val="16"/>
+                                <w:szCs w:val="16"/>
+                              </w:rPr>
+                              <w:t># Set the wait time for each user from 1 to 300 seconds</w:t>
+                            </w:r>
+                            <w:r>
+                              <w:rPr>
+                                <w:sz w:val="16"/>
+                                <w:szCs w:val="16"/>
+                              </w:rPr>
+                              <w:br/>
+                            </w:r>
+                            <w:r>
+                              <w:rPr>
+                                <w:rStyle w:val="NormalTok"/>
+                                <w:sz w:val="16"/>
+                                <w:szCs w:val="16"/>
+                              </w:rPr>
+                              <w:t xml:space="preserve">    </w:t>
+                            </w:r>
+                            <w:r>
+                              <w:rPr>
+                                <w:rStyle w:val="CommentTok"/>
+                                <w:sz w:val="16"/>
+                                <w:szCs w:val="16"/>
+                              </w:rPr>
+                              <w:t># So that each user will be able to navigate and read 1 post or do some comment</w:t>
+                            </w:r>
+                            <w:r>
+                              <w:rPr>
+                                <w:sz w:val="16"/>
+                                <w:szCs w:val="16"/>
+                              </w:rPr>
+                              <w:br/>
+                            </w:r>
+                            <w:r>
+                              <w:rPr>
+                                <w:rStyle w:val="NormalTok"/>
+                                <w:sz w:val="16"/>
+                                <w:szCs w:val="16"/>
+                              </w:rPr>
+                              <w:t xml:space="preserve">    wait_time </w:t>
+                            </w:r>
+                            <w:r>
+                              <w:rPr>
+                                <w:rStyle w:val="OperatorTok"/>
+                                <w:sz w:val="16"/>
+                                <w:szCs w:val="16"/>
+                              </w:rPr>
+                              <w:t>=</w:t>
+                            </w:r>
+                            <w:r>
+                              <w:rPr>
+                                <w:rStyle w:val="NormalTok"/>
+                                <w:sz w:val="16"/>
+                                <w:szCs w:val="16"/>
+                              </w:rPr>
+                              <w:t xml:space="preserve"> between(</w:t>
+                            </w:r>
+                            <w:r>
+                              <w:rPr>
+                                <w:rStyle w:val="DecValTok"/>
+                                <w:sz w:val="16"/>
+                                <w:szCs w:val="16"/>
+                              </w:rPr>
+                              <w:t>1</w:t>
+                            </w:r>
+                            <w:r>
+                              <w:rPr>
+                                <w:rStyle w:val="NormalTok"/>
+                                <w:sz w:val="16"/>
+                                <w:szCs w:val="16"/>
+                              </w:rPr>
+                              <w:t xml:space="preserve">, </w:t>
+                            </w:r>
+                            <w:r>
+                              <w:rPr>
+                                <w:rStyle w:val="DecValTok"/>
+                                <w:sz w:val="16"/>
+                                <w:szCs w:val="16"/>
+                              </w:rPr>
+                              <w:t>300</w:t>
+                            </w:r>
+                            <w:r>
+                              <w:rPr>
+                                <w:rStyle w:val="NormalTok"/>
+                                <w:sz w:val="16"/>
+                                <w:szCs w:val="16"/>
+                              </w:rPr>
+                              <w:t>)</w:t>
+                            </w:r>
+                            <w:r>
+                              <w:rPr>
+                                <w:sz w:val="16"/>
+                                <w:szCs w:val="16"/>
+                              </w:rPr>
+                              <w:br/>
+                            </w:r>
+                            <w:r>
+                              <w:rPr>
+                                <w:rStyle w:val="NormalTok"/>
+                                <w:sz w:val="16"/>
+                                <w:szCs w:val="16"/>
+                              </w:rPr>
+                              <w:t xml:space="preserve">    </w:t>
+                            </w:r>
+                            <w:r>
+                              <w:rPr>
+                                <w:sz w:val="16"/>
+                                <w:szCs w:val="16"/>
+                              </w:rPr>
+                              <w:br/>
+                            </w:r>
+                            <w:r>
+                              <w:rPr>
+                                <w:rStyle w:val="NormalTok"/>
+                                <w:sz w:val="16"/>
+                                <w:szCs w:val="16"/>
+                              </w:rPr>
+                              <w:t xml:space="preserve">    </w:t>
+                            </w:r>
+                            <w:r>
+                              <w:rPr>
+                                <w:rStyle w:val="CommentTok"/>
+                                <w:sz w:val="16"/>
+                                <w:szCs w:val="16"/>
+                              </w:rPr>
+                              <w:t># When a user in login the user</w:t>
+                            </w:r>
+                            <w:r>
+                              <w:rPr>
+                                <w:sz w:val="16"/>
+                                <w:szCs w:val="16"/>
+                              </w:rPr>
+                              <w:br/>
+                            </w:r>
+                            <w:r>
+                              <w:rPr>
+                                <w:rStyle w:val="NormalTok"/>
+                                <w:sz w:val="16"/>
+                                <w:szCs w:val="16"/>
+                              </w:rPr>
+                              <w:t xml:space="preserve">    </w:t>
+                            </w:r>
+                            <w:r>
+                              <w:rPr>
+                                <w:rStyle w:val="KeywordTok"/>
+                                <w:sz w:val="16"/>
+                                <w:szCs w:val="16"/>
+                              </w:rPr>
+                              <w:t>def</w:t>
+                            </w:r>
+                            <w:r>
+                              <w:rPr>
+                                <w:rStyle w:val="NormalTok"/>
+                                <w:sz w:val="16"/>
+                                <w:szCs w:val="16"/>
+                              </w:rPr>
+                              <w:t xml:space="preserve"> on_start(</w:t>
+                            </w:r>
+                            <w:r>
+                              <w:rPr>
+                                <w:rStyle w:val="VariableTok"/>
+                                <w:sz w:val="16"/>
+                                <w:szCs w:val="16"/>
+                              </w:rPr>
+                              <w:t>self</w:t>
+                            </w:r>
+                            <w:r>
+                              <w:rPr>
+                                <w:rStyle w:val="NormalTok"/>
+                                <w:sz w:val="16"/>
+                                <w:szCs w:val="16"/>
+                              </w:rPr>
+                              <w:t>):</w:t>
+                            </w:r>
+                            <w:r>
+                              <w:rPr>
+                                <w:sz w:val="16"/>
+                                <w:szCs w:val="16"/>
+                              </w:rPr>
+                              <w:br/>
+                            </w:r>
+                            <w:r>
+                              <w:rPr>
+                                <w:rStyle w:val="NormalTok"/>
+                                <w:sz w:val="16"/>
+                                <w:szCs w:val="16"/>
+                              </w:rPr>
+                              <w:t xml:space="preserve">        </w:t>
+                            </w:r>
+                            <w:r>
+                              <w:rPr>
+                                <w:rStyle w:val="VariableTok"/>
+                                <w:sz w:val="16"/>
+                                <w:szCs w:val="16"/>
+                              </w:rPr>
+                              <w:t>self</w:t>
+                            </w:r>
+                            <w:r>
+                              <w:rPr>
+                                <w:rStyle w:val="NormalTok"/>
+                                <w:sz w:val="16"/>
+                                <w:szCs w:val="16"/>
+                              </w:rPr>
+                              <w:t>.client.post(</w:t>
+                            </w:r>
+                            <w:r>
+                              <w:rPr>
+                                <w:rStyle w:val="StringTok"/>
+                                <w:sz w:val="16"/>
+                                <w:szCs w:val="16"/>
+                              </w:rPr>
+                              <w:t>"/login"</w:t>
+                            </w:r>
+                            <w:r>
+                              <w:rPr>
+                                <w:rStyle w:val="NormalTok"/>
+                                <w:sz w:val="16"/>
+                                <w:szCs w:val="16"/>
+                              </w:rPr>
+                              <w:t>, json</w:t>
+                            </w:r>
+                            <w:r>
+                              <w:rPr>
+                                <w:rStyle w:val="OperatorTok"/>
+                                <w:sz w:val="16"/>
+                                <w:szCs w:val="16"/>
+                              </w:rPr>
+                              <w:t>=</w:t>
+                            </w:r>
+                            <w:r>
+                              <w:rPr>
+                                <w:rStyle w:val="NormalTok"/>
+                                <w:sz w:val="16"/>
+                                <w:szCs w:val="16"/>
+                              </w:rPr>
+                              <w:t>{</w:t>
+                            </w:r>
+                            <w:r>
+                              <w:rPr>
+                                <w:rStyle w:val="StringTok"/>
+                                <w:sz w:val="16"/>
+                                <w:szCs w:val="16"/>
+                              </w:rPr>
+                              <w:t>"Email"</w:t>
+                            </w:r>
+                            <w:r>
+                              <w:rPr>
+                                <w:rStyle w:val="NormalTok"/>
+                                <w:sz w:val="16"/>
+                                <w:szCs w:val="16"/>
+                              </w:rPr>
+                              <w:t xml:space="preserve">: </w:t>
+                            </w:r>
+                            <w:r>
+                              <w:rPr>
+                                <w:rStyle w:val="StringTok"/>
+                                <w:sz w:val="16"/>
+                                <w:szCs w:val="16"/>
+                              </w:rPr>
+                              <w:t>"jackyhuynh87@gmail.com"</w:t>
+                            </w:r>
+                            <w:r>
+                              <w:rPr>
+                                <w:rStyle w:val="NormalTok"/>
+                                <w:sz w:val="16"/>
+                                <w:szCs w:val="16"/>
+                              </w:rPr>
+                              <w:t xml:space="preserve">, </w:t>
+                            </w:r>
+                            <w:r>
+                              <w:rPr>
+                                <w:rStyle w:val="StringTok"/>
+                                <w:sz w:val="16"/>
+                                <w:szCs w:val="16"/>
+                              </w:rPr>
+                              <w:t>"Password"</w:t>
+                            </w:r>
+                            <w:r>
+                              <w:rPr>
+                                <w:rStyle w:val="NormalTok"/>
+                                <w:sz w:val="16"/>
+                                <w:szCs w:val="16"/>
+                              </w:rPr>
+                              <w:t>:</w:t>
+                            </w:r>
+                            <w:r>
+                              <w:rPr>
+                                <w:rStyle w:val="StringTok"/>
+                                <w:sz w:val="16"/>
+                                <w:szCs w:val="16"/>
+                              </w:rPr>
+                              <w:t>"1234"</w:t>
+                            </w:r>
+                            <w:r>
+                              <w:rPr>
+                                <w:rStyle w:val="NormalTok"/>
+                                <w:sz w:val="16"/>
+                                <w:szCs w:val="16"/>
+                              </w:rPr>
+                              <w:t>})</w:t>
+                            </w:r>
+                            <w:r>
+                              <w:rPr>
+                                <w:sz w:val="16"/>
+                                <w:szCs w:val="16"/>
+                              </w:rPr>
+                              <w:br/>
+                            </w:r>
+                            <w:r>
+                              <w:rPr>
+                                <w:sz w:val="16"/>
+                                <w:szCs w:val="16"/>
+                              </w:rPr>
+                              <w:br/>
+                            </w:r>
+                            <w:r>
+                              <w:rPr>
+                                <w:rStyle w:val="NormalTok"/>
+                                <w:sz w:val="16"/>
+                                <w:szCs w:val="16"/>
+                              </w:rPr>
+                              <w:t xml:space="preserve">    </w:t>
+                            </w:r>
+                            <w:r>
+                              <w:rPr>
+                                <w:rStyle w:val="CommentTok"/>
+                                <w:sz w:val="16"/>
+                                <w:szCs w:val="16"/>
+                              </w:rPr>
+                              <w:t># task number 1 is to navigate to the contact page (and stay there for 40 seconds)</w:t>
+                            </w:r>
+                            <w:r>
+                              <w:rPr>
+                                <w:sz w:val="16"/>
+                                <w:szCs w:val="16"/>
+                              </w:rPr>
+                              <w:br/>
+                            </w:r>
+                            <w:r>
+                              <w:rPr>
+                                <w:rStyle w:val="NormalTok"/>
+                                <w:sz w:val="16"/>
+                                <w:szCs w:val="16"/>
+                              </w:rPr>
+                              <w:t xml:space="preserve">    </w:t>
+                            </w:r>
+                            <w:r>
+                              <w:rPr>
+                                <w:rStyle w:val="AttributeTok"/>
+                                <w:sz w:val="16"/>
+                                <w:szCs w:val="16"/>
+                              </w:rPr>
+                              <w:t>@task</w:t>
+                            </w:r>
+                            <w:r>
+                              <w:rPr>
+                                <w:rStyle w:val="NormalTok"/>
+                                <w:sz w:val="16"/>
+                                <w:szCs w:val="16"/>
+                              </w:rPr>
+                              <w:t>(</w:t>
+                            </w:r>
+                            <w:r>
+                              <w:rPr>
+                                <w:rStyle w:val="DecValTok"/>
+                                <w:sz w:val="16"/>
+                                <w:szCs w:val="16"/>
+                              </w:rPr>
+                              <w:t>10</w:t>
+                            </w:r>
+                            <w:r>
+                              <w:rPr>
+                                <w:rStyle w:val="NormalTok"/>
+                                <w:sz w:val="16"/>
+                                <w:szCs w:val="16"/>
+                              </w:rPr>
+                              <w:t>)</w:t>
+                            </w:r>
+                            <w:r>
+                              <w:rPr>
+                                <w:sz w:val="16"/>
+                                <w:szCs w:val="16"/>
+                              </w:rPr>
+                              <w:br/>
+                            </w:r>
+                            <w:r>
+                              <w:rPr>
+                                <w:rStyle w:val="NormalTok"/>
+                                <w:sz w:val="16"/>
+                                <w:szCs w:val="16"/>
+                              </w:rPr>
+                              <w:t xml:space="preserve">    </w:t>
+                            </w:r>
+                            <w:r>
+                              <w:rPr>
+                                <w:rStyle w:val="KeywordTok"/>
+                                <w:sz w:val="16"/>
+                                <w:szCs w:val="16"/>
+                              </w:rPr>
+                              <w:t>def</w:t>
+                            </w:r>
+                            <w:r>
+                              <w:rPr>
+                                <w:rStyle w:val="NormalTok"/>
+                                <w:sz w:val="16"/>
+                                <w:szCs w:val="16"/>
+                              </w:rPr>
+                              <w:t xml:space="preserve"> visit_contact(</w:t>
+                            </w:r>
+                            <w:r>
+                              <w:rPr>
+                                <w:rStyle w:val="VariableTok"/>
+                                <w:sz w:val="16"/>
+                                <w:szCs w:val="16"/>
+                              </w:rPr>
+                              <w:t>self</w:t>
+                            </w:r>
+                            <w:r>
+                              <w:rPr>
+                                <w:rStyle w:val="NormalTok"/>
+                                <w:sz w:val="16"/>
+                                <w:szCs w:val="16"/>
+                              </w:rPr>
+                              <w:t>):</w:t>
+                            </w:r>
+                            <w:r>
+                              <w:rPr>
+                                <w:sz w:val="16"/>
+                                <w:szCs w:val="16"/>
+                              </w:rPr>
+                              <w:br/>
+                            </w:r>
+                            <w:r>
+                              <w:rPr>
+                                <w:rStyle w:val="NormalTok"/>
+                                <w:sz w:val="16"/>
+                                <w:szCs w:val="16"/>
+                              </w:rPr>
+                              <w:t xml:space="preserve">        </w:t>
+                            </w:r>
+                            <w:r>
+                              <w:rPr>
+                                <w:rStyle w:val="VariableTok"/>
+                                <w:sz w:val="16"/>
+                                <w:szCs w:val="16"/>
+                              </w:rPr>
+                              <w:t>self</w:t>
+                            </w:r>
+                            <w:r>
+                              <w:rPr>
+                                <w:rStyle w:val="NormalTok"/>
+                                <w:sz w:val="16"/>
+                                <w:szCs w:val="16"/>
+                              </w:rPr>
+                              <w:t>.client.get(</w:t>
+                            </w:r>
+                            <w:r>
+                              <w:rPr>
+                                <w:rStyle w:val="StringTok"/>
+                                <w:sz w:val="16"/>
+                                <w:szCs w:val="16"/>
+                              </w:rPr>
+                              <w:t>"/contact"</w:t>
+                            </w:r>
+                            <w:r>
+                              <w:rPr>
+                                <w:rStyle w:val="NormalTok"/>
+                                <w:sz w:val="16"/>
+                                <w:szCs w:val="16"/>
+                              </w:rPr>
+                              <w:t>)</w:t>
+                            </w:r>
+                            <w:r>
+                              <w:rPr>
+                                <w:sz w:val="16"/>
+                                <w:szCs w:val="16"/>
+                              </w:rPr>
+                              <w:br/>
+                            </w:r>
+                            <w:r>
+                              <w:rPr>
+                                <w:sz w:val="16"/>
+                                <w:szCs w:val="16"/>
+                              </w:rPr>
+                              <w:br/>
+                            </w:r>
+                            <w:r>
+                              <w:rPr>
+                                <w:rStyle w:val="NormalTok"/>
+                                <w:sz w:val="16"/>
+                                <w:szCs w:val="16"/>
+                              </w:rPr>
+                              <w:t xml:space="preserve">    </w:t>
+                            </w:r>
+                            <w:r>
+                              <w:rPr>
+                                <w:rStyle w:val="CommentTok"/>
+                                <w:sz w:val="16"/>
+                                <w:szCs w:val="16"/>
+                              </w:rPr>
+                              <w:t># after 50 seconds navigate to post 1</w:t>
+                            </w:r>
+                            <w:r>
+                              <w:rPr>
+                                <w:sz w:val="16"/>
+                                <w:szCs w:val="16"/>
+                              </w:rPr>
+                              <w:br/>
+                            </w:r>
+                            <w:r>
+                              <w:rPr>
+                                <w:rStyle w:val="NormalTok"/>
+                                <w:sz w:val="16"/>
+                                <w:szCs w:val="16"/>
+                              </w:rPr>
+                              <w:t xml:space="preserve">    </w:t>
+                            </w:r>
+                            <w:r>
+                              <w:rPr>
+                                <w:rStyle w:val="AttributeTok"/>
+                                <w:sz w:val="16"/>
+                                <w:szCs w:val="16"/>
+                              </w:rPr>
+                              <w:t>@task</w:t>
+                            </w:r>
+                            <w:r>
+                              <w:rPr>
+                                <w:rStyle w:val="NormalTok"/>
+                                <w:sz w:val="16"/>
+                                <w:szCs w:val="16"/>
+                              </w:rPr>
+                              <w:t>(</w:t>
+                            </w:r>
+                            <w:r>
+                              <w:rPr>
+                                <w:rStyle w:val="DecValTok"/>
+                                <w:sz w:val="16"/>
+                                <w:szCs w:val="16"/>
+                              </w:rPr>
+                              <w:t>50</w:t>
+                            </w:r>
+                            <w:r>
+                              <w:rPr>
+                                <w:rStyle w:val="NormalTok"/>
+                                <w:sz w:val="16"/>
+                                <w:szCs w:val="16"/>
+                              </w:rPr>
+                              <w:t>)</w:t>
+                            </w:r>
+                            <w:r>
+                              <w:rPr>
+                                <w:sz w:val="16"/>
+                                <w:szCs w:val="16"/>
+                              </w:rPr>
+                              <w:br/>
+                            </w:r>
+                            <w:r>
+                              <w:rPr>
+                                <w:rStyle w:val="NormalTok"/>
+                                <w:sz w:val="16"/>
+                                <w:szCs w:val="16"/>
+                              </w:rPr>
+                              <w:t xml:space="preserve">    </w:t>
+                            </w:r>
+                            <w:r>
+                              <w:rPr>
+                                <w:rStyle w:val="KeywordTok"/>
+                                <w:sz w:val="16"/>
+                                <w:szCs w:val="16"/>
+                              </w:rPr>
+                              <w:t>def</w:t>
+                            </w:r>
+                            <w:r>
+                              <w:rPr>
+                                <w:rStyle w:val="NormalTok"/>
+                                <w:sz w:val="16"/>
+                                <w:szCs w:val="16"/>
+                              </w:rPr>
+                              <w:t xml:space="preserve"> visit_post_1(</w:t>
+                            </w:r>
+                            <w:r>
+                              <w:rPr>
+                                <w:rStyle w:val="VariableTok"/>
+                                <w:sz w:val="16"/>
+                                <w:szCs w:val="16"/>
+                              </w:rPr>
+                              <w:t>self</w:t>
+                            </w:r>
+                            <w:r>
+                              <w:rPr>
+                                <w:rStyle w:val="NormalTok"/>
+                                <w:sz w:val="16"/>
+                                <w:szCs w:val="16"/>
+                              </w:rPr>
+                              <w:t>):</w:t>
+                            </w:r>
+                            <w:r>
+                              <w:rPr>
+                                <w:sz w:val="16"/>
+                                <w:szCs w:val="16"/>
+                              </w:rPr>
+                              <w:br/>
+                            </w:r>
+                            <w:r>
+                              <w:rPr>
+                                <w:rStyle w:val="NormalTok"/>
+                                <w:sz w:val="16"/>
+                                <w:szCs w:val="16"/>
+                              </w:rPr>
+                              <w:t xml:space="preserve">        </w:t>
+                            </w:r>
+                            <w:r>
+                              <w:rPr>
+                                <w:rStyle w:val="VariableTok"/>
+                                <w:sz w:val="16"/>
+                                <w:szCs w:val="16"/>
+                              </w:rPr>
+                              <w:t>self</w:t>
+                            </w:r>
+                            <w:r>
+                              <w:rPr>
+                                <w:rStyle w:val="NormalTok"/>
+                                <w:sz w:val="16"/>
+                                <w:szCs w:val="16"/>
+                              </w:rPr>
+                              <w:t>. client.get(</w:t>
+                            </w:r>
+                            <w:r>
+                              <w:rPr>
+                                <w:rStyle w:val="StringTok"/>
+                                <w:sz w:val="16"/>
+                                <w:szCs w:val="16"/>
+                              </w:rPr>
+                              <w:t>"/post/1"</w:t>
+                            </w:r>
+                            <w:r>
+                              <w:rPr>
+                                <w:rStyle w:val="NormalTok"/>
+                                <w:sz w:val="16"/>
+                                <w:szCs w:val="16"/>
+                              </w:rPr>
+                              <w:t>)</w:t>
+                            </w:r>
+                          </w:p>
+                          <w:p>
+                            <w:pPr>
+                              <w:jc w:val="left"/>
+                              <w:rPr>
+                                <w:rStyle w:val="NormalTok"/>
+                                <w:sz w:val="16"/>
+                                <w:szCs w:val="16"/>
+                              </w:rPr>
+                            </w:pPr>
+                          </w:p>
+                          <w:p>
+                            <w:pPr>
+                              <w:jc w:val="left"/>
+                              <w:rPr>
+                                <w:sz w:val="16"/>
+                                <w:szCs w:val="16"/>
+                              </w:rPr>
+                            </w:pPr>
+                            <w:r>
+                              <w:rPr>
+                                <w:sz w:val="16"/>
+                                <w:szCs w:val="16"/>
+                              </w:rPr>
+                              <w:t>Fig 4. Locust Performance Test Script for Blog Template (locust_test.py)</w:t>
+                            </w:r>
+                          </w:p>
+                        </w:txbxContent>
+                      </wps:txbx>
+                      <wps:bodyPr rot="0" vert="horz" wrap="square" lIns="91440" tIns="45720" rIns="91440" bIns="45720" anchor="t" anchorCtr="0">
+                        <a:noAutofit/>
+                      </wps:bodyPr>
+                    </wps:wsp>
+                  </a:graphicData>
+                </a:graphic>
+                <wp14:sizeRelH relativeFrom="margin">
+                  <wp14:pctWidth>0</wp14:pctWidth>
+                </wp14:sizeRelH>
+                <wp14:sizeRelV relativeFrom="margin">
+                  <wp14:pctHeight>0</wp14:pctHeight>
+                </wp14:sizeRelV>
+              </wp:anchor>
+            </w:drawing>
+          </mc:Choice>
+          <mc:Fallback>
+            <w:pict>
+              <v:shape w14:anchorId="753A10F7" id="_x0000_s1027" type="#_x0000_t202" style="position:absolute;left:0;text-align:left;margin-left:0;margin-top:2.25pt;width:496pt;height:255.5pt;z-index:251661312;visibility:visible;mso-wrap-style:square;mso-width-percent:0;mso-height-percent:0;mso-wrap-distance-left:9pt;mso-wrap-distance-top:3.6pt;mso-wrap-distance-right:9pt;mso-wrap-distance-bottom:3.6pt;mso-position-horizontal:left;mso-position-horizontal-relative:margin;mso-position-vertical:absolute;mso-position-vertical-relative:text;mso-width-percent:0;mso-height-percent:0;mso-width-relative:margin;mso-height-relative:margin;v-text-anchor:top" o:gfxdata="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" stroked="f">
+                <v:textbox>
+                  <w:txbxContent>
+                    <w:p>
+                      <w:pPr>
+                        <w:jc w:val="left"/>
+                        <w:rPr>
+                          <w:rStyle w:val="NormalTok"/>
+                          <w:sz w:val="16"/>
+                          <w:szCs w:val="16"/>
+                        </w:rPr>
+                      </w:pPr>
+                      <w:r>
+                        <w:rPr>
+                          <w:rStyle w:val="ImportTok"/>
+                          <w:sz w:val="16"/>
+                          <w:szCs w:val="16"/>
+                        </w:rPr>
+                        <w:t>fr</w:t>
+                      </w:r>
+                      <w:r>
+                        <w:rPr>
+                          <w:rStyle w:val="ImportTok"/>
+                          <w:sz w:val="16"/>
+                          <w:szCs w:val="16"/>
+                        </w:rPr>
+                        <w:t>om</w:t>
+                      </w:r>
+                      <w:r>
+                        <w:rPr>
+                          <w:rStyle w:val="NormalTok"/>
+                          <w:sz w:val="16"/>
+                          <w:szCs w:val="16"/>
+                        </w:rPr>
+                        <w:t xml:space="preserve"> locust </w:t>
+                      </w:r>
+                      <w:r>
+                        <w:rPr>
+                          <w:rStyle w:val="ImportTok"/>
+                          <w:sz w:val="16"/>
+                          <w:szCs w:val="16"/>
+                        </w:rPr>
+                        <w:t>import</w:t>
+                      </w:r>
+                      <w:r>
+                        <w:rPr>
+                          <w:rStyle w:val="NormalTok"/>
+                          <w:sz w:val="16"/>
+                          <w:szCs w:val="16"/>
+                        </w:rPr>
+                        <w:t xml:space="preserve"> HttpUser, task, between</w:t>
+                      </w:r>
+                      <w:r>
+                        <w:rPr>
+                          <w:sz w:val="16"/>
+                          <w:szCs w:val="16"/>
+                        </w:rPr>
+                        <w:br/>
+                      </w:r>
+                      <w:r>
+                        <w:rPr>
+                          <w:sz w:val="16"/>
+                          <w:szCs w:val="16"/>
+                        </w:rPr>
+                        <w:br/>
+                      </w:r>
+                      <w:r>
+                        <w:rPr>
+                          <w:sz w:val="16"/>
+                          <w:szCs w:val="16"/>
+                        </w:rPr>
+                        <w:br/>
+                      </w:r>
+                      <w:r>
+                        <w:rPr>
+                          <w:rStyle w:val="KeywordTok"/>
+                          <w:sz w:val="16"/>
+                          <w:szCs w:val="16"/>
+                        </w:rPr>
+                        <w:t>class</w:t>
+                      </w:r>
+                      <w:r>
+                        <w:rPr>
+                          <w:rStyle w:val="NormalTok"/>
+                          <w:sz w:val="16"/>
+                          <w:szCs w:val="16"/>
+                        </w:rPr>
+                        <w:t xml:space="preserve"> TestCases(HttpUser):</w:t>
+                      </w:r>
+                      <w:r>
+                        <w:rPr>
+                          <w:sz w:val="16"/>
+                          <w:szCs w:val="16"/>
+                        </w:rPr>
+                        <w:br/>
+                      </w:r>
+                      <w:r>
+                        <w:rPr>
+                          <w:rStyle w:val="NormalTok"/>
+                          <w:sz w:val="16"/>
+                          <w:szCs w:val="16"/>
+                        </w:rPr>
+                        <w:t xml:space="preserve">    host </w:t>
+                      </w:r>
+                      <w:r>
+                        <w:rPr>
+                          <w:rStyle w:val="OperatorTok"/>
+                          <w:sz w:val="16"/>
+                          <w:szCs w:val="16"/>
+                        </w:rPr>
+                        <w:t>=</w:t>
+                      </w:r>
+                      <w:r>
+                        <w:rPr>
+                          <w:rStyle w:val="NormalTok"/>
+                          <w:sz w:val="16"/>
+                          <w:szCs w:val="16"/>
+                        </w:rPr>
+                        <w:t xml:space="preserve"> </w:t>
+                      </w:r>
+                      <w:r>
+                        <w:rPr>
+                          <w:rStyle w:val="StringTok"/>
+                          <w:sz w:val="16"/>
+                          <w:szCs w:val="16"/>
+                        </w:rPr>
+                        <w:t>"https://template-blog.herokuapp.com/"</w:t>
+                      </w:r>
+                      <w:r>
+                        <w:rPr>
+                          <w:sz w:val="16"/>
+                          <w:szCs w:val="16"/>
+                        </w:rPr>
+                        <w:br/>
+                      </w:r>
+                      <w:r>
+                        <w:rPr>
+                          <w:rStyle w:val="NormalTok"/>
+                          <w:sz w:val="16"/>
+                          <w:szCs w:val="16"/>
+                        </w:rPr>
+                        <w:t xml:space="preserve">    </w:t>
+                      </w:r>
+                      <w:r>
+                        <w:rPr>
+                          <w:rStyle w:val="CommentTok"/>
+                          <w:sz w:val="16"/>
+                          <w:szCs w:val="16"/>
+                        </w:rPr>
+                        <w:t># Set the wait time for each user from 1 to 300 seconds</w:t>
+                      </w:r>
+                      <w:r>
+                        <w:rPr>
+                          <w:sz w:val="16"/>
+                          <w:szCs w:val="16"/>
+                        </w:rPr>
+                        <w:br/>
+                      </w:r>
+                      <w:r>
+                        <w:rPr>
+                          <w:rStyle w:val="NormalTok"/>
+                          <w:sz w:val="16"/>
+                          <w:szCs w:val="16"/>
+                        </w:rPr>
+                        <w:t xml:space="preserve">    </w:t>
+                      </w:r>
+                      <w:r>
+                        <w:rPr>
+                          <w:rStyle w:val="CommentTok"/>
+                          <w:sz w:val="16"/>
+                          <w:szCs w:val="16"/>
+                        </w:rPr>
+                        <w:t># So that each user will be able to navigate and read 1 post or do some comment</w:t>
+                      </w:r>
+                      <w:r>
+                        <w:rPr>
+                          <w:sz w:val="16"/>
+                          <w:szCs w:val="16"/>
+                        </w:rPr>
+                        <w:br/>
+                      </w:r>
+                      <w:r>
+                        <w:rPr>
+                          <w:rStyle w:val="NormalTok"/>
+                          <w:sz w:val="16"/>
+                          <w:szCs w:val="16"/>
+                        </w:rPr>
+                        <w:t xml:space="preserve">    wait_time </w:t>
+                      </w:r>
+                      <w:r>
+                        <w:rPr>
+                          <w:rStyle w:val="OperatorTok"/>
+                          <w:sz w:val="16"/>
+                          <w:szCs w:val="16"/>
+                        </w:rPr>
+                        <w:t>=</w:t>
+                      </w:r>
+                      <w:r>
+                        <w:rPr>
+                          <w:rStyle w:val="NormalTok"/>
+                          <w:sz w:val="16"/>
+                          <w:szCs w:val="16"/>
+                        </w:rPr>
+                        <w:t xml:space="preserve"> between(</w:t>
+                      </w:r>
+                      <w:r>
+                        <w:rPr>
+                          <w:rStyle w:val="DecValTok"/>
+                          <w:sz w:val="16"/>
+                          <w:szCs w:val="16"/>
+                        </w:rPr>
+                        <w:t>1</w:t>
+                      </w:r>
+                      <w:r>
+                        <w:rPr>
+                          <w:rStyle w:val="NormalTok"/>
+                          <w:sz w:val="16"/>
+                          <w:szCs w:val="16"/>
+                        </w:rPr>
+                        <w:t xml:space="preserve">, </w:t>
+                      </w:r>
+                      <w:r>
+                        <w:rPr>
+                          <w:rStyle w:val="DecValTok"/>
+                          <w:sz w:val="16"/>
+                          <w:szCs w:val="16"/>
+                        </w:rPr>
+                        <w:t>300</w:t>
+                      </w:r>
+                      <w:r>
+                        <w:rPr>
+                          <w:rStyle w:val="NormalTok"/>
+                          <w:sz w:val="16"/>
+                          <w:szCs w:val="16"/>
+                        </w:rPr>
+                        <w:t>)</w:t>
+                      </w:r>
+                      <w:r>
+                        <w:rPr>
+                          <w:sz w:val="16"/>
+                          <w:szCs w:val="16"/>
+                        </w:rPr>
+                        <w:br/>
+                      </w:r>
+                      <w:r>
+                        <w:rPr>
+                          <w:rStyle w:val="NormalTok"/>
+                          <w:sz w:val="16"/>
+                          <w:szCs w:val="16"/>
+                        </w:rPr>
+                        <w:t xml:space="preserve">    </w:t>
+                      </w:r>
+                      <w:r>
+                        <w:rPr>
+                          <w:sz w:val="16"/>
+                          <w:szCs w:val="16"/>
+                        </w:rPr>
+                        <w:br/>
+                      </w:r>
+                      <w:r>
+                        <w:rPr>
+                          <w:rStyle w:val="NormalTok"/>
+                          <w:sz w:val="16"/>
+                          <w:szCs w:val="16"/>
+                        </w:rPr>
+                        <w:t xml:space="preserve">    </w:t>
+                      </w:r>
+                      <w:r>
+                        <w:rPr>
+                          <w:rStyle w:val="CommentTok"/>
+                          <w:sz w:val="16"/>
+                          <w:szCs w:val="16"/>
+                        </w:rPr>
+                        <w:t># When a user in login the user</w:t>
+                      </w:r>
+                      <w:r>
+                        <w:rPr>
+                          <w:sz w:val="16"/>
+                          <w:szCs w:val="16"/>
+                        </w:rPr>
+                        <w:br/>
+                      </w:r>
+                      <w:r>
+                        <w:rPr>
+                          <w:rStyle w:val="NormalTok"/>
+                          <w:sz w:val="16"/>
+                          <w:szCs w:val="16"/>
+                        </w:rPr>
+                        <w:t xml:space="preserve">    </w:t>
+                      </w:r>
+                      <w:r>
+                        <w:rPr>
+                          <w:rStyle w:val="KeywordTok"/>
+                          <w:sz w:val="16"/>
+                          <w:szCs w:val="16"/>
+                        </w:rPr>
+                        <w:t>def</w:t>
+                      </w:r>
+                      <w:r>
+                        <w:rPr>
+                          <w:rStyle w:val="NormalTok"/>
+                          <w:sz w:val="16"/>
+                          <w:szCs w:val="16"/>
+                        </w:rPr>
+                        <w:t xml:space="preserve"> on_start(</w:t>
+                      </w:r>
+                      <w:r>
+                        <w:rPr>
+                          <w:rStyle w:val="VariableTok"/>
+                          <w:sz w:val="16"/>
+                          <w:szCs w:val="16"/>
+                        </w:rPr>
+                        <w:t>self</w:t>
+                      </w:r>
+                      <w:r>
+                        <w:rPr>
+                          <w:rStyle w:val="NormalTok"/>
+                          <w:sz w:val="16"/>
+                          <w:szCs w:val="16"/>
+                        </w:rPr>
+                        <w:t>):</w:t>
+                      </w:r>
+                      <w:r>
+                        <w:rPr>
+                          <w:sz w:val="16"/>
+                          <w:szCs w:val="16"/>
+                        </w:rPr>
+                        <w:br/>
+                      </w:r>
+                      <w:r>
+                        <w:rPr>
+                          <w:rStyle w:val="NormalTok"/>
+                          <w:sz w:val="16"/>
+                          <w:szCs w:val="16"/>
+                        </w:rPr>
+                        <w:t xml:space="preserve">        </w:t>
+                      </w:r>
+                      <w:r>
+                        <w:rPr>
+                          <w:rStyle w:val="VariableTok"/>
+                          <w:sz w:val="16"/>
+                          <w:szCs w:val="16"/>
+                        </w:rPr>
+                        <w:t>self</w:t>
+                      </w:r>
+                      <w:r>
+                        <w:rPr>
+                          <w:rStyle w:val="NormalTok"/>
+                          <w:sz w:val="16"/>
+                          <w:szCs w:val="16"/>
+                        </w:rPr>
+                        <w:t>.client.post(</w:t>
+                      </w:r>
+                      <w:r>
+                        <w:rPr>
+                          <w:rStyle w:val="StringTok"/>
+                          <w:sz w:val="16"/>
+                          <w:szCs w:val="16"/>
+                        </w:rPr>
+                        <w:t>"/login"</w:t>
+                      </w:r>
+                      <w:r>
+                        <w:rPr>
+                          <w:rStyle w:val="NormalTok"/>
+                          <w:sz w:val="16"/>
+                          <w:szCs w:val="16"/>
+                        </w:rPr>
+                        <w:t>, json</w:t>
+                      </w:r>
+                      <w:r>
+                        <w:rPr>
+                          <w:rStyle w:val="OperatorTok"/>
+                          <w:sz w:val="16"/>
+                          <w:szCs w:val="16"/>
+                        </w:rPr>
+                        <w:t>=</w:t>
+                      </w:r>
+                      <w:r>
+                        <w:rPr>
+                          <w:rStyle w:val="NormalTok"/>
+                          <w:sz w:val="16"/>
+                          <w:szCs w:val="16"/>
+                        </w:rPr>
+                        <w:t>{</w:t>
+                      </w:r>
+                      <w:r>
+                        <w:rPr>
+                          <w:rStyle w:val="StringTok"/>
+                          <w:sz w:val="16"/>
+                          <w:szCs w:val="16"/>
+                        </w:rPr>
+                        <w:t>"Email"</w:t>
+                      </w:r>
+                      <w:r>
+                        <w:rPr>
+                          <w:rStyle w:val="NormalTok"/>
+                          <w:sz w:val="16"/>
+                          <w:szCs w:val="16"/>
+                        </w:rPr>
+                        <w:t xml:space="preserve">: </w:t>
+                      </w:r>
+                      <w:r>
+                        <w:rPr>
+                          <w:rStyle w:val="StringTok"/>
+                          <w:sz w:val="16"/>
+                          <w:szCs w:val="16"/>
+                        </w:rPr>
+                        <w:t>"jackyhuynh87@gmail.com"</w:t>
+                      </w:r>
+                      <w:r>
+                        <w:rPr>
+                          <w:rStyle w:val="NormalTok"/>
+                          <w:sz w:val="16"/>
+                          <w:szCs w:val="16"/>
+                        </w:rPr>
+                        <w:t xml:space="preserve">, </w:t>
+                      </w:r>
+                      <w:r>
+                        <w:rPr>
+                          <w:rStyle w:val="StringTok"/>
+                          <w:sz w:val="16"/>
+                          <w:szCs w:val="16"/>
+                        </w:rPr>
+                        <w:t>"Password"</w:t>
+                      </w:r>
+                      <w:r>
+                        <w:rPr>
+                          <w:rStyle w:val="NormalTok"/>
+                          <w:sz w:val="16"/>
+                          <w:szCs w:val="16"/>
+                        </w:rPr>
+                        <w:t>:</w:t>
+                      </w:r>
+                      <w:r>
+                        <w:rPr>
+                          <w:rStyle w:val="StringTok"/>
+                          <w:sz w:val="16"/>
+                          <w:szCs w:val="16"/>
+                        </w:rPr>
+                        <w:t>"1234"</w:t>
+                      </w:r>
+                      <w:r>
+                        <w:rPr>
+                          <w:rStyle w:val="NormalTok"/>
+                          <w:sz w:val="16"/>
+                          <w:szCs w:val="16"/>
+                        </w:rPr>
+                        <w:t>})</w:t>
+                      </w:r>
+                      <w:r>
+                        <w:rPr>
+                          <w:sz w:val="16"/>
+                          <w:szCs w:val="16"/>
+                        </w:rPr>
+                        <w:br/>
+                      </w:r>
+                      <w:r>
+                        <w:rPr>
+                          <w:sz w:val="16"/>
+                          <w:szCs w:val="16"/>
+                        </w:rPr>
+                        <w:br/>
+                      </w:r>
+                      <w:r>
+                        <w:rPr>
+                          <w:rStyle w:val="NormalTok"/>
+                          <w:sz w:val="16"/>
+                          <w:szCs w:val="16"/>
+                        </w:rPr>
+                        <w:t xml:space="preserve">    </w:t>
+                      </w:r>
+                      <w:r>
+                        <w:rPr>
+                          <w:rStyle w:val="CommentTok"/>
+                          <w:sz w:val="16"/>
+                          <w:szCs w:val="16"/>
+                        </w:rPr>
+                        <w:t># task number 1 is to navigate to the contact page (and stay there for 40 seconds)</w:t>
+                      </w:r>
+                      <w:r>
+                        <w:rPr>
+                          <w:sz w:val="16"/>
+                          <w:szCs w:val="16"/>
+                        </w:rPr>
+                        <w:br/>
+                      </w:r>
+                      <w:r>
+                        <w:rPr>
+                          <w:rStyle w:val="NormalTok"/>
+                          <w:sz w:val="16"/>
+                          <w:szCs w:val="16"/>
+                        </w:rPr>
+                        <w:t xml:space="preserve">    </w:t>
+                      </w:r>
+                      <w:r>
+                        <w:rPr>
+                          <w:rStyle w:val="AttributeTok"/>
+                          <w:sz w:val="16"/>
+                          <w:szCs w:val="16"/>
+                        </w:rPr>
+                        <w:t>@task</w:t>
+                      </w:r>
+                      <w:r>
+                        <w:rPr>
+                          <w:rStyle w:val="NormalTok"/>
+                          <w:sz w:val="16"/>
+                          <w:szCs w:val="16"/>
+                        </w:rPr>
+                        <w:t>(</w:t>
+                      </w:r>
+                      <w:r>
+                        <w:rPr>
+                          <w:rStyle w:val="DecValTok"/>
+                          <w:sz w:val="16"/>
+                          <w:szCs w:val="16"/>
+                        </w:rPr>
+                        <w:t>10</w:t>
+                      </w:r>
+                      <w:r>
+                        <w:rPr>
+                          <w:rStyle w:val="NormalTok"/>
+                          <w:sz w:val="16"/>
+                          <w:szCs w:val="16"/>
+                        </w:rPr>
+                        <w:t>)</w:t>
+                      </w:r>
+                      <w:r>
+                        <w:rPr>
+                          <w:sz w:val="16"/>
+                          <w:szCs w:val="16"/>
+                        </w:rPr>
+                        <w:br/>
+                      </w:r>
+                      <w:r>
+                        <w:rPr>
+                          <w:rStyle w:val="NormalTok"/>
+                          <w:sz w:val="16"/>
+                          <w:szCs w:val="16"/>
+                        </w:rPr>
+                        <w:t xml:space="preserve">    </w:t>
+                      </w:r>
+                      <w:r>
+                        <w:rPr>
+                          <w:rStyle w:val="KeywordTok"/>
+                          <w:sz w:val="16"/>
+                          <w:szCs w:val="16"/>
+                        </w:rPr>
+                        <w:t>def</w:t>
+                      </w:r>
+                      <w:r>
+                        <w:rPr>
+                          <w:rStyle w:val="NormalTok"/>
+                          <w:sz w:val="16"/>
+                          <w:szCs w:val="16"/>
+                        </w:rPr>
+                        <w:t xml:space="preserve"> visit_contact(</w:t>
+                      </w:r>
+                      <w:r>
+                        <w:rPr>
+                          <w:rStyle w:val="VariableTok"/>
+                          <w:sz w:val="16"/>
+                          <w:szCs w:val="16"/>
+                        </w:rPr>
+                        <w:t>self</w:t>
+                      </w:r>
+                      <w:r>
+                        <w:rPr>
+                          <w:rStyle w:val="NormalTok"/>
+                          <w:sz w:val="16"/>
+                          <w:szCs w:val="16"/>
+                        </w:rPr>
+                        <w:t>):</w:t>
+                      </w:r>
+                      <w:r>
+                        <w:rPr>
+                          <w:sz w:val="16"/>
+                          <w:szCs w:val="16"/>
+                        </w:rPr>
+                        <w:br/>
+                      </w:r>
+                      <w:r>
+                        <w:rPr>
+                          <w:rStyle w:val="NormalTok"/>
+                          <w:sz w:val="16"/>
+                          <w:szCs w:val="16"/>
+                        </w:rPr>
+                        <w:t xml:space="preserve">        </w:t>
+                      </w:r>
+                      <w:r>
+                        <w:rPr>
+                          <w:rStyle w:val="VariableTok"/>
+                          <w:sz w:val="16"/>
+                          <w:szCs w:val="16"/>
+                        </w:rPr>
+                        <w:t>self</w:t>
+                      </w:r>
+                      <w:r>
+                        <w:rPr>
+                          <w:rStyle w:val="NormalTok"/>
+                          <w:sz w:val="16"/>
+                          <w:szCs w:val="16"/>
+                        </w:rPr>
+                        <w:t>.client.get(</w:t>
+                      </w:r>
+                      <w:r>
+                        <w:rPr>
+                          <w:rStyle w:val="StringTok"/>
+                          <w:sz w:val="16"/>
+                          <w:szCs w:val="16"/>
+                        </w:rPr>
+                        <w:t>"/contact"</w:t>
+                      </w:r>
+                      <w:r>
+                        <w:rPr>
+                          <w:rStyle w:val="NormalTok"/>
+                          <w:sz w:val="16"/>
+                          <w:szCs w:val="16"/>
+                        </w:rPr>
+                        <w:t>)</w:t>
+                      </w:r>
+                      <w:r>
+                        <w:rPr>
+                          <w:sz w:val="16"/>
+                          <w:szCs w:val="16"/>
+                        </w:rPr>
+                        <w:br/>
+                      </w:r>
+                      <w:r>
+                        <w:rPr>
+                          <w:sz w:val="16"/>
+                          <w:szCs w:val="16"/>
+                        </w:rPr>
+                        <w:br/>
+                      </w:r>
+                      <w:r>
+                        <w:rPr>
+                          <w:rStyle w:val="NormalTok"/>
+                          <w:sz w:val="16"/>
+                          <w:szCs w:val="16"/>
+                        </w:rPr>
+                        <w:t xml:space="preserve">    </w:t>
+                      </w:r>
+                      <w:r>
+                        <w:rPr>
+                          <w:rStyle w:val="CommentTok"/>
+                          <w:sz w:val="16"/>
+                          <w:szCs w:val="16"/>
+                        </w:rPr>
+                        <w:t># after 50 seconds navigate to post 1</w:t>
+                      </w:r>
+                      <w:r>
+                        <w:rPr>
+                          <w:sz w:val="16"/>
+                          <w:szCs w:val="16"/>
+                        </w:rPr>
+                        <w:br/>
+                      </w:r>
+                      <w:r>
+                        <w:rPr>
+                          <w:rStyle w:val="NormalTok"/>
+                          <w:sz w:val="16"/>
+                          <w:szCs w:val="16"/>
+                        </w:rPr>
+                        <w:t xml:space="preserve">    </w:t>
+                      </w:r>
+                      <w:r>
+                        <w:rPr>
+                          <w:rStyle w:val="AttributeTok"/>
+                          <w:sz w:val="16"/>
+                          <w:szCs w:val="16"/>
+                        </w:rPr>
+                        <w:t>@task</w:t>
+                      </w:r>
+                      <w:r>
+                        <w:rPr>
+                          <w:rStyle w:val="NormalTok"/>
+                          <w:sz w:val="16"/>
+                          <w:szCs w:val="16"/>
+                        </w:rPr>
+                        <w:t>(</w:t>
+                      </w:r>
+                      <w:r>
+                        <w:rPr>
+                          <w:rStyle w:val="DecValTok"/>
+                          <w:sz w:val="16"/>
+                          <w:szCs w:val="16"/>
+                        </w:rPr>
+                        <w:t>50</w:t>
+                      </w:r>
+                      <w:r>
+                        <w:rPr>
+                          <w:rStyle w:val="NormalTok"/>
+                          <w:sz w:val="16"/>
+                          <w:szCs w:val="16"/>
+                        </w:rPr>
+                        <w:t>)</w:t>
+                      </w:r>
+                      <w:r>
+                        <w:rPr>
+                          <w:sz w:val="16"/>
+                          <w:szCs w:val="16"/>
+                        </w:rPr>
+                        <w:br/>
+                      </w:r>
+                      <w:r>
+                        <w:rPr>
+                          <w:rStyle w:val="NormalTok"/>
+                          <w:sz w:val="16"/>
+                          <w:szCs w:val="16"/>
+                        </w:rPr>
+                        <w:t xml:space="preserve">    </w:t>
+                      </w:r>
+                      <w:r>
+                        <w:rPr>
+                          <w:rStyle w:val="KeywordTok"/>
+                          <w:sz w:val="16"/>
+                          <w:szCs w:val="16"/>
+                        </w:rPr>
+                        <w:t>def</w:t>
+                      </w:r>
+                      <w:r>
+                        <w:rPr>
+                          <w:rStyle w:val="NormalTok"/>
+                          <w:sz w:val="16"/>
+                          <w:szCs w:val="16"/>
+                        </w:rPr>
+                        <w:t xml:space="preserve"> visit_post_1(</w:t>
+                      </w:r>
+                      <w:r>
+                        <w:rPr>
+                          <w:rStyle w:val="VariableTok"/>
+                          <w:sz w:val="16"/>
+                          <w:szCs w:val="16"/>
+                        </w:rPr>
+                        <w:t>self</w:t>
+                      </w:r>
+                      <w:r>
+                        <w:rPr>
+                          <w:rStyle w:val="NormalTok"/>
+                          <w:sz w:val="16"/>
+                          <w:szCs w:val="16"/>
+                        </w:rPr>
+                        <w:t>):</w:t>
+                      </w:r>
+                      <w:r>
+                        <w:rPr>
+                          <w:sz w:val="16"/>
+                          <w:szCs w:val="16"/>
+                        </w:rPr>
+                        <w:br/>
+                      </w:r>
+                      <w:r>
+                        <w:rPr>
+                          <w:rStyle w:val="NormalTok"/>
+                          <w:sz w:val="16"/>
+                          <w:szCs w:val="16"/>
+                        </w:rPr>
+                        <w:t xml:space="preserve">        </w:t>
+                      </w:r>
+                      <w:r>
+                        <w:rPr>
+                          <w:rStyle w:val="VariableTok"/>
+                          <w:sz w:val="16"/>
+                          <w:szCs w:val="16"/>
+                        </w:rPr>
+                        <w:t>self</w:t>
+                      </w:r>
+                      <w:r>
+                        <w:rPr>
+                          <w:rStyle w:val="NormalTok"/>
+                          <w:sz w:val="16"/>
+                          <w:szCs w:val="16"/>
+                        </w:rPr>
+                        <w:t>. client.get(</w:t>
+                      </w:r>
+                      <w:r>
+                        <w:rPr>
+                          <w:rStyle w:val="StringTok"/>
+                          <w:sz w:val="16"/>
+                          <w:szCs w:val="16"/>
+                        </w:rPr>
+                        <w:t>"/post/1"</w:t>
+                      </w:r>
+                      <w:r>
+                        <w:rPr>
+                          <w:rStyle w:val="NormalTok"/>
+                          <w:sz w:val="16"/>
+                          <w:szCs w:val="16"/>
+                        </w:rPr>
+                        <w:t>)</w:t>
+                      </w:r>
+                    </w:p>
+                    <w:p>
+                      <w:pPr>
+                        <w:jc w:val="left"/>
+                        <w:rPr>
+                          <w:rStyle w:val="NormalTok"/>
+                          <w:sz w:val="16"/>
+                          <w:szCs w:val="16"/>
+                        </w:rPr>
+                      </w:pPr>
+                    </w:p>
+                    <w:p>
+                      <w:pPr>
+                        <w:jc w:val="left"/>
+                        <w:rPr>
+                          <w:sz w:val="16"/>
+                          <w:szCs w:val="16"/>
+                        </w:rPr>
+                      </w:pPr>
+                      <w:r>
+                        <w:rPr>
+                          <w:sz w:val="16"/>
+                          <w:szCs w:val="16"/>
+                        </w:rPr>
+                        <w:t>Fig 4. Locust Performance Test Script for Blog Template (locust_test.py)</w:t>
+                      </w:r>
+                    </w:p>
+                  </w:txbxContent>
+                </v:textbox>
+                <w10:wrap type="topAndBottom" anchorx="margin"/>
+              </v:shape>
+            </w:pict>
+          </mc:Fallback>
+        </mc:AlternateContent>
+      </w:r>
+      <w:r>
+        <w:t>the number of users after each successful test. The process is described below.</w:t>
       </w:r>
     </w:p>
     <w:p>
@@ -5890,7 +7480,7 @@
       <w:r>
         <w:t>Then go to “</w:t>
       </w:r>
-      <w:hyperlink r:id="rId11">
+      <w:hyperlink r:id="rId13">
         <w:r>
           <w:rPr>
             <w:rStyle w:val="Hyperlink"/>
@@ -6053,16 +7643,326 @@
         <w:t xml:space="preserve"> </w:t>
       </w:r>
       <w:r>
-        <w:t>To schedule a full test suite, we need to write another Python script that increments the users as our test plan and simply schedules it. Depend on the application report on peak time (</w:t>
-      </w:r>
-      <w:proofErr w:type="gramStart"/>
-      <w:r>
-        <w:t>e.g.</w:t>
-      </w:r>
-      <w:proofErr w:type="gramEnd"/>
-      <w:r>
-        <w:t xml:space="preserve"> 2 million people operate at the same time). The tester can simply set the user to that </w:t>
-      </w:r>
+        <w:t>To schedule a full test suite, we need to write another Python script that increments the users as our test plan and simply schedules it. Depend on the application report on peak time (e.g. 2 million people operate at the same time). The tester can simply set the user to that peak, and schedule the performance test when they have a change in the system (or just for regular maintainable).</w:t>
+      </w:r>
+    </w:p>
+    <w:p>
+      <w:pPr>
+        <w:ind w:left="0" w:right="0" w:firstLine="9"/>
+      </w:pPr>
+      <w:r>
+        <w:tab/>
+        <w:t>Call this: “</w:t>
+      </w:r>
+      <w:r>
+        <w:rPr>
+          <w:rStyle w:val="ExtensionTok"/>
+          <w:rFonts w:ascii="Times New Roman" w:hAnsi="Times New Roman"/>
+          <w:sz w:val="20"/>
+          <w:szCs w:val="20"/>
+        </w:rPr>
+        <w:t>python3</w:t>
+      </w:r>
+      <w:r>
+        <w:rPr>
+          <w:rStyle w:val="NormalTok"/>
+          <w:rFonts w:ascii="Times New Roman" w:hAnsi="Times New Roman"/>
+          <w:sz w:val="20"/>
+          <w:szCs w:val="20"/>
+        </w:rPr>
+        <w:t xml:space="preserve"> schedule-script.py”</w:t>
+      </w:r>
+      <w:r>
+        <w:rPr>
+          <w:rStyle w:val="NormalTok"/>
+        </w:rPr>
+        <w:t xml:space="preserve">. </w:t>
+      </w:r>
+      <w:r>
+        <w:t>Schedule script (schedule-script.py) can be used to scan and detect code changes, then run a performance test if needed.</w:t>
+      </w:r>
+    </w:p>
+    <w:p>
+      <w:pPr>
+        <w:pStyle w:val="Heading2"/>
+        <w:ind w:left="9"/>
+        <w:rPr>
+          <w:sz w:val="18"/>
+          <w:szCs w:val="20"/>
+        </w:rPr>
+      </w:pPr>
+      <w:r>
+        <w:rPr>
+          <w:sz w:val="18"/>
+          <w:szCs w:val="20"/>
+        </w:rPr>
+        <w:t>C</w:t>
+      </w:r>
+      <w:r>
+        <w:rPr>
+          <w:sz w:val="18"/>
+          <w:szCs w:val="20"/>
+        </w:rPr>
+        <w:t>.</w:t>
+      </w:r>
+      <w:r>
+        <w:rPr>
+          <w:rFonts w:ascii="Arial" w:eastAsia="Arial" w:hAnsi="Arial" w:cs="Arial"/>
+          <w:sz w:val="18"/>
+          <w:szCs w:val="20"/>
+        </w:rPr>
+        <w:t xml:space="preserve"> </w:t>
+      </w:r>
+      <w:r>
+        <w:rPr>
+          <w:sz w:val="18"/>
+          <w:szCs w:val="20"/>
+        </w:rPr>
+        <w:t>Result</w:t>
+      </w:r>
+    </w:p>
+    <w:p>
+      <w:pPr>
+        <w:pStyle w:val="FirstParagraph"/>
+        <w:rPr>
+          <w:rFonts w:ascii="Times New Roman" w:hAnsi="Times New Roman" w:cs="Times New Roman"/>
+          <w:sz w:val="20"/>
+          <w:szCs w:val="20"/>
+        </w:rPr>
+      </w:pPr>
+      <w:r>
+        <w:rPr>
+          <w:b/>
+          <w:bCs/>
+          <w:sz w:val="18"/>
+          <w:szCs w:val="20"/>
+        </w:rPr>
+        <w:tab/>
+      </w:r>
+      <w:r>
+        <w:rPr>
+          <w:rFonts w:ascii="Times New Roman" w:hAnsi="Times New Roman" w:cs="Times New Roman"/>
+          <w:b/>
+          <w:bCs/>
+          <w:sz w:val="20"/>
+          <w:szCs w:val="20"/>
+        </w:rPr>
+        <w:t>Plan:</w:t>
+      </w:r>
+      <w:r>
+        <w:rPr>
+          <w:rFonts w:ascii="Times New Roman" w:hAnsi="Times New Roman" w:cs="Times New Roman"/>
+          <w:sz w:val="20"/>
+          <w:szCs w:val="20"/>
+        </w:rPr>
+        <w:t xml:space="preserve"> Run the test script (or use another script to schedule the test script). The schedule script should be able to increase the number of users after each successful test. The process is described below Result for the first test case 1000 users at 1.00 spawn rate. The result return with a 0% fails rate. Testers can download the PDF, CVS version for </w:t>
+      </w:r>
+    </w:p>
+    <w:p>
+      <w:pPr>
+        <w:spacing w:after="160" w:line="259" w:lineRule="auto"/>
+        <w:ind w:left="0" w:right="0" w:firstLine="0"/>
+        <w:jc w:val="left"/>
+        <w:rPr>
+          <w:rFonts w:eastAsiaTheme="minorHAnsi"/>
+          <w:color w:val="auto"/>
+          <w:szCs w:val="20"/>
+        </w:rPr>
+      </w:pPr>
+      <w:r>
+        <w:rPr>
+          <w:szCs w:val="20"/>
+        </w:rPr>
+        <w:t>data analysis. Web UI can also be used for monitoring with real-time monitoring and interactive chart.</w:t>
+      </w:r>
+    </w:p>
+    <w:p>
+      <w:pPr>
+        <w:pStyle w:val="BodyText"/>
+      </w:pPr>
+      <w:r>
+        <w:t>In my latest test, Template-Blog was able to handle 20,000 users at a 0.5 spawn rate.</w:t>
+      </w:r>
+    </w:p>
+    <w:p>
+      <w:pPr>
+        <w:ind w:left="0" w:right="0" w:firstLine="9"/>
+      </w:pPr>
+      <w:r>
+        <w:rPr>
+          <w:b/>
+          <w:bCs/>
+        </w:rPr>
+        <w:t>Test Result</w:t>
+      </w:r>
+      <w:r>
+        <w:t xml:space="preserve"> This is printed within my IDE (Py Charm).</w:t>
+      </w:r>
+    </w:p>
+    <w:p>
+      <w:pPr>
+        <w:ind w:left="0" w:right="0" w:firstLine="9"/>
+      </w:pPr>
+    </w:p>
+    <w:p>
+      <w:pPr>
+        <w:pStyle w:val="Heading1"/>
+        <w:ind w:right="128"/>
+      </w:pPr>
+      <w:r>
+        <w:rPr>
+          <w:sz w:val="20"/>
+        </w:rPr>
+        <w:t>V</w:t>
+      </w:r>
+      <w:r>
+        <w:rPr>
+          <w:sz w:val="20"/>
+        </w:rPr>
+        <w:t>.</w:t>
+      </w:r>
+      <w:r>
+        <w:rPr>
+          <w:rFonts w:ascii="Arial" w:eastAsia="Arial" w:hAnsi="Arial" w:cs="Arial"/>
+          <w:sz w:val="20"/>
+        </w:rPr>
+        <w:t xml:space="preserve"> </w:t>
+      </w:r>
+      <w:r>
+        <w:rPr>
+          <w:sz w:val="20"/>
+        </w:rPr>
+        <w:t>A</w:t>
+      </w:r>
+      <w:r>
+        <w:rPr>
+          <w:szCs w:val="18"/>
+        </w:rPr>
+        <w:t>DVANTAGES</w:t>
+      </w:r>
+      <w:r>
+        <w:rPr>
+          <w:sz w:val="20"/>
+        </w:rPr>
+        <w:t xml:space="preserve"> A</w:t>
+      </w:r>
+      <w:r>
+        <w:rPr>
+          <w:szCs w:val="18"/>
+        </w:rPr>
+        <w:t>ND</w:t>
+      </w:r>
+      <w:r>
+        <w:rPr>
+          <w:sz w:val="20"/>
+        </w:rPr>
+        <w:t xml:space="preserve"> D</w:t>
+      </w:r>
+      <w:r>
+        <w:rPr>
+          <w:szCs w:val="18"/>
+        </w:rPr>
+        <w:t>ISADVANTAGES</w:t>
+      </w:r>
+      <w:r>
+        <w:rPr>
+          <w:sz w:val="20"/>
+        </w:rPr>
+        <w:t xml:space="preserve"> O</w:t>
+      </w:r>
+      <w:r>
+        <w:rPr>
+          <w:szCs w:val="18"/>
+        </w:rPr>
+        <w:t>F</w:t>
+      </w:r>
+      <w:r>
+        <w:rPr>
+          <w:sz w:val="20"/>
+        </w:rPr>
+        <w:t xml:space="preserve"> L</w:t>
+      </w:r>
+      <w:r>
+        <w:rPr>
+          <w:szCs w:val="18"/>
+        </w:rPr>
+        <w:t>OCUST</w:t>
+      </w:r>
+    </w:p>
+    <w:p>
+      <w:pPr>
+        <w:pStyle w:val="Heading2"/>
+        <w:ind w:left="9"/>
+        <w:jc w:val="both"/>
+      </w:pPr>
+      <w:r>
+        <w:t>A.</w:t>
+      </w:r>
+      <w:r>
+        <w:rPr>
+          <w:rFonts w:ascii="Arial" w:eastAsia="Arial" w:hAnsi="Arial" w:cs="Arial"/>
+        </w:rPr>
+        <w:t xml:space="preserve"> </w:t>
+      </w:r>
+      <w:r>
+        <w:t>Advantages:</w:t>
+      </w:r>
+    </w:p>
+    <w:p>
+      <w:pPr>
+        <w:ind w:left="-1" w:right="0"/>
+      </w:pPr>
+      <w:r>
+        <w:t>Verifies the speed, accuracy, and stability of the software match expectation. Assists the system by authenticating the responsiveness and managing the scalability and reliability of software features. It is free and open source</w:t>
+      </w:r>
+      <w:r>
+        <w:t>.</w:t>
+      </w:r>
+    </w:p>
+    <w:p>
+      <w:pPr>
+        <w:pStyle w:val="Heading2"/>
+        <w:ind w:left="9"/>
+        <w:jc w:val="both"/>
+      </w:pPr>
+      <w:r>
+        <w:t>B</w:t>
+      </w:r>
+      <w:r>
+        <w:t>.</w:t>
+      </w:r>
+      <w:r>
+        <w:rPr>
+          <w:rFonts w:ascii="Arial" w:eastAsia="Arial" w:hAnsi="Arial" w:cs="Arial"/>
+        </w:rPr>
+        <w:t xml:space="preserve"> </w:t>
+      </w:r>
+      <w:r>
+        <w:t>Disadvantages:</w:t>
+      </w:r>
+    </w:p>
+    <w:p>
+      <w:pPr>
+        <w:ind w:left="-1" w:right="0"/>
+      </w:pPr>
+      <w:r>
+        <w:t>Locust can be a costly mistake if done haphazardly, leading to inaccurate results and conclusions. Need Python programming knowledge to perform the test (must be very familiar with Python to design complicated test cases)</w:t>
+      </w:r>
+      <w:r>
+        <w:t>.</w:t>
+      </w:r>
+    </w:p>
+    <w:p>
+      <w:pPr>
+        <w:ind w:left="-1" w:right="0"/>
+      </w:pPr>
+    </w:p>
+    <w:p>
+      <w:pPr>
+        <w:spacing w:after="160" w:line="259" w:lineRule="auto"/>
+        <w:ind w:left="0" w:right="0" w:firstLine="0"/>
+        <w:jc w:val="left"/>
+      </w:pPr>
       <w:r>
         <w:rPr>
           <w:noProof/>
@@ -6073,16 +7973,16 @@
         <mc:AlternateContent>
           <mc:Choice Requires="wps">
             <w:drawing>
-              <wp:anchor distT="45720" distB="45720" distL="114300" distR="114300" simplePos="0" relativeHeight="251659264" behindDoc="0" locked="0" layoutInCell="1" allowOverlap="1" wp14:anchorId="4465F14A" wp14:editId="14DEC30F">
+              <wp:anchor distT="45720" distB="45720" distL="114300" distR="114300" simplePos="0" relativeHeight="251659264" behindDoc="0" locked="0" layoutInCell="1" allowOverlap="1" wp14:anchorId="4465F14A" wp14:editId="2B6F7360">
                 <wp:simplePos x="0" y="0"/>
                 <wp:positionH relativeFrom="margin">
-                  <wp:posOffset>3557270</wp:posOffset>
+                  <wp:align>center</wp:align>
                 </wp:positionH>
                 <wp:positionV relativeFrom="paragraph">
-                  <wp:posOffset>0</wp:posOffset>
+                  <wp:posOffset>3175</wp:posOffset>
                 </wp:positionV>
-                <wp:extent cx="3101975" cy="4022090"/>
-                <wp:effectExtent l="0" t="0" r="22225" b="16510"/>
+                <wp:extent cx="5937250" cy="7759700"/>
+                <wp:effectExtent l="0" t="0" r="25400" b="12700"/>
                 <wp:wrapSquare wrapText="bothSides"/>
                 <wp:docPr id="217" name="Text Box 2"/>
                 <wp:cNvGraphicFramePr>
@@ -6097,7 +7997,7 @@
                       <wps:spPr bwMode="auto">
                         <a:xfrm>
                           <a:off x="0" y="0"/>
-                          <a:ext cx="3101975" cy="4022090"/>
+                          <a:ext cx="5937250" cy="7759700"/>
                         </a:xfrm>
                         <a:prstGeom prst="rect">
                           <a:avLst/>
@@ -6130,9 +8030,9 @@
                                 <w:szCs w:val="16"/>
                               </w:rPr>
                               <w:drawing>
-                                <wp:inline distT="0" distB="0" distL="0" distR="0" wp14:anchorId="1AF7E151" wp14:editId="1A1803B8">
-                                  <wp:extent cx="1881360" cy="3341370"/>
-                                  <wp:effectExtent l="0" t="0" r="5080" b="0"/>
+                                <wp:inline distT="0" distB="0" distL="0" distR="0" wp14:anchorId="1AF7E151" wp14:editId="1B619527">
+                                  <wp:extent cx="4019550" cy="7138880"/>
+                                  <wp:effectExtent l="0" t="0" r="0" b="5080"/>
                                   <wp:docPr id="15" name="Picture 15"/>
                                   <wp:cNvGraphicFramePr>
                                     <a:graphicFrameLocks xmlns:a="http://schemas.openxmlformats.org/drawingml/2006/main" noChangeAspect="1"/>
@@ -6147,7 +8047,7 @@
                                           </pic:cNvPicPr>
                                         </pic:nvPicPr>
                                         <pic:blipFill>
-                                          <a:blip r:embed="rId12">
+                                          <a:blip r:embed="rId14">
                                             <a:extLst>
                                               <a:ext uri="{28A0092B-C50C-407E-A947-70E740481C1C}">
                                                 <a14:useLocalDpi xmlns:a14="http://schemas.microsoft.com/office/drawing/2010/main" val="0"/>
@@ -6162,7 +8062,7 @@
                                         <pic:spPr bwMode="auto">
                                           <a:xfrm>
                                             <a:off x="0" y="0"/>
-                                            <a:ext cx="1911289" cy="3394525"/>
+                                            <a:ext cx="4089165" cy="7262520"/>
                                           </a:xfrm>
                                           <a:prstGeom prst="rect">
                                             <a:avLst/>
@@ -6214,7 +8114,7 @@
           </mc:Choice>
           <mc:Fallback>
             <w:pict>
-              <v:shape w14:anchorId="4465F14A" id="_x0000_s1027" type="#_x0000_t202" style="position:absolute;left:0;text-align:left;margin-left:280.1pt;margin-top:0;width:244.25pt;height:316.7pt;z-index:251659264;visibility:visible;mso-wrap-style:square;mso-width-percent:0;mso-height-percent:0;mso-wrap-distance-left:9pt;mso-wrap-distance-top:3.6pt;mso-wrap-distance-right:9pt;mso-wrap-distance-bottom:3.6pt;mso-position-horizontal:absolute;mso-position-horizontal-relative:margin;mso-position-vertical:absolute;mso-position-vertical-relative:text;mso-width-percent:0;mso-height-percent:0;mso-width-relative:margin;mso-height-relative:margin;v-text-anchor:top" o:gfxdata="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" strokecolor="white [3212]">
+              <v:shape w14:anchorId="4465F14A" id="_x0000_s1028" type="#_x0000_t202" style="position:absolute;margin-left:0;margin-top:.25pt;width:467.5pt;height:611pt;z-index:251659264;visibility:visible;mso-wrap-style:square;mso-width-percent:0;mso-height-percent:0;mso-wrap-distance-left:9pt;mso-wrap-distance-top:3.6pt;mso-wrap-distance-right:9pt;mso-wrap-distance-bottom:3.6pt;mso-position-horizontal:center;mso-position-horizontal-relative:margin;mso-position-vertical:absolute;mso-position-vertical-relative:text;mso-width-percent:0;mso-height-percent:0;mso-width-relative:margin;mso-height-relative:margin;v-text-anchor:top" o:gfxdata="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" strokecolor="white [3212]">
                 <v:textbox>
                   <w:txbxContent>
                     <w:p>
@@ -6231,9 +8131,9 @@
                           <w:szCs w:val="16"/>
                         </w:rPr>
                         <w:drawing>
-                          <wp:inline distT="0" distB="0" distL="0" distR="0" wp14:anchorId="1AF7E151" wp14:editId="1A1803B8">
-                            <wp:extent cx="1881360" cy="3341370"/>
-                            <wp:effectExtent l="0" t="0" r="5080" b="0"/>
+                          <wp:inline distT="0" distB="0" distL="0" distR="0" wp14:anchorId="1AF7E151" wp14:editId="1B619527">
+                            <wp:extent cx="4019550" cy="7138880"/>
+                            <wp:effectExtent l="0" t="0" r="0" b="5080"/>
                             <wp:docPr id="15" name="Picture 15"/>
                             <wp:cNvGraphicFramePr>
                               <a:graphicFrameLocks xmlns:a="http://schemas.openxmlformats.org/drawingml/2006/main" noChangeAspect="1"/>
@@ -6248,7 +8148,7 @@
                                     </pic:cNvPicPr>
                                   </pic:nvPicPr>
                                   <pic:blipFill>
-                                    <a:blip r:embed="rId12">
+                                    <a:blip r:embed="rId14">
                                       <a:extLst>
                                         <a:ext uri="{28A0092B-C50C-407E-A947-70E740481C1C}">
                                           <a14:useLocalDpi xmlns:a14="http://schemas.microsoft.com/office/drawing/2010/main" val="0"/>
@@ -6263,7 +8163,7 @@
                                   <pic:spPr bwMode="auto">
                                     <a:xfrm>
                                       <a:off x="0" y="0"/>
-                                      <a:ext cx="1911289" cy="3394525"/>
+                                      <a:ext cx="4089165" cy="7262520"/>
                                     </a:xfrm>
                                     <a:prstGeom prst="rect">
                                       <a:avLst/>
@@ -6304,1818 +8204,40 @@
           </mc:Fallback>
         </mc:AlternateContent>
       </w:r>
-      <w:proofErr w:type="gramStart"/>
-      <w:r>
-        <w:t>peak, and</w:t>
-      </w:r>
-      <w:proofErr w:type="gramEnd"/>
-      <w:r>
-        <w:t xml:space="preserve"> schedule the performance test when they have a change in the system (or just for regular maintainable).</w:t>
+      <w:r>
+        <w:br w:type="page"/>
       </w:r>
     </w:p>
     <w:p>
       <w:pPr>
-        <w:ind w:left="0" w:right="0" w:firstLine="9"/>
+        <w:ind w:left="-1" w:right="0"/>
       </w:pPr>
+    </w:p>
+    <w:p>
+      <w:pPr>
+        <w:spacing w:after="160" w:line="259" w:lineRule="auto"/>
+        <w:ind w:left="0" w:right="0" w:firstLine="0"/>
+        <w:jc w:val="left"/>
+      </w:pPr>
       <w:r>
         <w:rPr>
           <w:noProof/>
+          <w:sz w:val="18"/>
+          <w:szCs w:val="20"/>
         </w:rPr>
         <mc:AlternateContent>
           <mc:Choice Requires="wps">
             <w:drawing>
-              <wp:anchor distT="45720" distB="45720" distL="114300" distR="114300" simplePos="0" relativeHeight="251661312" behindDoc="0" locked="0" layoutInCell="1" allowOverlap="1" wp14:anchorId="753A10F7" wp14:editId="58130A70">
+              <wp:anchor distT="45720" distB="45720" distL="114300" distR="114300" simplePos="0" relativeHeight="251676672" behindDoc="0" locked="0" layoutInCell="1" allowOverlap="1" wp14:anchorId="38958FE6" wp14:editId="24ACD175">
                 <wp:simplePos x="0" y="0"/>
                 <wp:positionH relativeFrom="margin">
-                  <wp:align>left</wp:align>
+                  <wp:align>right</wp:align>
                 </wp:positionH>
                 <wp:positionV relativeFrom="paragraph">
-                  <wp:posOffset>530860</wp:posOffset>
+                  <wp:posOffset>306070</wp:posOffset>
                 </wp:positionV>
-                <wp:extent cx="3505200" cy="3798570"/>
-                <wp:effectExtent l="0" t="0" r="0" b="0"/>
-                <wp:wrapThrough wrapText="bothSides">
-                  <wp:wrapPolygon edited="0">
-                    <wp:start x="0" y="0"/>
-                    <wp:lineTo x="0" y="21448"/>
-                    <wp:lineTo x="21483" y="21448"/>
-                    <wp:lineTo x="21483" y="0"/>
-                    <wp:lineTo x="0" y="0"/>
-                  </wp:wrapPolygon>
-                </wp:wrapThrough>
-                <wp:docPr id="2" name="Text Box 2"/>
-                <wp:cNvGraphicFramePr>
-                  <a:graphicFrameLocks xmlns:a="http://schemas.openxmlformats.org/drawingml/2006/main"/>
-                </wp:cNvGraphicFramePr>
-                <a:graphic xmlns:a="http://schemas.openxmlformats.org/drawingml/2006/main">
-                  <a:graphicData uri="http://schemas.microsoft.com/office/word/2010/wordprocessingShape">
-                    <wps:wsp>
-                      <wps:cNvSpPr txBox="1">
-                        <a:spLocks noChangeArrowheads="1"/>
-                      </wps:cNvSpPr>
-                      <wps:spPr bwMode="auto">
-                        <a:xfrm>
-                          <a:off x="0" y="0"/>
-                          <a:ext cx="3505200" cy="3798570"/>
-                        </a:xfrm>
-                        <a:prstGeom prst="rect">
-                          <a:avLst/>
-                        </a:prstGeom>
-                        <a:solidFill>
-                          <a:srgbClr val="FFFFFF"/>
-                        </a:solidFill>
-                        <a:ln w="9525">
-                          <a:noFill/>
-                          <a:miter lim="800000"/>
-                          <a:headEnd/>
-                          <a:tailEnd/>
-                        </a:ln>
-                      </wps:spPr>
-                      <wps:txbx>
-                        <w:txbxContent>
-                          <w:p>
-                            <w:pPr>
-                              <w:jc w:val="left"/>
-                              <w:rPr>
-                                <w:rStyle w:val="NormalTok"/>
-                                <w:sz w:val="16"/>
-                                <w:szCs w:val="16"/>
-                              </w:rPr>
-                            </w:pPr>
-                            <w:r>
-                              <w:rPr>
-                                <w:rStyle w:val="ImportTok"/>
-                                <w:sz w:val="16"/>
-                                <w:szCs w:val="16"/>
-                              </w:rPr>
-                              <w:t>from</w:t>
-                            </w:r>
-                            <w:r>
-                              <w:rPr>
-                                <w:rStyle w:val="NormalTok"/>
-                                <w:sz w:val="16"/>
-                                <w:szCs w:val="16"/>
-                              </w:rPr>
-                              <w:t xml:space="preserve"> locust </w:t>
-                            </w:r>
-                            <w:r>
-                              <w:rPr>
-                                <w:rStyle w:val="ImportTok"/>
-                                <w:sz w:val="16"/>
-                                <w:szCs w:val="16"/>
-                              </w:rPr>
-                              <w:t>import</w:t>
-                            </w:r>
-                            <w:r>
-                              <w:rPr>
-                                <w:rStyle w:val="NormalTok"/>
-                                <w:sz w:val="16"/>
-                                <w:szCs w:val="16"/>
-                              </w:rPr>
-                              <w:t xml:space="preserve"> HttpUser, task, between</w:t>
-                            </w:r>
-                            <w:r>
-                              <w:rPr>
-                                <w:sz w:val="16"/>
-                                <w:szCs w:val="16"/>
-                              </w:rPr>
-                              <w:br/>
-                            </w:r>
-                            <w:r>
-                              <w:rPr>
-                                <w:sz w:val="16"/>
-                                <w:szCs w:val="16"/>
-                              </w:rPr>
-                              <w:br/>
-                            </w:r>
-                            <w:r>
-                              <w:rPr>
-                                <w:sz w:val="16"/>
-                                <w:szCs w:val="16"/>
-                              </w:rPr>
-                              <w:br/>
-                            </w:r>
-                            <w:r>
-                              <w:rPr>
-                                <w:rStyle w:val="KeywordTok"/>
-                                <w:sz w:val="16"/>
-                                <w:szCs w:val="16"/>
-                              </w:rPr>
-                              <w:t>class</w:t>
-                            </w:r>
-                            <w:r>
-                              <w:rPr>
-                                <w:rStyle w:val="NormalTok"/>
-                                <w:sz w:val="16"/>
-                                <w:szCs w:val="16"/>
-                              </w:rPr>
-                              <w:t xml:space="preserve"> TestCases(HttpUser):</w:t>
-                            </w:r>
-                            <w:r>
-                              <w:rPr>
-                                <w:sz w:val="16"/>
-                                <w:szCs w:val="16"/>
-                              </w:rPr>
-                              <w:br/>
-                            </w:r>
-                            <w:r>
-                              <w:rPr>
-                                <w:rStyle w:val="NormalTok"/>
-                                <w:sz w:val="16"/>
-                                <w:szCs w:val="16"/>
-                              </w:rPr>
-                              <w:t xml:space="preserve">    host </w:t>
-                            </w:r>
-                            <w:r>
-                              <w:rPr>
-                                <w:rStyle w:val="OperatorTok"/>
-                                <w:sz w:val="16"/>
-                                <w:szCs w:val="16"/>
-                              </w:rPr>
-                              <w:t>=</w:t>
-                            </w:r>
-                            <w:r>
-                              <w:rPr>
-                                <w:rStyle w:val="NormalTok"/>
-                                <w:sz w:val="16"/>
-                                <w:szCs w:val="16"/>
-                              </w:rPr>
-                              <w:t xml:space="preserve"> </w:t>
-                            </w:r>
-                            <w:r>
-                              <w:rPr>
-                                <w:rStyle w:val="StringTok"/>
-                                <w:sz w:val="16"/>
-                                <w:szCs w:val="16"/>
-                              </w:rPr>
-                              <w:t>"https://template-blog.herokuapp.com/"</w:t>
-                            </w:r>
-                            <w:r>
-                              <w:rPr>
-                                <w:sz w:val="16"/>
-                                <w:szCs w:val="16"/>
-                              </w:rPr>
-                              <w:br/>
-                            </w:r>
-                            <w:r>
-                              <w:rPr>
-                                <w:rStyle w:val="NormalTok"/>
-                                <w:sz w:val="16"/>
-                                <w:szCs w:val="16"/>
-                              </w:rPr>
-                              <w:t xml:space="preserve">    </w:t>
-                            </w:r>
-                            <w:r>
-                              <w:rPr>
-                                <w:rStyle w:val="CommentTok"/>
-                                <w:sz w:val="16"/>
-                                <w:szCs w:val="16"/>
-                              </w:rPr>
-                              <w:t># Set the wait time for each user from 1 to 300 seconds</w:t>
-                            </w:r>
-                            <w:r>
-                              <w:rPr>
-                                <w:sz w:val="16"/>
-                                <w:szCs w:val="16"/>
-                              </w:rPr>
-                              <w:br/>
-                            </w:r>
-                            <w:r>
-                              <w:rPr>
-                                <w:rStyle w:val="NormalTok"/>
-                                <w:sz w:val="16"/>
-                                <w:szCs w:val="16"/>
-                              </w:rPr>
-                              <w:t xml:space="preserve">    </w:t>
-                            </w:r>
-                            <w:r>
-                              <w:rPr>
-                                <w:rStyle w:val="CommentTok"/>
-                                <w:sz w:val="16"/>
-                                <w:szCs w:val="16"/>
-                              </w:rPr>
-                              <w:t># So that each user will be able to navigate and read 1 post or do some comment</w:t>
-                            </w:r>
-                            <w:r>
-                              <w:rPr>
-                                <w:sz w:val="16"/>
-                                <w:szCs w:val="16"/>
-                              </w:rPr>
-                              <w:br/>
-                            </w:r>
-                            <w:r>
-                              <w:rPr>
-                                <w:rStyle w:val="NormalTok"/>
-                                <w:sz w:val="16"/>
-                                <w:szCs w:val="16"/>
-                              </w:rPr>
-                              <w:t xml:space="preserve">    wait_time </w:t>
-                            </w:r>
-                            <w:r>
-                              <w:rPr>
-                                <w:rStyle w:val="OperatorTok"/>
-                                <w:sz w:val="16"/>
-                                <w:szCs w:val="16"/>
-                              </w:rPr>
-                              <w:t>=</w:t>
-                            </w:r>
-                            <w:r>
-                              <w:rPr>
-                                <w:rStyle w:val="NormalTok"/>
-                                <w:sz w:val="16"/>
-                                <w:szCs w:val="16"/>
-                              </w:rPr>
-                              <w:t xml:space="preserve"> between(</w:t>
-                            </w:r>
-                            <w:r>
-                              <w:rPr>
-                                <w:rStyle w:val="DecValTok"/>
-                                <w:sz w:val="16"/>
-                                <w:szCs w:val="16"/>
-                              </w:rPr>
-                              <w:t>1</w:t>
-                            </w:r>
-                            <w:r>
-                              <w:rPr>
-                                <w:rStyle w:val="NormalTok"/>
-                                <w:sz w:val="16"/>
-                                <w:szCs w:val="16"/>
-                              </w:rPr>
-                              <w:t xml:space="preserve">, </w:t>
-                            </w:r>
-                            <w:r>
-                              <w:rPr>
-                                <w:rStyle w:val="DecValTok"/>
-                                <w:sz w:val="16"/>
-                                <w:szCs w:val="16"/>
-                              </w:rPr>
-                              <w:t>300</w:t>
-                            </w:r>
-                            <w:r>
-                              <w:rPr>
-                                <w:rStyle w:val="NormalTok"/>
-                                <w:sz w:val="16"/>
-                                <w:szCs w:val="16"/>
-                              </w:rPr>
-                              <w:t>)</w:t>
-                            </w:r>
-                            <w:r>
-                              <w:rPr>
-                                <w:sz w:val="16"/>
-                                <w:szCs w:val="16"/>
-                              </w:rPr>
-                              <w:br/>
-                            </w:r>
-                            <w:r>
-                              <w:rPr>
-                                <w:rStyle w:val="NormalTok"/>
-                                <w:sz w:val="16"/>
-                                <w:szCs w:val="16"/>
-                              </w:rPr>
-                              <w:t xml:space="preserve">    </w:t>
-                            </w:r>
-                            <w:r>
-                              <w:rPr>
-                                <w:sz w:val="16"/>
-                                <w:szCs w:val="16"/>
-                              </w:rPr>
-                              <w:br/>
-                            </w:r>
-                            <w:r>
-                              <w:rPr>
-                                <w:rStyle w:val="NormalTok"/>
-                                <w:sz w:val="16"/>
-                                <w:szCs w:val="16"/>
-                              </w:rPr>
-                              <w:t xml:space="preserve">    </w:t>
-                            </w:r>
-                            <w:r>
-                              <w:rPr>
-                                <w:rStyle w:val="CommentTok"/>
-                                <w:sz w:val="16"/>
-                                <w:szCs w:val="16"/>
-                              </w:rPr>
-                              <w:t># When a user in login the user</w:t>
-                            </w:r>
-                            <w:r>
-                              <w:rPr>
-                                <w:sz w:val="16"/>
-                                <w:szCs w:val="16"/>
-                              </w:rPr>
-                              <w:br/>
-                            </w:r>
-                            <w:r>
-                              <w:rPr>
-                                <w:rStyle w:val="NormalTok"/>
-                                <w:sz w:val="16"/>
-                                <w:szCs w:val="16"/>
-                              </w:rPr>
-                              <w:t xml:space="preserve">    </w:t>
-                            </w:r>
-                            <w:r>
-                              <w:rPr>
-                                <w:rStyle w:val="KeywordTok"/>
-                                <w:sz w:val="16"/>
-                                <w:szCs w:val="16"/>
-                              </w:rPr>
-                              <w:t>def</w:t>
-                            </w:r>
-                            <w:r>
-                              <w:rPr>
-                                <w:rStyle w:val="NormalTok"/>
-                                <w:sz w:val="16"/>
-                                <w:szCs w:val="16"/>
-                              </w:rPr>
-                              <w:t xml:space="preserve"> on_start(</w:t>
-                            </w:r>
-                            <w:r>
-                              <w:rPr>
-                                <w:rStyle w:val="VariableTok"/>
-                                <w:sz w:val="16"/>
-                                <w:szCs w:val="16"/>
-                              </w:rPr>
-                              <w:t>self</w:t>
-                            </w:r>
-                            <w:r>
-                              <w:rPr>
-                                <w:rStyle w:val="NormalTok"/>
-                                <w:sz w:val="16"/>
-                                <w:szCs w:val="16"/>
-                              </w:rPr>
-                              <w:t>):</w:t>
-                            </w:r>
-                            <w:r>
-                              <w:rPr>
-                                <w:sz w:val="16"/>
-                                <w:szCs w:val="16"/>
-                              </w:rPr>
-                              <w:br/>
-                            </w:r>
-                            <w:r>
-                              <w:rPr>
-                                <w:rStyle w:val="NormalTok"/>
-                                <w:sz w:val="16"/>
-                                <w:szCs w:val="16"/>
-                              </w:rPr>
-                              <w:t xml:space="preserve">        </w:t>
-                            </w:r>
-                            <w:r>
-                              <w:rPr>
-                                <w:rStyle w:val="VariableTok"/>
-                                <w:sz w:val="16"/>
-                                <w:szCs w:val="16"/>
-                              </w:rPr>
-                              <w:t>self</w:t>
-                            </w:r>
-                            <w:r>
-                              <w:rPr>
-                                <w:rStyle w:val="NormalTok"/>
-                                <w:sz w:val="16"/>
-                                <w:szCs w:val="16"/>
-                              </w:rPr>
-                              <w:t>.client.post(</w:t>
-                            </w:r>
-                            <w:r>
-                              <w:rPr>
-                                <w:rStyle w:val="StringTok"/>
-                                <w:sz w:val="16"/>
-                                <w:szCs w:val="16"/>
-                              </w:rPr>
-                              <w:t>"/login"</w:t>
-                            </w:r>
-                            <w:r>
-                              <w:rPr>
-                                <w:rStyle w:val="NormalTok"/>
-                                <w:sz w:val="16"/>
-                                <w:szCs w:val="16"/>
-                              </w:rPr>
-                              <w:t>, json</w:t>
-                            </w:r>
-                            <w:r>
-                              <w:rPr>
-                                <w:rStyle w:val="OperatorTok"/>
-                                <w:sz w:val="16"/>
-                                <w:szCs w:val="16"/>
-                              </w:rPr>
-                              <w:t>=</w:t>
-                            </w:r>
-                            <w:r>
-                              <w:rPr>
-                                <w:rStyle w:val="NormalTok"/>
-                                <w:sz w:val="16"/>
-                                <w:szCs w:val="16"/>
-                              </w:rPr>
-                              <w:t>{</w:t>
-                            </w:r>
-                            <w:r>
-                              <w:rPr>
-                                <w:rStyle w:val="StringTok"/>
-                                <w:sz w:val="16"/>
-                                <w:szCs w:val="16"/>
-                              </w:rPr>
-                              <w:t>"Email"</w:t>
-                            </w:r>
-                            <w:r>
-                              <w:rPr>
-                                <w:rStyle w:val="NormalTok"/>
-                                <w:sz w:val="16"/>
-                                <w:szCs w:val="16"/>
-                              </w:rPr>
-                              <w:t xml:space="preserve">: </w:t>
-                            </w:r>
-                            <w:r>
-                              <w:rPr>
-                                <w:rStyle w:val="StringTok"/>
-                                <w:sz w:val="16"/>
-                                <w:szCs w:val="16"/>
-                              </w:rPr>
-                              <w:t>"jackyhuynh87@gmail.com"</w:t>
-                            </w:r>
-                            <w:r>
-                              <w:rPr>
-                                <w:rStyle w:val="NormalTok"/>
-                                <w:sz w:val="16"/>
-                                <w:szCs w:val="16"/>
-                              </w:rPr>
-                              <w:t xml:space="preserve">, </w:t>
-                            </w:r>
-                            <w:r>
-                              <w:rPr>
-                                <w:rStyle w:val="StringTok"/>
-                                <w:sz w:val="16"/>
-                                <w:szCs w:val="16"/>
-                              </w:rPr>
-                              <w:t>"Password"</w:t>
-                            </w:r>
-                            <w:r>
-                              <w:rPr>
-                                <w:rStyle w:val="NormalTok"/>
-                                <w:sz w:val="16"/>
-                                <w:szCs w:val="16"/>
-                              </w:rPr>
-                              <w:t>:</w:t>
-                            </w:r>
-                            <w:r>
-                              <w:rPr>
-                                <w:rStyle w:val="StringTok"/>
-                                <w:sz w:val="16"/>
-                                <w:szCs w:val="16"/>
-                              </w:rPr>
-                              <w:t>"1234"</w:t>
-                            </w:r>
-                            <w:r>
-                              <w:rPr>
-                                <w:rStyle w:val="NormalTok"/>
-                                <w:sz w:val="16"/>
-                                <w:szCs w:val="16"/>
-                              </w:rPr>
-                              <w:t>})</w:t>
-                            </w:r>
-                            <w:r>
-                              <w:rPr>
-                                <w:sz w:val="16"/>
-                                <w:szCs w:val="16"/>
-                              </w:rPr>
-                              <w:br/>
-                            </w:r>
-                            <w:r>
-                              <w:rPr>
-                                <w:sz w:val="16"/>
-                                <w:szCs w:val="16"/>
-                              </w:rPr>
-                              <w:br/>
-                            </w:r>
-                            <w:r>
-                              <w:rPr>
-                                <w:rStyle w:val="NormalTok"/>
-                                <w:sz w:val="16"/>
-                                <w:szCs w:val="16"/>
-                              </w:rPr>
-                              <w:t xml:space="preserve">    </w:t>
-                            </w:r>
-                            <w:r>
-                              <w:rPr>
-                                <w:rStyle w:val="CommentTok"/>
-                                <w:sz w:val="16"/>
-                                <w:szCs w:val="16"/>
-                              </w:rPr>
-                              <w:t># task number 1 is to navigate to the contact page (and stay there for 40 seconds)</w:t>
-                            </w:r>
-                            <w:r>
-                              <w:rPr>
-                                <w:sz w:val="16"/>
-                                <w:szCs w:val="16"/>
-                              </w:rPr>
-                              <w:br/>
-                            </w:r>
-                            <w:r>
-                              <w:rPr>
-                                <w:rStyle w:val="NormalTok"/>
-                                <w:sz w:val="16"/>
-                                <w:szCs w:val="16"/>
-                              </w:rPr>
-                              <w:t xml:space="preserve">    </w:t>
-                            </w:r>
-                            <w:r>
-                              <w:rPr>
-                                <w:rStyle w:val="AttributeTok"/>
-                                <w:sz w:val="16"/>
-                                <w:szCs w:val="16"/>
-                              </w:rPr>
-                              <w:t>@task</w:t>
-                            </w:r>
-                            <w:r>
-                              <w:rPr>
-                                <w:rStyle w:val="NormalTok"/>
-                                <w:sz w:val="16"/>
-                                <w:szCs w:val="16"/>
-                              </w:rPr>
-                              <w:t>(</w:t>
-                            </w:r>
-                            <w:r>
-                              <w:rPr>
-                                <w:rStyle w:val="DecValTok"/>
-                                <w:sz w:val="16"/>
-                                <w:szCs w:val="16"/>
-                              </w:rPr>
-                              <w:t>10</w:t>
-                            </w:r>
-                            <w:r>
-                              <w:rPr>
-                                <w:rStyle w:val="NormalTok"/>
-                                <w:sz w:val="16"/>
-                                <w:szCs w:val="16"/>
-                              </w:rPr>
-                              <w:t>)</w:t>
-                            </w:r>
-                            <w:r>
-                              <w:rPr>
-                                <w:sz w:val="16"/>
-                                <w:szCs w:val="16"/>
-                              </w:rPr>
-                              <w:br/>
-                            </w:r>
-                            <w:r>
-                              <w:rPr>
-                                <w:rStyle w:val="NormalTok"/>
-                                <w:sz w:val="16"/>
-                                <w:szCs w:val="16"/>
-                              </w:rPr>
-                              <w:t xml:space="preserve">    </w:t>
-                            </w:r>
-                            <w:r>
-                              <w:rPr>
-                                <w:rStyle w:val="KeywordTok"/>
-                                <w:sz w:val="16"/>
-                                <w:szCs w:val="16"/>
-                              </w:rPr>
-                              <w:t>def</w:t>
-                            </w:r>
-                            <w:r>
-                              <w:rPr>
-                                <w:rStyle w:val="NormalTok"/>
-                                <w:sz w:val="16"/>
-                                <w:szCs w:val="16"/>
-                              </w:rPr>
-                              <w:t xml:space="preserve"> visit_contact(</w:t>
-                            </w:r>
-                            <w:r>
-                              <w:rPr>
-                                <w:rStyle w:val="VariableTok"/>
-                                <w:sz w:val="16"/>
-                                <w:szCs w:val="16"/>
-                              </w:rPr>
-                              <w:t>self</w:t>
-                            </w:r>
-                            <w:r>
-                              <w:rPr>
-                                <w:rStyle w:val="NormalTok"/>
-                                <w:sz w:val="16"/>
-                                <w:szCs w:val="16"/>
-                              </w:rPr>
-                              <w:t>):</w:t>
-                            </w:r>
-                            <w:r>
-                              <w:rPr>
-                                <w:sz w:val="16"/>
-                                <w:szCs w:val="16"/>
-                              </w:rPr>
-                              <w:br/>
-                            </w:r>
-                            <w:r>
-                              <w:rPr>
-                                <w:rStyle w:val="NormalTok"/>
-                                <w:sz w:val="16"/>
-                                <w:szCs w:val="16"/>
-                              </w:rPr>
-                              <w:t xml:space="preserve">        </w:t>
-                            </w:r>
-                            <w:r>
-                              <w:rPr>
-                                <w:rStyle w:val="VariableTok"/>
-                                <w:sz w:val="16"/>
-                                <w:szCs w:val="16"/>
-                              </w:rPr>
-                              <w:t>self</w:t>
-                            </w:r>
-                            <w:r>
-                              <w:rPr>
-                                <w:rStyle w:val="NormalTok"/>
-                                <w:sz w:val="16"/>
-                                <w:szCs w:val="16"/>
-                              </w:rPr>
-                              <w:t>.client.get(</w:t>
-                            </w:r>
-                            <w:r>
-                              <w:rPr>
-                                <w:rStyle w:val="StringTok"/>
-                                <w:sz w:val="16"/>
-                                <w:szCs w:val="16"/>
-                              </w:rPr>
-                              <w:t>"/contact"</w:t>
-                            </w:r>
-                            <w:r>
-                              <w:rPr>
-                                <w:rStyle w:val="NormalTok"/>
-                                <w:sz w:val="16"/>
-                                <w:szCs w:val="16"/>
-                              </w:rPr>
-                              <w:t>)</w:t>
-                            </w:r>
-                            <w:r>
-                              <w:rPr>
-                                <w:sz w:val="16"/>
-                                <w:szCs w:val="16"/>
-                              </w:rPr>
-                              <w:br/>
-                            </w:r>
-                            <w:r>
-                              <w:rPr>
-                                <w:sz w:val="16"/>
-                                <w:szCs w:val="16"/>
-                              </w:rPr>
-                              <w:br/>
-                            </w:r>
-                            <w:r>
-                              <w:rPr>
-                                <w:rStyle w:val="NormalTok"/>
-                                <w:sz w:val="16"/>
-                                <w:szCs w:val="16"/>
-                              </w:rPr>
-                              <w:t xml:space="preserve">    </w:t>
-                            </w:r>
-                            <w:r>
-                              <w:rPr>
-                                <w:rStyle w:val="CommentTok"/>
-                                <w:sz w:val="16"/>
-                                <w:szCs w:val="16"/>
-                              </w:rPr>
-                              <w:t># after 50 seconds navigate to post 1</w:t>
-                            </w:r>
-                            <w:r>
-                              <w:rPr>
-                                <w:sz w:val="16"/>
-                                <w:szCs w:val="16"/>
-                              </w:rPr>
-                              <w:br/>
-                            </w:r>
-                            <w:r>
-                              <w:rPr>
-                                <w:rStyle w:val="NormalTok"/>
-                                <w:sz w:val="16"/>
-                                <w:szCs w:val="16"/>
-                              </w:rPr>
-                              <w:t xml:space="preserve">    </w:t>
-                            </w:r>
-                            <w:r>
-                              <w:rPr>
-                                <w:rStyle w:val="AttributeTok"/>
-                                <w:sz w:val="16"/>
-                                <w:szCs w:val="16"/>
-                              </w:rPr>
-                              <w:t>@task</w:t>
-                            </w:r>
-                            <w:r>
-                              <w:rPr>
-                                <w:rStyle w:val="NormalTok"/>
-                                <w:sz w:val="16"/>
-                                <w:szCs w:val="16"/>
-                              </w:rPr>
-                              <w:t>(</w:t>
-                            </w:r>
-                            <w:r>
-                              <w:rPr>
-                                <w:rStyle w:val="DecValTok"/>
-                                <w:sz w:val="16"/>
-                                <w:szCs w:val="16"/>
-                              </w:rPr>
-                              <w:t>50</w:t>
-                            </w:r>
-                            <w:r>
-                              <w:rPr>
-                                <w:rStyle w:val="NormalTok"/>
-                                <w:sz w:val="16"/>
-                                <w:szCs w:val="16"/>
-                              </w:rPr>
-                              <w:t>)</w:t>
-                            </w:r>
-                            <w:r>
-                              <w:rPr>
-                                <w:sz w:val="16"/>
-                                <w:szCs w:val="16"/>
-                              </w:rPr>
-                              <w:br/>
-                            </w:r>
-                            <w:r>
-                              <w:rPr>
-                                <w:rStyle w:val="NormalTok"/>
-                                <w:sz w:val="16"/>
-                                <w:szCs w:val="16"/>
-                              </w:rPr>
-                              <w:t xml:space="preserve">    </w:t>
-                            </w:r>
-                            <w:r>
-                              <w:rPr>
-                                <w:rStyle w:val="KeywordTok"/>
-                                <w:sz w:val="16"/>
-                                <w:szCs w:val="16"/>
-                              </w:rPr>
-                              <w:t>def</w:t>
-                            </w:r>
-                            <w:r>
-                              <w:rPr>
-                                <w:rStyle w:val="NormalTok"/>
-                                <w:sz w:val="16"/>
-                                <w:szCs w:val="16"/>
-                              </w:rPr>
-                              <w:t xml:space="preserve"> visit_post_1(</w:t>
-                            </w:r>
-                            <w:r>
-                              <w:rPr>
-                                <w:rStyle w:val="VariableTok"/>
-                                <w:sz w:val="16"/>
-                                <w:szCs w:val="16"/>
-                              </w:rPr>
-                              <w:t>self</w:t>
-                            </w:r>
-                            <w:r>
-                              <w:rPr>
-                                <w:rStyle w:val="NormalTok"/>
-                                <w:sz w:val="16"/>
-                                <w:szCs w:val="16"/>
-                              </w:rPr>
-                              <w:t>):</w:t>
-                            </w:r>
-                            <w:r>
-                              <w:rPr>
-                                <w:sz w:val="16"/>
-                                <w:szCs w:val="16"/>
-                              </w:rPr>
-                              <w:br/>
-                            </w:r>
-                            <w:r>
-                              <w:rPr>
-                                <w:rStyle w:val="NormalTok"/>
-                                <w:sz w:val="16"/>
-                                <w:szCs w:val="16"/>
-                              </w:rPr>
-                              <w:t xml:space="preserve">        </w:t>
-                            </w:r>
-                            <w:r>
-                              <w:rPr>
-                                <w:rStyle w:val="VariableTok"/>
-                                <w:sz w:val="16"/>
-                                <w:szCs w:val="16"/>
-                              </w:rPr>
-                              <w:t>self</w:t>
-                            </w:r>
-                            <w:r>
-                              <w:rPr>
-                                <w:rStyle w:val="NormalTok"/>
-                                <w:sz w:val="16"/>
-                                <w:szCs w:val="16"/>
-                              </w:rPr>
-                              <w:t>. client.get(</w:t>
-                            </w:r>
-                            <w:r>
-                              <w:rPr>
-                                <w:rStyle w:val="StringTok"/>
-                                <w:sz w:val="16"/>
-                                <w:szCs w:val="16"/>
-                              </w:rPr>
-                              <w:t>"/post/1"</w:t>
-                            </w:r>
-                            <w:r>
-                              <w:rPr>
-                                <w:rStyle w:val="NormalTok"/>
-                                <w:sz w:val="16"/>
-                                <w:szCs w:val="16"/>
-                              </w:rPr>
-                              <w:t>)</w:t>
-                            </w:r>
-                          </w:p>
-                          <w:p>
-                            <w:pPr>
-                              <w:jc w:val="left"/>
-                              <w:rPr>
-                                <w:rStyle w:val="NormalTok"/>
-                                <w:sz w:val="16"/>
-                                <w:szCs w:val="16"/>
-                              </w:rPr>
-                            </w:pPr>
-                          </w:p>
-                          <w:p>
-                            <w:pPr>
-                              <w:jc w:val="left"/>
-                              <w:rPr>
-                                <w:sz w:val="16"/>
-                                <w:szCs w:val="16"/>
-                              </w:rPr>
-                            </w:pPr>
-                            <w:r>
-                              <w:rPr>
-                                <w:sz w:val="16"/>
-                                <w:szCs w:val="16"/>
-                              </w:rPr>
-                              <w:t>Fig 4. Locust Performance Test Script for Blog Template (locust_test.py)</w:t>
-                            </w:r>
-                          </w:p>
-                        </w:txbxContent>
-                      </wps:txbx>
-                      <wps:bodyPr rot="0" vert="horz" wrap="square" lIns="91440" tIns="45720" rIns="91440" bIns="45720" anchor="t" anchorCtr="0">
-                        <a:noAutofit/>
-                      </wps:bodyPr>
-                    </wps:wsp>
-                  </a:graphicData>
-                </a:graphic>
-                <wp14:sizeRelH relativeFrom="margin">
-                  <wp14:pctWidth>0</wp14:pctWidth>
-                </wp14:sizeRelH>
-                <wp14:sizeRelV relativeFrom="margin">
-                  <wp14:pctHeight>0</wp14:pctHeight>
-                </wp14:sizeRelV>
-              </wp:anchor>
-            </w:drawing>
-          </mc:Choice>
-          <mc:Fallback>
-            <w:pict>
-              <v:shape w14:anchorId="753A10F7" id="_x0000_s1028" type="#_x0000_t202" style="position:absolute;left:0;text-align:left;margin-left:0;margin-top:41.8pt;width:276pt;height:299.1pt;z-index:251661312;visibility:visible;mso-wrap-style:square;mso-width-percent:0;mso-height-percent:0;mso-wrap-distance-left:9pt;mso-wrap-distance-top:3.6pt;mso-wrap-distance-right:9pt;mso-wrap-distance-bottom:3.6pt;mso-position-horizontal:left;mso-position-horizontal-relative:margin;mso-position-vertical:absolute;mso-position-vertical-relative:text;mso-width-percent:0;mso-height-percent:0;mso-width-relative:margin;mso-height-relative:margin;v-text-anchor:top" o:gfxdata="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" stroked="f">
-                <v:textbox>
-                  <w:txbxContent>
-                    <w:p>
-                      <w:pPr>
-                        <w:jc w:val="left"/>
-                        <w:rPr>
-                          <w:rStyle w:val="NormalTok"/>
-                          <w:sz w:val="16"/>
-                          <w:szCs w:val="16"/>
-                        </w:rPr>
-                      </w:pPr>
-                      <w:r>
-                        <w:rPr>
-                          <w:rStyle w:val="ImportTok"/>
-                          <w:sz w:val="16"/>
-                          <w:szCs w:val="16"/>
-                        </w:rPr>
-                        <w:t>from</w:t>
-                      </w:r>
-                      <w:r>
-                        <w:rPr>
-                          <w:rStyle w:val="NormalTok"/>
-                          <w:sz w:val="16"/>
-                          <w:szCs w:val="16"/>
-                        </w:rPr>
-                        <w:t xml:space="preserve"> locust </w:t>
-                      </w:r>
-                      <w:r>
-                        <w:rPr>
-                          <w:rStyle w:val="ImportTok"/>
-                          <w:sz w:val="16"/>
-                          <w:szCs w:val="16"/>
-                        </w:rPr>
-                        <w:t>import</w:t>
-                      </w:r>
-                      <w:r>
-                        <w:rPr>
-                          <w:rStyle w:val="NormalTok"/>
-                          <w:sz w:val="16"/>
-                          <w:szCs w:val="16"/>
-                        </w:rPr>
-                        <w:t xml:space="preserve"> HttpUser, task, between</w:t>
-                      </w:r>
-                      <w:r>
-                        <w:rPr>
-                          <w:sz w:val="16"/>
-                          <w:szCs w:val="16"/>
-                        </w:rPr>
-                        <w:br/>
-                      </w:r>
-                      <w:r>
-                        <w:rPr>
-                          <w:sz w:val="16"/>
-                          <w:szCs w:val="16"/>
-                        </w:rPr>
-                        <w:br/>
-                      </w:r>
-                      <w:r>
-                        <w:rPr>
-                          <w:sz w:val="16"/>
-                          <w:szCs w:val="16"/>
-                        </w:rPr>
-                        <w:br/>
-                      </w:r>
-                      <w:r>
-                        <w:rPr>
-                          <w:rStyle w:val="KeywordTok"/>
-                          <w:sz w:val="16"/>
-                          <w:szCs w:val="16"/>
-                        </w:rPr>
-                        <w:t>class</w:t>
-                      </w:r>
-                      <w:r>
-                        <w:rPr>
-                          <w:rStyle w:val="NormalTok"/>
-                          <w:sz w:val="16"/>
-                          <w:szCs w:val="16"/>
-                        </w:rPr>
-                        <w:t xml:space="preserve"> TestCases(HttpUser):</w:t>
-                      </w:r>
-                      <w:r>
-                        <w:rPr>
-                          <w:sz w:val="16"/>
-                          <w:szCs w:val="16"/>
-                        </w:rPr>
-                        <w:br/>
-                      </w:r>
-                      <w:r>
-                        <w:rPr>
-                          <w:rStyle w:val="NormalTok"/>
-                          <w:sz w:val="16"/>
-                          <w:szCs w:val="16"/>
-                        </w:rPr>
-                        <w:t xml:space="preserve">    host </w:t>
-                      </w:r>
-                      <w:r>
-                        <w:rPr>
-                          <w:rStyle w:val="OperatorTok"/>
-                          <w:sz w:val="16"/>
-                          <w:szCs w:val="16"/>
-                        </w:rPr>
-                        <w:t>=</w:t>
-                      </w:r>
-                      <w:r>
-                        <w:rPr>
-                          <w:rStyle w:val="NormalTok"/>
-                          <w:sz w:val="16"/>
-                          <w:szCs w:val="16"/>
-                        </w:rPr>
-                        <w:t xml:space="preserve"> </w:t>
-                      </w:r>
-                      <w:r>
-                        <w:rPr>
-                          <w:rStyle w:val="StringTok"/>
-                          <w:sz w:val="16"/>
-                          <w:szCs w:val="16"/>
-                        </w:rPr>
-                        <w:t>"https://template-blog.herokuapp.com/"</w:t>
-                      </w:r>
-                      <w:r>
-                        <w:rPr>
-                          <w:sz w:val="16"/>
-                          <w:szCs w:val="16"/>
-                        </w:rPr>
-                        <w:br/>
-                      </w:r>
-                      <w:r>
-                        <w:rPr>
-                          <w:rStyle w:val="NormalTok"/>
-                          <w:sz w:val="16"/>
-                          <w:szCs w:val="16"/>
-                        </w:rPr>
-                        <w:t xml:space="preserve">    </w:t>
-                      </w:r>
-                      <w:r>
-                        <w:rPr>
-                          <w:rStyle w:val="CommentTok"/>
-                          <w:sz w:val="16"/>
-                          <w:szCs w:val="16"/>
-                        </w:rPr>
-                        <w:t># Set the wait time for each user from 1 to 300 seconds</w:t>
-                      </w:r>
-                      <w:r>
-                        <w:rPr>
-                          <w:sz w:val="16"/>
-                          <w:szCs w:val="16"/>
-                        </w:rPr>
-                        <w:br/>
-                      </w:r>
-                      <w:r>
-                        <w:rPr>
-                          <w:rStyle w:val="NormalTok"/>
-                          <w:sz w:val="16"/>
-                          <w:szCs w:val="16"/>
-                        </w:rPr>
-                        <w:t xml:space="preserve">    </w:t>
-                      </w:r>
-                      <w:r>
-                        <w:rPr>
-                          <w:rStyle w:val="CommentTok"/>
-                          <w:sz w:val="16"/>
-                          <w:szCs w:val="16"/>
-                        </w:rPr>
-                        <w:t># So that each user will be able to navigate and read 1 post or do some comment</w:t>
-                      </w:r>
-                      <w:r>
-                        <w:rPr>
-                          <w:sz w:val="16"/>
-                          <w:szCs w:val="16"/>
-                        </w:rPr>
-                        <w:br/>
-                      </w:r>
-                      <w:r>
-                        <w:rPr>
-                          <w:rStyle w:val="NormalTok"/>
-                          <w:sz w:val="16"/>
-                          <w:szCs w:val="16"/>
-                        </w:rPr>
-                        <w:t xml:space="preserve">    wait_time </w:t>
-                      </w:r>
-                      <w:r>
-                        <w:rPr>
-                          <w:rStyle w:val="OperatorTok"/>
-                          <w:sz w:val="16"/>
-                          <w:szCs w:val="16"/>
-                        </w:rPr>
-                        <w:t>=</w:t>
-                      </w:r>
-                      <w:r>
-                        <w:rPr>
-                          <w:rStyle w:val="NormalTok"/>
-                          <w:sz w:val="16"/>
-                          <w:szCs w:val="16"/>
-                        </w:rPr>
-                        <w:t xml:space="preserve"> between(</w:t>
-                      </w:r>
-                      <w:r>
-                        <w:rPr>
-                          <w:rStyle w:val="DecValTok"/>
-                          <w:sz w:val="16"/>
-                          <w:szCs w:val="16"/>
-                        </w:rPr>
-                        <w:t>1</w:t>
-                      </w:r>
-                      <w:r>
-                        <w:rPr>
-                          <w:rStyle w:val="NormalTok"/>
-                          <w:sz w:val="16"/>
-                          <w:szCs w:val="16"/>
-                        </w:rPr>
-                        <w:t xml:space="preserve">, </w:t>
-                      </w:r>
-                      <w:r>
-                        <w:rPr>
-                          <w:rStyle w:val="DecValTok"/>
-                          <w:sz w:val="16"/>
-                          <w:szCs w:val="16"/>
-                        </w:rPr>
-                        <w:t>300</w:t>
-                      </w:r>
-                      <w:r>
-                        <w:rPr>
-                          <w:rStyle w:val="NormalTok"/>
-                          <w:sz w:val="16"/>
-                          <w:szCs w:val="16"/>
-                        </w:rPr>
-                        <w:t>)</w:t>
-                      </w:r>
-                      <w:r>
-                        <w:rPr>
-                          <w:sz w:val="16"/>
-                          <w:szCs w:val="16"/>
-                        </w:rPr>
-                        <w:br/>
-                      </w:r>
-                      <w:r>
-                        <w:rPr>
-                          <w:rStyle w:val="NormalTok"/>
-                          <w:sz w:val="16"/>
-                          <w:szCs w:val="16"/>
-                        </w:rPr>
-                        <w:t xml:space="preserve">    </w:t>
-                      </w:r>
-                      <w:r>
-                        <w:rPr>
-                          <w:sz w:val="16"/>
-                          <w:szCs w:val="16"/>
-                        </w:rPr>
-                        <w:br/>
-                      </w:r>
-                      <w:r>
-                        <w:rPr>
-                          <w:rStyle w:val="NormalTok"/>
-                          <w:sz w:val="16"/>
-                          <w:szCs w:val="16"/>
-                        </w:rPr>
-                        <w:t xml:space="preserve">    </w:t>
-                      </w:r>
-                      <w:r>
-                        <w:rPr>
-                          <w:rStyle w:val="CommentTok"/>
-                          <w:sz w:val="16"/>
-                          <w:szCs w:val="16"/>
-                        </w:rPr>
-                        <w:t># When a user in login the user</w:t>
-                      </w:r>
-                      <w:r>
-                        <w:rPr>
-                          <w:sz w:val="16"/>
-                          <w:szCs w:val="16"/>
-                        </w:rPr>
-                        <w:br/>
-                      </w:r>
-                      <w:r>
-                        <w:rPr>
-                          <w:rStyle w:val="NormalTok"/>
-                          <w:sz w:val="16"/>
-                          <w:szCs w:val="16"/>
-                        </w:rPr>
-                        <w:t xml:space="preserve">    </w:t>
-                      </w:r>
-                      <w:r>
-                        <w:rPr>
-                          <w:rStyle w:val="KeywordTok"/>
-                          <w:sz w:val="16"/>
-                          <w:szCs w:val="16"/>
-                        </w:rPr>
-                        <w:t>def</w:t>
-                      </w:r>
-                      <w:r>
-                        <w:rPr>
-                          <w:rStyle w:val="NormalTok"/>
-                          <w:sz w:val="16"/>
-                          <w:szCs w:val="16"/>
-                        </w:rPr>
-                        <w:t xml:space="preserve"> on_start(</w:t>
-                      </w:r>
-                      <w:r>
-                        <w:rPr>
-                          <w:rStyle w:val="VariableTok"/>
-                          <w:sz w:val="16"/>
-                          <w:szCs w:val="16"/>
-                        </w:rPr>
-                        <w:t>self</w:t>
-                      </w:r>
-                      <w:r>
-                        <w:rPr>
-                          <w:rStyle w:val="NormalTok"/>
-                          <w:sz w:val="16"/>
-                          <w:szCs w:val="16"/>
-                        </w:rPr>
-                        <w:t>):</w:t>
-                      </w:r>
-                      <w:r>
-                        <w:rPr>
-                          <w:sz w:val="16"/>
-                          <w:szCs w:val="16"/>
-                        </w:rPr>
-                        <w:br/>
-                      </w:r>
-                      <w:r>
-                        <w:rPr>
-                          <w:rStyle w:val="NormalTok"/>
-                          <w:sz w:val="16"/>
-                          <w:szCs w:val="16"/>
-                        </w:rPr>
-                        <w:t xml:space="preserve">        </w:t>
-                      </w:r>
-                      <w:r>
-                        <w:rPr>
-                          <w:rStyle w:val="VariableTok"/>
-                          <w:sz w:val="16"/>
-                          <w:szCs w:val="16"/>
-                        </w:rPr>
-                        <w:t>self</w:t>
-                      </w:r>
-                      <w:r>
-                        <w:rPr>
-                          <w:rStyle w:val="NormalTok"/>
-                          <w:sz w:val="16"/>
-                          <w:szCs w:val="16"/>
-                        </w:rPr>
-                        <w:t>.client.post(</w:t>
-                      </w:r>
-                      <w:r>
-                        <w:rPr>
-                          <w:rStyle w:val="StringTok"/>
-                          <w:sz w:val="16"/>
-                          <w:szCs w:val="16"/>
-                        </w:rPr>
-                        <w:t>"/login"</w:t>
-                      </w:r>
-                      <w:r>
-                        <w:rPr>
-                          <w:rStyle w:val="NormalTok"/>
-                          <w:sz w:val="16"/>
-                          <w:szCs w:val="16"/>
-                        </w:rPr>
-                        <w:t>, json</w:t>
-                      </w:r>
-                      <w:r>
-                        <w:rPr>
-                          <w:rStyle w:val="OperatorTok"/>
-                          <w:sz w:val="16"/>
-                          <w:szCs w:val="16"/>
-                        </w:rPr>
-                        <w:t>=</w:t>
-                      </w:r>
-                      <w:r>
-                        <w:rPr>
-                          <w:rStyle w:val="NormalTok"/>
-                          <w:sz w:val="16"/>
-                          <w:szCs w:val="16"/>
-                        </w:rPr>
-                        <w:t>{</w:t>
-                      </w:r>
-                      <w:r>
-                        <w:rPr>
-                          <w:rStyle w:val="StringTok"/>
-                          <w:sz w:val="16"/>
-                          <w:szCs w:val="16"/>
-                        </w:rPr>
-                        <w:t>"Email"</w:t>
-                      </w:r>
-                      <w:r>
-                        <w:rPr>
-                          <w:rStyle w:val="NormalTok"/>
-                          <w:sz w:val="16"/>
-                          <w:szCs w:val="16"/>
-                        </w:rPr>
-                        <w:t xml:space="preserve">: </w:t>
-                      </w:r>
-                      <w:r>
-                        <w:rPr>
-                          <w:rStyle w:val="StringTok"/>
-                          <w:sz w:val="16"/>
-                          <w:szCs w:val="16"/>
-                        </w:rPr>
-                        <w:t>"jackyhuynh87@gmail.com"</w:t>
-                      </w:r>
-                      <w:r>
-                        <w:rPr>
-                          <w:rStyle w:val="NormalTok"/>
-                          <w:sz w:val="16"/>
-                          <w:szCs w:val="16"/>
-                        </w:rPr>
-                        <w:t xml:space="preserve">, </w:t>
-                      </w:r>
-                      <w:r>
-                        <w:rPr>
-                          <w:rStyle w:val="StringTok"/>
-                          <w:sz w:val="16"/>
-                          <w:szCs w:val="16"/>
-                        </w:rPr>
-                        <w:t>"Password"</w:t>
-                      </w:r>
-                      <w:r>
-                        <w:rPr>
-                          <w:rStyle w:val="NormalTok"/>
-                          <w:sz w:val="16"/>
-                          <w:szCs w:val="16"/>
-                        </w:rPr>
-                        <w:t>:</w:t>
-                      </w:r>
-                      <w:r>
-                        <w:rPr>
-                          <w:rStyle w:val="StringTok"/>
-                          <w:sz w:val="16"/>
-                          <w:szCs w:val="16"/>
-                        </w:rPr>
-                        <w:t>"1234"</w:t>
-                      </w:r>
-                      <w:r>
-                        <w:rPr>
-                          <w:rStyle w:val="NormalTok"/>
-                          <w:sz w:val="16"/>
-                          <w:szCs w:val="16"/>
-                        </w:rPr>
-                        <w:t>})</w:t>
-                      </w:r>
-                      <w:r>
-                        <w:rPr>
-                          <w:sz w:val="16"/>
-                          <w:szCs w:val="16"/>
-                        </w:rPr>
-                        <w:br/>
-                      </w:r>
-                      <w:r>
-                        <w:rPr>
-                          <w:sz w:val="16"/>
-                          <w:szCs w:val="16"/>
-                        </w:rPr>
-                        <w:br/>
-                      </w:r>
-                      <w:r>
-                        <w:rPr>
-                          <w:rStyle w:val="NormalTok"/>
-                          <w:sz w:val="16"/>
-                          <w:szCs w:val="16"/>
-                        </w:rPr>
-                        <w:t xml:space="preserve">    </w:t>
-                      </w:r>
-                      <w:r>
-                        <w:rPr>
-                          <w:rStyle w:val="CommentTok"/>
-                          <w:sz w:val="16"/>
-                          <w:szCs w:val="16"/>
-                        </w:rPr>
-                        <w:t># task number 1 is to navigate to the contact page (and stay there for 40 seconds)</w:t>
-                      </w:r>
-                      <w:r>
-                        <w:rPr>
-                          <w:sz w:val="16"/>
-                          <w:szCs w:val="16"/>
-                        </w:rPr>
-                        <w:br/>
-                      </w:r>
-                      <w:r>
-                        <w:rPr>
-                          <w:rStyle w:val="NormalTok"/>
-                          <w:sz w:val="16"/>
-                          <w:szCs w:val="16"/>
-                        </w:rPr>
-                        <w:t xml:space="preserve">    </w:t>
-                      </w:r>
-                      <w:r>
-                        <w:rPr>
-                          <w:rStyle w:val="AttributeTok"/>
-                          <w:sz w:val="16"/>
-                          <w:szCs w:val="16"/>
-                        </w:rPr>
-                        <w:t>@task</w:t>
-                      </w:r>
-                      <w:r>
-                        <w:rPr>
-                          <w:rStyle w:val="NormalTok"/>
-                          <w:sz w:val="16"/>
-                          <w:szCs w:val="16"/>
-                        </w:rPr>
-                        <w:t>(</w:t>
-                      </w:r>
-                      <w:r>
-                        <w:rPr>
-                          <w:rStyle w:val="DecValTok"/>
-                          <w:sz w:val="16"/>
-                          <w:szCs w:val="16"/>
-                        </w:rPr>
-                        <w:t>10</w:t>
-                      </w:r>
-                      <w:r>
-                        <w:rPr>
-                          <w:rStyle w:val="NormalTok"/>
-                          <w:sz w:val="16"/>
-                          <w:szCs w:val="16"/>
-                        </w:rPr>
-                        <w:t>)</w:t>
-                      </w:r>
-                      <w:r>
-                        <w:rPr>
-                          <w:sz w:val="16"/>
-                          <w:szCs w:val="16"/>
-                        </w:rPr>
-                        <w:br/>
-                      </w:r>
-                      <w:r>
-                        <w:rPr>
-                          <w:rStyle w:val="NormalTok"/>
-                          <w:sz w:val="16"/>
-                          <w:szCs w:val="16"/>
-                        </w:rPr>
-                        <w:t xml:space="preserve">    </w:t>
-                      </w:r>
-                      <w:r>
-                        <w:rPr>
-                          <w:rStyle w:val="KeywordTok"/>
-                          <w:sz w:val="16"/>
-                          <w:szCs w:val="16"/>
-                        </w:rPr>
-                        <w:t>def</w:t>
-                      </w:r>
-                      <w:r>
-                        <w:rPr>
-                          <w:rStyle w:val="NormalTok"/>
-                          <w:sz w:val="16"/>
-                          <w:szCs w:val="16"/>
-                        </w:rPr>
-                        <w:t xml:space="preserve"> visit_contact(</w:t>
-                      </w:r>
-                      <w:r>
-                        <w:rPr>
-                          <w:rStyle w:val="VariableTok"/>
-                          <w:sz w:val="16"/>
-                          <w:szCs w:val="16"/>
-                        </w:rPr>
-                        <w:t>self</w:t>
-                      </w:r>
-                      <w:r>
-                        <w:rPr>
-                          <w:rStyle w:val="NormalTok"/>
-                          <w:sz w:val="16"/>
-                          <w:szCs w:val="16"/>
-                        </w:rPr>
-                        <w:t>):</w:t>
-                      </w:r>
-                      <w:r>
-                        <w:rPr>
-                          <w:sz w:val="16"/>
-                          <w:szCs w:val="16"/>
-                        </w:rPr>
-                        <w:br/>
-                      </w:r>
-                      <w:r>
-                        <w:rPr>
-                          <w:rStyle w:val="NormalTok"/>
-                          <w:sz w:val="16"/>
-                          <w:szCs w:val="16"/>
-                        </w:rPr>
-                        <w:t xml:space="preserve">        </w:t>
-                      </w:r>
-                      <w:r>
-                        <w:rPr>
-                          <w:rStyle w:val="VariableTok"/>
-                          <w:sz w:val="16"/>
-                          <w:szCs w:val="16"/>
-                        </w:rPr>
-                        <w:t>self</w:t>
-                      </w:r>
-                      <w:r>
-                        <w:rPr>
-                          <w:rStyle w:val="NormalTok"/>
-                          <w:sz w:val="16"/>
-                          <w:szCs w:val="16"/>
-                        </w:rPr>
-                        <w:t>.client.get(</w:t>
-                      </w:r>
-                      <w:r>
-                        <w:rPr>
-                          <w:rStyle w:val="StringTok"/>
-                          <w:sz w:val="16"/>
-                          <w:szCs w:val="16"/>
-                        </w:rPr>
-                        <w:t>"/contact"</w:t>
-                      </w:r>
-                      <w:r>
-                        <w:rPr>
-                          <w:rStyle w:val="NormalTok"/>
-                          <w:sz w:val="16"/>
-                          <w:szCs w:val="16"/>
-                        </w:rPr>
-                        <w:t>)</w:t>
-                      </w:r>
-                      <w:r>
-                        <w:rPr>
-                          <w:sz w:val="16"/>
-                          <w:szCs w:val="16"/>
-                        </w:rPr>
-                        <w:br/>
-                      </w:r>
-                      <w:r>
-                        <w:rPr>
-                          <w:sz w:val="16"/>
-                          <w:szCs w:val="16"/>
-                        </w:rPr>
-                        <w:br/>
-                      </w:r>
-                      <w:r>
-                        <w:rPr>
-                          <w:rStyle w:val="NormalTok"/>
-                          <w:sz w:val="16"/>
-                          <w:szCs w:val="16"/>
-                        </w:rPr>
-                        <w:t xml:space="preserve">    </w:t>
-                      </w:r>
-                      <w:r>
-                        <w:rPr>
-                          <w:rStyle w:val="CommentTok"/>
-                          <w:sz w:val="16"/>
-                          <w:szCs w:val="16"/>
-                        </w:rPr>
-                        <w:t># after 50 seconds navigate to post 1</w:t>
-                      </w:r>
-                      <w:r>
-                        <w:rPr>
-                          <w:sz w:val="16"/>
-                          <w:szCs w:val="16"/>
-                        </w:rPr>
-                        <w:br/>
-                      </w:r>
-                      <w:r>
-                        <w:rPr>
-                          <w:rStyle w:val="NormalTok"/>
-                          <w:sz w:val="16"/>
-                          <w:szCs w:val="16"/>
-                        </w:rPr>
-                        <w:t xml:space="preserve">    </w:t>
-                      </w:r>
-                      <w:r>
-                        <w:rPr>
-                          <w:rStyle w:val="AttributeTok"/>
-                          <w:sz w:val="16"/>
-                          <w:szCs w:val="16"/>
-                        </w:rPr>
-                        <w:t>@task</w:t>
-                      </w:r>
-                      <w:r>
-                        <w:rPr>
-                          <w:rStyle w:val="NormalTok"/>
-                          <w:sz w:val="16"/>
-                          <w:szCs w:val="16"/>
-                        </w:rPr>
-                        <w:t>(</w:t>
-                      </w:r>
-                      <w:r>
-                        <w:rPr>
-                          <w:rStyle w:val="DecValTok"/>
-                          <w:sz w:val="16"/>
-                          <w:szCs w:val="16"/>
-                        </w:rPr>
-                        <w:t>50</w:t>
-                      </w:r>
-                      <w:r>
-                        <w:rPr>
-                          <w:rStyle w:val="NormalTok"/>
-                          <w:sz w:val="16"/>
-                          <w:szCs w:val="16"/>
-                        </w:rPr>
-                        <w:t>)</w:t>
-                      </w:r>
-                      <w:r>
-                        <w:rPr>
-                          <w:sz w:val="16"/>
-                          <w:szCs w:val="16"/>
-                        </w:rPr>
-                        <w:br/>
-                      </w:r>
-                      <w:r>
-                        <w:rPr>
-                          <w:rStyle w:val="NormalTok"/>
-                          <w:sz w:val="16"/>
-                          <w:szCs w:val="16"/>
-                        </w:rPr>
-                        <w:t xml:space="preserve">    </w:t>
-                      </w:r>
-                      <w:r>
-                        <w:rPr>
-                          <w:rStyle w:val="KeywordTok"/>
-                          <w:sz w:val="16"/>
-                          <w:szCs w:val="16"/>
-                        </w:rPr>
-                        <w:t>def</w:t>
-                      </w:r>
-                      <w:r>
-                        <w:rPr>
-                          <w:rStyle w:val="NormalTok"/>
-                          <w:sz w:val="16"/>
-                          <w:szCs w:val="16"/>
-                        </w:rPr>
-                        <w:t xml:space="preserve"> visit_post_1(</w:t>
-                      </w:r>
-                      <w:r>
-                        <w:rPr>
-                          <w:rStyle w:val="VariableTok"/>
-                          <w:sz w:val="16"/>
-                          <w:szCs w:val="16"/>
-                        </w:rPr>
-                        <w:t>self</w:t>
-                      </w:r>
-                      <w:r>
-                        <w:rPr>
-                          <w:rStyle w:val="NormalTok"/>
-                          <w:sz w:val="16"/>
-                          <w:szCs w:val="16"/>
-                        </w:rPr>
-                        <w:t>):</w:t>
-                      </w:r>
-                      <w:r>
-                        <w:rPr>
-                          <w:sz w:val="16"/>
-                          <w:szCs w:val="16"/>
-                        </w:rPr>
-                        <w:br/>
-                      </w:r>
-                      <w:r>
-                        <w:rPr>
-                          <w:rStyle w:val="NormalTok"/>
-                          <w:sz w:val="16"/>
-                          <w:szCs w:val="16"/>
-                        </w:rPr>
-                        <w:t xml:space="preserve">        </w:t>
-                      </w:r>
-                      <w:r>
-                        <w:rPr>
-                          <w:rStyle w:val="VariableTok"/>
-                          <w:sz w:val="16"/>
-                          <w:szCs w:val="16"/>
-                        </w:rPr>
-                        <w:t>self</w:t>
-                      </w:r>
-                      <w:r>
-                        <w:rPr>
-                          <w:rStyle w:val="NormalTok"/>
-                          <w:sz w:val="16"/>
-                          <w:szCs w:val="16"/>
-                        </w:rPr>
-                        <w:t>. client.get(</w:t>
-                      </w:r>
-                      <w:r>
-                        <w:rPr>
-                          <w:rStyle w:val="StringTok"/>
-                          <w:sz w:val="16"/>
-                          <w:szCs w:val="16"/>
-                        </w:rPr>
-                        <w:t>"/post/1"</w:t>
-                      </w:r>
-                      <w:r>
-                        <w:rPr>
-                          <w:rStyle w:val="NormalTok"/>
-                          <w:sz w:val="16"/>
-                          <w:szCs w:val="16"/>
-                        </w:rPr>
-                        <w:t>)</w:t>
-                      </w:r>
-                    </w:p>
-                    <w:p>
-                      <w:pPr>
-                        <w:jc w:val="left"/>
-                        <w:rPr>
-                          <w:rStyle w:val="NormalTok"/>
-                          <w:sz w:val="16"/>
-                          <w:szCs w:val="16"/>
-                        </w:rPr>
-                      </w:pPr>
-                    </w:p>
-                    <w:p>
-                      <w:pPr>
-                        <w:jc w:val="left"/>
-                        <w:rPr>
-                          <w:sz w:val="16"/>
-                          <w:szCs w:val="16"/>
-                        </w:rPr>
-                      </w:pPr>
-                      <w:r>
-                        <w:rPr>
-                          <w:sz w:val="16"/>
-                          <w:szCs w:val="16"/>
-                        </w:rPr>
-                        <w:t>Fig 4. Locust Performance Test Script for Blog Template (locust_test.py)</w:t>
-                      </w:r>
-                    </w:p>
-                  </w:txbxContent>
-                </v:textbox>
-                <w10:wrap type="through" anchorx="margin"/>
-              </v:shape>
-            </w:pict>
-          </mc:Fallback>
-        </mc:AlternateContent>
-      </w:r>
-      <w:r>
-        <w:tab/>
-        <w:t>Call this: “</w:t>
-      </w:r>
-      <w:r>
-        <w:rPr>
-          <w:rStyle w:val="ExtensionTok"/>
-          <w:rFonts w:ascii="Times New Roman" w:hAnsi="Times New Roman"/>
-          <w:sz w:val="20"/>
-          <w:szCs w:val="20"/>
-        </w:rPr>
-        <w:t>python3</w:t>
-      </w:r>
-      <w:r>
-        <w:rPr>
-          <w:rStyle w:val="NormalTok"/>
-          <w:rFonts w:ascii="Times New Roman" w:hAnsi="Times New Roman"/>
-          <w:sz w:val="20"/>
-          <w:szCs w:val="20"/>
-        </w:rPr>
-        <w:t xml:space="preserve"> schedule-script.py”</w:t>
-      </w:r>
-      <w:r>
-        <w:rPr>
-          <w:rStyle w:val="NormalTok"/>
-        </w:rPr>
-        <w:t xml:space="preserve">. </w:t>
-      </w:r>
-      <w:r>
-        <w:t>Schedule script (schedule-script.py) can be used to scan and detect code changes, then run a performance test if needed.</w:t>
-      </w:r>
-    </w:p>
-    <w:p>
-      <w:pPr>
-        <w:pStyle w:val="Heading2"/>
-        <w:ind w:left="9"/>
-        <w:rPr>
-          <w:sz w:val="18"/>
-          <w:szCs w:val="20"/>
-        </w:rPr>
-      </w:pPr>
-      <w:r>
-        <w:rPr>
-          <w:sz w:val="18"/>
-          <w:szCs w:val="20"/>
-        </w:rPr>
-        <w:t>C</w:t>
-      </w:r>
-      <w:r>
-        <w:rPr>
-          <w:sz w:val="18"/>
-          <w:szCs w:val="20"/>
-        </w:rPr>
-        <w:t>.</w:t>
-      </w:r>
-      <w:r>
-        <w:rPr>
-          <w:rFonts w:ascii="Arial" w:eastAsia="Arial" w:hAnsi="Arial" w:cs="Arial"/>
-          <w:sz w:val="18"/>
-          <w:szCs w:val="20"/>
-        </w:rPr>
-        <w:t xml:space="preserve"> </w:t>
-      </w:r>
-      <w:r>
-        <w:rPr>
-          <w:sz w:val="18"/>
-          <w:szCs w:val="20"/>
-        </w:rPr>
-        <w:t>Result</w:t>
-      </w:r>
-    </w:p>
-    <w:p>
-      <w:pPr>
-        <w:pStyle w:val="FirstParagraph"/>
-        <w:rPr>
-          <w:rFonts w:ascii="Times New Roman" w:hAnsi="Times New Roman" w:cs="Times New Roman"/>
-          <w:sz w:val="20"/>
-          <w:szCs w:val="20"/>
-        </w:rPr>
-      </w:pPr>
-      <w:r>
-        <w:rPr>
-          <w:noProof/>
-          <w:sz w:val="18"/>
-          <w:szCs w:val="20"/>
-        </w:rPr>
-        <mc:AlternateContent>
-          <mc:Choice Requires="wps">
-            <w:drawing>
-              <wp:anchor distT="45720" distB="45720" distL="114300" distR="114300" simplePos="0" relativeHeight="251663360" behindDoc="0" locked="0" layoutInCell="1" allowOverlap="1" wp14:anchorId="63CCCE86" wp14:editId="35FD8D3F">
-                <wp:simplePos x="0" y="0"/>
-                <wp:positionH relativeFrom="column">
-                  <wp:posOffset>99695</wp:posOffset>
-                </wp:positionH>
-                <wp:positionV relativeFrom="paragraph">
-                  <wp:posOffset>-209550</wp:posOffset>
-                </wp:positionV>
-                <wp:extent cx="3371850" cy="4254500"/>
-                <wp:effectExtent l="0" t="0" r="19050" b="12700"/>
+                <wp:extent cx="6407150" cy="7181850"/>
+                <wp:effectExtent l="0" t="0" r="12700" b="19050"/>
                 <wp:wrapSquare wrapText="bothSides"/>
                 <wp:docPr id="3" name="Text Box 2"/>
                 <wp:cNvGraphicFramePr>
@@ -8130,7 +8252,7 @@
                       <wps:spPr bwMode="auto">
                         <a:xfrm>
                           <a:off x="0" y="0"/>
-                          <a:ext cx="3371850" cy="4254500"/>
+                          <a:ext cx="6407150" cy="7181850"/>
                         </a:xfrm>
                         <a:prstGeom prst="rect">
                           <a:avLst/>
@@ -8155,9 +8277,9 @@
                                 <w:noProof/>
                               </w:rPr>
                               <w:drawing>
-                                <wp:inline distT="0" distB="0" distL="0" distR="0" wp14:anchorId="32F7570C" wp14:editId="617665B4">
-                                  <wp:extent cx="2914650" cy="3912699"/>
-                                  <wp:effectExtent l="0" t="0" r="0" b="0"/>
+                                <wp:inline distT="0" distB="0" distL="0" distR="0" wp14:anchorId="594A7F55" wp14:editId="6C065C98">
+                                  <wp:extent cx="5035550" cy="6759849"/>
+                                  <wp:effectExtent l="0" t="0" r="0" b="3175"/>
                                   <wp:docPr id="16" name="Picture 16"/>
                                   <wp:cNvGraphicFramePr>
                                     <a:graphicFrameLocks xmlns:a="http://schemas.openxmlformats.org/drawingml/2006/main" noChangeAspect="1"/>
@@ -8172,7 +8294,7 @@
                                           </pic:cNvPicPr>
                                         </pic:nvPicPr>
                                         <pic:blipFill>
-                                          <a:blip r:embed="rId13">
+                                          <a:blip r:embed="rId15">
                                             <a:extLst>
                                               <a:ext uri="{28A0092B-C50C-407E-A947-70E740481C1C}">
                                                 <a14:useLocalDpi xmlns:a14="http://schemas.microsoft.com/office/drawing/2010/main" val="0"/>
@@ -8187,7 +8309,7 @@
                                         <pic:spPr bwMode="auto">
                                           <a:xfrm>
                                             <a:off x="0" y="0"/>
-                                            <a:ext cx="2929082" cy="3932073"/>
+                                            <a:ext cx="5081698" cy="6821800"/>
                                           </a:xfrm>
                                           <a:prstGeom prst="rect">
                                             <a:avLst/>
@@ -8268,7 +8390,7 @@
           </mc:Choice>
           <mc:Fallback>
             <w:pict>
-              <v:shape w14:anchorId="63CCCE86" id="_x0000_s1029" type="#_x0000_t202" style="position:absolute;margin-left:7.85pt;margin-top:-16.5pt;width:265.5pt;height:335pt;z-index:251663360;visibility:visible;mso-wrap-style:square;mso-width-percent:0;mso-height-percent:0;mso-wrap-distance-left:9pt;mso-wrap-distance-top:3.6pt;mso-wrap-distance-right:9pt;mso-wrap-distance-bottom:3.6pt;mso-position-horizontal:absolute;mso-position-horizontal-relative:text;mso-position-vertical:absolute;mso-position-vertical-relative:text;mso-width-percent:0;mso-height-percent:0;mso-width-relative:margin;mso-height-relative:margin;v-text-anchor:top" o:gfxdata="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" strokecolor="white [3212]">
+              <v:shape w14:anchorId="38958FE6" id="_x0000_s1029" type="#_x0000_t202" style="position:absolute;margin-left:453.3pt;margin-top:24.1pt;width:504.5pt;height:565.5pt;z-index:251676672;visibility:visible;mso-wrap-style:square;mso-width-percent:0;mso-height-percent:0;mso-wrap-distance-left:9pt;mso-wrap-distance-top:3.6pt;mso-wrap-distance-right:9pt;mso-wrap-distance-bottom:3.6pt;mso-position-horizontal:right;mso-position-horizontal-relative:margin;mso-position-vertical:absolute;mso-position-vertical-relative:text;mso-width-percent:0;mso-height-percent:0;mso-width-relative:margin;mso-height-relative:margin;v-text-anchor:top" o:gfxdata="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" strokecolor="white [3212]">
                 <v:textbox>
                   <w:txbxContent>
                     <w:p>
@@ -8277,9 +8399,9 @@
                           <w:noProof/>
                         </w:rPr>
                         <w:drawing>
-                          <wp:inline distT="0" distB="0" distL="0" distR="0" wp14:anchorId="32F7570C" wp14:editId="617665B4">
-                            <wp:extent cx="2914650" cy="3912699"/>
-                            <wp:effectExtent l="0" t="0" r="0" b="0"/>
+                          <wp:inline distT="0" distB="0" distL="0" distR="0" wp14:anchorId="594A7F55" wp14:editId="6C065C98">
+                            <wp:extent cx="5035550" cy="6759849"/>
+                            <wp:effectExtent l="0" t="0" r="0" b="3175"/>
                             <wp:docPr id="16" name="Picture 16"/>
                             <wp:cNvGraphicFramePr>
                               <a:graphicFrameLocks xmlns:a="http://schemas.openxmlformats.org/drawingml/2006/main" noChangeAspect="1"/>
@@ -8294,7 +8416,7 @@
                                     </pic:cNvPicPr>
                                   </pic:nvPicPr>
                                   <pic:blipFill>
-                                    <a:blip r:embed="rId13">
+                                    <a:blip r:embed="rId15">
                                       <a:extLst>
                                         <a:ext uri="{28A0092B-C50C-407E-A947-70E740481C1C}">
                                           <a14:useLocalDpi xmlns:a14="http://schemas.microsoft.com/office/drawing/2010/main" val="0"/>
@@ -8309,7 +8431,7 @@
                                   <pic:spPr bwMode="auto">
                                     <a:xfrm>
                                       <a:off x="0" y="0"/>
-                                      <a:ext cx="2929082" cy="3932073"/>
+                                      <a:ext cx="5081698" cy="6821800"/>
                                     </a:xfrm>
                                     <a:prstGeom prst="rect">
                                       <a:avLst/>
@@ -8373,232 +8495,14 @@
                     <w:p/>
                   </w:txbxContent>
                 </v:textbox>
-                <w10:wrap type="square"/>
+                <w10:wrap type="square" anchorx="margin"/>
               </v:shape>
             </w:pict>
           </mc:Fallback>
         </mc:AlternateContent>
       </w:r>
       <w:r>
-        <w:rPr>
-          <w:b/>
-          <w:bCs/>
-          <w:sz w:val="18"/>
-          <w:szCs w:val="20"/>
-        </w:rPr>
-        <w:tab/>
-      </w:r>
-      <w:r>
-        <w:rPr>
-          <w:rFonts w:ascii="Times New Roman" w:hAnsi="Times New Roman" w:cs="Times New Roman"/>
-          <w:b/>
-          <w:bCs/>
-          <w:sz w:val="20"/>
-          <w:szCs w:val="20"/>
-        </w:rPr>
-        <w:t>Plan:</w:t>
-      </w:r>
-      <w:r>
-        <w:rPr>
-          <w:rFonts w:ascii="Times New Roman" w:hAnsi="Times New Roman" w:cs="Times New Roman"/>
-          <w:sz w:val="20"/>
-          <w:szCs w:val="20"/>
-        </w:rPr>
-        <w:t xml:space="preserve"> Run the test script (or use another script to schedule the test script). The schedule script should be able to increase the number of users after each successful test. The process is described below Result for the first test case 1000 users at 1.00 spawn rate. The result return with a 0% fails rate. Testers can download the PDF, CVS version for </w:t>
-      </w:r>
-    </w:p>
-    <w:p>
-      <w:pPr>
-        <w:spacing w:after="160" w:line="259" w:lineRule="auto"/>
-        <w:ind w:left="0" w:right="0" w:firstLine="0"/>
-        <w:jc w:val="left"/>
-        <w:rPr>
-          <w:rFonts w:eastAsiaTheme="minorHAnsi"/>
-          <w:color w:val="auto"/>
-          <w:szCs w:val="20"/>
-        </w:rPr>
-      </w:pPr>
-      <w:r>
-        <w:rPr>
-          <w:szCs w:val="20"/>
-        </w:rPr>
-        <w:t>data analysis. Web UI can also be used for monitoring with real-time monitoring and interactive chart.</w:t>
-      </w:r>
-    </w:p>
-    <w:p>
-      <w:pPr>
-        <w:pStyle w:val="BodyText"/>
-      </w:pPr>
-      <w:r>
-        <w:t>In my latest test, Template-Blog was able to handle 20,000 users at a 0.5 spawn rate.</w:t>
-      </w:r>
-    </w:p>
-    <w:p>
-      <w:pPr>
-        <w:ind w:left="0" w:right="0" w:firstLine="9"/>
-      </w:pPr>
-      <w:r>
-        <w:rPr>
-          <w:b/>
-          <w:bCs/>
-        </w:rPr>
-        <w:t>Test Result</w:t>
-      </w:r>
-      <w:r>
-        <w:t xml:space="preserve"> This is printed within my IDE (Py Charm).</w:t>
-      </w:r>
-    </w:p>
-    <w:p>
-      <w:pPr>
-        <w:ind w:left="0" w:right="0" w:firstLine="9"/>
-      </w:pPr>
-    </w:p>
-    <w:p>
-      <w:pPr>
-        <w:pStyle w:val="Heading1"/>
-        <w:ind w:right="128"/>
-      </w:pPr>
-      <w:r>
-        <w:rPr>
-          <w:sz w:val="20"/>
-        </w:rPr>
-        <w:t>V</w:t>
-      </w:r>
-      <w:r>
-        <w:rPr>
-          <w:sz w:val="20"/>
-        </w:rPr>
-        <w:t>.</w:t>
-      </w:r>
-      <w:r>
-        <w:rPr>
-          <w:rFonts w:ascii="Arial" w:eastAsia="Arial" w:hAnsi="Arial" w:cs="Arial"/>
-          <w:sz w:val="20"/>
-        </w:rPr>
-        <w:t xml:space="preserve"> </w:t>
-      </w:r>
-      <w:r>
-        <w:rPr>
-          <w:sz w:val="20"/>
-        </w:rPr>
-        <w:t>A</w:t>
-      </w:r>
-      <w:r>
-        <w:rPr>
-          <w:szCs w:val="18"/>
-        </w:rPr>
-        <w:t>DVANTAGES</w:t>
-      </w:r>
-      <w:r>
-        <w:rPr>
-          <w:sz w:val="20"/>
-        </w:rPr>
-        <w:t xml:space="preserve"> A</w:t>
-      </w:r>
-      <w:r>
-        <w:rPr>
-          <w:szCs w:val="18"/>
-        </w:rPr>
-        <w:t>ND</w:t>
-      </w:r>
-      <w:r>
-        <w:rPr>
-          <w:sz w:val="20"/>
-        </w:rPr>
-        <w:t xml:space="preserve"> D</w:t>
-      </w:r>
-      <w:r>
-        <w:rPr>
-          <w:szCs w:val="18"/>
-        </w:rPr>
-        <w:t>ISADVANTAGES</w:t>
-      </w:r>
-      <w:r>
-        <w:rPr>
-          <w:sz w:val="20"/>
-        </w:rPr>
-        <w:t xml:space="preserve"> O</w:t>
-      </w:r>
-      <w:r>
-        <w:rPr>
-          <w:szCs w:val="18"/>
-        </w:rPr>
-        <w:t>F</w:t>
-      </w:r>
-      <w:r>
-        <w:rPr>
-          <w:sz w:val="20"/>
-        </w:rPr>
-        <w:t xml:space="preserve"> L</w:t>
-      </w:r>
-      <w:r>
-        <w:rPr>
-          <w:szCs w:val="18"/>
-        </w:rPr>
-        <w:t>OCUST</w:t>
-      </w:r>
-    </w:p>
-    <w:p>
-      <w:pPr>
-        <w:pStyle w:val="Heading2"/>
-        <w:ind w:left="9"/>
-        <w:jc w:val="both"/>
-      </w:pPr>
-      <w:r>
-        <w:t>A.</w:t>
-      </w:r>
-      <w:r>
-        <w:rPr>
-          <w:rFonts w:ascii="Arial" w:eastAsia="Arial" w:hAnsi="Arial" w:cs="Arial"/>
-        </w:rPr>
-        <w:t xml:space="preserve"> </w:t>
-      </w:r>
-      <w:r>
-        <w:t>Advantages:</w:t>
-      </w:r>
-    </w:p>
-    <w:p>
-      <w:pPr>
-        <w:ind w:left="-1" w:right="0"/>
-      </w:pPr>
-      <w:r>
-        <w:t>Verifies the speed, accuracy, and stability of the software match expectation. Assists the system by authenticating the responsiveness and managing the scalability and reliability of software features. It is free and open source</w:t>
-      </w:r>
-      <w:r>
-        <w:t>.</w:t>
-      </w:r>
-    </w:p>
-    <w:p>
-      <w:pPr>
-        <w:pStyle w:val="Heading2"/>
-        <w:ind w:left="9"/>
-        <w:jc w:val="both"/>
-      </w:pPr>
-      <w:r>
-        <w:t>B</w:t>
-      </w:r>
-      <w:r>
-        <w:t>.</w:t>
-      </w:r>
-      <w:r>
-        <w:rPr>
-          <w:rFonts w:ascii="Arial" w:eastAsia="Arial" w:hAnsi="Arial" w:cs="Arial"/>
-        </w:rPr>
-        <w:t xml:space="preserve"> </w:t>
-      </w:r>
-      <w:r>
-        <w:t>Disadvantages:</w:t>
-      </w:r>
-    </w:p>
-    <w:p>
-      <w:pPr>
-        <w:ind w:left="-1" w:right="0"/>
-      </w:pPr>
-      <w:r>
-        <w:t>Locust can be a costly mistake if done haphazardly, leading to inaccurate results and conclusions. Need Python programming knowledge to perform the test (must be very familiar with Python to design complicated test cases)</w:t>
-      </w:r>
-      <w:r>
-        <w:t>.</w:t>
+        <w:br w:type="page"/>
       </w:r>
     </w:p>
     <w:p>
@@ -8653,7 +8557,6 @@
           <w:sz w:val="18"/>
           <w:szCs w:val="20"/>
         </w:rPr>
-        <w:lastRenderedPageBreak/>
         <mc:AlternateContent>
           <mc:Choice Requires="wps">
             <w:drawing>
@@ -8721,7 +8624,7 @@
                                           </pic:cNvPicPr>
                                         </pic:nvPicPr>
                                         <pic:blipFill>
-                                          <a:blip r:embed="rId14">
+                                          <a:blip r:embed="rId16">
                                             <a:extLst>
                                               <a:ext uri="{28A0092B-C50C-407E-A947-70E740481C1C}">
                                                 <a14:useLocalDpi xmlns:a14="http://schemas.microsoft.com/office/drawing/2010/main" val="0"/>
@@ -8853,7 +8756,7 @@
                                     </pic:cNvPicPr>
                                   </pic:nvPicPr>
                                   <pic:blipFill>
-                                    <a:blip r:embed="rId14">
+                                    <a:blip r:embed="rId17">
                                       <a:extLst>
                                         <a:ext uri="{28A0092B-C50C-407E-A947-70E740481C1C}">
                                           <a14:useLocalDpi xmlns:a14="http://schemas.microsoft.com/office/drawing/2010/main" val="0"/>
@@ -9021,7 +8924,7 @@
                                           </pic:cNvPicPr>
                                         </pic:nvPicPr>
                                         <pic:blipFill>
-                                          <a:blip r:embed="rId15">
+                                          <a:blip r:embed="rId18">
                                             <a:extLst>
                                               <a:ext uri="{28A0092B-C50C-407E-A947-70E740481C1C}">
                                                 <a14:useLocalDpi xmlns:a14="http://schemas.microsoft.com/office/drawing/2010/main" val="0"/>
@@ -9153,7 +9056,7 @@
                                     </pic:cNvPicPr>
                                   </pic:nvPicPr>
                                   <pic:blipFill>
-                                    <a:blip r:embed="rId15">
+                                    <a:blip r:embed="rId19">
                                       <a:extLst>
                                         <a:ext uri="{28A0092B-C50C-407E-A947-70E740481C1C}">
                                           <a14:useLocalDpi xmlns:a14="http://schemas.microsoft.com/office/drawing/2010/main" val="0"/>
@@ -9321,7 +9224,7 @@
                                           </pic:cNvPicPr>
                                         </pic:nvPicPr>
                                         <pic:blipFill>
-                                          <a:blip r:embed="rId16">
+                                          <a:blip r:embed="rId20">
                                             <a:extLst>
                                               <a:ext uri="{28A0092B-C50C-407E-A947-70E740481C1C}">
                                                 <a14:useLocalDpi xmlns:a14="http://schemas.microsoft.com/office/drawing/2010/main" val="0"/>
@@ -9453,7 +9356,7 @@
                                     </pic:cNvPicPr>
                                   </pic:nvPicPr>
                                   <pic:blipFill>
-                                    <a:blip r:embed="rId16">
+                                    <a:blip r:embed="rId21">
                                       <a:extLst>
                                         <a:ext uri="{28A0092B-C50C-407E-A947-70E740481C1C}">
                                           <a14:useLocalDpi xmlns:a14="http://schemas.microsoft.com/office/drawing/2010/main" val="0"/>
@@ -9595,7 +9498,7 @@
         </w:rPr>
         <w:t xml:space="preserve">Kumar. K., “Write your first performance/load test in Python.”, Retrieved from </w:t>
       </w:r>
-      <w:hyperlink r:id="rId17">
+      <w:hyperlink r:id="rId22">
         <w:r>
           <w:rPr>
             <w:rStyle w:val="Hyperlink"/>
@@ -9629,7 +9532,7 @@
         </w:rPr>
         <w:t xml:space="preserve">Tutorial Points (n.d.), “Performance Testing”, Retrieved from </w:t>
       </w:r>
-      <w:hyperlink r:id="rId18">
+      <w:hyperlink r:id="rId23">
         <w:r>
           <w:rPr>
             <w:rStyle w:val="Hyperlink"/>
@@ -9660,15 +9563,7 @@
           <w:sz w:val="16"/>
           <w:szCs w:val="18"/>
         </w:rPr>
-        <w:t>D. Jayasinghe et al., “Expertus: A Generator Approach to Automate Performance Testing in IaaS Clouds,” 2012 IEEE Fifth International Conference on Cloud Computing, 2012, pp. 115-122, DOI: 10.1109/CLOUD.2012.</w:t>
-      </w:r>
-      <w:proofErr w:type="gramStart"/>
-      <w:r>
-        <w:rPr>
-          <w:sz w:val="16"/>
-          <w:szCs w:val="18"/>
-        </w:rPr>
-        <w:t>98.</w:t>
+        <w:t>D. Jayasinghe et al., “Expertus: A Generator Approach to Automate Performance Testing in IaaS Clouds,” 2012 IEEE Fifth International Conference on Cloud Computing, 2012, pp. 115-122, DOI: 10.1109/CLOUD.2012.98.</w:t>
       </w:r>
       <w:r>
         <w:rPr>
@@ -9681,14 +9576,7 @@
         <w:rPr>
           <w:sz w:val="16"/>
         </w:rPr>
-        <w:t>.</w:t>
-      </w:r>
-      <w:proofErr w:type="gramEnd"/>
-      <w:r>
-        <w:rPr>
-          <w:sz w:val="16"/>
-        </w:rPr>
-        <w:t xml:space="preserve"> </w:t>
+        <w:t xml:space="preserve">. </w:t>
       </w:r>
     </w:p>
     <w:p>
@@ -9707,7 +9595,7 @@
         </w:rPr>
         <w:t xml:space="preserve">Bystron. C., Heyman. J., Hamren J., Heyman. H. and Holmberg. L., Locust, Retrieved from </w:t>
       </w:r>
-      <w:hyperlink r:id="rId19">
+      <w:hyperlink r:id="rId24">
         <w:r>
           <w:rPr>
             <w:rStyle w:val="Hyperlink"/>
@@ -9738,6 +9626,22 @@
           <w:sz w:val="16"/>
         </w:rPr>
         <w:t xml:space="preserve">Y. Yorozu, M. Hirano, K. Oka, and Y. Tagawa, “Electron spectroscopy studies on magneto-optical media and plastic substrate interface,” IEEE Transl. J. Magn. Japan, vol. 2, pp. 740–741, August 1987 [Digests 9th Annual Conf. Magnetics Japan, p. 301, 1982]. </w:t>
+      </w:r>
+    </w:p>
+    <w:p>
+      <w:pPr>
+        <w:numPr>
+          <w:ilvl w:val="0"/>
+          <w:numId w:val="4"/>
+        </w:numPr>
+        <w:spacing w:after="48" w:line="237" w:lineRule="auto"/>
+        <w:ind w:right="0" w:hanging="353"/>
+      </w:pPr>
+      <w:r>
+        <w:rPr>
+          <w:sz w:val="16"/>
+        </w:rPr>
+        <w:t xml:space="preserve">T. Huynh, </w:t>
       </w:r>
     </w:p>
     <w:p>
@@ -9848,7 +9752,7 @@
                                           </pic:cNvPicPr>
                                         </pic:nvPicPr>
                                         <pic:blipFill>
-                                          <a:blip r:embed="rId20">
+                                          <a:blip r:embed="rId25">
                                             <a:extLst>
                                               <a:ext uri="{28A0092B-C50C-407E-A947-70E740481C1C}">
                                                 <a14:useLocalDpi xmlns:a14="http://schemas.microsoft.com/office/drawing/2010/main" val="0"/>
@@ -9972,7 +9876,7 @@
                                     </pic:cNvPicPr>
                                   </pic:nvPicPr>
                                   <pic:blipFill>
-                                    <a:blip r:embed="rId20">
+                                    <a:blip r:embed="rId26">
                                       <a:extLst>
                                         <a:ext uri="{28A0092B-C50C-407E-A947-70E740481C1C}">
                                           <a14:useLocalDpi xmlns:a14="http://schemas.microsoft.com/office/drawing/2010/main" val="0"/>
@@ -11062,6 +10966,56 @@
     </w:sectPr>
   </w:body>
 </w:document>
+</file>
+
+<file path=word/endnotes.xml><?xml version="1.0" encoding="utf-8"?>
+<w:endnotes xmlns:wpc="http://schemas.microsoft.com/office/word/2010/wordprocessingCanvas" xmlns:cx="http://schemas.microsoft.com/office/drawing/2014/chartex" xmlns:cx1="http://schemas.microsoft.com/office/drawing/2015/9/8/chartex" xmlns:cx2="http://schemas.microsoft.com/office/drawing/2015/10/21/chartex" xmlns:cx3="http://schemas.microsoft.com/office/drawing/2016/5/9/chartex" xmlns:cx4="http://schemas.microsoft.com/office/drawing/2016/5/10/chartex" xmlns:cx5="http://schemas.microsoft.com/office/drawing/2016/5/11/chartex" xmlns:cx6="http://schemas.microsoft.com/office/drawing/2016/5/12/chartex" xmlns:cx7="http://schemas.microsoft.com/office/drawing/2016/5/13/chartex" xmlns:cx8="http://schemas.microsoft.com/office/drawing/2016/5/14/chartex" xmlns:mc="http://schemas.openxmlformats.org/markup-compatibility/2006" xmlns:aink="http://schemas.microsoft.com/office/drawing/2016/ink" xmlns:am3d="http://schemas.microsoft.com/office/drawing/2017/model3d" xmlns:o="urn:schemas-microsoft-com:office:office" xmlns:r="http://schemas.openxmlformats.org/officeDocument/2006/relationships" xmlns:m="http://schemas.openxmlformats.org/officeDocument/2006/math" xmlns:v="urn:schemas-microsoft-com:vml" xmlns:wp14="http://schemas.microsoft.com/office/word/2010/wordprocessingDrawing" xmlns:wp="http://schemas.openxmlformats.org/drawingml/2006/wordprocessingDrawing" xmlns:w10="urn:schemas-microsoft-com:office:word" xmlns:w="http://schemas.openxmlformats.org/wordprocessingml/2006/main" xmlns:w14="http://schemas.microsoft.com/office/word/2010/wordml" xmlns:w15="http://schemas.microsoft.com/office/word/2012/wordml" xmlns:w16cex="http://schemas.microsoft.com/office/word/2018/wordml/cex" xmlns:w16cid="http://schemas.microsoft.com/office/word/2016/wordml/cid" xmlns:w16="http://schemas.microsoft.com/office/word/2018/wordml" xmlns:w16sdtdh="http://schemas.microsoft.com/office/word/2020/wordml/sdtdatahash" xmlns:w16se="http://schemas.microsoft.com/office/word/2015/wordml/symex" xmlns:wpg="http://schemas.microsoft.com/office/word/2010/wordprocessingGroup" xmlns:wpi="http://schemas.microsoft.com/office/word/2010/wordprocessingInk" xmlns:wne="http://schemas.microsoft.com/office/word/2006/wordml" xmlns:wps="http://schemas.microsoft.com/office/word/2010/wordprocessingShape" mc:Ignorable="w14 w15 w16se w16cid w16 w16cex w16sdtdh wp14">
+  <w:endnote w:type="separator" w:id="-1">
+    <w:p>
+      <w:pPr>
+        <w:spacing w:after="0" w:line="240" w:lineRule="auto"/>
+      </w:pPr>
+      <w:r>
+        <w:separator/>
+      </w:r>
+    </w:p>
+  </w:endnote>
+  <w:endnote w:type="continuationSeparator" w:id="0">
+    <w:p>
+      <w:pPr>
+        <w:spacing w:after="0" w:line="240" w:lineRule="auto"/>
+      </w:pPr>
+      <w:r>
+        <w:continuationSeparator/>
+      </w:r>
+    </w:p>
+  </w:endnote>
+</w:endnotes>
+</file>
+
+<file path=word/footnotes.xml><?xml version="1.0" encoding="utf-8"?>
+<w:footnotes xmlns:wpc="http://schemas.microsoft.com/office/word/2010/wordprocessingCanvas" xmlns:cx="http://schemas.microsoft.com/office/drawing/2014/chartex" xmlns:cx1="http://schemas.microsoft.com/office/drawing/2015/9/8/chartex" xmlns:cx2="http://schemas.microsoft.com/office/drawing/2015/10/21/chartex" xmlns:cx3="http://schemas.microsoft.com/office/drawing/2016/5/9/chartex" xmlns:cx4="http://schemas.microsoft.com/office/drawing/2016/5/10/chartex" xmlns:cx5="http://schemas.microsoft.com/office/drawing/2016/5/11/chartex" xmlns:cx6="http://schemas.microsoft.com/office/drawing/2016/5/12/chartex" xmlns:cx7="http://schemas.microsoft.com/office/drawing/2016/5/13/chartex" xmlns:cx8="http://schemas.microsoft.com/office/drawing/2016/5/14/chartex" xmlns:mc="http://schemas.openxmlformats.org/markup-compatibility/2006" xmlns:aink="http://schemas.microsoft.com/office/drawing/2016/ink" xmlns:am3d="http://schemas.microsoft.com/office/drawing/2017/model3d" xmlns:o="urn:schemas-microsoft-com:office:office" xmlns:r="http://schemas.openxmlformats.org/officeDocument/2006/relationships" xmlns:m="http://schemas.openxmlformats.org/officeDocument/2006/math" xmlns:v="urn:schemas-microsoft-com:vml" xmlns:wp14="http://schemas.microsoft.com/office/word/2010/wordprocessingDrawing" xmlns:wp="http://schemas.openxmlformats.org/drawingml/2006/wordprocessingDrawing" xmlns:w10="urn:schemas-microsoft-com:office:word" xmlns:w="http://schemas.openxmlformats.org/wordprocessingml/2006/main" xmlns:w14="http://schemas.microsoft.com/office/word/2010/wordml" xmlns:w15="http://schemas.microsoft.com/office/word/2012/wordml" xmlns:w16cex="http://schemas.microsoft.com/office/word/2018/wordml/cex" xmlns:w16cid="http://schemas.microsoft.com/office/word/2016/wordml/cid" xmlns:w16="http://schemas.microsoft.com/office/word/2018/wordml" xmlns:w16sdtdh="http://schemas.microsoft.com/office/word/2020/wordml/sdtdatahash" xmlns:w16se="http://schemas.microsoft.com/office/word/2015/wordml/symex" xmlns:wpg="http://schemas.microsoft.com/office/word/2010/wordprocessingGroup" xmlns:wpi="http://schemas.microsoft.com/office/word/2010/wordprocessingInk" xmlns:wne="http://schemas.microsoft.com/office/word/2006/wordml" xmlns:wps="http://schemas.microsoft.com/office/word/2010/wordprocessingShape" mc:Ignorable="w14 w15 w16se w16cid w16 w16cex w16sdtdh wp14">
+  <w:footnote w:type="separator" w:id="-1">
+    <w:p>
+      <w:pPr>
+        <w:spacing w:after="0" w:line="240" w:lineRule="auto"/>
+      </w:pPr>
+      <w:r>
+        <w:separator/>
+      </w:r>
+    </w:p>
+  </w:footnote>
+  <w:footnote w:type="continuationSeparator" w:id="0">
+    <w:p>
+      <w:pPr>
+        <w:spacing w:after="0" w:line="240" w:lineRule="auto"/>
+      </w:pPr>
+      <w:r>
+        <w:continuationSeparator/>
+      </w:r>
+    </w:p>
+  </w:footnote>
+</w:footnotes>
 </file>
 
 <file path=word/numbering.xml><?xml version="1.0" encoding="utf-8"?>
@@ -11703,6 +11657,95 @@
     </w:lvl>
   </w:abstractNum>
   <w:abstractNum w:abstractNumId="3" w15:restartNumberingAfterBreak="0">
+    <w:nsid w:val="42F566A1"/>
+    <w:multiLevelType w:val="hybridMultilevel"/>
+    <w:tmpl w:val="D4A8B94A"/>
+    <w:lvl w:ilvl="0" w:tplc="D0F6F918">
+      <w:start w:val="1"/>
+      <w:numFmt w:val="upperLetter"/>
+      <w:lvlText w:val="%1."/>
+      <w:lvlJc w:val="left"/>
+      <w:pPr>
+        <w:ind w:left="359" w:hanging="360"/>
+      </w:pPr>
+      <w:rPr>
+        <w:rFonts w:hint="default"/>
+      </w:rPr>
+    </w:lvl>
+    <w:lvl w:ilvl="1" w:tplc="04090019" w:tentative="1">
+      <w:start w:val="1"/>
+      <w:numFmt w:val="lowerLetter"/>
+      <w:lvlText w:val="%2."/>
+      <w:lvlJc w:val="left"/>
+      <w:pPr>
+        <w:ind w:left="1079" w:hanging="360"/>
+      </w:pPr>
+    </w:lvl>
+    <w:lvl w:ilvl="2" w:tplc="0409001B" w:tentative="1">
+      <w:start w:val="1"/>
+      <w:numFmt w:val="lowerRoman"/>
+      <w:lvlText w:val="%3."/>
+      <w:lvlJc w:val="right"/>
+      <w:pPr>
+        <w:ind w:left="1799" w:hanging="180"/>
+      </w:pPr>
+    </w:lvl>
+    <w:lvl w:ilvl="3" w:tplc="0409000F" w:tentative="1">
+      <w:start w:val="1"/>
+      <w:numFmt w:val="decimal"/>
+      <w:lvlText w:val="%4."/>
+      <w:lvlJc w:val="left"/>
+      <w:pPr>
+        <w:ind w:left="2519" w:hanging="360"/>
+      </w:pPr>
+    </w:lvl>
+    <w:lvl w:ilvl="4" w:tplc="04090019" w:tentative="1">
+      <w:start w:val="1"/>
+      <w:numFmt w:val="lowerLetter"/>
+      <w:lvlText w:val="%5."/>
+      <w:lvlJc w:val="left"/>
+      <w:pPr>
+        <w:ind w:left="3239" w:hanging="360"/>
+      </w:pPr>
+    </w:lvl>
+    <w:lvl w:ilvl="5" w:tplc="0409001B" w:tentative="1">
+      <w:start w:val="1"/>
+      <w:numFmt w:val="lowerRoman"/>
+      <w:lvlText w:val="%6."/>
+      <w:lvlJc w:val="right"/>
+      <w:pPr>
+        <w:ind w:left="3959" w:hanging="180"/>
+      </w:pPr>
+    </w:lvl>
+    <w:lvl w:ilvl="6" w:tplc="0409000F" w:tentative="1">
+      <w:start w:val="1"/>
+      <w:numFmt w:val="decimal"/>
+      <w:lvlText w:val="%7."/>
+      <w:lvlJc w:val="left"/>
+      <w:pPr>
+        <w:ind w:left="4679" w:hanging="360"/>
+      </w:pPr>
+    </w:lvl>
+    <w:lvl w:ilvl="7" w:tplc="04090019" w:tentative="1">
+      <w:start w:val="1"/>
+      <w:numFmt w:val="lowerLetter"/>
+      <w:lvlText w:val="%8."/>
+      <w:lvlJc w:val="left"/>
+      <w:pPr>
+        <w:ind w:left="5399" w:hanging="360"/>
+      </w:pPr>
+    </w:lvl>
+    <w:lvl w:ilvl="8" w:tplc="0409001B" w:tentative="1">
+      <w:start w:val="1"/>
+      <w:numFmt w:val="lowerRoman"/>
+      <w:lvlText w:val="%9."/>
+      <w:lvlJc w:val="right"/>
+      <w:pPr>
+        <w:ind w:left="6119" w:hanging="180"/>
+      </w:pPr>
+    </w:lvl>
+  </w:abstractNum>
+  <w:abstractNum w:abstractNumId="4" w15:restartNumberingAfterBreak="0">
     <w:nsid w:val="6E9A5766"/>
     <w:multiLevelType w:val="hybridMultilevel"/>
     <w:tmpl w:val="56940074"/>
@@ -11930,10 +11973,13 @@
     <w:abstractNumId w:val="1"/>
   </w:num>
   <w:num w:numId="3">
-    <w:abstractNumId w:val="3"/>
+    <w:abstractNumId w:val="4"/>
   </w:num>
   <w:num w:numId="4">
     <w:abstractNumId w:val="2"/>
+  </w:num>
+  <w:num w:numId="5">
+    <w:abstractNumId w:val="3"/>
   </w:num>
 </w:numbering>
 </file>
@@ -12524,7 +12570,6 @@
     <w:basedOn w:val="Normal"/>
     <w:link w:val="BodyTextChar"/>
     <w:uiPriority w:val="99"/>
-    <w:semiHidden/>
     <w:unhideWhenUsed/>
     <w:rsid w:val="00E17C0F"/>
     <w:pPr>
@@ -12536,7 +12581,6 @@
     <w:basedOn w:val="DefaultParagraphFont"/>
     <w:link w:val="BodyText"/>
     <w:uiPriority w:val="99"/>
-    <w:semiHidden/>
     <w:rsid w:val="00E17C0F"/>
     <w:rPr>
       <w:rFonts w:ascii="Times New Roman" w:eastAsia="Times New Roman" w:hAnsi="Times New Roman" w:cs="Times New Roman"/>
@@ -12788,6 +12832,71 @@
       <w:color w:val="auto"/>
       <w:sz w:val="22"/>
     </w:rPr>
+  </w:style>
+  <w:style w:type="paragraph" w:styleId="Header">
+    <w:name w:val="header"/>
+    <w:basedOn w:val="Normal"/>
+    <w:link w:val="HeaderChar"/>
+    <w:uiPriority w:val="99"/>
+    <w:unhideWhenUsed/>
+    <w:rsid w:val="0028213A"/>
+    <w:pPr>
+      <w:tabs>
+        <w:tab w:val="center" w:pos="4680"/>
+        <w:tab w:val="right" w:pos="9360"/>
+      </w:tabs>
+      <w:spacing w:after="0" w:line="240" w:lineRule="auto"/>
+    </w:pPr>
+  </w:style>
+  <w:style w:type="character" w:customStyle="1" w:styleId="HeaderChar">
+    <w:name w:val="Header Char"/>
+    <w:basedOn w:val="DefaultParagraphFont"/>
+    <w:link w:val="Header"/>
+    <w:uiPriority w:val="99"/>
+    <w:rsid w:val="0028213A"/>
+    <w:rPr>
+      <w:rFonts w:ascii="Times New Roman" w:eastAsia="Times New Roman" w:hAnsi="Times New Roman" w:cs="Times New Roman"/>
+      <w:color w:val="000000"/>
+      <w:sz w:val="20"/>
+    </w:rPr>
+  </w:style>
+  <w:style w:type="paragraph" w:styleId="Footer">
+    <w:name w:val="footer"/>
+    <w:basedOn w:val="Normal"/>
+    <w:link w:val="FooterChar"/>
+    <w:uiPriority w:val="99"/>
+    <w:unhideWhenUsed/>
+    <w:rsid w:val="0028213A"/>
+    <w:pPr>
+      <w:tabs>
+        <w:tab w:val="center" w:pos="4680"/>
+        <w:tab w:val="right" w:pos="9360"/>
+      </w:tabs>
+      <w:spacing w:after="0" w:line="240" w:lineRule="auto"/>
+    </w:pPr>
+  </w:style>
+  <w:style w:type="character" w:customStyle="1" w:styleId="FooterChar">
+    <w:name w:val="Footer Char"/>
+    <w:basedOn w:val="DefaultParagraphFont"/>
+    <w:link w:val="Footer"/>
+    <w:uiPriority w:val="99"/>
+    <w:rsid w:val="0028213A"/>
+    <w:rPr>
+      <w:rFonts w:ascii="Times New Roman" w:eastAsia="Times New Roman" w:hAnsi="Times New Roman" w:cs="Times New Roman"/>
+      <w:color w:val="000000"/>
+      <w:sz w:val="20"/>
+    </w:rPr>
+  </w:style>
+  <w:style w:type="paragraph" w:styleId="ListParagraph">
+    <w:name w:val="List Paragraph"/>
+    <w:basedOn w:val="Normal"/>
+    <w:uiPriority w:val="34"/>
+    <w:qFormat/>
+    <w:rsid w:val="004F6CE7"/>
+    <w:pPr>
+      <w:ind w:left="720"/>
+      <w:contextualSpacing/>
+    </w:pPr>
   </w:style>
 </w:styles>
 </file>
@@ -13088,6 +13197,21 @@
 </file>
 
 <file path=customXml/item1.xml><?xml version="1.0" encoding="utf-8"?>
+<p:properties xmlns:p="http://schemas.microsoft.com/office/2006/metadata/properties" xmlns:xsi="http://www.w3.org/2001/XMLSchema-instance" xmlns:pc="http://schemas.microsoft.com/office/infopath/2007/PartnerControls">
+  <documentManagement/>
+</p:properties>
+</file>
+
+<file path=customXml/item2.xml><?xml version="1.0" encoding="utf-8"?>
+<?mso-contentType ?>
+<FormTemplates xmlns="http://schemas.microsoft.com/sharepoint/v3/contenttype/forms">
+  <Display>DocumentLibraryForm</Display>
+  <Edit>DocumentLibraryForm</Edit>
+  <New>DocumentLibraryForm</New>
+</FormTemplates>
+</file>
+
+<file path=customXml/item3.xml><?xml version="1.0" encoding="utf-8"?>
 <ct:contentTypeSchema xmlns:ct="http://schemas.microsoft.com/office/2006/metadata/contentType" xmlns:ma="http://schemas.microsoft.com/office/2006/metadata/properties/metaAttributes" ct:_="" ma:_="" ma:contentTypeName="Document" ma:contentTypeID="0x01010054C9EF1921BAA64996D234F7BA3CC37E" ma:contentTypeVersion="11" ma:contentTypeDescription="Create a new document." ma:contentTypeScope="" ma:versionID="e03f3cd9175419535b1f07630311138e">
   <xsd:schema xmlns:xsd="http://www.w3.org/2001/XMLSchema" xmlns:xs="http://www.w3.org/2001/XMLSchema" xmlns:p="http://schemas.microsoft.com/office/2006/metadata/properties" xmlns:ns3="9bf9c1fe-a254-4172-b37f-7925a4ee4e66" xmlns:ns4="c69e9ab8-2abb-44e5-9e64-2c65ab8a17bb" targetNamespace="http://schemas.microsoft.com/office/2006/metadata/properties" ma:root="true" ma:fieldsID="2a927225835281ff5506deeb5dd55545" ns3:_="" ns4:_="">
     <xsd:import namespace="9bf9c1fe-a254-4172-b37f-7925a4ee4e66"/>
@@ -13298,22 +13422,24 @@
 </ct:contentTypeSchema>
 </file>
 
-<file path=customXml/item2.xml><?xml version="1.0" encoding="utf-8"?>
-<?mso-contentType ?>
-<FormTemplates xmlns="http://schemas.microsoft.com/sharepoint/v3/contenttype/forms">
-  <Display>DocumentLibraryForm</Display>
-  <Edit>DocumentLibraryForm</Edit>
-  <New>DocumentLibraryForm</New>
-</FormTemplates>
+<file path=customXml/itemProps1.xml><?xml version="1.0" encoding="utf-8"?>
+<ds:datastoreItem xmlns:ds="http://schemas.openxmlformats.org/officeDocument/2006/customXml" ds:itemID="{B85D9265-21DB-4133-89F6-5AD22F4450AC}">
+  <ds:schemaRefs>
+    <ds:schemaRef ds:uri="http://schemas.microsoft.com/office/2006/metadata/properties"/>
+    <ds:schemaRef ds:uri="http://schemas.microsoft.com/office/infopath/2007/PartnerControls"/>
+  </ds:schemaRefs>
+</ds:datastoreItem>
 </file>
 
-<file path=customXml/item3.xml><?xml version="1.0" encoding="utf-8"?>
-<p:properties xmlns:p="http://schemas.microsoft.com/office/2006/metadata/properties" xmlns:xsi="http://www.w3.org/2001/XMLSchema-instance" xmlns:pc="http://schemas.microsoft.com/office/infopath/2007/PartnerControls">
-  <documentManagement/>
-</p:properties>
+<file path=customXml/itemProps2.xml><?xml version="1.0" encoding="utf-8"?>
+<ds:datastoreItem xmlns:ds="http://schemas.openxmlformats.org/officeDocument/2006/customXml" ds:itemID="{14D9FCEB-3015-4300-AD63-688D8F541818}">
+  <ds:schemaRefs>
+    <ds:schemaRef ds:uri="http://schemas.microsoft.com/sharepoint/v3/contenttype/forms"/>
+  </ds:schemaRefs>
+</ds:datastoreItem>
 </file>
 
-<file path=customXml/itemProps1.xml><?xml version="1.0" encoding="utf-8"?>
+<file path=customXml/itemProps3.xml><?xml version="1.0" encoding="utf-8"?>
 <ds:datastoreItem xmlns:ds="http://schemas.openxmlformats.org/officeDocument/2006/customXml" ds:itemID="{9CF55486-4276-4B54-8820-8839C37082A5}">
   <ds:schemaRefs>
     <ds:schemaRef ds:uri="http://schemas.microsoft.com/office/2006/metadata/contentType"/>
@@ -13330,21 +13456,4 @@
     <ds:schemaRef ds:uri="http://schemas.microsoft.com/internal/obd"/>
   </ds:schemaRefs>
 </ds:datastoreItem>
-</file>
-
-<file path=customXml/itemProps2.xml><?xml version="1.0" encoding="utf-8"?>
-<ds:datastoreItem xmlns:ds="http://schemas.openxmlformats.org/officeDocument/2006/customXml" ds:itemID="{14D9FCEB-3015-4300-AD63-688D8F541818}">
-  <ds:schemaRefs>
-    <ds:schemaRef ds:uri="http://schemas.microsoft.com/sharepoint/v3/contenttype/forms"/>
-  </ds:schemaRefs>
-</ds:datastoreItem>
-</file>
-
-<file path=customXml/itemProps3.xml><?xml version="1.0" encoding="utf-8"?>
-<ds:datastoreItem xmlns:ds="http://schemas.openxmlformats.org/officeDocument/2006/customXml" ds:itemID="{B85D9265-21DB-4133-89F6-5AD22F4450AC}">
-  <ds:schemaRefs>
-    <ds:schemaRef ds:uri="http://schemas.microsoft.com/office/2006/metadata/properties"/>
-    <ds:schemaRef ds:uri="http://schemas.microsoft.com/office/infopath/2007/PartnerControls"/>
-  </ds:schemaRefs>
-</ds:datastoreItem>
 </file>